--- a/finalreport/Final_Notebook_v1.docx
+++ b/finalreport/Final_Notebook_v1.docx
@@ -1325,7 +1325,25 @@
           <w:i/>
           <w:iCs/>
         </w:rPr>
-        <w:t>……</w:t>
+        <w:t>…</w:t>
+      </w:r>
+      <w:r>
+        <w:rPr>
+          <w:b/>
+          <w:bCs/>
+          <w:i/>
+          <w:iCs/>
+        </w:rPr>
+        <w:t>…</w:t>
+      </w:r>
+      <w:r>
+        <w:rPr>
+          <w:b/>
+          <w:bCs/>
+          <w:i/>
+          <w:iCs/>
+        </w:rPr>
+        <w:t>…</w:t>
       </w:r>
       <w:r>
         <w:rPr>
@@ -1396,7 +1414,6 @@
         </w:pBdr>
         <w:jc w:val="left"/>
         <w:rPr>
-          <w:rFonts w:hint="eastAsia"/>
           <w:b/>
           <w:bCs/>
           <w:i/>
@@ -1954,25 +1971,7 @@
           <w:i/>
           <w:iCs/>
         </w:rPr>
-        <w:t>(</w:t>
-      </w:r>
-      <w:r>
-        <w:rPr>
-          <w:b/>
-          <w:bCs/>
-          <w:i/>
-          <w:iCs/>
-        </w:rPr>
-        <w:t>Seven</w:t>
-      </w:r>
-      <w:r>
-        <w:rPr>
-          <w:b/>
-          <w:bCs/>
-          <w:i/>
-          <w:iCs/>
-        </w:rPr>
-        <w:t xml:space="preserve">th week meeting) </w:t>
+        <w:t xml:space="preserve">(Seventh week meeting) </w:t>
       </w:r>
       <w:r>
         <w:rPr>
@@ -2165,34 +2164,70 @@
           <w:i/>
           <w:iCs/>
         </w:rPr>
-        <w:t>Vacationing on Tomb Sweeping Day</w:t>
-      </w:r>
-      <w:r>
-        <w:rPr>
-          <w:b/>
-          <w:bCs/>
-          <w:i/>
-          <w:iCs/>
-        </w:rPr>
-        <w:t xml:space="preserve"> </w:t>
-      </w:r>
-      <w:r>
-        <w:rPr>
-          <w:b/>
-          <w:bCs/>
-          <w:i/>
-          <w:iCs/>
-        </w:rPr>
-        <w:t>(Seventh week day-to-day progress)………</w:t>
-      </w:r>
-      <w:r>
-        <w:rPr>
-          <w:b/>
-          <w:bCs/>
-          <w:i/>
-          <w:iCs/>
-        </w:rPr>
-        <w:t>no page</w:t>
+        <w:t xml:space="preserve">Vacationing on Tomb Sweeping Day </w:t>
+      </w:r>
+      <w:r>
+        <w:rPr>
+          <w:b/>
+          <w:bCs/>
+          <w:i/>
+          <w:iCs/>
+        </w:rPr>
+        <w:t>(</w:t>
+      </w:r>
+      <w:r>
+        <w:rPr>
+          <w:b/>
+          <w:bCs/>
+          <w:i/>
+          <w:iCs/>
+        </w:rPr>
+        <w:t>Eighth</w:t>
+      </w:r>
+      <w:r>
+        <w:rPr>
+          <w:b/>
+          <w:bCs/>
+          <w:i/>
+          <w:iCs/>
+        </w:rPr>
+        <w:t xml:space="preserve"> week day-to-day progress)</w:t>
+      </w:r>
+      <w:r>
+        <w:rPr>
+          <w:b/>
+          <w:bCs/>
+          <w:i/>
+          <w:iCs/>
+        </w:rPr>
+        <w:t xml:space="preserve"> </w:t>
+      </w:r>
+      <w:r>
+        <w:rPr>
+          <w:b/>
+          <w:bCs/>
+          <w:i/>
+          <w:iCs/>
+        </w:rPr>
+        <w:t>………</w:t>
+      </w:r>
+      <w:r>
+        <w:rPr>
+          <w:b/>
+          <w:bCs/>
+          <w:i/>
+          <w:iCs/>
+        </w:rPr>
+        <w:t>…</w:t>
+      </w:r>
+      <w:r>
+        <w:rPr>
+          <w:b/>
+          <w:bCs/>
+          <w:i/>
+          <w:iCs/>
+        </w:rPr>
+        <w:t xml:space="preserve"> 14, 15</w:t>
       </w:r>
     </w:p>
     <w:p>
@@ -2201,12 +2236,6 @@
           <w:bottom w:val="single" w:sz="6" w:space="0" w:color="auto"/>
         </w:pBdr>
         <w:jc w:val="left"/>
-        <w:rPr>
-          <w:b/>
-          <w:bCs/>
-          <w:i/>
-          <w:iCs/>
-        </w:rPr>
       </w:pPr>
     </w:p>
     <w:p>
@@ -2215,85 +2244,111 @@
           <w:bottom w:val="single" w:sz="6" w:space="0" w:color="auto"/>
         </w:pBdr>
         <w:jc w:val="left"/>
-        <w:rPr>
-          <w:rFonts w:hint="eastAsia"/>
-          <w:b/>
-          <w:bCs/>
-          <w:i/>
-          <w:iCs/>
-        </w:rPr>
-      </w:pPr>
-      <w:r>
-        <w:rPr>
-          <w:b/>
-          <w:bCs/>
-          <w:i/>
-          <w:iCs/>
-        </w:rPr>
-        <w:t xml:space="preserve">Sixth </w:t>
-      </w:r>
-      <w:r>
-        <w:rPr>
-          <w:b/>
-          <w:bCs/>
-          <w:i/>
-          <w:iCs/>
-        </w:rPr>
-        <w:t>group</w:t>
-      </w:r>
-      <w:r>
-        <w:rPr>
-          <w:b/>
-          <w:bCs/>
-          <w:i/>
-          <w:iCs/>
-        </w:rPr>
-        <w:t xml:space="preserve"> meeting</w:t>
-      </w:r>
-      <w:r>
-        <w:rPr>
-          <w:b/>
-          <w:bCs/>
-          <w:i/>
-          <w:iCs/>
-        </w:rPr>
-        <w:t xml:space="preserve"> and</w:t>
-      </w:r>
-      <w:r>
-        <w:rPr>
-          <w:b/>
-          <w:bCs/>
-          <w:i/>
-          <w:iCs/>
-        </w:rPr>
-        <w:t xml:space="preserve"> future enhancement (Eighth week</w:t>
-      </w:r>
-      <w:r>
-        <w:rPr>
-          <w:b/>
-          <w:bCs/>
-          <w:i/>
-          <w:iCs/>
-        </w:rPr>
-        <w:t xml:space="preserve"> meeting</w:t>
-      </w:r>
-      <w:r>
-        <w:rPr>
-          <w:b/>
-          <w:bCs/>
-          <w:i/>
-          <w:iCs/>
-        </w:rPr>
-        <w:t>)</w:t>
-      </w:r>
-      <w:r>
-        <w:rPr>
-          <w:b/>
-          <w:bCs/>
-          <w:i/>
-          <w:iCs/>
-        </w:rPr>
-        <w:t xml:space="preserve"> …………………</w:t>
+      </w:pPr>
+      <w:r>
+        <w:rPr>
+          <w:rFonts w:hint="eastAsia"/>
+        </w:rPr>
+        <w:t>由</w:t>
+      </w:r>
+      <w:r>
+        <w:t>Yang Chun and Yuan Ye</w:t>
+      </w:r>
+      <w:r>
+        <w:rPr>
+          <w:rFonts w:hint="eastAsia"/>
+        </w:rPr>
+        <w:t>负责</w:t>
+      </w:r>
+      <w:r>
+        <w:rPr>
+          <w:rFonts w:hint="eastAsia"/>
+        </w:rPr>
+        <w:t>Open</w:t>
+      </w:r>
+      <w:r>
+        <w:t>MV</w:t>
+      </w:r>
+      <w:r>
+        <w:rPr>
+          <w:rFonts w:hint="eastAsia"/>
+        </w:rPr>
+        <w:t>的组</w:t>
+      </w:r>
+      <w:r>
+        <w:rPr>
+          <w:rFonts w:hint="eastAsia"/>
+        </w:rPr>
+        <w:t>，首先利用串口通信，将数据与底盘绑定，当底盘部分完成pa</w:t>
+      </w:r>
+      <w:r>
+        <w:t>tio1</w:t>
+      </w:r>
+      <w:r>
+        <w:rPr>
+          <w:rFonts w:hint="eastAsia"/>
+        </w:rPr>
+        <w:t>中</w:t>
+      </w:r>
+      <w:r>
+        <w:t>Task3</w:t>
+      </w:r>
+      <w:r>
+        <w:rPr>
+          <w:rFonts w:hint="eastAsia"/>
+        </w:rPr>
+        <w:t>的转向工作，再让小车的Open</w:t>
+      </w:r>
+      <w:r>
+        <w:t>MV</w:t>
+      </w:r>
+      <w:r>
+        <w:rPr>
+          <w:rFonts w:hint="eastAsia"/>
+        </w:rPr>
+        <w:t>进行第二步的箭头识别工作，</w:t>
+      </w:r>
+      <w:r>
+        <w:rPr>
+          <w:rFonts w:hint="eastAsia"/>
+        </w:rPr>
+        <w:t>Yang</w:t>
+      </w:r>
+      <w:r>
+        <w:t xml:space="preserve"> Chun</w:t>
+      </w:r>
+      <w:r>
+        <w:rPr>
+          <w:rFonts w:hint="eastAsia"/>
+        </w:rPr>
+        <w:t>初步</w:t>
+      </w:r>
+      <w:r>
+        <w:rPr>
+          <w:rFonts w:hint="eastAsia"/>
+        </w:rPr>
+        <w:t>决定使用轻量的机器学习F</w:t>
+      </w:r>
+      <w:r>
+        <w:t>OMO</w:t>
+      </w:r>
+      <w:r>
+        <w:rPr>
+          <w:rFonts w:hint="eastAsia"/>
+        </w:rPr>
+        <w:t>算法，进行</w:t>
+      </w:r>
+      <w:r>
+        <w:rPr>
+          <w:rFonts w:hint="eastAsia"/>
+        </w:rPr>
+        <w:t>初步的</w:t>
+      </w:r>
+      <w:r>
+        <w:rPr>
+          <w:rFonts w:hint="eastAsia"/>
+        </w:rPr>
+        <w:t>箭头识别</w:t>
       </w:r>
     </w:p>
     <w:p>
@@ -2302,6 +2357,578 @@
           <w:bottom w:val="single" w:sz="6" w:space="0" w:color="auto"/>
         </w:pBdr>
         <w:jc w:val="left"/>
+      </w:pPr>
+      <w:r>
+        <w:rPr>
+          <w:rFonts w:hint="eastAsia"/>
+        </w:rPr>
+        <w:t>而由Sun</w:t>
+      </w:r>
+      <w:r>
+        <w:t xml:space="preserve"> Linhan</w:t>
+      </w:r>
+      <w:r>
+        <w:rPr>
+          <w:rFonts w:hint="eastAsia"/>
+        </w:rPr>
+        <w:t>和Guo</w:t>
+      </w:r>
+      <w:r>
+        <w:t xml:space="preserve"> Linhong</w:t>
+      </w:r>
+      <w:r>
+        <w:rPr>
+          <w:rFonts w:hint="eastAsia"/>
+        </w:rPr>
+        <w:t>负责P</w:t>
+      </w:r>
+      <w:r>
+        <w:t>CB design</w:t>
+      </w:r>
+      <w:r>
+        <w:rPr>
+          <w:rFonts w:hint="eastAsia"/>
+        </w:rPr>
+        <w:t>的组继续推进了他们的进度，将其他</w:t>
+      </w:r>
+      <w:r>
+        <w:rPr>
+          <w:rFonts w:hint="eastAsia"/>
+        </w:rPr>
+        <w:t>板块需要的排针与连线方式确定了</w:t>
+      </w:r>
+    </w:p>
+    <w:p>
+      <w:pPr>
+        <w:pBdr>
+          <w:bottom w:val="single" w:sz="6" w:space="0" w:color="auto"/>
+        </w:pBdr>
+        <w:jc w:val="left"/>
+        <w:rPr>
+          <w:rFonts w:hint="eastAsia"/>
+        </w:rPr>
+      </w:pPr>
+    </w:p>
+    <w:p>
+      <w:pPr>
+        <w:pBdr>
+          <w:bottom w:val="single" w:sz="6" w:space="0" w:color="auto"/>
+        </w:pBdr>
+        <w:jc w:val="left"/>
+        <w:rPr>
+          <w:b/>
+          <w:bCs/>
+          <w:i/>
+          <w:iCs/>
+        </w:rPr>
+      </w:pPr>
+      <w:r>
+        <w:rPr>
+          <w:b/>
+          <w:bCs/>
+          <w:i/>
+          <w:iCs/>
+        </w:rPr>
+        <w:t xml:space="preserve">Sixth </w:t>
+      </w:r>
+      <w:r>
+        <w:rPr>
+          <w:b/>
+          <w:bCs/>
+          <w:i/>
+          <w:iCs/>
+        </w:rPr>
+        <w:t>group meeting</w:t>
+      </w:r>
+      <w:r>
+        <w:rPr>
+          <w:b/>
+          <w:bCs/>
+          <w:i/>
+          <w:iCs/>
+        </w:rPr>
+        <w:t xml:space="preserve"> and</w:t>
+      </w:r>
+      <w:r>
+        <w:rPr>
+          <w:b/>
+          <w:bCs/>
+          <w:i/>
+          <w:iCs/>
+        </w:rPr>
+        <w:t xml:space="preserve"> future enhancement (</w:t>
+      </w:r>
+      <w:r>
+        <w:rPr>
+          <w:b/>
+          <w:bCs/>
+          <w:i/>
+          <w:iCs/>
+        </w:rPr>
+        <w:t>Ninth</w:t>
+      </w:r>
+      <w:r>
+        <w:rPr>
+          <w:b/>
+          <w:bCs/>
+          <w:i/>
+          <w:iCs/>
+        </w:rPr>
+        <w:t xml:space="preserve"> week</w:t>
+      </w:r>
+      <w:r>
+        <w:rPr>
+          <w:b/>
+          <w:bCs/>
+          <w:i/>
+          <w:iCs/>
+        </w:rPr>
+        <w:t xml:space="preserve"> meeting</w:t>
+      </w:r>
+      <w:r>
+        <w:rPr>
+          <w:b/>
+          <w:bCs/>
+          <w:i/>
+          <w:iCs/>
+        </w:rPr>
+        <w:t>)</w:t>
+      </w:r>
+      <w:r>
+        <w:rPr>
+          <w:b/>
+          <w:bCs/>
+          <w:i/>
+          <w:iCs/>
+        </w:rPr>
+        <w:t xml:space="preserve"> ………………</w:t>
+      </w:r>
+      <w:r>
+        <w:rPr>
+          <w:b/>
+          <w:bCs/>
+          <w:i/>
+          <w:iCs/>
+        </w:rPr>
+        <w:t xml:space="preserve"> </w:t>
+      </w:r>
+    </w:p>
+    <w:p>
+      <w:pPr>
+        <w:pBdr>
+          <w:bottom w:val="single" w:sz="6" w:space="0" w:color="auto"/>
+        </w:pBdr>
+        <w:jc w:val="left"/>
+        <w:rPr>
+          <w:i/>
+          <w:iCs/>
+        </w:rPr>
+      </w:pPr>
+      <w:r>
+        <w:rPr>
+          <w:rFonts w:hint="eastAsia"/>
+          <w:i/>
+          <w:iCs/>
+        </w:rPr>
+        <w:t>A</w:t>
+      </w:r>
+      <w:r>
+        <w:rPr>
+          <w:i/>
+          <w:iCs/>
+        </w:rPr>
+        <w:t>fter vacation,</w:t>
+      </w:r>
+    </w:p>
+    <w:p>
+      <w:pPr>
+        <w:pBdr>
+          <w:bottom w:val="single" w:sz="6" w:space="0" w:color="auto"/>
+        </w:pBdr>
+        <w:jc w:val="left"/>
+        <w:rPr>
+          <w:i/>
+          <w:iCs/>
+        </w:rPr>
+      </w:pPr>
+    </w:p>
+    <w:p>
+      <w:pPr>
+        <w:pBdr>
+          <w:bottom w:val="single" w:sz="6" w:space="0" w:color="auto"/>
+        </w:pBdr>
+        <w:jc w:val="left"/>
+        <w:rPr>
+          <w:b/>
+          <w:bCs/>
+          <w:i/>
+          <w:iCs/>
+        </w:rPr>
+      </w:pPr>
+      <w:bookmarkStart w:id="4" w:name="_Hlk135704595"/>
+      <w:r>
+        <w:rPr>
+          <w:b/>
+          <w:bCs/>
+          <w:i/>
+          <w:iCs/>
+        </w:rPr>
+        <w:t>Modules improvement</w:t>
+      </w:r>
+      <w:r>
+        <w:rPr>
+          <w:b/>
+          <w:bCs/>
+          <w:i/>
+          <w:iCs/>
+        </w:rPr>
+        <w:t xml:space="preserve"> </w:t>
+      </w:r>
+      <w:r>
+        <w:rPr>
+          <w:b/>
+          <w:bCs/>
+          <w:i/>
+          <w:iCs/>
+        </w:rPr>
+        <w:t>(</w:t>
+      </w:r>
+      <w:r>
+        <w:rPr>
+          <w:b/>
+          <w:bCs/>
+          <w:i/>
+          <w:iCs/>
+        </w:rPr>
+        <w:t>Ninth</w:t>
+      </w:r>
+      <w:r>
+        <w:rPr>
+          <w:b/>
+          <w:bCs/>
+          <w:i/>
+          <w:iCs/>
+        </w:rPr>
+        <w:t xml:space="preserve"> week day-to-day progress) …………………</w:t>
+      </w:r>
+      <w:r>
+        <w:rPr>
+          <w:b/>
+          <w:bCs/>
+          <w:i/>
+          <w:iCs/>
+        </w:rPr>
+        <w:t xml:space="preserve">…………… </w:t>
+      </w:r>
+    </w:p>
+    <w:bookmarkEnd w:id="4"/>
+    <w:p>
+      <w:pPr>
+        <w:pBdr>
+          <w:bottom w:val="single" w:sz="6" w:space="0" w:color="auto"/>
+        </w:pBdr>
+        <w:jc w:val="left"/>
+        <w:rPr>
+          <w:b/>
+          <w:bCs/>
+          <w:i/>
+          <w:iCs/>
+        </w:rPr>
+      </w:pPr>
+    </w:p>
+    <w:p>
+      <w:pPr>
+        <w:pBdr>
+          <w:bottom w:val="single" w:sz="6" w:space="0" w:color="auto"/>
+        </w:pBdr>
+        <w:jc w:val="left"/>
+        <w:rPr>
+          <w:b/>
+          <w:bCs/>
+          <w:i/>
+          <w:iCs/>
+        </w:rPr>
+      </w:pPr>
+      <w:r>
+        <w:rPr>
+          <w:b/>
+          <w:bCs/>
+          <w:i/>
+          <w:iCs/>
+        </w:rPr>
+        <w:t xml:space="preserve">Seventh group meeting and future enhancement (Tenth week meeting) ………… </w:t>
+      </w:r>
+    </w:p>
+    <w:p>
+      <w:pPr>
+        <w:pBdr>
+          <w:bottom w:val="single" w:sz="6" w:space="0" w:color="auto"/>
+        </w:pBdr>
+        <w:jc w:val="left"/>
+        <w:rPr>
+          <w:i/>
+          <w:iCs/>
+        </w:rPr>
+      </w:pPr>
+      <w:r>
+        <w:rPr>
+          <w:rFonts w:hint="eastAsia"/>
+          <w:i/>
+          <w:iCs/>
+        </w:rPr>
+        <w:t>一致决定停工准备期中考试</w:t>
+      </w:r>
+    </w:p>
+    <w:p>
+      <w:pPr>
+        <w:pBdr>
+          <w:bottom w:val="single" w:sz="6" w:space="0" w:color="auto"/>
+        </w:pBdr>
+        <w:jc w:val="left"/>
+        <w:rPr>
+          <w:i/>
+          <w:iCs/>
+        </w:rPr>
+      </w:pPr>
+    </w:p>
+    <w:p>
+      <w:pPr>
+        <w:pBdr>
+          <w:bottom w:val="single" w:sz="6" w:space="0" w:color="auto"/>
+        </w:pBdr>
+        <w:jc w:val="left"/>
+        <w:rPr>
+          <w:b/>
+          <w:bCs/>
+          <w:i/>
+          <w:iCs/>
+        </w:rPr>
+      </w:pPr>
+      <w:r>
+        <w:rPr>
+          <w:b/>
+          <w:bCs/>
+          <w:i/>
+          <w:iCs/>
+        </w:rPr>
+        <w:t>E</w:t>
+      </w:r>
+      <w:r>
+        <w:rPr>
+          <w:rFonts w:hint="eastAsia"/>
+          <w:b/>
+          <w:bCs/>
+          <w:i/>
+          <w:iCs/>
+        </w:rPr>
+        <w:t>igh</w:t>
+      </w:r>
+      <w:r>
+        <w:rPr>
+          <w:b/>
+          <w:bCs/>
+          <w:i/>
+          <w:iCs/>
+        </w:rPr>
+        <w:t xml:space="preserve">th group meeting and future enhancement (Thirteenth week meeting) …… </w:t>
+      </w:r>
+    </w:p>
+    <w:p>
+      <w:pPr>
+        <w:pBdr>
+          <w:bottom w:val="single" w:sz="6" w:space="0" w:color="auto"/>
+        </w:pBdr>
+        <w:jc w:val="left"/>
+        <w:rPr>
+          <w:b/>
+          <w:bCs/>
+          <w:i/>
+          <w:iCs/>
+        </w:rPr>
+      </w:pPr>
+      <w:r>
+        <w:rPr>
+          <w:rFonts w:hint="eastAsia"/>
+          <w:b/>
+          <w:bCs/>
+          <w:i/>
+          <w:iCs/>
+        </w:rPr>
+        <w:t>复工了</w:t>
+      </w:r>
+    </w:p>
+    <w:p>
+      <w:pPr>
+        <w:pBdr>
+          <w:bottom w:val="single" w:sz="6" w:space="0" w:color="auto"/>
+        </w:pBdr>
+        <w:jc w:val="left"/>
+        <w:rPr>
+          <w:b/>
+          <w:bCs/>
+          <w:i/>
+          <w:iCs/>
+        </w:rPr>
+      </w:pPr>
+    </w:p>
+    <w:p>
+      <w:pPr>
+        <w:pBdr>
+          <w:bottom w:val="single" w:sz="6" w:space="0" w:color="auto"/>
+        </w:pBdr>
+        <w:jc w:val="left"/>
+        <w:rPr>
+          <w:b/>
+          <w:bCs/>
+          <w:i/>
+          <w:iCs/>
+        </w:rPr>
+      </w:pPr>
+      <w:r>
+        <w:rPr>
+          <w:b/>
+          <w:bCs/>
+          <w:i/>
+          <w:iCs/>
+        </w:rPr>
+        <w:t>Modules improvement (</w:t>
+      </w:r>
+      <w:r>
+        <w:rPr>
+          <w:b/>
+          <w:bCs/>
+          <w:i/>
+          <w:iCs/>
+        </w:rPr>
+        <w:t>F</w:t>
+      </w:r>
+      <w:r>
+        <w:rPr>
+          <w:rFonts w:hint="eastAsia"/>
+          <w:b/>
+          <w:bCs/>
+          <w:i/>
+          <w:iCs/>
+        </w:rPr>
+        <w:t>our</w:t>
+      </w:r>
+      <w:r>
+        <w:rPr>
+          <w:b/>
+          <w:bCs/>
+          <w:i/>
+          <w:iCs/>
+        </w:rPr>
+        <w:t>teenth</w:t>
+      </w:r>
+      <w:r>
+        <w:rPr>
+          <w:b/>
+          <w:bCs/>
+          <w:i/>
+          <w:iCs/>
+        </w:rPr>
+        <w:t xml:space="preserve"> week day-to-day progress) ………………………………</w:t>
+      </w:r>
+    </w:p>
+    <w:p>
+      <w:pPr>
+        <w:pBdr>
+          <w:bottom w:val="single" w:sz="6" w:space="0" w:color="auto"/>
+        </w:pBdr>
+        <w:jc w:val="left"/>
+        <w:rPr>
+          <w:b/>
+          <w:bCs/>
+          <w:i/>
+          <w:iCs/>
+        </w:rPr>
+      </w:pPr>
+    </w:p>
+    <w:p>
+      <w:pPr>
+        <w:pBdr>
+          <w:bottom w:val="single" w:sz="6" w:space="0" w:color="auto"/>
+        </w:pBdr>
+        <w:jc w:val="left"/>
+        <w:rPr>
+          <w:b/>
+          <w:bCs/>
+          <w:i/>
+          <w:iCs/>
+        </w:rPr>
+      </w:pPr>
+      <w:r>
+        <w:rPr>
+          <w:b/>
+          <w:bCs/>
+          <w:i/>
+          <w:iCs/>
+        </w:rPr>
+        <w:t>Ninth</w:t>
+      </w:r>
+      <w:r>
+        <w:rPr>
+          <w:b/>
+          <w:bCs/>
+          <w:i/>
+          <w:iCs/>
+        </w:rPr>
+        <w:t xml:space="preserve"> group meeting and future enhancement (</w:t>
+      </w:r>
+      <w:r>
+        <w:rPr>
+          <w:b/>
+          <w:bCs/>
+          <w:i/>
+          <w:iCs/>
+        </w:rPr>
+        <w:t>Fourteenth</w:t>
+      </w:r>
+      <w:r>
+        <w:rPr>
+          <w:b/>
+          <w:bCs/>
+          <w:i/>
+          <w:iCs/>
+        </w:rPr>
+        <w:t xml:space="preserve"> week meeting) ……</w:t>
+      </w:r>
+    </w:p>
+    <w:p>
+      <w:pPr>
+        <w:pBdr>
+          <w:bottom w:val="single" w:sz="6" w:space="0" w:color="auto"/>
+        </w:pBdr>
+        <w:jc w:val="left"/>
+        <w:rPr>
+          <w:b/>
+          <w:bCs/>
+          <w:i/>
+          <w:iCs/>
+        </w:rPr>
+      </w:pPr>
+    </w:p>
+    <w:p>
+      <w:pPr>
+        <w:pBdr>
+          <w:bottom w:val="single" w:sz="6" w:space="0" w:color="auto"/>
+        </w:pBdr>
+        <w:jc w:val="left"/>
+        <w:rPr>
+          <w:b/>
+          <w:bCs/>
+          <w:i/>
+          <w:iCs/>
+        </w:rPr>
+      </w:pPr>
+    </w:p>
+    <w:p>
+      <w:pPr>
+        <w:pBdr>
+          <w:bottom w:val="single" w:sz="6" w:space="0" w:color="auto"/>
+        </w:pBdr>
+        <w:jc w:val="left"/>
         <w:rPr>
           <w:b/>
           <w:bCs/>
@@ -2481,7 +3108,11 @@
         </w:numPr>
       </w:pPr>
       <w:r>
-        <w:t>Classmates and I spent an hour after class debating and adjusting the team members in each major</w:t>
+        <w:t xml:space="preserve">Classmates and I spent an hour after class debating and adjusting the team members </w:t>
+      </w:r>
+      <w:r>
+        <w:lastRenderedPageBreak/>
+        <w:t>in each major</w:t>
       </w:r>
       <w:r>
         <w:t xml:space="preserve"> </w:t>
@@ -2518,11 +3149,11 @@
       <w:r>
         <w:t xml:space="preserve">We selected </w:t>
       </w:r>
-      <w:bookmarkStart w:id="4" w:name="_Hlk130004900"/>
+      <w:bookmarkStart w:id="5" w:name="_Hlk130004900"/>
       <w:r>
         <w:t>ten members from three majors: four IE majors, four CE majors, and two ME majors.</w:t>
       </w:r>
-      <w:bookmarkEnd w:id="4"/>
+      <w:bookmarkEnd w:id="5"/>
     </w:p>
     <w:p>
       <w:pPr>
@@ -2769,11 +3400,7 @@
         <w:t>OpenMV</w:t>
       </w:r>
       <w:r>
-        <w:t xml:space="preserve"> vision </w:t>
-      </w:r>
-      <w:r>
-        <w:lastRenderedPageBreak/>
-        <w:t>processing module; and Yuan Ye said he is good at building the system's framing.</w:t>
+        <w:t xml:space="preserve"> vision processing module; and Yuan Ye said he is good at building the system's framing.</w:t>
       </w:r>
     </w:p>
     <w:p>
@@ -3028,6 +3655,7 @@
           <w:iCs/>
           <w:u w:val="single"/>
         </w:rPr>
+        <w:lastRenderedPageBreak/>
         <w:t>Procedures:</w:t>
       </w:r>
     </w:p>
@@ -3247,237 +3875,234 @@
         <w:t>. One is</w:t>
       </w:r>
       <w:r>
-        <w:t xml:space="preserve"> through machine learning algorithms; the other is to </w:t>
-      </w:r>
-      <w:r>
+        <w:t xml:space="preserve"> through machine learning algorithms; the other is to directly identify triangles and rectangles. The final </w:t>
+      </w:r>
+      <w:r>
+        <w:t>decision</w:t>
+      </w:r>
+      <w:r>
+        <w:t xml:space="preserve"> of the discussion was the former. It was decided to ensure the basic functions of the rover to complete the task of midterm display. Secondly, every team member was concerned with finishing Task 2.2, which entailed throwing small balls, using the motor to operate the robotic arm, and also had a requirement for the 3D printer arm. The current discussion was led by Chen Xi to finish the content of the servo, while Sun Cehan and others were responsible for assisting with the modeling and finishing the task of 3D printing the robotic arm. Finally, I wrote everyone's report in detail on the electronic notebook in order to find everyone's corresponding progress and make timely adjustments.</w:t>
+      </w:r>
+    </w:p>
+    <w:p>
+      <w:pPr>
+        <w:rPr>
+          <w:i/>
+          <w:iCs/>
+          <w:u w:val="single"/>
+        </w:rPr>
+      </w:pPr>
+      <w:r>
+        <w:rPr>
+          <w:i/>
+          <w:iCs/>
+          <w:u w:val="single"/>
+        </w:rPr>
+        <w:t xml:space="preserve">Results: </w:t>
+      </w:r>
+      <w:r>
+        <w:t>Modules have been developed for the project, and our team has discussed system integration. Everyone on the team knew what he needed to do to move his part of the project forward.</w:t>
+      </w:r>
+    </w:p>
+    <w:p>
+      <w:r>
+        <w:rPr>
+          <w:i/>
+          <w:iCs/>
+          <w:u w:val="single"/>
+        </w:rPr>
+        <w:t xml:space="preserve">Conclusion and suggestions for future </w:t>
+      </w:r>
+      <w:r>
+        <w:rPr>
+          <w:i/>
+          <w:iCs/>
+          <w:u w:val="single"/>
+        </w:rPr>
+        <w:t>enhancement</w:t>
+      </w:r>
+      <w:r>
+        <w:rPr>
+          <w:i/>
+          <w:iCs/>
+          <w:u w:val="single"/>
+        </w:rPr>
+        <w:t xml:space="preserve">: </w:t>
+      </w:r>
+      <w:r>
+        <w:t xml:space="preserve">The robot's system was taking shape. This week, team members should continue developing the partially assembled modules they were accountable for and </w:t>
+      </w:r>
+      <w:r>
+        <w:t xml:space="preserve">communicate with </w:t>
+      </w:r>
+      <w:r>
+        <w:t>each other about the coordination and communication issues that have arisen between the modules.</w:t>
+      </w:r>
+    </w:p>
+    <w:p>
+      <w:r>
+        <w:rPr>
+          <w:i/>
+          <w:iCs/>
+          <w:u w:val="single"/>
+        </w:rPr>
+        <w:t>Recorded by:</w:t>
+      </w:r>
+      <w:r>
+        <w:t xml:space="preserve"> Gu</w:t>
+      </w:r>
+      <w:r>
+        <w:t xml:space="preserve"> </w:t>
+      </w:r>
+      <w:r>
+        <w:t>Xingci</w:t>
+      </w:r>
+      <w:r>
+        <w:t xml:space="preserve">, </w:t>
+      </w:r>
+      <w:r>
+        <w:t>and others</w:t>
+      </w:r>
+    </w:p>
+    <w:p/>
+    <w:p>
+      <w:pPr>
+        <w:rPr>
+          <w:b/>
+          <w:bCs/>
+        </w:rPr>
+      </w:pPr>
+      <w:r>
+        <w:rPr>
+          <w:b/>
+          <w:bCs/>
+        </w:rPr>
+        <w:t>Third week</w:t>
+      </w:r>
+      <w:r>
+        <w:rPr>
+          <w:b/>
+          <w:bCs/>
+        </w:rPr>
+        <w:t xml:space="preserve"> </w:t>
+      </w:r>
+      <w:r>
+        <w:rPr>
+          <w:rFonts w:hint="eastAsia"/>
+          <w:b/>
+          <w:bCs/>
+        </w:rPr>
+        <w:t>day</w:t>
+      </w:r>
+      <w:r>
+        <w:rPr>
+          <w:b/>
+          <w:bCs/>
+        </w:rPr>
+        <w:t>-to-day progress</w:t>
+      </w:r>
+      <w:r>
+        <w:rPr>
+          <w:rFonts w:hint="eastAsia"/>
+          <w:b/>
+          <w:bCs/>
+        </w:rPr>
+        <w:t>：</w:t>
+      </w:r>
+    </w:p>
+    <w:p>
+      <w:r>
+        <w:rPr>
+          <w:rFonts w:hint="eastAsia"/>
+          <w:i/>
+          <w:iCs/>
+          <w:u w:val="single"/>
+        </w:rPr>
+        <w:t>P</w:t>
+      </w:r>
+      <w:r>
+        <w:rPr>
+          <w:i/>
+          <w:iCs/>
+          <w:u w:val="single"/>
+        </w:rPr>
+        <w:t xml:space="preserve">urpose: </w:t>
+      </w:r>
+      <w:r>
+        <w:t>Modules improvement</w:t>
+      </w:r>
+    </w:p>
+    <w:p/>
+    <w:p>
+      <w:r>
+        <w:rPr>
+          <w:i/>
+          <w:iCs/>
+          <w:u w:val="single"/>
+        </w:rPr>
+        <w:t>Date</w:t>
+      </w:r>
+      <w:r>
+        <w:rPr>
+          <w:u w:val="single"/>
+        </w:rPr>
+        <w:t>:</w:t>
+      </w:r>
+      <w:r>
+        <w:t xml:space="preserve"> Friday, 10 March 2023.</w:t>
+      </w:r>
+    </w:p>
+    <w:p>
+      <w:pPr>
+        <w:rPr>
+          <w:b/>
+          <w:bCs/>
+        </w:rPr>
+      </w:pPr>
+      <w:r>
+        <w:rPr>
+          <w:rFonts w:hint="eastAsia"/>
+          <w:bCs/>
+          <w:i/>
+          <w:iCs/>
+          <w:u w:val="single"/>
+        </w:rPr>
+        <w:t>T</w:t>
+      </w:r>
+      <w:r>
+        <w:rPr>
+          <w:bCs/>
+          <w:i/>
+          <w:iCs/>
+          <w:u w:val="single"/>
+        </w:rPr>
+        <w:t>itle</w:t>
+      </w:r>
+      <w:r>
+        <w:rPr>
+          <w:b/>
+          <w:bCs/>
+          <w:u w:val="single"/>
+        </w:rPr>
+        <w:t xml:space="preserve">: </w:t>
+      </w:r>
+      <w:r>
+        <w:rPr>
+          <w:bCs/>
+        </w:rPr>
+        <w:t>communication technique and principle</w:t>
+      </w:r>
+      <w:bookmarkStart w:id="6" w:name="_Hlk129997540"/>
+    </w:p>
+    <w:bookmarkEnd w:id="6"/>
+    <w:p>
+      <w:r>
+        <w:rPr>
+          <w:i/>
+          <w:iCs/>
+          <w:u w:val="single"/>
+        </w:rPr>
         <w:lastRenderedPageBreak/>
-        <w:t xml:space="preserve">directly identify triangles and rectangles. The final </w:t>
-      </w:r>
-      <w:r>
-        <w:t>decision</w:t>
-      </w:r>
-      <w:r>
-        <w:t xml:space="preserve"> of the discussion was the former. It was decided to ensure the basic functions of the rover to complete the task of midterm display. Secondly, every team member was concerned with finishing Task 2.2, which entailed throwing small balls, using the motor to operate the robotic arm, and also had a requirement for the 3D printer arm. The current discussion was led by Chen Xi to finish the content of the servo, while Sun Cehan and others were responsible for assisting with the modeling and finishing the task of 3D printing the robotic arm. Finally, I wrote everyone's report in detail on the electronic notebook in order to find everyone's corresponding progress and make timely adjustments.</w:t>
-      </w:r>
-    </w:p>
-    <w:p>
-      <w:pPr>
-        <w:rPr>
-          <w:i/>
-          <w:iCs/>
-          <w:u w:val="single"/>
-        </w:rPr>
-      </w:pPr>
-      <w:r>
-        <w:rPr>
-          <w:i/>
-          <w:iCs/>
-          <w:u w:val="single"/>
-        </w:rPr>
-        <w:t xml:space="preserve">Results: </w:t>
-      </w:r>
-      <w:r>
-        <w:t>Modules have been developed for the project, and our team has discussed system integration. Everyone on the team knew what he needed to do to move his part of the project forward.</w:t>
-      </w:r>
-    </w:p>
-    <w:p>
-      <w:r>
-        <w:rPr>
-          <w:i/>
-          <w:iCs/>
-          <w:u w:val="single"/>
-        </w:rPr>
-        <w:t xml:space="preserve">Conclusion and suggestions for future </w:t>
-      </w:r>
-      <w:r>
-        <w:rPr>
-          <w:i/>
-          <w:iCs/>
-          <w:u w:val="single"/>
-        </w:rPr>
-        <w:t>enhancement</w:t>
-      </w:r>
-      <w:r>
-        <w:rPr>
-          <w:i/>
-          <w:iCs/>
-          <w:u w:val="single"/>
-        </w:rPr>
-        <w:t xml:space="preserve">: </w:t>
-      </w:r>
-      <w:r>
-        <w:t xml:space="preserve">The robot's system was taking shape. This week, team members should continue developing the partially assembled modules they were accountable for and </w:t>
-      </w:r>
-      <w:r>
-        <w:t xml:space="preserve">communicate with </w:t>
-      </w:r>
-      <w:r>
-        <w:t>each other about the coordination and communication issues that have arisen between the modules.</w:t>
-      </w:r>
-    </w:p>
-    <w:p>
-      <w:r>
-        <w:rPr>
-          <w:i/>
-          <w:iCs/>
-          <w:u w:val="single"/>
-        </w:rPr>
-        <w:t>Recorded by:</w:t>
-      </w:r>
-      <w:r>
-        <w:t xml:space="preserve"> Gu</w:t>
-      </w:r>
-      <w:r>
-        <w:t xml:space="preserve"> </w:t>
-      </w:r>
-      <w:r>
-        <w:t>Xingci</w:t>
-      </w:r>
-      <w:r>
-        <w:t xml:space="preserve">, </w:t>
-      </w:r>
-      <w:r>
-        <w:t>and others</w:t>
-      </w:r>
-    </w:p>
-    <w:p/>
-    <w:p>
-      <w:pPr>
-        <w:rPr>
-          <w:b/>
-          <w:bCs/>
-        </w:rPr>
-      </w:pPr>
-      <w:r>
-        <w:rPr>
-          <w:b/>
-          <w:bCs/>
-        </w:rPr>
-        <w:t>First</w:t>
-      </w:r>
-      <w:r>
-        <w:rPr>
-          <w:b/>
-          <w:bCs/>
-        </w:rPr>
-        <w:t xml:space="preserve"> </w:t>
-      </w:r>
-      <w:r>
-        <w:rPr>
-          <w:rFonts w:hint="eastAsia"/>
-          <w:b/>
-          <w:bCs/>
-        </w:rPr>
-        <w:t>day</w:t>
-      </w:r>
-      <w:r>
-        <w:rPr>
-          <w:b/>
-          <w:bCs/>
-        </w:rPr>
-        <w:t>-to-day progress</w:t>
-      </w:r>
-      <w:r>
-        <w:rPr>
-          <w:rFonts w:hint="eastAsia"/>
-          <w:b/>
-          <w:bCs/>
-        </w:rPr>
-        <w:t>：</w:t>
-      </w:r>
-    </w:p>
-    <w:p>
-      <w:r>
-        <w:rPr>
-          <w:rFonts w:hint="eastAsia"/>
-          <w:i/>
-          <w:iCs/>
-          <w:u w:val="single"/>
-        </w:rPr>
-        <w:t>P</w:t>
-      </w:r>
-      <w:r>
-        <w:rPr>
-          <w:i/>
-          <w:iCs/>
-          <w:u w:val="single"/>
-        </w:rPr>
-        <w:t xml:space="preserve">urpose: </w:t>
-      </w:r>
-      <w:r>
-        <w:t>Modules improvement</w:t>
-      </w:r>
-    </w:p>
-    <w:p/>
-    <w:p>
-      <w:r>
-        <w:rPr>
-          <w:i/>
-          <w:iCs/>
-          <w:u w:val="single"/>
-        </w:rPr>
-        <w:t>Date</w:t>
-      </w:r>
-      <w:r>
-        <w:rPr>
-          <w:u w:val="single"/>
-        </w:rPr>
-        <w:t>:</w:t>
-      </w:r>
-      <w:r>
-        <w:t xml:space="preserve"> Friday, 10 March 2023.</w:t>
-      </w:r>
-    </w:p>
-    <w:p>
-      <w:pPr>
-        <w:rPr>
-          <w:b/>
-          <w:bCs/>
-        </w:rPr>
-      </w:pPr>
-      <w:r>
-        <w:rPr>
-          <w:rFonts w:hint="eastAsia"/>
-          <w:bCs/>
-          <w:i/>
-          <w:iCs/>
-          <w:u w:val="single"/>
-        </w:rPr>
-        <w:t>T</w:t>
-      </w:r>
-      <w:r>
-        <w:rPr>
-          <w:bCs/>
-          <w:i/>
-          <w:iCs/>
-          <w:u w:val="single"/>
-        </w:rPr>
-        <w:t>itle</w:t>
-      </w:r>
-      <w:r>
-        <w:rPr>
-          <w:b/>
-          <w:bCs/>
-          <w:u w:val="single"/>
-        </w:rPr>
-        <w:t xml:space="preserve">: </w:t>
-      </w:r>
-      <w:r>
-        <w:rPr>
-          <w:bCs/>
-        </w:rPr>
-        <w:t>communication technique and principle</w:t>
-      </w:r>
-      <w:bookmarkStart w:id="5" w:name="_Hlk129997540"/>
-    </w:p>
-    <w:bookmarkEnd w:id="5"/>
-    <w:p>
-      <w:r>
-        <w:rPr>
-          <w:i/>
-          <w:iCs/>
-          <w:u w:val="single"/>
-        </w:rPr>
         <w:t>Purpose:</w:t>
       </w:r>
       <w:r>
@@ -3597,7 +4222,6 @@
     </w:p>
     <w:p>
       <w:r>
-        <w:lastRenderedPageBreak/>
         <w:t> </w:t>
       </w:r>
     </w:p>
@@ -3703,14 +4327,14 @@
       <w:r>
         <w:t xml:space="preserve"> programming team members, including </w:t>
       </w:r>
-      <w:bookmarkStart w:id="6" w:name="OLE_LINK1"/>
+      <w:bookmarkStart w:id="7" w:name="OLE_LINK1"/>
       <w:r>
         <w:rPr>
           <w:bCs/>
         </w:rPr>
         <w:t>Yuan Ye and Yang Chun</w:t>
       </w:r>
-      <w:bookmarkEnd w:id="6"/>
+      <w:bookmarkEnd w:id="7"/>
       <w:r>
         <w:rPr>
           <w:bCs/>
@@ -3893,6 +4517,7 @@
           <w:iCs/>
           <w:u w:val="single"/>
         </w:rPr>
+        <w:lastRenderedPageBreak/>
         <w:t xml:space="preserve">Recorded by: </w:t>
       </w:r>
       <w:r>
@@ -3993,7 +4618,7 @@
         </w:rPr>
         <w:t xml:space="preserve">Purpose: </w:t>
       </w:r>
-      <w:bookmarkStart w:id="7" w:name="_Hlk129998538"/>
+      <w:bookmarkStart w:id="8" w:name="_Hlk129998538"/>
       <w:r>
         <w:t xml:space="preserve">Adjust servo and robotic arm modules by </w:t>
       </w:r>
@@ -4004,7 +4629,7 @@
         <w:t>Chen Xi</w:t>
       </w:r>
     </w:p>
-    <w:bookmarkEnd w:id="7"/>
+    <w:bookmarkEnd w:id="8"/>
     <w:p>
       <w:r>
         <w:rPr>
@@ -4103,15 +4728,11 @@
         <w:t>I</w:t>
       </w:r>
       <w:r>
-        <w:t xml:space="preserve"> had a rough plan for his robotic arm's control system and hoped to have some of </w:t>
-      </w:r>
-      <w:r>
-        <w:lastRenderedPageBreak/>
-        <w:t>the programming parts and some of the parts 3D-modeled and printed by the time of the next group meeting next week.</w:t>
-      </w:r>
-    </w:p>
-    <w:p>
-      <w:bookmarkStart w:id="8" w:name="_Hlk129997493"/>
+        <w:t xml:space="preserve"> had a rough plan for his robotic arm's control system and hoped to have some of the programming parts and some of the parts 3D-modeled and printed by the time of the next group meeting next week.</w:t>
+      </w:r>
+    </w:p>
+    <w:p>
+      <w:bookmarkStart w:id="9" w:name="_Hlk129997493"/>
       <w:r>
         <w:rPr>
           <w:i/>
@@ -4127,7 +4748,7 @@
         <w:t>, and Chen Xi</w:t>
       </w:r>
     </w:p>
-    <w:bookmarkEnd w:id="8"/>
+    <w:bookmarkEnd w:id="9"/>
     <w:p/>
     <w:p>
       <w:r>
@@ -4289,7 +4910,7 @@
       </w:r>
     </w:p>
     <w:p>
-      <w:bookmarkStart w:id="9" w:name="_Hlk135689581"/>
+      <w:bookmarkStart w:id="10" w:name="_Hlk135689581"/>
       <w:r>
         <w:rPr>
           <w:i/>
@@ -4324,7 +4945,7 @@
         <w:t xml:space="preserve"> pathfinding system, and writing the initial report. It was also intended to report the progress and handover of modules in the next group meeting.</w:t>
       </w:r>
     </w:p>
-    <w:bookmarkEnd w:id="9"/>
+    <w:bookmarkEnd w:id="10"/>
     <w:p/>
     <w:p>
       <w:pPr>
@@ -4420,6 +5041,7 @@
           <w:iCs/>
           <w:u w:val="single"/>
         </w:rPr>
+        <w:lastRenderedPageBreak/>
         <w:t>T</w:t>
       </w:r>
       <w:r>
@@ -4681,7 +5303,6 @@
         </w:numPr>
       </w:pPr>
       <w:r>
-        <w:lastRenderedPageBreak/>
         <w:t>Li Chenghao and Liu Cehan (communication team): We</w:t>
       </w:r>
       <w:r>
@@ -4915,6 +5536,7 @@
           <w:iCs/>
           <w:u w:val="single"/>
         </w:rPr>
+        <w:lastRenderedPageBreak/>
         <w:t xml:space="preserve">Conclusion and suggestions for future </w:t>
       </w:r>
       <w:r>
@@ -4938,7 +5560,7 @@
       </w:r>
     </w:p>
     <w:p>
-      <w:bookmarkStart w:id="10" w:name="_Hlk129912360"/>
+      <w:bookmarkStart w:id="11" w:name="_Hlk129912360"/>
       <w:r>
         <w:rPr>
           <w:i/>
@@ -4955,20 +5577,20 @@
       </w:r>
     </w:p>
     <w:p/>
-    <w:bookmarkEnd w:id="10"/>
-    <w:p>
-      <w:pPr>
-        <w:rPr>
-          <w:b/>
-          <w:bCs/>
-        </w:rPr>
-      </w:pPr>
-      <w:r>
-        <w:rPr>
-          <w:b/>
-          <w:bCs/>
-        </w:rPr>
-        <w:t>Second</w:t>
+    <w:bookmarkEnd w:id="11"/>
+    <w:p>
+      <w:pPr>
+        <w:rPr>
+          <w:b/>
+          <w:bCs/>
+        </w:rPr>
+      </w:pPr>
+      <w:r>
+        <w:rPr>
+          <w:b/>
+          <w:bCs/>
+        </w:rPr>
+        <w:t>Fourth week</w:t>
       </w:r>
       <w:r>
         <w:rPr>
@@ -5248,14 +5870,7 @@
         <w:rPr>
           <w:rFonts w:hint="eastAsia"/>
         </w:rPr>
-        <w:t xml:space="preserve"> arrows. But </w:t>
-      </w:r>
-      <w:r>
-        <w:rPr>
-          <w:rFonts w:hint="eastAsia"/>
-        </w:rPr>
-        <w:lastRenderedPageBreak/>
-        <w:t xml:space="preserve">conventional algorithms had trouble </w:t>
+        <w:t xml:space="preserve"> arrows. But conventional algorithms had trouble </w:t>
       </w:r>
       <w:r>
         <w:t>recognizing</w:t>
@@ -5542,7 +6157,11 @@
         <w:t>We</w:t>
       </w:r>
       <w:r>
-        <w:t xml:space="preserve"> also incorporated the communication team's module into the previously discussed system solution, drew and described the high-level design of our initial report in detail, and broke the process down into detection phases in which the sensors are in charge of gathering data, and the STM32 MCU is in charge of processing and </w:t>
+        <w:t xml:space="preserve"> also incorporated the communication team's module into the previously </w:t>
+      </w:r>
+      <w:r>
+        <w:lastRenderedPageBreak/>
+        <w:t xml:space="preserve">discussed system solution, drew and described the high-level design of our initial report in detail, and broke the process down into detection phases in which the sensors are in charge of gathering data, and the STM32 MCU is in charge of processing and </w:t>
       </w:r>
       <w:r>
         <w:t>analyzing</w:t>
@@ -5793,11 +6412,7 @@
         <w:t>My</w:t>
       </w:r>
       <w:r>
-        <w:t xml:space="preserve"> </w:t>
-      </w:r>
-      <w:r>
-        <w:lastRenderedPageBreak/>
-        <w:t>programming part started by measuring the wheels' real and rotational speeds with the use of a rising-edge interruption, then work to bring the two speeds closer together until they are equal.</w:t>
+        <w:t xml:space="preserve"> programming part started by measuring the wheels' real and rotational speeds with the use of a rising-edge interruption, then work to bring the two speeds closer together until they are equal.</w:t>
       </w:r>
     </w:p>
     <w:p>
@@ -6041,7 +6656,7 @@
         </w:numPr>
         <w:ind w:firstLineChars="0"/>
       </w:pPr>
-      <w:bookmarkStart w:id="11" w:name="_Hlk130000184"/>
+      <w:bookmarkStart w:id="12" w:name="_Hlk130000184"/>
       <w:r>
         <w:t>Yang Chun and Yuan Ye: a</w:t>
       </w:r>
@@ -6055,7 +6670,11 @@
         <w:t xml:space="preserve"> we </w:t>
       </w:r>
       <w:r>
-        <w:t>decided to assign ultrasonic detectors module to Li Chenghao, who was in charge of communications and the ultrasonic module needs to cooperate with the person in charge of the main control. He accepted, and expected the rover's three ultrasonic sensors' data transmission capability to be activated by the main control board when the vehicle neared the site's edge.</w:t>
+        <w:t xml:space="preserve">decided to assign ultrasonic detectors module to Li Chenghao, who was in charge of communications and the ultrasonic module needs to cooperate with the person in charge of the main control. </w:t>
+      </w:r>
+      <w:r>
+        <w:lastRenderedPageBreak/>
+        <w:t>He accepted, and expected the rover's three ultrasonic sensors' data transmission capability to be activated by the main control board when the vehicle neared the site's edge.</w:t>
       </w:r>
     </w:p>
     <w:p>
@@ -6194,7 +6813,7 @@
       <w:r>
         <w:t xml:space="preserve"> PID regulation specific to the ultrasonic sensor data format.</w:t>
       </w:r>
-      <w:bookmarkEnd w:id="11"/>
+      <w:bookmarkEnd w:id="12"/>
     </w:p>
     <w:p>
       <w:r>
@@ -6335,11 +6954,7 @@
         <w:t xml:space="preserve">digital notebook and almost finished </w:t>
       </w:r>
       <w:r>
-        <w:t xml:space="preserve">initial report based on the progress they </w:t>
-      </w:r>
-      <w:r>
-        <w:lastRenderedPageBreak/>
-        <w:t>reported to me.</w:t>
+        <w:t>initial report based on the progress they reported to me.</w:t>
       </w:r>
     </w:p>
     <w:p>
@@ -6756,7 +7371,11 @@
         <w:t>our</w:t>
       </w:r>
       <w:r>
-        <w:t xml:space="preserve"> report this week, detailing how </w:t>
+        <w:t xml:space="preserve"> report this week, </w:t>
+      </w:r>
+      <w:r>
+        <w:lastRenderedPageBreak/>
+        <w:t xml:space="preserve">detailing how </w:t>
       </w:r>
       <w:r>
         <w:t>we’ve</w:t>
@@ -6902,11 +7521,7 @@
         <w:t xml:space="preserve"> </w:t>
       </w:r>
       <w:r>
-        <w:t xml:space="preserve">The sensor, camera, and chassis parts had been integrated and installed, and the </w:t>
-      </w:r>
-      <w:r>
-        <w:lastRenderedPageBreak/>
-        <w:t>team in charge of communication, the robot arm, and my notebook and initial report were handed over to the PCB team for assembly and field testing.</w:t>
+        <w:t>The sensor, camera, and chassis parts had been integrated and installed, and the team in charge of communication, the robot arm, and my notebook and initial report were handed over to the PCB team for assembly and field testing.</w:t>
       </w:r>
     </w:p>
     <w:p>
@@ -7282,7 +7897,11 @@
         <w:t xml:space="preserve">Sun Linhan, Guo Linhong and Liu Cehan </w:t>
       </w:r>
       <w:r>
-        <w:t xml:space="preserve">discussed the communication approach used to integrate the different components of the system, including how sensor data </w:t>
+        <w:t xml:space="preserve">discussed the communication </w:t>
+      </w:r>
+      <w:r>
+        <w:lastRenderedPageBreak/>
+        <w:t xml:space="preserve">approach used to integrate the different components of the system, including how sensor data </w:t>
       </w:r>
       <w:r>
         <w:t>wa</w:t>
@@ -7302,7 +7921,10 @@
         </w:numPr>
       </w:pPr>
       <w:r>
-        <w:t>Gu Xingci and Chen</w:t>
+        <w:t>I</w:t>
+      </w:r>
+      <w:r>
+        <w:t xml:space="preserve"> and Chen</w:t>
       </w:r>
       <w:r>
         <w:t xml:space="preserve"> X</w:t>
@@ -7320,9 +7942,6 @@
           <w:ilvl w:val="0"/>
           <w:numId w:val="26"/>
         </w:numPr>
-        <w:rPr>
-          <w:rFonts w:hint="eastAsia"/>
-        </w:rPr>
       </w:pPr>
       <w:r>
         <w:t xml:space="preserve">Then Li Chenhao </w:t>
@@ -7359,10 +7978,7 @@
         <w:t xml:space="preserve"> </w:t>
       </w:r>
       <w:r>
-        <w:t>The m</w:t>
-      </w:r>
-      <w:r>
-        <w:t>id-term report and Mid-term notebook were completed</w:t>
+        <w:t>The mid-term report and Mid-term notebook were completed</w:t>
       </w:r>
       <w:r>
         <w:t xml:space="preserve"> </w:t>
@@ -7545,7 +8161,7 @@
           <w:u w:val="single"/>
         </w:rPr>
       </w:pPr>
-      <w:bookmarkStart w:id="12" w:name="_Hlk135687807"/>
+      <w:bookmarkStart w:id="13" w:name="_Hlk135687807"/>
       <w:r>
         <w:rPr>
           <w:rFonts w:hint="eastAsia"/>
@@ -7587,19 +8203,13 @@
       </w:r>
     </w:p>
     <w:p>
-      <w:pPr>
-        <w:rPr>
-          <w:rFonts w:hint="eastAsia"/>
-        </w:rPr>
-      </w:pPr>
-      <w:r>
-        <w:rPr>
-          <w:rFonts w:hint="eastAsia"/>
-          <w:i/>
-          <w:iCs/>
-          <w:u w:val="single"/>
-        </w:rPr>
-        <w:lastRenderedPageBreak/>
+      <w:r>
+        <w:rPr>
+          <w:rFonts w:hint="eastAsia"/>
+          <w:i/>
+          <w:iCs/>
+          <w:u w:val="single"/>
+        </w:rPr>
         <w:t>P</w:t>
       </w:r>
       <w:r>
@@ -7650,7 +8260,7 @@
         <w:t xml:space="preserve"> of the prior pre to submit to Teams.</w:t>
       </w:r>
     </w:p>
-    <w:bookmarkEnd w:id="12"/>
+    <w:bookmarkEnd w:id="13"/>
     <w:p>
       <w:r>
         <w:rPr>
@@ -7837,7 +8447,14 @@
           <w:b/>
           <w:bCs/>
         </w:rPr>
-        <w:t xml:space="preserve">Fourth </w:t>
+        <w:t>Sixth week</w:t>
+      </w:r>
+      <w:r>
+        <w:rPr>
+          <w:b/>
+          <w:bCs/>
+        </w:rPr>
+        <w:t xml:space="preserve"> </w:t>
       </w:r>
       <w:r>
         <w:rPr>
@@ -8034,28 +8651,7 @@
         <w:t xml:space="preserve"> any potential issues or challenges that may arise</w:t>
       </w:r>
       <w:r>
-        <w:t>, and the main challenges lied in d</w:t>
-      </w:r>
-      <w:r>
-        <w:t>evelop</w:t>
-      </w:r>
-      <w:r>
-        <w:t>ing</w:t>
-      </w:r>
-      <w:r>
-        <w:t xml:space="preserve"> a main design for the PCB controller based on project requirements</w:t>
-      </w:r>
-      <w:r>
-        <w:t xml:space="preserve"> and u</w:t>
-      </w:r>
-      <w:r>
-        <w:t>s</w:t>
-      </w:r>
-      <w:r>
-        <w:t>ing</w:t>
-      </w:r>
-      <w:r>
-        <w:t xml:space="preserve"> the main design to allocate specific tasks to team members.</w:t>
+        <w:t>, and the main challenges lied in developing a main design for the PCB controller based on project requirements and using the main design to allocate specific tasks to team members.</w:t>
       </w:r>
     </w:p>
     <w:p>
@@ -8301,43 +8897,7 @@
         </w:numPr>
       </w:pPr>
       <w:r>
-        <w:t>I and Sun Linhan i</w:t>
-      </w:r>
-      <w:r>
-        <w:t>dentif</w:t>
-      </w:r>
-      <w:r>
-        <w:t>ied</w:t>
-      </w:r>
-      <w:r>
-        <w:t xml:space="preserve"> any missing charts required for the mid-term assessment</w:t>
-      </w:r>
-      <w:r>
-        <w:t>, and discussed u</w:t>
-      </w:r>
-      <w:r>
-        <w:t>s</w:t>
-      </w:r>
-      <w:r>
-        <w:t>ing</w:t>
-      </w:r>
-      <w:r>
-        <w:t xml:space="preserve"> </w:t>
-      </w:r>
-      <w:r>
-        <w:t xml:space="preserve">which </w:t>
-      </w:r>
-      <w:r>
-        <w:t>design software to create the missing Gantt chart</w:t>
-      </w:r>
-      <w:r>
-        <w:t xml:space="preserve"> and</w:t>
-      </w:r>
-      <w:r>
-        <w:t xml:space="preserve"> budget chart</w:t>
-      </w:r>
-      <w:r>
-        <w:t>. Finally we choose to apply excel.</w:t>
+        <w:t>I and Sun Linhan identified any missing charts required for the mid-term assessment, and discussed using which design software to create the missing Gantt chart and budget chart. Finally we choose to apply excel.</w:t>
       </w:r>
     </w:p>
     <w:p>
@@ -8348,27 +8908,10 @@
         </w:numPr>
       </w:pPr>
       <w:r>
-        <w:t>After collected each team members’ components price and their time table, the charts were created and we also v</w:t>
-      </w:r>
-      <w:r>
-        <w:t>erif</w:t>
-      </w:r>
-      <w:r>
-        <w:t>ied</w:t>
-      </w:r>
-      <w:r>
-        <w:t xml:space="preserve"> the charts for accuracy and completeness</w:t>
-      </w:r>
-      <w:r>
-        <w:t>.</w:t>
-      </w:r>
-    </w:p>
-    <w:p>
-      <w:pPr>
-        <w:rPr>
-          <w:rFonts w:hint="eastAsia"/>
-        </w:rPr>
-      </w:pPr>
+        <w:t>After collected each team members’ components price and their time table, the charts were created and we also verified the charts for accuracy and completeness.</w:t>
+      </w:r>
+    </w:p>
+    <w:p>
       <w:r>
         <w:rPr>
           <w:rFonts w:hint="eastAsia"/>
@@ -8418,13 +8961,7 @@
         <w:t>and Sun Linhan.</w:t>
       </w:r>
     </w:p>
-    <w:p>
-      <w:pPr>
-        <w:rPr>
-          <w:rFonts w:hint="eastAsia"/>
-        </w:rPr>
-      </w:pPr>
-    </w:p>
+    <w:p/>
     <w:p>
       <w:r>
         <w:rPr>
@@ -8454,31 +8991,16 @@
         <w:t xml:space="preserve"> </w:t>
       </w:r>
       <w:r>
-        <w:t xml:space="preserve">Progress was made on the </w:t>
-      </w:r>
-      <w:r>
-        <w:t>PCB</w:t>
-      </w:r>
-      <w:r>
-        <w:t xml:space="preserve"> modules, with a focus on integration and communication</w:t>
-      </w:r>
-      <w:r>
-        <w:t xml:space="preserve"> and the missing charts were also handed out</w:t>
-      </w:r>
-      <w:r>
-        <w:t>.</w:t>
-      </w:r>
-      <w:r>
-        <w:rPr>
-          <w:rFonts w:hint="eastAsia"/>
-        </w:rPr>
-        <w:t xml:space="preserve"> </w:t>
-      </w:r>
-      <w:r>
-        <w:t xml:space="preserve">Issues that arose during the implementation of the PCB connections were identified and </w:t>
-      </w:r>
-      <w:r>
-        <w:t xml:space="preserve">required to be </w:t>
+        <w:t>Progress was made on the PCB modules, with a focus on integration and communication and the missing charts were also handed out.</w:t>
+      </w:r>
+      <w:r>
+        <w:rPr>
+          <w:rFonts w:hint="eastAsia"/>
+        </w:rPr>
+        <w:t xml:space="preserve"> </w:t>
+      </w:r>
+      <w:r>
+        <w:t xml:space="preserve">Issues that arose during the implementation of the PCB connections were identified and required to be </w:t>
       </w:r>
       <w:r>
         <w:t xml:space="preserve">future </w:t>
@@ -8495,19 +9017,13 @@
           <w:bCs/>
         </w:rPr>
       </w:pPr>
-      <w:r>
-        <w:rPr>
-          <w:b/>
-          <w:bCs/>
-        </w:rPr>
-        <w:t>F</w:t>
-      </w:r>
-      <w:r>
-        <w:rPr>
-          <w:b/>
-          <w:bCs/>
-        </w:rPr>
-        <w:t>ifth</w:t>
+      <w:bookmarkStart w:id="14" w:name="_Hlk135703980"/>
+      <w:r>
+        <w:rPr>
+          <w:b/>
+          <w:bCs/>
+        </w:rPr>
+        <w:t>Fifth</w:t>
       </w:r>
       <w:r>
         <w:rPr>
@@ -8702,7 +9218,14 @@
         <w:rPr>
           <w:lang w:val="en"/>
         </w:rPr>
-        <w:t>. U</w:t>
+        <w:t xml:space="preserve">. </w:t>
+      </w:r>
+      <w:r>
+        <w:rPr>
+          <w:lang w:val="en"/>
+        </w:rPr>
+        <w:lastRenderedPageBreak/>
+        <w:t>U</w:t>
       </w:r>
       <w:r>
         <w:rPr>
@@ -8779,6 +9302,69 @@
       <w:r>
         <w:t xml:space="preserve">The meeting began with a review of progress made during the past week, </w:t>
       </w:r>
+      <w:r>
+        <w:t>Sun Linhan and Guo Linhong</w:t>
+      </w:r>
+      <w:r>
+        <w:t xml:space="preserve"> </w:t>
+      </w:r>
+      <w:r>
+        <w:t>(</w:t>
+      </w:r>
+      <w:r>
+        <w:t xml:space="preserve">the </w:t>
+      </w:r>
+      <w:r>
+        <w:t xml:space="preserve">PCB </w:t>
+      </w:r>
+      <w:r>
+        <w:t>team</w:t>
+      </w:r>
+      <w:r>
+        <w:t>)</w:t>
+      </w:r>
+      <w:r>
+        <w:t xml:space="preserve"> </w:t>
+      </w:r>
+      <w:r>
+        <w:t xml:space="preserve">said that they </w:t>
+      </w:r>
+      <w:r>
+        <w:t xml:space="preserve">focused on integrating modules and developing the main design for the PCB controller based on project requirements, identifying potential issues and challenges along the way. </w:t>
+      </w:r>
+      <w:r>
+        <w:t xml:space="preserve">Also, Sun Linhan and </w:t>
+      </w:r>
+      <w:r>
+        <w:t>I (the graphing team)</w:t>
+      </w:r>
+      <w:r>
+        <w:t xml:space="preserve"> </w:t>
+      </w:r>
+      <w:r>
+        <w:t xml:space="preserve">said that </w:t>
+      </w:r>
+      <w:r>
+        <w:t>completed missing charts for the mid-term assessment</w:t>
+      </w:r>
+      <w:r>
+        <w:t>,</w:t>
+      </w:r>
+      <w:r>
+        <w:t xml:space="preserve"> </w:t>
+      </w:r>
+      <w:r>
+        <w:t>by</w:t>
+      </w:r>
+      <w:r>
+        <w:t xml:space="preserve"> using Excel to create the Gantt chart and budget chart</w:t>
+      </w:r>
+      <w:r>
+        <w:t>, u</w:t>
+      </w:r>
+      <w:r>
+        <w:t xml:space="preserve">pon collection of team members' components prices and timetables, </w:t>
+      </w:r>
     </w:p>
     <w:p>
       <w:pPr>
@@ -8787,6 +9373,74 @@
           <w:numId w:val="31"/>
         </w:numPr>
       </w:pPr>
+      <w:r>
+        <w:t>Y</w:t>
+      </w:r>
+      <w:r>
+        <w:t>ang Chun and Yuan Ye,</w:t>
+      </w:r>
+      <w:r>
+        <w:t xml:space="preserve"> </w:t>
+      </w:r>
+      <w:r>
+        <w:t>t</w:t>
+      </w:r>
+      <w:r>
+        <w:t>he OpenMv group</w:t>
+      </w:r>
+      <w:r>
+        <w:t xml:space="preserve"> members,</w:t>
+      </w:r>
+      <w:r>
+        <w:t xml:space="preserve"> reported that they would be responsible for completing Task 3 for Patio 1, which involves implementing the </w:t>
+      </w:r>
+      <w:r>
+        <w:t>rover</w:t>
+      </w:r>
+      <w:r>
+        <w:t xml:space="preserve">'s turning function. Meanwhile, </w:t>
+      </w:r>
+      <w:r>
+        <w:t xml:space="preserve">Chen Xi, who was in charge of </w:t>
+      </w:r>
+      <w:r>
+        <w:t xml:space="preserve">the </w:t>
+      </w:r>
+      <w:r>
+        <w:t>u</w:t>
+      </w:r>
+      <w:r>
+        <w:t xml:space="preserve">ltrasonic detection design discussed the ongoing issues with the ultrasonic sensors and </w:t>
+      </w:r>
+      <w:r>
+        <w:t>his</w:t>
+      </w:r>
+      <w:r>
+        <w:t xml:space="preserve"> plans to focus on </w:t>
+      </w:r>
+      <w:r>
+        <w:t>d</w:t>
+      </w:r>
+      <w:r>
+        <w:t>istance measurement Navigation and aligning to the fence.</w:t>
+      </w:r>
+    </w:p>
+    <w:p>
+      <w:pPr>
+        <w:numPr>
+          <w:ilvl w:val="0"/>
+          <w:numId w:val="31"/>
+        </w:numPr>
+      </w:pPr>
+      <w:r>
+        <w:t>To enhance the stability and efficiency of the robotic arm, Sheng</w:t>
+      </w:r>
+      <w:r>
+        <w:t xml:space="preserve"> D</w:t>
+      </w:r>
+      <w:r>
+        <w:t>ian, responsible for the chassis, and Chen Xi, responsible for the robotic arm and ultrasonic sensor fixation, provided a 3D model and CAD schematic for the fixation. This model is expected to address the issues faced by the team with regards to the robotic arm's stability and efficiency.</w:t>
+      </w:r>
     </w:p>
     <w:p>
       <w:r>
@@ -8809,6 +9463,12 @@
       <w:r>
         <w:t xml:space="preserve"> </w:t>
       </w:r>
+      <w:r>
+        <w:t>Our</w:t>
+      </w:r>
+      <w:r>
+        <w:t xml:space="preserve"> team discussed the progress made in each area and identified areas requiring further attention. </w:t>
+      </w:r>
     </w:p>
     <w:p>
       <w:r>
@@ -8847,6 +9507,48 @@
       <w:r>
         <w:t xml:space="preserve"> </w:t>
       </w:r>
+      <w:r>
+        <w:t>In conclusion, i</w:t>
+      </w:r>
+      <w:r>
+        <w:t xml:space="preserve">t </w:t>
+      </w:r>
+      <w:r>
+        <w:t>wa</w:t>
+      </w:r>
+      <w:r>
+        <w:t xml:space="preserve">s recommended that the team continues to focus on resolving issues with the ultrasonic sensors and improving the stability and efficiency of the robotic arm. Effective communication and collaboration among team members </w:t>
+      </w:r>
+      <w:r>
+        <w:t>required to</w:t>
+      </w:r>
+      <w:r>
+        <w:t xml:space="preserve"> be prioritized to ensure that all tasks </w:t>
+      </w:r>
+      <w:r>
+        <w:t>were</w:t>
+      </w:r>
+      <w:r>
+        <w:t xml:space="preserve"> completed on time and to the highest possible standard, Additionally, </w:t>
+      </w:r>
+      <w:r>
+        <w:t xml:space="preserve">I also </w:t>
+      </w:r>
+      <w:r>
+        <w:t>suggested that the team conduct</w:t>
+      </w:r>
+      <w:r>
+        <w:t>ed</w:t>
+      </w:r>
+      <w:r>
+        <w:t xml:space="preserve"> regular progress reviews to identify any potential issues early on and address</w:t>
+      </w:r>
+      <w:r>
+        <w:t>ed</w:t>
+      </w:r>
+      <w:r>
+        <w:t xml:space="preserve"> them promptly.</w:t>
+      </w:r>
     </w:p>
     <w:p>
       <w:r>
@@ -8867,13 +9569,1175 @@
         <w:t>Xingci and others</w:t>
       </w:r>
     </w:p>
-    <w:p>
-      <w:pPr>
-        <w:rPr>
-          <w:rFonts w:hint="eastAsia"/>
-        </w:rPr>
-      </w:pPr>
-    </w:p>
+    <w:bookmarkEnd w:id="14"/>
+    <w:p/>
+    <w:p>
+      <w:pPr>
+        <w:rPr>
+          <w:b/>
+          <w:bCs/>
+        </w:rPr>
+      </w:pPr>
+      <w:r>
+        <w:rPr>
+          <w:b/>
+          <w:bCs/>
+        </w:rPr>
+        <w:t>Eighth</w:t>
+      </w:r>
+      <w:r>
+        <w:rPr>
+          <w:b/>
+          <w:bCs/>
+        </w:rPr>
+        <w:t xml:space="preserve"> week </w:t>
+      </w:r>
+      <w:r>
+        <w:rPr>
+          <w:rFonts w:hint="eastAsia"/>
+          <w:b/>
+          <w:bCs/>
+        </w:rPr>
+        <w:t>day</w:t>
+      </w:r>
+      <w:r>
+        <w:rPr>
+          <w:b/>
+          <w:bCs/>
+        </w:rPr>
+        <w:t>-to-day progress</w:t>
+      </w:r>
+      <w:r>
+        <w:rPr>
+          <w:rFonts w:hint="eastAsia"/>
+          <w:b/>
+          <w:bCs/>
+        </w:rPr>
+        <w:t>：</w:t>
+      </w:r>
+    </w:p>
+    <w:p>
+      <w:r>
+        <w:rPr>
+          <w:rFonts w:hint="eastAsia"/>
+          <w:i/>
+          <w:iCs/>
+          <w:u w:val="single"/>
+        </w:rPr>
+        <w:t>P</w:t>
+      </w:r>
+      <w:r>
+        <w:rPr>
+          <w:i/>
+          <w:iCs/>
+          <w:u w:val="single"/>
+        </w:rPr>
+        <w:t xml:space="preserve">urpose: </w:t>
+      </w:r>
+      <w:r>
+        <w:t>Modules integration</w:t>
+      </w:r>
+      <w:r>
+        <w:t xml:space="preserve"> and improvement</w:t>
+      </w:r>
+    </w:p>
+    <w:p/>
+    <w:p>
+      <w:r>
+        <w:rPr>
+          <w:rFonts w:hint="eastAsia"/>
+          <w:i/>
+          <w:iCs/>
+          <w:u w:val="single"/>
+        </w:rPr>
+        <w:t>Date:</w:t>
+      </w:r>
+      <w:r>
+        <w:rPr>
+          <w:rFonts w:hint="eastAsia"/>
+          <w:b/>
+          <w:bCs/>
+        </w:rPr>
+        <w:t xml:space="preserve"> </w:t>
+      </w:r>
+      <w:r>
+        <w:t>T</w:t>
+      </w:r>
+      <w:r>
+        <w:t>uesday</w:t>
+      </w:r>
+      <w:r>
+        <w:rPr>
+          <w:rFonts w:hint="eastAsia"/>
+        </w:rPr>
+        <w:t xml:space="preserve">, </w:t>
+      </w:r>
+      <w:r>
+        <w:t>11</w:t>
+      </w:r>
+      <w:r>
+        <w:rPr>
+          <w:rFonts w:hint="eastAsia"/>
+        </w:rPr>
+        <w:t xml:space="preserve"> </w:t>
+      </w:r>
+      <w:r>
+        <w:t>Apill</w:t>
+      </w:r>
+      <w:r>
+        <w:rPr>
+          <w:rFonts w:hint="eastAsia"/>
+        </w:rPr>
+        <w:t xml:space="preserve"> 2023.</w:t>
+      </w:r>
+    </w:p>
+    <w:p>
+      <w:pPr>
+        <w:rPr>
+          <w:u w:val="single"/>
+        </w:rPr>
+      </w:pPr>
+      <w:r>
+        <w:rPr>
+          <w:rFonts w:hint="eastAsia"/>
+          <w:bCs/>
+          <w:i/>
+          <w:iCs/>
+          <w:u w:val="single"/>
+        </w:rPr>
+        <w:t>T</w:t>
+      </w:r>
+      <w:r>
+        <w:rPr>
+          <w:bCs/>
+          <w:i/>
+          <w:iCs/>
+          <w:u w:val="single"/>
+        </w:rPr>
+        <w:t>itle</w:t>
+      </w:r>
+      <w:r>
+        <w:rPr>
+          <w:b/>
+          <w:bCs/>
+          <w:i/>
+          <w:iCs/>
+          <w:u w:val="single"/>
+        </w:rPr>
+        <w:t>:</w:t>
+      </w:r>
+      <w:r>
+        <w:rPr>
+          <w:b/>
+          <w:bCs/>
+        </w:rPr>
+        <w:t xml:space="preserve"> </w:t>
+      </w:r>
+      <w:r>
+        <w:t xml:space="preserve">Arrow </w:t>
+      </w:r>
+      <w:r>
+        <w:t>r</w:t>
+      </w:r>
+      <w:r>
+        <w:t xml:space="preserve">ecognition </w:t>
+      </w:r>
+      <w:r>
+        <w:t>implement based on OpenMv camera</w:t>
+      </w:r>
+    </w:p>
+    <w:p>
+      <w:r>
+        <w:rPr>
+          <w:rFonts w:hint="eastAsia"/>
+          <w:i/>
+          <w:iCs/>
+          <w:u w:val="single"/>
+        </w:rPr>
+        <w:t>Purpose:</w:t>
+      </w:r>
+      <w:r>
+        <w:t xml:space="preserve"> </w:t>
+      </w:r>
+      <w:r>
+        <w:t>To t</w:t>
+      </w:r>
+      <w:r>
+        <w:t>est the OpenM</w:t>
+      </w:r>
+      <w:r>
+        <w:t>v</w:t>
+      </w:r>
+      <w:r>
+        <w:t xml:space="preserve">'s ability to recognize arrows </w:t>
+      </w:r>
+      <w:r>
+        <w:t xml:space="preserve">based on </w:t>
+      </w:r>
+      <w:r>
+        <w:t>machine learning algorithm</w:t>
+      </w:r>
+      <w:r>
+        <w:t>.</w:t>
+      </w:r>
+    </w:p>
+    <w:p>
+      <w:pPr>
+        <w:numPr>
+          <w:ilvl w:val="0"/>
+          <w:numId w:val="35"/>
+        </w:numPr>
+      </w:pPr>
+      <w:r>
+        <w:t xml:space="preserve">To perform the test, Yang Chun and Yuan Ye from the OpenMV team first used serial communication to link the data with the chassis. After the chassis completed the turning task in Patio 1's Task 3, the OpenMV </w:t>
+      </w:r>
+      <w:r>
+        <w:t xml:space="preserve">camera </w:t>
+      </w:r>
+      <w:r>
+        <w:t xml:space="preserve">on the car was used to perform the </w:t>
+      </w:r>
+      <w:r>
+        <w:t>Patio 2’s Task 1</w:t>
+      </w:r>
+      <w:r>
+        <w:t xml:space="preserve"> </w:t>
+      </w:r>
+      <w:r>
+        <w:t>for</w:t>
+      </w:r>
+      <w:r>
+        <w:t xml:space="preserve"> arrow recognition.</w:t>
+      </w:r>
+    </w:p>
+    <w:p>
+      <w:pPr>
+        <w:numPr>
+          <w:ilvl w:val="0"/>
+          <w:numId w:val="35"/>
+        </w:numPr>
+      </w:pPr>
+      <w:r>
+        <w:t xml:space="preserve">As for recognition, </w:t>
+      </w:r>
+      <w:r>
+        <w:t>Yang Chun decided to use the FOMO machine learning algorithm for this task due to its lightweight nature</w:t>
+      </w:r>
+      <w:r>
+        <w:t>, which was</w:t>
+      </w:r>
+      <w:r>
+        <w:t xml:space="preserve"> a machine learning algorithm that can be used for image classification and is particularly well-suited for embedded </w:t>
+      </w:r>
+      <w:r>
+        <w:lastRenderedPageBreak/>
+        <w:t>systems due to its low memory requirements.</w:t>
+      </w:r>
+    </w:p>
+    <w:p>
+      <w:pPr>
+        <w:rPr>
+          <w:rFonts w:hint="eastAsia"/>
+        </w:rPr>
+      </w:pPr>
+      <w:r>
+        <w:rPr>
+          <w:rFonts w:hint="eastAsia"/>
+          <w:i/>
+          <w:iCs/>
+          <w:u w:val="single"/>
+        </w:rPr>
+        <w:t>Results:</w:t>
+      </w:r>
+      <w:r>
+        <w:rPr>
+          <w:rFonts w:hint="eastAsia"/>
+        </w:rPr>
+        <w:t xml:space="preserve"> </w:t>
+      </w:r>
+      <w:r>
+        <w:t xml:space="preserve">The results of the </w:t>
+      </w:r>
+      <w:r>
+        <w:t>a</w:t>
+      </w:r>
+      <w:r>
+        <w:t xml:space="preserve">rrow </w:t>
+      </w:r>
+      <w:r>
+        <w:t>r</w:t>
+      </w:r>
+      <w:r>
+        <w:t xml:space="preserve">ecognition </w:t>
+      </w:r>
+      <w:r>
+        <w:t>implement</w:t>
+      </w:r>
+      <w:r>
+        <w:t xml:space="preserve"> were not </w:t>
+      </w:r>
+      <w:r>
+        <w:t>completed</w:t>
+      </w:r>
+      <w:r>
+        <w:t xml:space="preserve">, </w:t>
+      </w:r>
+      <w:r>
+        <w:t>and</w:t>
+      </w:r>
+      <w:r>
+        <w:t xml:space="preserve"> it </w:t>
+      </w:r>
+      <w:r>
+        <w:t>was</w:t>
+      </w:r>
+      <w:r>
+        <w:t xml:space="preserve"> unclear how well the OpenMV platform performed. However, this test was likely an important step in the development of the OpenMV platform, as it would have provided valuable data on the algorithm's performance in a real-world scenario.</w:t>
+      </w:r>
+    </w:p>
+    <w:p>
+      <w:pPr>
+        <w:rPr>
+          <w:i/>
+          <w:iCs/>
+          <w:u w:val="single"/>
+        </w:rPr>
+      </w:pPr>
+      <w:r>
+        <w:rPr>
+          <w:rFonts w:hint="eastAsia"/>
+          <w:i/>
+          <w:iCs/>
+          <w:u w:val="single"/>
+        </w:rPr>
+        <w:t xml:space="preserve">Recorded by: </w:t>
+      </w:r>
+      <w:r>
+        <w:rPr>
+          <w:rFonts w:hint="eastAsia"/>
+        </w:rPr>
+        <w:t>Gu Xingci</w:t>
+      </w:r>
+      <w:r>
+        <w:t xml:space="preserve">, </w:t>
+      </w:r>
+      <w:r>
+        <w:t>Y</w:t>
+      </w:r>
+      <w:r>
+        <w:rPr>
+          <w:rFonts w:hint="eastAsia"/>
+        </w:rPr>
+        <w:t>ang</w:t>
+      </w:r>
+      <w:r>
+        <w:t xml:space="preserve"> Chun and Yuan Ye</w:t>
+      </w:r>
+    </w:p>
+    <w:p/>
+    <w:p>
+      <w:r>
+        <w:rPr>
+          <w:rFonts w:hint="eastAsia"/>
+          <w:i/>
+          <w:iCs/>
+          <w:u w:val="single"/>
+        </w:rPr>
+        <w:t>Date:</w:t>
+      </w:r>
+      <w:r>
+        <w:rPr>
+          <w:rFonts w:hint="eastAsia"/>
+          <w:b/>
+          <w:bCs/>
+        </w:rPr>
+        <w:t xml:space="preserve"> </w:t>
+      </w:r>
+      <w:r>
+        <w:t>Wednesday,</w:t>
+      </w:r>
+      <w:r>
+        <w:rPr>
+          <w:rFonts w:hint="eastAsia"/>
+        </w:rPr>
+        <w:t xml:space="preserve"> </w:t>
+      </w:r>
+      <w:r>
+        <w:t>1</w:t>
+      </w:r>
+      <w:r>
+        <w:t>2</w:t>
+      </w:r>
+      <w:r>
+        <w:t xml:space="preserve"> Apill</w:t>
+      </w:r>
+      <w:r>
+        <w:rPr>
+          <w:rFonts w:hint="eastAsia"/>
+        </w:rPr>
+        <w:t xml:space="preserve"> 2023.</w:t>
+      </w:r>
+    </w:p>
+    <w:p>
+      <w:pPr>
+        <w:rPr>
+          <w:u w:val="single"/>
+        </w:rPr>
+      </w:pPr>
+      <w:r>
+        <w:rPr>
+          <w:rFonts w:hint="eastAsia"/>
+          <w:bCs/>
+          <w:i/>
+          <w:iCs/>
+          <w:u w:val="single"/>
+        </w:rPr>
+        <w:t>T</w:t>
+      </w:r>
+      <w:r>
+        <w:rPr>
+          <w:bCs/>
+          <w:i/>
+          <w:iCs/>
+          <w:u w:val="single"/>
+        </w:rPr>
+        <w:t>itle</w:t>
+      </w:r>
+      <w:r>
+        <w:rPr>
+          <w:b/>
+          <w:bCs/>
+          <w:i/>
+          <w:iCs/>
+          <w:u w:val="single"/>
+        </w:rPr>
+        <w:t>:</w:t>
+      </w:r>
+      <w:r>
+        <w:rPr>
+          <w:b/>
+          <w:bCs/>
+        </w:rPr>
+        <w:t xml:space="preserve"> </w:t>
+      </w:r>
+      <w:r>
+        <w:t xml:space="preserve">PCB </w:t>
+      </w:r>
+      <w:r>
+        <w:rPr>
+          <w:rFonts w:hint="eastAsia"/>
+        </w:rPr>
+        <w:t>d</w:t>
+      </w:r>
+      <w:r>
+        <w:t xml:space="preserve">esign </w:t>
+      </w:r>
+      <w:r>
+        <w:t>p</w:t>
+      </w:r>
+      <w:r>
+        <w:t xml:space="preserve">rogress </w:t>
+      </w:r>
+      <w:r>
+        <w:t>u</w:t>
+      </w:r>
+      <w:r>
+        <w:t>pdate</w:t>
+      </w:r>
+    </w:p>
+    <w:p>
+      <w:r>
+        <w:rPr>
+          <w:rFonts w:hint="eastAsia"/>
+          <w:i/>
+          <w:iCs/>
+          <w:u w:val="single"/>
+        </w:rPr>
+        <w:t>Purpose:</w:t>
+      </w:r>
+      <w:r>
+        <w:t xml:space="preserve"> </w:t>
+      </w:r>
+      <w:r>
+        <w:t>To provide an update on the progress of the PCB design team and their work on determining the necessary pin headers and wiring for other modules.</w:t>
+      </w:r>
+    </w:p>
+    <w:p>
+      <w:r>
+        <w:rPr>
+          <w:rFonts w:hint="eastAsia"/>
+          <w:i/>
+          <w:iCs/>
+          <w:u w:val="single"/>
+        </w:rPr>
+        <w:t>Procedures:</w:t>
+      </w:r>
+      <w:r>
+        <w:rPr>
+          <w:rFonts w:hint="eastAsia"/>
+        </w:rPr>
+        <w:t xml:space="preserve"> </w:t>
+      </w:r>
+    </w:p>
+    <w:p>
+      <w:pPr>
+        <w:numPr>
+          <w:ilvl w:val="0"/>
+          <w:numId w:val="36"/>
+        </w:numPr>
+      </w:pPr>
+      <w:r>
+        <w:t>S</w:t>
+      </w:r>
+      <w:r>
+        <w:t xml:space="preserve">un Linhan and Guo Linhong from the PCB design team continued to make progress on their work. They </w:t>
+      </w:r>
+      <w:r>
+        <w:t xml:space="preserve">said that they </w:t>
+      </w:r>
+      <w:r>
+        <w:t>were able to determine the necessary pin headers and wiring for other modules</w:t>
+      </w:r>
+      <w:r>
+        <w:t>.</w:t>
+      </w:r>
+    </w:p>
+    <w:p>
+      <w:pPr>
+        <w:numPr>
+          <w:ilvl w:val="0"/>
+          <w:numId w:val="36"/>
+        </w:numPr>
+      </w:pPr>
+      <w:r>
+        <w:t xml:space="preserve">They told me their </w:t>
+      </w:r>
+      <w:r>
+        <w:t>second</w:t>
+      </w:r>
+      <w:r>
+        <w:t xml:space="preserve"> part of integration process, </w:t>
+      </w:r>
+      <w:r>
+        <w:t>which</w:t>
+      </w:r>
+      <w:r>
+        <w:t xml:space="preserve"> they had designed the following components</w:t>
+      </w:r>
+      <w:r>
+        <w:rPr>
+          <w:rFonts w:hint="eastAsia"/>
+        </w:rPr>
+        <w:t>:</w:t>
+      </w:r>
+    </w:p>
+    <w:p>
+      <w:pPr>
+        <w:ind w:left="720" w:firstLine="120"/>
+      </w:pPr>
+      <w:r>
+        <w:t>Road recognition: This module include</w:t>
+      </w:r>
+      <w:r>
+        <w:t>d</w:t>
+      </w:r>
+      <w:r>
+        <w:t xml:space="preserve"> a 6-pin push button switch that serves as the reset button for both the STM32 G4 board and the STM32 H7 Core. When the switch </w:t>
+      </w:r>
+      <w:r>
+        <w:t>wa</w:t>
+      </w:r>
+      <w:r>
+        <w:t xml:space="preserve">s pressed, it </w:t>
+      </w:r>
+      <w:r>
+        <w:t>wa</w:t>
+      </w:r>
+      <w:r>
+        <w:t>s connected to ground and triggers a reset. It also include</w:t>
+      </w:r>
+      <w:r>
+        <w:t xml:space="preserve">d </w:t>
+      </w:r>
+      <w:r>
+        <w:t>a 1x4 pin header for connecting to the OpenMV module.</w:t>
+      </w:r>
+    </w:p>
+    <w:p>
+      <w:pPr>
+        <w:ind w:left="720" w:firstLine="120"/>
+      </w:pPr>
+      <w:r>
+        <w:t>Controlling: This module include</w:t>
+      </w:r>
+      <w:r>
+        <w:t>d</w:t>
+      </w:r>
+      <w:r>
+        <w:t xml:space="preserve"> three 1x3 pin headers.</w:t>
+      </w:r>
+    </w:p>
+    <w:p>
+      <w:pPr>
+        <w:ind w:left="720" w:firstLine="120"/>
+      </w:pPr>
+      <w:r>
+        <w:t>Motor driver: This module include</w:t>
+      </w:r>
+      <w:r>
+        <w:t>d</w:t>
+      </w:r>
+      <w:r>
+        <w:t xml:space="preserve"> two 1x14 pin headers.</w:t>
+      </w:r>
+    </w:p>
+    <w:p>
+      <w:pPr>
+        <w:ind w:left="720" w:firstLine="120"/>
+      </w:pPr>
+      <w:r>
+        <w:t>Connection parts: This module include</w:t>
+      </w:r>
+      <w:r>
+        <w:t>d</w:t>
+      </w:r>
+      <w:r>
+        <w:t xml:space="preserve"> a 2-layer USB Type-A female port for power input and a 2-pin terminal block for connecting to the battery power supply.</w:t>
+      </w:r>
+    </w:p>
+    <w:p>
+      <w:pPr>
+        <w:ind w:left="720" w:firstLine="120"/>
+        <w:rPr>
+          <w:rFonts w:hint="eastAsia"/>
+        </w:rPr>
+      </w:pPr>
+      <w:r>
+        <w:t>Communication: This module include</w:t>
+      </w:r>
+      <w:r>
+        <w:t>d</w:t>
+      </w:r>
+      <w:r>
+        <w:t xml:space="preserve"> a 1x5 pin header.</w:t>
+      </w:r>
+    </w:p>
+    <w:p>
+      <w:bookmarkStart w:id="15" w:name="_Hlk135752546"/>
+      <w:r>
+        <w:rPr>
+          <w:rFonts w:hint="eastAsia"/>
+          <w:i/>
+          <w:iCs/>
+          <w:u w:val="single"/>
+        </w:rPr>
+        <w:t>Results:</w:t>
+      </w:r>
+      <w:r>
+        <w:rPr>
+          <w:rFonts w:hint="eastAsia"/>
+        </w:rPr>
+        <w:t xml:space="preserve"> </w:t>
+      </w:r>
+      <w:r>
+        <w:t xml:space="preserve">The progress made by Sun Linhan and Guo Linhong on determining the necessary pin headers and wiring for other modules </w:t>
+      </w:r>
+      <w:r>
+        <w:t>wa</w:t>
+      </w:r>
+      <w:r>
+        <w:t>s a significant step forward in the development of the PCB design</w:t>
+      </w:r>
+      <w:r>
+        <w:t xml:space="preserve">, which would </w:t>
+      </w:r>
+      <w:r>
+        <w:t xml:space="preserve">be crucial in ensuring that the different modules </w:t>
+      </w:r>
+      <w:r>
+        <w:t>was able to</w:t>
+      </w:r>
+      <w:r>
+        <w:t xml:space="preserve"> communicate effectively with each other and function as a cohesive system.</w:t>
+      </w:r>
+    </w:p>
+    <w:bookmarkEnd w:id="15"/>
+    <w:p>
+      <w:pPr>
+        <w:rPr>
+          <w:i/>
+          <w:iCs/>
+          <w:u w:val="single"/>
+        </w:rPr>
+      </w:pPr>
+      <w:r>
+        <w:rPr>
+          <w:rFonts w:hint="eastAsia"/>
+          <w:i/>
+          <w:iCs/>
+          <w:u w:val="single"/>
+        </w:rPr>
+        <w:t xml:space="preserve">Recorded by: </w:t>
+      </w:r>
+      <w:r>
+        <w:rPr>
+          <w:rFonts w:hint="eastAsia"/>
+        </w:rPr>
+        <w:t>Gu Xingci</w:t>
+      </w:r>
+      <w:r>
+        <w:t xml:space="preserve">, </w:t>
+      </w:r>
+      <w:r>
+        <w:t>Sun Linhan</w:t>
+      </w:r>
+      <w:r>
+        <w:t xml:space="preserve"> and Guo Linhong.</w:t>
+      </w:r>
+    </w:p>
+    <w:p/>
+    <w:p>
+      <w:r>
+        <w:rPr>
+          <w:rFonts w:hint="eastAsia"/>
+          <w:i/>
+          <w:iCs/>
+          <w:u w:val="single"/>
+        </w:rPr>
+        <w:t>Date:</w:t>
+      </w:r>
+      <w:r>
+        <w:rPr>
+          <w:rFonts w:hint="eastAsia"/>
+          <w:b/>
+          <w:bCs/>
+        </w:rPr>
+        <w:t xml:space="preserve"> </w:t>
+      </w:r>
+      <w:r>
+        <w:t>Thursday</w:t>
+      </w:r>
+      <w:r>
+        <w:t>,</w:t>
+      </w:r>
+      <w:r>
+        <w:rPr>
+          <w:rFonts w:hint="eastAsia"/>
+        </w:rPr>
+        <w:t xml:space="preserve"> </w:t>
+      </w:r>
+      <w:r>
+        <w:t>1</w:t>
+      </w:r>
+      <w:r>
+        <w:t>3</w:t>
+      </w:r>
+      <w:r>
+        <w:t xml:space="preserve"> Apill</w:t>
+      </w:r>
+      <w:r>
+        <w:rPr>
+          <w:rFonts w:hint="eastAsia"/>
+        </w:rPr>
+        <w:t xml:space="preserve"> 2023.</w:t>
+      </w:r>
+    </w:p>
+    <w:p>
+      <w:pPr>
+        <w:rPr>
+          <w:u w:val="single"/>
+        </w:rPr>
+      </w:pPr>
+      <w:r>
+        <w:rPr>
+          <w:rFonts w:hint="eastAsia"/>
+          <w:bCs/>
+          <w:i/>
+          <w:iCs/>
+          <w:u w:val="single"/>
+        </w:rPr>
+        <w:t>T</w:t>
+      </w:r>
+      <w:r>
+        <w:rPr>
+          <w:bCs/>
+          <w:i/>
+          <w:iCs/>
+          <w:u w:val="single"/>
+        </w:rPr>
+        <w:t>itle</w:t>
+      </w:r>
+      <w:r>
+        <w:rPr>
+          <w:b/>
+          <w:bCs/>
+          <w:i/>
+          <w:iCs/>
+          <w:u w:val="single"/>
+        </w:rPr>
+        <w:t>:</w:t>
+      </w:r>
+      <w:r>
+        <w:rPr>
+          <w:b/>
+          <w:bCs/>
+        </w:rPr>
+        <w:t xml:space="preserve"> </w:t>
+      </w:r>
+    </w:p>
+    <w:p>
+      <w:r>
+        <w:rPr>
+          <w:rFonts w:hint="eastAsia"/>
+          <w:i/>
+          <w:iCs/>
+          <w:u w:val="single"/>
+        </w:rPr>
+        <w:t>Purpose:</w:t>
+      </w:r>
+      <w:r>
+        <w:t xml:space="preserve"> </w:t>
+      </w:r>
+    </w:p>
+    <w:p>
+      <w:r>
+        <w:rPr>
+          <w:rFonts w:hint="eastAsia"/>
+          <w:i/>
+          <w:iCs/>
+          <w:u w:val="single"/>
+        </w:rPr>
+        <w:t>Procedures:</w:t>
+      </w:r>
+      <w:r>
+        <w:rPr>
+          <w:rFonts w:hint="eastAsia"/>
+        </w:rPr>
+        <w:t xml:space="preserve"> </w:t>
+      </w:r>
+    </w:p>
+    <w:p>
+      <w:r>
+        <w:rPr>
+          <w:rFonts w:hint="eastAsia"/>
+          <w:i/>
+          <w:iCs/>
+          <w:u w:val="single"/>
+        </w:rPr>
+        <w:t>Results:</w:t>
+      </w:r>
+      <w:r>
+        <w:rPr>
+          <w:rFonts w:hint="eastAsia"/>
+        </w:rPr>
+        <w:t xml:space="preserve"> </w:t>
+      </w:r>
+    </w:p>
+    <w:p>
+      <w:pPr>
+        <w:rPr>
+          <w:i/>
+          <w:iCs/>
+          <w:u w:val="single"/>
+        </w:rPr>
+      </w:pPr>
+      <w:r>
+        <w:rPr>
+          <w:rFonts w:hint="eastAsia"/>
+          <w:i/>
+          <w:iCs/>
+          <w:u w:val="single"/>
+        </w:rPr>
+        <w:t xml:space="preserve">Recorded by: </w:t>
+      </w:r>
+      <w:r>
+        <w:rPr>
+          <w:rFonts w:hint="eastAsia"/>
+        </w:rPr>
+        <w:t>Gu Xingci</w:t>
+      </w:r>
+      <w:r>
+        <w:t xml:space="preserve"> </w:t>
+      </w:r>
+      <w:r>
+        <w:rPr>
+          <w:rFonts w:hint="eastAsia"/>
+        </w:rPr>
+        <w:t>an</w:t>
+      </w:r>
+      <w:r>
+        <w:t>d Chen Xi</w:t>
+      </w:r>
+    </w:p>
+    <w:p>
+      <w:pPr>
+        <w:rPr>
+          <w:rFonts w:hint="eastAsia"/>
+        </w:rPr>
+      </w:pPr>
+    </w:p>
+    <w:p>
+      <w:r>
+        <w:rPr>
+          <w:i/>
+          <w:iCs/>
+          <w:u w:val="single"/>
+        </w:rPr>
+        <w:t>Conclusion and suggestions for future enhancement:</w:t>
+      </w:r>
+      <w:r>
+        <w:t xml:space="preserve"> Progress was made on the PCB modules, with a focus on integration and communication and the missing charts were also handed out.</w:t>
+      </w:r>
+      <w:r>
+        <w:rPr>
+          <w:rFonts w:hint="eastAsia"/>
+        </w:rPr>
+        <w:t xml:space="preserve"> </w:t>
+      </w:r>
+      <w:r>
+        <w:t>Issues that arose during the implementation of the PCB connections were identified and required to be future addressed.</w:t>
+      </w:r>
+    </w:p>
+    <w:p>
+      <w:pPr>
+        <w:rPr>
+          <w:highlight w:val="yellow"/>
+        </w:rPr>
+      </w:pPr>
+    </w:p>
+    <w:p>
+      <w:pPr>
+        <w:rPr>
+          <w:b/>
+          <w:bCs/>
+        </w:rPr>
+      </w:pPr>
+      <w:r>
+        <w:rPr>
+          <w:b/>
+          <w:bCs/>
+        </w:rPr>
+        <w:lastRenderedPageBreak/>
+        <w:t>Sixth group meeting</w:t>
+      </w:r>
+    </w:p>
+    <w:p>
+      <w:r>
+        <w:rPr>
+          <w:i/>
+          <w:iCs/>
+          <w:u w:val="single"/>
+        </w:rPr>
+        <w:t>Date:</w:t>
+      </w:r>
+      <w:r>
+        <w:rPr>
+          <w:b/>
+          <w:bCs/>
+        </w:rPr>
+        <w:t xml:space="preserve"> </w:t>
+      </w:r>
+      <w:r>
+        <w:t>Tuesday, 18 Apill 2023, 11: 00 AM-12</w:t>
+      </w:r>
+      <w:r>
+        <w:rPr>
+          <w:rFonts w:hint="eastAsia"/>
+        </w:rPr>
+        <w:t>:</w:t>
+      </w:r>
+      <w:r>
+        <w:t xml:space="preserve"> 05 AM</w:t>
+      </w:r>
+    </w:p>
+    <w:p>
+      <w:pPr>
+        <w:rPr>
+          <w:b/>
+          <w:bCs/>
+          <w:u w:val="single"/>
+        </w:rPr>
+      </w:pPr>
+      <w:r>
+        <w:rPr>
+          <w:rFonts w:hint="eastAsia"/>
+          <w:bCs/>
+          <w:i/>
+          <w:iCs/>
+          <w:u w:val="single"/>
+        </w:rPr>
+        <w:t>T</w:t>
+      </w:r>
+      <w:r>
+        <w:rPr>
+          <w:bCs/>
+          <w:i/>
+          <w:iCs/>
+          <w:u w:val="single"/>
+        </w:rPr>
+        <w:t>itle</w:t>
+      </w:r>
+      <w:r>
+        <w:rPr>
+          <w:b/>
+          <w:bCs/>
+          <w:u w:val="single"/>
+        </w:rPr>
+        <w:t xml:space="preserve">: </w:t>
+      </w:r>
+      <w:r>
+        <w:rPr>
+          <w:bCs/>
+        </w:rPr>
+        <w:t>Sixth group meeting and each parts’ enhancement</w:t>
+      </w:r>
+    </w:p>
+    <w:p>
+      <w:pPr>
+        <w:rPr>
+          <w:i/>
+          <w:iCs/>
+          <w:u w:val="single"/>
+          <w:lang w:val="en"/>
+        </w:rPr>
+      </w:pPr>
+      <w:r>
+        <w:rPr>
+          <w:rFonts w:hint="eastAsia"/>
+          <w:i/>
+          <w:iCs/>
+          <w:u w:val="single"/>
+        </w:rPr>
+        <w:t>P</w:t>
+      </w:r>
+      <w:r>
+        <w:rPr>
+          <w:i/>
+          <w:iCs/>
+          <w:u w:val="single"/>
+        </w:rPr>
+        <w:t>urpose:</w:t>
+      </w:r>
+      <w:r>
+        <w:rPr>
+          <w:lang w:val="en"/>
+        </w:rPr>
+        <w:t xml:space="preserve"> Discussed the PCB design progress, and OpenMv required future enhancement. Ultrasonic sensors still had issues, and 3D model was discussed to stabilize robotic arm.</w:t>
+      </w:r>
+    </w:p>
+    <w:p>
+      <w:r>
+        <w:rPr>
+          <w:rFonts w:hint="eastAsia"/>
+          <w:i/>
+          <w:iCs/>
+          <w:u w:val="single"/>
+        </w:rPr>
+        <w:t>P</w:t>
+      </w:r>
+      <w:r>
+        <w:rPr>
+          <w:i/>
+          <w:iCs/>
+          <w:u w:val="single"/>
+        </w:rPr>
+        <w:t>rocedures:</w:t>
+      </w:r>
+      <w:r>
+        <w:t xml:space="preserve"> </w:t>
+      </w:r>
+    </w:p>
+    <w:p>
+      <w:pPr>
+        <w:numPr>
+          <w:ilvl w:val="0"/>
+          <w:numId w:val="36"/>
+        </w:numPr>
+      </w:pPr>
+      <w:r>
+        <w:t xml:space="preserve">The meeting began with a review of progress made during the past week, Sun Linhan and Guo Linhong (the PCB team) said that they focused on integrating modules and developing the main design for the PCB controller based on project requirements, identifying potential issues and challenges along the way. Also, Sun Linhan and I (the graphing team) said that completed missing charts for the mid-term assessment, by using Excel to create the Gantt chart and budget chart, upon collection of team members' components prices and timetables, </w:t>
+      </w:r>
+    </w:p>
+    <w:p>
+      <w:pPr>
+        <w:numPr>
+          <w:ilvl w:val="0"/>
+          <w:numId w:val="36"/>
+        </w:numPr>
+      </w:pPr>
+      <w:r>
+        <w:t>Yang Chun and Yuan Ye, the OpenMv group members, reported that they would be responsible for completing Task 3 for Patio 1, which involves implementing the rover's turning function. Meanwhile, Chen Xi, who was in charge of the ultrasonic detection design discussed the ongoing issues with the ultrasonic sensors and his plans to focus on distance measurement Navigation and aligning to the fence.</w:t>
+      </w:r>
+    </w:p>
+    <w:p>
+      <w:pPr>
+        <w:numPr>
+          <w:ilvl w:val="0"/>
+          <w:numId w:val="36"/>
+        </w:numPr>
+      </w:pPr>
+      <w:r>
+        <w:t>To enhance the stability and efficiency of the robotic arm, Sheng Dian, responsible for the chassis, and Chen Xi, responsible for the robotic arm and ultrasonic sensor fixation, provided a 3D model and CAD schematic for the fixation. This model is expected to address the issues faced by the team with regards to the robotic arm's stability and efficiency.</w:t>
+      </w:r>
+    </w:p>
+    <w:p>
+      <w:r>
+        <w:rPr>
+          <w:rFonts w:hint="eastAsia"/>
+          <w:i/>
+          <w:iCs/>
+          <w:u w:val="single"/>
+        </w:rPr>
+        <w:t>R</w:t>
+      </w:r>
+      <w:r>
+        <w:rPr>
+          <w:i/>
+          <w:iCs/>
+          <w:u w:val="single"/>
+        </w:rPr>
+        <w:t>esults:</w:t>
+      </w:r>
+      <w:r>
+        <w:t xml:space="preserve"> Our team discussed the progress made in each area and identified areas requiring further attention. </w:t>
+      </w:r>
+    </w:p>
+    <w:p>
+      <w:r>
+        <w:rPr>
+          <w:rFonts w:hint="eastAsia"/>
+          <w:i/>
+          <w:iCs/>
+          <w:u w:val="single"/>
+        </w:rPr>
+        <w:t>C</w:t>
+      </w:r>
+      <w:r>
+        <w:rPr>
+          <w:i/>
+          <w:iCs/>
+          <w:u w:val="single"/>
+        </w:rPr>
+        <w:t>onclusion and suggestions for future enhancement:</w:t>
+      </w:r>
+      <w:r>
+        <w:t xml:space="preserve"> In conclusion, it was recommended that the team continues to focus on resolving issues with the ultrasonic sensors and improving the stability and efficiency of the robotic arm. Effective communication and collaboration among team members required to be prioritized to ensure that all tasks were completed on time and to the highest possible standard, Additionally, I also suggested that the team conducted regular progress reviews to identify any potential issues early on and addressed them promptly.</w:t>
+      </w:r>
+    </w:p>
+    <w:p>
+      <w:r>
+        <w:rPr>
+          <w:i/>
+          <w:iCs/>
+          <w:u w:val="single"/>
+        </w:rPr>
+        <w:t>Recorded by:</w:t>
+      </w:r>
+      <w:r>
+        <w:t xml:space="preserve"> Gu Xingci and others</w:t>
+      </w:r>
+    </w:p>
+    <w:p/>
     <w:sectPr>
       <w:headerReference w:type="even" r:id="rId8"/>
       <w:headerReference w:type="default" r:id="rId9"/>
@@ -10157,6 +12021,119 @@
     </w:lvl>
   </w:abstractNum>
   <w:abstractNum w:abstractNumId="10" w15:restartNumberingAfterBreak="0">
+    <w:nsid w:val="32B2106C"/>
+    <w:multiLevelType w:val="multilevel"/>
+    <w:tmpl w:val="410CC124"/>
+    <w:lvl w:ilvl="0">
+      <w:start w:val="1"/>
+      <w:numFmt w:val="decimal"/>
+      <w:lvlText w:val="%1."/>
+      <w:lvlJc w:val="left"/>
+      <w:pPr>
+        <w:tabs>
+          <w:tab w:val="num" w:pos="720"/>
+        </w:tabs>
+        <w:ind w:left="720" w:hanging="360"/>
+      </w:pPr>
+    </w:lvl>
+    <w:lvl w:ilvl="1" w:tentative="1">
+      <w:start w:val="1"/>
+      <w:numFmt w:val="decimal"/>
+      <w:lvlText w:val="%2."/>
+      <w:lvlJc w:val="left"/>
+      <w:pPr>
+        <w:tabs>
+          <w:tab w:val="num" w:pos="1440"/>
+        </w:tabs>
+        <w:ind w:left="1440" w:hanging="360"/>
+      </w:pPr>
+    </w:lvl>
+    <w:lvl w:ilvl="2" w:tentative="1">
+      <w:start w:val="1"/>
+      <w:numFmt w:val="decimal"/>
+      <w:lvlText w:val="%3."/>
+      <w:lvlJc w:val="left"/>
+      <w:pPr>
+        <w:tabs>
+          <w:tab w:val="num" w:pos="2160"/>
+        </w:tabs>
+        <w:ind w:left="2160" w:hanging="360"/>
+      </w:pPr>
+    </w:lvl>
+    <w:lvl w:ilvl="3" w:tentative="1">
+      <w:start w:val="1"/>
+      <w:numFmt w:val="decimal"/>
+      <w:lvlText w:val="%4."/>
+      <w:lvlJc w:val="left"/>
+      <w:pPr>
+        <w:tabs>
+          <w:tab w:val="num" w:pos="2880"/>
+        </w:tabs>
+        <w:ind w:left="2880" w:hanging="360"/>
+      </w:pPr>
+    </w:lvl>
+    <w:lvl w:ilvl="4" w:tentative="1">
+      <w:start w:val="1"/>
+      <w:numFmt w:val="decimal"/>
+      <w:lvlText w:val="%5."/>
+      <w:lvlJc w:val="left"/>
+      <w:pPr>
+        <w:tabs>
+          <w:tab w:val="num" w:pos="3600"/>
+        </w:tabs>
+        <w:ind w:left="3600" w:hanging="360"/>
+      </w:pPr>
+    </w:lvl>
+    <w:lvl w:ilvl="5" w:tentative="1">
+      <w:start w:val="1"/>
+      <w:numFmt w:val="decimal"/>
+      <w:lvlText w:val="%6."/>
+      <w:lvlJc w:val="left"/>
+      <w:pPr>
+        <w:tabs>
+          <w:tab w:val="num" w:pos="4320"/>
+        </w:tabs>
+        <w:ind w:left="4320" w:hanging="360"/>
+      </w:pPr>
+    </w:lvl>
+    <w:lvl w:ilvl="6" w:tentative="1">
+      <w:start w:val="1"/>
+      <w:numFmt w:val="decimal"/>
+      <w:lvlText w:val="%7."/>
+      <w:lvlJc w:val="left"/>
+      <w:pPr>
+        <w:tabs>
+          <w:tab w:val="num" w:pos="5040"/>
+        </w:tabs>
+        <w:ind w:left="5040" w:hanging="360"/>
+      </w:pPr>
+    </w:lvl>
+    <w:lvl w:ilvl="7" w:tentative="1">
+      <w:start w:val="1"/>
+      <w:numFmt w:val="decimal"/>
+      <w:lvlText w:val="%8."/>
+      <w:lvlJc w:val="left"/>
+      <w:pPr>
+        <w:tabs>
+          <w:tab w:val="num" w:pos="5760"/>
+        </w:tabs>
+        <w:ind w:left="5760" w:hanging="360"/>
+      </w:pPr>
+    </w:lvl>
+    <w:lvl w:ilvl="8" w:tentative="1">
+      <w:start w:val="1"/>
+      <w:numFmt w:val="decimal"/>
+      <w:lvlText w:val="%9."/>
+      <w:lvlJc w:val="left"/>
+      <w:pPr>
+        <w:tabs>
+          <w:tab w:val="num" w:pos="6480"/>
+        </w:tabs>
+        <w:ind w:left="6480" w:hanging="360"/>
+      </w:pPr>
+    </w:lvl>
+  </w:abstractNum>
+  <w:abstractNum w:abstractNumId="11" w15:restartNumberingAfterBreak="0">
     <w:nsid w:val="38F31299"/>
     <w:multiLevelType w:val="multilevel"/>
     <w:tmpl w:val="410CC124"/>
@@ -10269,7 +12246,7 @@
       </w:pPr>
     </w:lvl>
   </w:abstractNum>
-  <w:abstractNum w:abstractNumId="11" w15:restartNumberingAfterBreak="0">
+  <w:abstractNum w:abstractNumId="12" w15:restartNumberingAfterBreak="0">
     <w:nsid w:val="3AC853F5"/>
     <w:multiLevelType w:val="multilevel"/>
     <w:tmpl w:val="410CC124"/>
@@ -10382,7 +12359,7 @@
       </w:pPr>
     </w:lvl>
   </w:abstractNum>
-  <w:abstractNum w:abstractNumId="12" w15:restartNumberingAfterBreak="0">
+  <w:abstractNum w:abstractNumId="13" w15:restartNumberingAfterBreak="0">
     <w:nsid w:val="3EB6003C"/>
     <w:multiLevelType w:val="multilevel"/>
     <w:tmpl w:val="410CC124"/>
@@ -10495,7 +12472,7 @@
       </w:pPr>
     </w:lvl>
   </w:abstractNum>
-  <w:abstractNum w:abstractNumId="13" w15:restartNumberingAfterBreak="0">
+  <w:abstractNum w:abstractNumId="14" w15:restartNumberingAfterBreak="0">
     <w:nsid w:val="3EC13890"/>
     <w:multiLevelType w:val="multilevel"/>
     <w:tmpl w:val="6F2A3EA4"/>
@@ -10608,7 +12585,7 @@
       </w:pPr>
     </w:lvl>
   </w:abstractNum>
-  <w:abstractNum w:abstractNumId="14" w15:restartNumberingAfterBreak="0">
+  <w:abstractNum w:abstractNumId="15" w15:restartNumberingAfterBreak="0">
     <w:nsid w:val="45796755"/>
     <w:multiLevelType w:val="multilevel"/>
     <w:tmpl w:val="D916D2D4"/>
@@ -10721,7 +12698,7 @@
       </w:pPr>
     </w:lvl>
   </w:abstractNum>
-  <w:abstractNum w:abstractNumId="15" w15:restartNumberingAfterBreak="0">
+  <w:abstractNum w:abstractNumId="16" w15:restartNumberingAfterBreak="0">
     <w:nsid w:val="47B11323"/>
     <w:multiLevelType w:val="multilevel"/>
     <w:tmpl w:val="9B4E8D14"/>
@@ -10834,7 +12811,7 @@
       </w:pPr>
     </w:lvl>
   </w:abstractNum>
-  <w:abstractNum w:abstractNumId="16" w15:restartNumberingAfterBreak="0">
+  <w:abstractNum w:abstractNumId="17" w15:restartNumberingAfterBreak="0">
     <w:nsid w:val="4FB10CBC"/>
     <w:multiLevelType w:val="multilevel"/>
     <w:tmpl w:val="410CC124"/>
@@ -10947,7 +12924,7 @@
       </w:pPr>
     </w:lvl>
   </w:abstractNum>
-  <w:abstractNum w:abstractNumId="17" w15:restartNumberingAfterBreak="0">
+  <w:abstractNum w:abstractNumId="18" w15:restartNumberingAfterBreak="0">
     <w:nsid w:val="51770759"/>
     <w:multiLevelType w:val="multilevel"/>
     <w:tmpl w:val="10E466C0"/>
@@ -11060,7 +13037,120 @@
       </w:pPr>
     </w:lvl>
   </w:abstractNum>
-  <w:abstractNum w:abstractNumId="18" w15:restartNumberingAfterBreak="0">
+  <w:abstractNum w:abstractNumId="19" w15:restartNumberingAfterBreak="0">
+    <w:nsid w:val="5AC1657D"/>
+    <w:multiLevelType w:val="multilevel"/>
+    <w:tmpl w:val="410CC124"/>
+    <w:lvl w:ilvl="0">
+      <w:start w:val="1"/>
+      <w:numFmt w:val="decimal"/>
+      <w:lvlText w:val="%1."/>
+      <w:lvlJc w:val="left"/>
+      <w:pPr>
+        <w:tabs>
+          <w:tab w:val="num" w:pos="720"/>
+        </w:tabs>
+        <w:ind w:left="720" w:hanging="360"/>
+      </w:pPr>
+    </w:lvl>
+    <w:lvl w:ilvl="1" w:tentative="1">
+      <w:start w:val="1"/>
+      <w:numFmt w:val="decimal"/>
+      <w:lvlText w:val="%2."/>
+      <w:lvlJc w:val="left"/>
+      <w:pPr>
+        <w:tabs>
+          <w:tab w:val="num" w:pos="1440"/>
+        </w:tabs>
+        <w:ind w:left="1440" w:hanging="360"/>
+      </w:pPr>
+    </w:lvl>
+    <w:lvl w:ilvl="2" w:tentative="1">
+      <w:start w:val="1"/>
+      <w:numFmt w:val="decimal"/>
+      <w:lvlText w:val="%3."/>
+      <w:lvlJc w:val="left"/>
+      <w:pPr>
+        <w:tabs>
+          <w:tab w:val="num" w:pos="2160"/>
+        </w:tabs>
+        <w:ind w:left="2160" w:hanging="360"/>
+      </w:pPr>
+    </w:lvl>
+    <w:lvl w:ilvl="3" w:tentative="1">
+      <w:start w:val="1"/>
+      <w:numFmt w:val="decimal"/>
+      <w:lvlText w:val="%4."/>
+      <w:lvlJc w:val="left"/>
+      <w:pPr>
+        <w:tabs>
+          <w:tab w:val="num" w:pos="2880"/>
+        </w:tabs>
+        <w:ind w:left="2880" w:hanging="360"/>
+      </w:pPr>
+    </w:lvl>
+    <w:lvl w:ilvl="4" w:tentative="1">
+      <w:start w:val="1"/>
+      <w:numFmt w:val="decimal"/>
+      <w:lvlText w:val="%5."/>
+      <w:lvlJc w:val="left"/>
+      <w:pPr>
+        <w:tabs>
+          <w:tab w:val="num" w:pos="3600"/>
+        </w:tabs>
+        <w:ind w:left="3600" w:hanging="360"/>
+      </w:pPr>
+    </w:lvl>
+    <w:lvl w:ilvl="5" w:tentative="1">
+      <w:start w:val="1"/>
+      <w:numFmt w:val="decimal"/>
+      <w:lvlText w:val="%6."/>
+      <w:lvlJc w:val="left"/>
+      <w:pPr>
+        <w:tabs>
+          <w:tab w:val="num" w:pos="4320"/>
+        </w:tabs>
+        <w:ind w:left="4320" w:hanging="360"/>
+      </w:pPr>
+    </w:lvl>
+    <w:lvl w:ilvl="6" w:tentative="1">
+      <w:start w:val="1"/>
+      <w:numFmt w:val="decimal"/>
+      <w:lvlText w:val="%7."/>
+      <w:lvlJc w:val="left"/>
+      <w:pPr>
+        <w:tabs>
+          <w:tab w:val="num" w:pos="5040"/>
+        </w:tabs>
+        <w:ind w:left="5040" w:hanging="360"/>
+      </w:pPr>
+    </w:lvl>
+    <w:lvl w:ilvl="7" w:tentative="1">
+      <w:start w:val="1"/>
+      <w:numFmt w:val="decimal"/>
+      <w:lvlText w:val="%8."/>
+      <w:lvlJc w:val="left"/>
+      <w:pPr>
+        <w:tabs>
+          <w:tab w:val="num" w:pos="5760"/>
+        </w:tabs>
+        <w:ind w:left="5760" w:hanging="360"/>
+      </w:pPr>
+    </w:lvl>
+    <w:lvl w:ilvl="8" w:tentative="1">
+      <w:start w:val="1"/>
+      <w:numFmt w:val="decimal"/>
+      <w:lvlText w:val="%9."/>
+      <w:lvlJc w:val="left"/>
+      <w:pPr>
+        <w:tabs>
+          <w:tab w:val="num" w:pos="6480"/>
+        </w:tabs>
+        <w:ind w:left="6480" w:hanging="360"/>
+      </w:pPr>
+    </w:lvl>
+  </w:abstractNum>
+  <w:abstractNum w:abstractNumId="20" w15:restartNumberingAfterBreak="0">
     <w:nsid w:val="5B767653"/>
     <w:multiLevelType w:val="multilevel"/>
     <w:tmpl w:val="410CC124"/>
@@ -11173,7 +13263,7 @@
       </w:pPr>
     </w:lvl>
   </w:abstractNum>
-  <w:abstractNum w:abstractNumId="19" w15:restartNumberingAfterBreak="0">
+  <w:abstractNum w:abstractNumId="21" w15:restartNumberingAfterBreak="0">
     <w:nsid w:val="5F022D78"/>
     <w:multiLevelType w:val="multilevel"/>
     <w:tmpl w:val="08B2E88E"/>
@@ -11286,7 +13376,7 @@
       </w:pPr>
     </w:lvl>
   </w:abstractNum>
-  <w:abstractNum w:abstractNumId="20" w15:restartNumberingAfterBreak="0">
+  <w:abstractNum w:abstractNumId="22" w15:restartNumberingAfterBreak="0">
     <w:nsid w:val="60F85DD6"/>
     <w:multiLevelType w:val="multilevel"/>
     <w:tmpl w:val="9B4E8D14"/>
@@ -11399,7 +13489,7 @@
       </w:pPr>
     </w:lvl>
   </w:abstractNum>
-  <w:abstractNum w:abstractNumId="21" w15:restartNumberingAfterBreak="0">
+  <w:abstractNum w:abstractNumId="23" w15:restartNumberingAfterBreak="0">
     <w:nsid w:val="61316068"/>
     <w:multiLevelType w:val="multilevel"/>
     <w:tmpl w:val="410CC124"/>
@@ -11512,7 +13602,7 @@
       </w:pPr>
     </w:lvl>
   </w:abstractNum>
-  <w:abstractNum w:abstractNumId="22" w15:restartNumberingAfterBreak="0">
+  <w:abstractNum w:abstractNumId="24" w15:restartNumberingAfterBreak="0">
     <w:nsid w:val="619260E6"/>
     <w:multiLevelType w:val="multilevel"/>
     <w:tmpl w:val="10E466C0"/>
@@ -11625,7 +13715,7 @@
       </w:pPr>
     </w:lvl>
   </w:abstractNum>
-  <w:abstractNum w:abstractNumId="23" w15:restartNumberingAfterBreak="0">
+  <w:abstractNum w:abstractNumId="25" w15:restartNumberingAfterBreak="0">
     <w:nsid w:val="627744CF"/>
     <w:multiLevelType w:val="multilevel"/>
     <w:tmpl w:val="B7CCA0EE"/>
@@ -11738,7 +13828,7 @@
       </w:pPr>
     </w:lvl>
   </w:abstractNum>
-  <w:abstractNum w:abstractNumId="24" w15:restartNumberingAfterBreak="0">
+  <w:abstractNum w:abstractNumId="26" w15:restartNumberingAfterBreak="0">
     <w:nsid w:val="630F0AEA"/>
     <w:multiLevelType w:val="multilevel"/>
     <w:tmpl w:val="410CC124"/>
@@ -11851,7 +13941,7 @@
       </w:pPr>
     </w:lvl>
   </w:abstractNum>
-  <w:abstractNum w:abstractNumId="25" w15:restartNumberingAfterBreak="0">
+  <w:abstractNum w:abstractNumId="27" w15:restartNumberingAfterBreak="0">
     <w:nsid w:val="69B80B32"/>
     <w:multiLevelType w:val="multilevel"/>
     <w:tmpl w:val="410CC124"/>
@@ -11964,7 +14054,7 @@
       </w:pPr>
     </w:lvl>
   </w:abstractNum>
-  <w:abstractNum w:abstractNumId="26" w15:restartNumberingAfterBreak="0">
+  <w:abstractNum w:abstractNumId="28" w15:restartNumberingAfterBreak="0">
     <w:nsid w:val="6BD236D1"/>
     <w:multiLevelType w:val="multilevel"/>
     <w:tmpl w:val="691843FC"/>
@@ -12077,7 +14167,120 @@
       </w:pPr>
     </w:lvl>
   </w:abstractNum>
-  <w:abstractNum w:abstractNumId="27" w15:restartNumberingAfterBreak="0">
+  <w:abstractNum w:abstractNumId="29" w15:restartNumberingAfterBreak="0">
+    <w:nsid w:val="6DE41B9A"/>
+    <w:multiLevelType w:val="multilevel"/>
+    <w:tmpl w:val="410CC124"/>
+    <w:lvl w:ilvl="0">
+      <w:start w:val="1"/>
+      <w:numFmt w:val="decimal"/>
+      <w:lvlText w:val="%1."/>
+      <w:lvlJc w:val="left"/>
+      <w:pPr>
+        <w:tabs>
+          <w:tab w:val="num" w:pos="720"/>
+        </w:tabs>
+        <w:ind w:left="720" w:hanging="360"/>
+      </w:pPr>
+    </w:lvl>
+    <w:lvl w:ilvl="1" w:tentative="1">
+      <w:start w:val="1"/>
+      <w:numFmt w:val="decimal"/>
+      <w:lvlText w:val="%2."/>
+      <w:lvlJc w:val="left"/>
+      <w:pPr>
+        <w:tabs>
+          <w:tab w:val="num" w:pos="1440"/>
+        </w:tabs>
+        <w:ind w:left="1440" w:hanging="360"/>
+      </w:pPr>
+    </w:lvl>
+    <w:lvl w:ilvl="2" w:tentative="1">
+      <w:start w:val="1"/>
+      <w:numFmt w:val="decimal"/>
+      <w:lvlText w:val="%3."/>
+      <w:lvlJc w:val="left"/>
+      <w:pPr>
+        <w:tabs>
+          <w:tab w:val="num" w:pos="2160"/>
+        </w:tabs>
+        <w:ind w:left="2160" w:hanging="360"/>
+      </w:pPr>
+    </w:lvl>
+    <w:lvl w:ilvl="3" w:tentative="1">
+      <w:start w:val="1"/>
+      <w:numFmt w:val="decimal"/>
+      <w:lvlText w:val="%4."/>
+      <w:lvlJc w:val="left"/>
+      <w:pPr>
+        <w:tabs>
+          <w:tab w:val="num" w:pos="2880"/>
+        </w:tabs>
+        <w:ind w:left="2880" w:hanging="360"/>
+      </w:pPr>
+    </w:lvl>
+    <w:lvl w:ilvl="4" w:tentative="1">
+      <w:start w:val="1"/>
+      <w:numFmt w:val="decimal"/>
+      <w:lvlText w:val="%5."/>
+      <w:lvlJc w:val="left"/>
+      <w:pPr>
+        <w:tabs>
+          <w:tab w:val="num" w:pos="3600"/>
+        </w:tabs>
+        <w:ind w:left="3600" w:hanging="360"/>
+      </w:pPr>
+    </w:lvl>
+    <w:lvl w:ilvl="5" w:tentative="1">
+      <w:start w:val="1"/>
+      <w:numFmt w:val="decimal"/>
+      <w:lvlText w:val="%6."/>
+      <w:lvlJc w:val="left"/>
+      <w:pPr>
+        <w:tabs>
+          <w:tab w:val="num" w:pos="4320"/>
+        </w:tabs>
+        <w:ind w:left="4320" w:hanging="360"/>
+      </w:pPr>
+    </w:lvl>
+    <w:lvl w:ilvl="6" w:tentative="1">
+      <w:start w:val="1"/>
+      <w:numFmt w:val="decimal"/>
+      <w:lvlText w:val="%7."/>
+      <w:lvlJc w:val="left"/>
+      <w:pPr>
+        <w:tabs>
+          <w:tab w:val="num" w:pos="5040"/>
+        </w:tabs>
+        <w:ind w:left="5040" w:hanging="360"/>
+      </w:pPr>
+    </w:lvl>
+    <w:lvl w:ilvl="7" w:tentative="1">
+      <w:start w:val="1"/>
+      <w:numFmt w:val="decimal"/>
+      <w:lvlText w:val="%8."/>
+      <w:lvlJc w:val="left"/>
+      <w:pPr>
+        <w:tabs>
+          <w:tab w:val="num" w:pos="5760"/>
+        </w:tabs>
+        <w:ind w:left="5760" w:hanging="360"/>
+      </w:pPr>
+    </w:lvl>
+    <w:lvl w:ilvl="8" w:tentative="1">
+      <w:start w:val="1"/>
+      <w:numFmt w:val="decimal"/>
+      <w:lvlText w:val="%9."/>
+      <w:lvlJc w:val="left"/>
+      <w:pPr>
+        <w:tabs>
+          <w:tab w:val="num" w:pos="6480"/>
+        </w:tabs>
+        <w:ind w:left="6480" w:hanging="360"/>
+      </w:pPr>
+    </w:lvl>
+  </w:abstractNum>
+  <w:abstractNum w:abstractNumId="30" w15:restartNumberingAfterBreak="0">
     <w:nsid w:val="70373976"/>
     <w:multiLevelType w:val="multilevel"/>
     <w:tmpl w:val="4F504736"/>
@@ -12190,7 +14393,7 @@
       </w:pPr>
     </w:lvl>
   </w:abstractNum>
-  <w:abstractNum w:abstractNumId="28" w15:restartNumberingAfterBreak="0">
+  <w:abstractNum w:abstractNumId="31" w15:restartNumberingAfterBreak="0">
     <w:nsid w:val="717316AB"/>
     <w:multiLevelType w:val="multilevel"/>
     <w:tmpl w:val="B7CCA0EE"/>
@@ -12303,7 +14506,7 @@
       </w:pPr>
     </w:lvl>
   </w:abstractNum>
-  <w:abstractNum w:abstractNumId="29" w15:restartNumberingAfterBreak="0">
+  <w:abstractNum w:abstractNumId="32" w15:restartNumberingAfterBreak="0">
     <w:nsid w:val="73A25E99"/>
     <w:multiLevelType w:val="multilevel"/>
     <w:tmpl w:val="410CC124"/>
@@ -12416,7 +14619,7 @@
       </w:pPr>
     </w:lvl>
   </w:abstractNum>
-  <w:abstractNum w:abstractNumId="30" w15:restartNumberingAfterBreak="0">
+  <w:abstractNum w:abstractNumId="33" w15:restartNumberingAfterBreak="0">
     <w:nsid w:val="767A67AC"/>
     <w:multiLevelType w:val="multilevel"/>
     <w:tmpl w:val="DE24C1B0"/>
@@ -12529,7 +14732,7 @@
       </w:pPr>
     </w:lvl>
   </w:abstractNum>
-  <w:abstractNum w:abstractNumId="31" w15:restartNumberingAfterBreak="0">
+  <w:abstractNum w:abstractNumId="34" w15:restartNumberingAfterBreak="0">
     <w:nsid w:val="778D24B9"/>
     <w:multiLevelType w:val="multilevel"/>
     <w:tmpl w:val="410CC124"/>
@@ -12642,7 +14845,7 @@
       </w:pPr>
     </w:lvl>
   </w:abstractNum>
-  <w:abstractNum w:abstractNumId="32" w15:restartNumberingAfterBreak="0">
+  <w:abstractNum w:abstractNumId="35" w15:restartNumberingAfterBreak="0">
     <w:nsid w:val="7E124E54"/>
     <w:multiLevelType w:val="multilevel"/>
     <w:tmpl w:val="410CC124"/>
@@ -12759,28 +14962,28 @@
     <w:abstractNumId w:val="1"/>
   </w:num>
   <w:num w:numId="2" w16cid:durableId="1963996094">
-    <w:abstractNumId w:val="26"/>
+    <w:abstractNumId w:val="28"/>
   </w:num>
   <w:num w:numId="3" w16cid:durableId="516232836">
-    <w:abstractNumId w:val="13"/>
+    <w:abstractNumId w:val="14"/>
   </w:num>
   <w:num w:numId="4" w16cid:durableId="363406854">
-    <w:abstractNumId w:val="14"/>
+    <w:abstractNumId w:val="15"/>
   </w:num>
   <w:num w:numId="5" w16cid:durableId="1560441373">
-    <w:abstractNumId w:val="30"/>
+    <w:abstractNumId w:val="33"/>
   </w:num>
   <w:num w:numId="6" w16cid:durableId="534461752">
-    <w:abstractNumId w:val="27"/>
+    <w:abstractNumId w:val="30"/>
   </w:num>
   <w:num w:numId="7" w16cid:durableId="2022276516">
     <w:abstractNumId w:val="3"/>
   </w:num>
   <w:num w:numId="8" w16cid:durableId="681275883">
-    <w:abstractNumId w:val="17"/>
+    <w:abstractNumId w:val="18"/>
   </w:num>
   <w:num w:numId="9" w16cid:durableId="801732889">
-    <w:abstractNumId w:val="28"/>
+    <w:abstractNumId w:val="31"/>
   </w:num>
   <w:num w:numId="10" w16cid:durableId="835338446">
     <w:abstractNumId w:val="2"/>
@@ -12792,22 +14995,22 @@
     <w:abstractNumId w:val="7"/>
   </w:num>
   <w:num w:numId="13" w16cid:durableId="1557660863">
-    <w:abstractNumId w:val="19"/>
+    <w:abstractNumId w:val="21"/>
   </w:num>
   <w:num w:numId="14" w16cid:durableId="889609255">
     <w:abstractNumId w:val="8"/>
   </w:num>
   <w:num w:numId="15" w16cid:durableId="1593315596">
-    <w:abstractNumId w:val="22"/>
+    <w:abstractNumId w:val="24"/>
   </w:num>
   <w:num w:numId="16" w16cid:durableId="2111512546">
-    <w:abstractNumId w:val="23"/>
+    <w:abstractNumId w:val="25"/>
   </w:num>
   <w:num w:numId="17" w16cid:durableId="588276556">
     <w:abstractNumId w:val="5"/>
   </w:num>
   <w:num w:numId="18" w16cid:durableId="1430928363">
-    <w:abstractNumId w:val="20"/>
+    <w:abstractNumId w:val="22"/>
     <w:lvlOverride w:ilvl="0">
       <w:startOverride w:val="1"/>
     </w:lvlOverride>
@@ -12837,49 +15040,58 @@
     </w:lvlOverride>
   </w:num>
   <w:num w:numId="19" w16cid:durableId="728579797">
-    <w:abstractNumId w:val="10"/>
+    <w:abstractNumId w:val="11"/>
   </w:num>
   <w:num w:numId="20" w16cid:durableId="1385326835">
-    <w:abstractNumId w:val="16"/>
+    <w:abstractNumId w:val="17"/>
   </w:num>
   <w:num w:numId="21" w16cid:durableId="963736949">
     <w:abstractNumId w:val="9"/>
   </w:num>
   <w:num w:numId="22" w16cid:durableId="615062853">
-    <w:abstractNumId w:val="32"/>
+    <w:abstractNumId w:val="35"/>
   </w:num>
   <w:num w:numId="23" w16cid:durableId="451637485">
     <w:abstractNumId w:val="6"/>
   </w:num>
   <w:num w:numId="24" w16cid:durableId="613826789">
-    <w:abstractNumId w:val="18"/>
+    <w:abstractNumId w:val="20"/>
   </w:num>
   <w:num w:numId="25" w16cid:durableId="1286692383">
-    <w:abstractNumId w:val="29"/>
+    <w:abstractNumId w:val="32"/>
   </w:num>
   <w:num w:numId="26" w16cid:durableId="1989437581">
-    <w:abstractNumId w:val="31"/>
+    <w:abstractNumId w:val="34"/>
   </w:num>
   <w:num w:numId="27" w16cid:durableId="1679497776">
-    <w:abstractNumId w:val="24"/>
+    <w:abstractNumId w:val="26"/>
   </w:num>
   <w:num w:numId="28" w16cid:durableId="523174452">
-    <w:abstractNumId w:val="25"/>
+    <w:abstractNumId w:val="27"/>
   </w:num>
   <w:num w:numId="29" w16cid:durableId="599485484">
     <w:abstractNumId w:val="0"/>
   </w:num>
   <w:num w:numId="30" w16cid:durableId="1511870062">
-    <w:abstractNumId w:val="15"/>
+    <w:abstractNumId w:val="16"/>
   </w:num>
   <w:num w:numId="31" w16cid:durableId="919096228">
-    <w:abstractNumId w:val="11"/>
+    <w:abstractNumId w:val="12"/>
   </w:num>
   <w:num w:numId="32" w16cid:durableId="742603370">
-    <w:abstractNumId w:val="12"/>
+    <w:abstractNumId w:val="13"/>
   </w:num>
   <w:num w:numId="33" w16cid:durableId="1168910040">
-    <w:abstractNumId w:val="21"/>
+    <w:abstractNumId w:val="23"/>
+  </w:num>
+  <w:num w:numId="34" w16cid:durableId="1084456650">
+    <w:abstractNumId w:val="19"/>
+  </w:num>
+  <w:num w:numId="35" w16cid:durableId="115221852">
+    <w:abstractNumId w:val="29"/>
+  </w:num>
+  <w:num w:numId="36" w16cid:durableId="754285820">
+    <w:abstractNumId w:val="10"/>
   </w:num>
 </w:numbering>
 </file>
@@ -13279,7 +15491,7 @@
   <w:style w:type="paragraph" w:default="1" w:styleId="a">
     <w:name w:val="Normal"/>
     <w:qFormat/>
-    <w:rsid w:val="00AF5611"/>
+    <w:rsid w:val="002458B2"/>
     <w:pPr>
       <w:widowControl w:val="0"/>
       <w:jc w:val="both"/>
@@ -13288,6 +15500,7 @@
   <w:style w:type="character" w:default="1" w:styleId="a0">
     <w:name w:val="Default Paragraph Font"/>
     <w:uiPriority w:val="1"/>
+    <w:semiHidden/>
     <w:unhideWhenUsed/>
   </w:style>
   <w:style w:type="table" w:default="1" w:styleId="a1">

--- a/finalreport/Final_Notebook_v1.docx
+++ b/finalreport/Final_Notebook_v1.docx
@@ -2164,7 +2164,7 @@
           <w:i/>
           <w:iCs/>
         </w:rPr>
-        <w:t xml:space="preserve">Vacationing on Tomb Sweeping Day </w:t>
+        <w:t xml:space="preserve">Vacation on Tomb Sweeping Day </w:t>
       </w:r>
       <w:r>
         <w:rPr>
@@ -2209,25 +2209,43 @@
           <w:i/>
           <w:iCs/>
         </w:rPr>
-        <w:t>………</w:t>
-      </w:r>
-      <w:r>
-        <w:rPr>
-          <w:b/>
-          <w:bCs/>
-          <w:i/>
-          <w:iCs/>
-        </w:rPr>
-        <w:t>…</w:t>
-      </w:r>
-      <w:r>
-        <w:rPr>
-          <w:b/>
-          <w:bCs/>
-          <w:i/>
-          <w:iCs/>
-        </w:rPr>
-        <w:t xml:space="preserve"> 14, 15</w:t>
+        <w:t>……</w:t>
+      </w:r>
+      <w:r>
+        <w:rPr>
+          <w:b/>
+          <w:bCs/>
+          <w:i/>
+          <w:iCs/>
+        </w:rPr>
+        <w:t>……</w:t>
+      </w:r>
+      <w:r>
+        <w:rPr>
+          <w:b/>
+          <w:bCs/>
+          <w:i/>
+          <w:iCs/>
+        </w:rPr>
+        <w:t xml:space="preserve"> </w:t>
+      </w:r>
+      <w:r>
+        <w:rPr>
+          <w:b/>
+          <w:bCs/>
+          <w:i/>
+          <w:iCs/>
+        </w:rPr>
+        <w:t>14, 15</w:t>
+      </w:r>
+      <w:r>
+        <w:rPr>
+          <w:b/>
+          <w:bCs/>
+          <w:i/>
+          <w:iCs/>
+        </w:rPr>
+        <w:t>, 16</w:t>
       </w:r>
     </w:p>
     <w:p>
@@ -2236,7 +2254,52 @@
           <w:bottom w:val="single" w:sz="6" w:space="0" w:color="auto"/>
         </w:pBdr>
         <w:jc w:val="left"/>
-      </w:pPr>
+        <w:rPr>
+          <w:i/>
+          <w:iCs/>
+          <w:lang w:val="en"/>
+        </w:rPr>
+      </w:pPr>
+      <w:r>
+        <w:rPr>
+          <w:i/>
+          <w:iCs/>
+          <w:lang w:val="en"/>
+        </w:rPr>
+        <w:t xml:space="preserve">OpenMV employed serial connectivity for chassis data and next arrow recognition. PCB pin headers and wiring were identified. </w:t>
+      </w:r>
+      <w:r>
+        <w:rPr>
+          <w:i/>
+          <w:iCs/>
+          <w:lang w:val="en"/>
+        </w:rPr>
+        <w:t>R</w:t>
+      </w:r>
+      <w:r>
+        <w:rPr>
+          <w:i/>
+          <w:iCs/>
+          <w:lang w:val="en"/>
+        </w:rPr>
+        <w:t xml:space="preserve">obotic arm </w:t>
+      </w:r>
+      <w:r>
+        <w:rPr>
+          <w:i/>
+          <w:iCs/>
+          <w:lang w:val="en"/>
+        </w:rPr>
+        <w:t xml:space="preserve">was iterated </w:t>
+      </w:r>
+      <w:r>
+        <w:rPr>
+          <w:i/>
+          <w:iCs/>
+          <w:lang w:val="en"/>
+        </w:rPr>
+        <w:t>for throwing precision.</w:t>
+      </w:r>
     </w:p>
     <w:p>
       <w:pPr>
@@ -2244,112 +2307,10 @@
           <w:bottom w:val="single" w:sz="6" w:space="0" w:color="auto"/>
         </w:pBdr>
         <w:jc w:val="left"/>
-      </w:pPr>
-      <w:r>
-        <w:rPr>
-          <w:rFonts w:hint="eastAsia"/>
-        </w:rPr>
-        <w:t>由</w:t>
-      </w:r>
-      <w:r>
-        <w:t>Yang Chun and Yuan Ye</w:t>
-      </w:r>
-      <w:r>
-        <w:rPr>
-          <w:rFonts w:hint="eastAsia"/>
-        </w:rPr>
-        <w:t>负责</w:t>
-      </w:r>
-      <w:r>
-        <w:rPr>
-          <w:rFonts w:hint="eastAsia"/>
-        </w:rPr>
-        <w:t>Open</w:t>
-      </w:r>
-      <w:r>
-        <w:t>MV</w:t>
-      </w:r>
-      <w:r>
-        <w:rPr>
-          <w:rFonts w:hint="eastAsia"/>
-        </w:rPr>
-        <w:t>的组</w:t>
-      </w:r>
-      <w:r>
-        <w:rPr>
-          <w:rFonts w:hint="eastAsia"/>
-        </w:rPr>
-        <w:t>，首先利用串口通信，将数据与底盘绑定，当底盘部分完成pa</w:t>
-      </w:r>
-      <w:r>
-        <w:t>tio1</w:t>
-      </w:r>
-      <w:r>
-        <w:rPr>
-          <w:rFonts w:hint="eastAsia"/>
-        </w:rPr>
-        <w:t>中</w:t>
-      </w:r>
-      <w:r>
-        <w:t>Task3</w:t>
-      </w:r>
-      <w:r>
-        <w:rPr>
-          <w:rFonts w:hint="eastAsia"/>
-        </w:rPr>
-        <w:t>的转向工作，再让小车的Open</w:t>
-      </w:r>
-      <w:r>
-        <w:t>MV</w:t>
-      </w:r>
-      <w:r>
-        <w:rPr>
-          <w:rFonts w:hint="eastAsia"/>
-        </w:rPr>
-        <w:t>进行第二步的箭头识别工作，</w:t>
-      </w:r>
-      <w:r>
-        <w:rPr>
-          <w:rFonts w:hint="eastAsia"/>
-        </w:rPr>
-        <w:t>Yang</w:t>
-      </w:r>
-      <w:r>
-        <w:t xml:space="preserve"> Chun</w:t>
-      </w:r>
-      <w:r>
-        <w:rPr>
-          <w:rFonts w:hint="eastAsia"/>
-        </w:rPr>
-        <w:t>初步</w:t>
-      </w:r>
-      <w:r>
-        <w:rPr>
-          <w:rFonts w:hint="eastAsia"/>
-        </w:rPr>
-        <w:t>决定使用轻量的机器学习F</w:t>
-      </w:r>
-      <w:r>
-        <w:t>OMO</w:t>
-      </w:r>
-      <w:r>
-        <w:rPr>
-          <w:rFonts w:hint="eastAsia"/>
-        </w:rPr>
-        <w:t>算法，进行</w:t>
-      </w:r>
-      <w:r>
-        <w:rPr>
-          <w:rFonts w:hint="eastAsia"/>
-        </w:rPr>
-        <w:t>初步的</w:t>
-      </w:r>
-      <w:r>
-        <w:rPr>
-          <w:rFonts w:hint="eastAsia"/>
-        </w:rPr>
-        <w:t>箭头识别</w:t>
-      </w:r>
+        <w:rPr>
+          <w:lang w:val="en"/>
+        </w:rPr>
+      </w:pPr>
     </w:p>
     <w:p>
       <w:pPr>
@@ -2357,45 +2318,111 @@
           <w:bottom w:val="single" w:sz="6" w:space="0" w:color="auto"/>
         </w:pBdr>
         <w:jc w:val="left"/>
-      </w:pPr>
-      <w:r>
-        <w:rPr>
-          <w:rFonts w:hint="eastAsia"/>
-        </w:rPr>
-        <w:t>而由Sun</w:t>
-      </w:r>
-      <w:r>
-        <w:t xml:space="preserve"> Linhan</w:t>
-      </w:r>
-      <w:r>
-        <w:rPr>
-          <w:rFonts w:hint="eastAsia"/>
-        </w:rPr>
-        <w:t>和Guo</w:t>
-      </w:r>
-      <w:r>
-        <w:t xml:space="preserve"> Linhong</w:t>
-      </w:r>
-      <w:r>
-        <w:rPr>
-          <w:rFonts w:hint="eastAsia"/>
-        </w:rPr>
-        <w:t>负责P</w:t>
-      </w:r>
-      <w:r>
-        <w:t>CB design</w:t>
-      </w:r>
-      <w:r>
-        <w:rPr>
-          <w:rFonts w:hint="eastAsia"/>
-        </w:rPr>
-        <w:t>的组继续推进了他们的进度，将其他</w:t>
-      </w:r>
-      <w:r>
-        <w:rPr>
-          <w:rFonts w:hint="eastAsia"/>
-        </w:rPr>
-        <w:t>板块需要的排针与连线方式确定了</w:t>
+        <w:rPr>
+          <w:b/>
+          <w:bCs/>
+          <w:i/>
+          <w:iCs/>
+        </w:rPr>
+      </w:pPr>
+      <w:r>
+        <w:rPr>
+          <w:b/>
+          <w:bCs/>
+          <w:i/>
+          <w:iCs/>
+        </w:rPr>
+        <w:t xml:space="preserve">Sixth </w:t>
+      </w:r>
+      <w:r>
+        <w:rPr>
+          <w:b/>
+          <w:bCs/>
+          <w:i/>
+          <w:iCs/>
+        </w:rPr>
+        <w:t>group meeting</w:t>
+      </w:r>
+      <w:r>
+        <w:rPr>
+          <w:b/>
+          <w:bCs/>
+          <w:i/>
+          <w:iCs/>
+        </w:rPr>
+        <w:t xml:space="preserve"> and</w:t>
+      </w:r>
+      <w:r>
+        <w:rPr>
+          <w:b/>
+          <w:bCs/>
+          <w:i/>
+          <w:iCs/>
+        </w:rPr>
+        <w:t xml:space="preserve"> future enhancement (</w:t>
+      </w:r>
+      <w:r>
+        <w:rPr>
+          <w:b/>
+          <w:bCs/>
+          <w:i/>
+          <w:iCs/>
+        </w:rPr>
+        <w:t>Ninth</w:t>
+      </w:r>
+      <w:r>
+        <w:rPr>
+          <w:b/>
+          <w:bCs/>
+          <w:i/>
+          <w:iCs/>
+        </w:rPr>
+        <w:t xml:space="preserve"> week</w:t>
+      </w:r>
+      <w:r>
+        <w:rPr>
+          <w:b/>
+          <w:bCs/>
+          <w:i/>
+          <w:iCs/>
+        </w:rPr>
+        <w:t xml:space="preserve"> meeting</w:t>
+      </w:r>
+      <w:r>
+        <w:rPr>
+          <w:b/>
+          <w:bCs/>
+          <w:i/>
+          <w:iCs/>
+        </w:rPr>
+        <w:t>)</w:t>
+      </w:r>
+      <w:r>
+        <w:rPr>
+          <w:b/>
+          <w:bCs/>
+          <w:i/>
+          <w:iCs/>
+        </w:rPr>
+        <w:t xml:space="preserve"> ………………</w:t>
+      </w:r>
+      <w:r>
+        <w:rPr>
+          <w:b/>
+          <w:bCs/>
+          <w:i/>
+          <w:iCs/>
+        </w:rPr>
+        <w:t xml:space="preserve"> </w:t>
+      </w:r>
+      <w:r>
+        <w:rPr>
+          <w:b/>
+          <w:bCs/>
+          <w:i/>
+          <w:iCs/>
+        </w:rPr>
+        <w:t>16, 17</w:t>
       </w:r>
     </w:p>
     <w:p>
@@ -2405,9 +2432,105 @@
         </w:pBdr>
         <w:jc w:val="left"/>
         <w:rPr>
-          <w:rFonts w:hint="eastAsia"/>
-        </w:rPr>
-      </w:pPr>
+          <w:i/>
+          <w:iCs/>
+        </w:rPr>
+      </w:pPr>
+      <w:r>
+        <w:rPr>
+          <w:rFonts w:hint="eastAsia"/>
+          <w:i/>
+          <w:iCs/>
+        </w:rPr>
+        <w:t>A</w:t>
+      </w:r>
+      <w:r>
+        <w:rPr>
+          <w:i/>
+          <w:iCs/>
+        </w:rPr>
+        <w:t>fter vacation,</w:t>
+      </w:r>
+      <w:r>
+        <w:t xml:space="preserve"> </w:t>
+      </w:r>
+      <w:r>
+        <w:rPr>
+          <w:i/>
+          <w:iCs/>
+        </w:rPr>
+        <w:t xml:space="preserve">OpenMV team linked data with chassis, adopted arrow recognition framework. </w:t>
+      </w:r>
+      <w:r>
+        <w:rPr>
+          <w:i/>
+          <w:iCs/>
+        </w:rPr>
+        <w:t>R</w:t>
+      </w:r>
+      <w:r>
+        <w:rPr>
+          <w:i/>
+          <w:iCs/>
+        </w:rPr>
+        <w:t>obotic arm flow</w:t>
+      </w:r>
+      <w:r>
+        <w:rPr>
+          <w:i/>
+          <w:iCs/>
+        </w:rPr>
+        <w:t xml:space="preserve"> was</w:t>
+      </w:r>
+      <w:r>
+        <w:rPr>
+          <w:i/>
+          <w:iCs/>
+        </w:rPr>
+        <w:t xml:space="preserve"> </w:t>
+      </w:r>
+      <w:r>
+        <w:rPr>
+          <w:i/>
+          <w:iCs/>
+        </w:rPr>
+        <w:t xml:space="preserve">revised, </w:t>
+      </w:r>
+      <w:r>
+        <w:rPr>
+          <w:i/>
+          <w:iCs/>
+        </w:rPr>
+        <w:t>and chassis was</w:t>
+      </w:r>
+      <w:r>
+        <w:rPr>
+          <w:i/>
+          <w:iCs/>
+        </w:rPr>
+        <w:t xml:space="preserve"> interfaced with OpenMV camera. </w:t>
+      </w:r>
+      <w:r>
+        <w:rPr>
+          <w:i/>
+          <w:iCs/>
+        </w:rPr>
+        <w:t>Patio2 Task3 data-sending</w:t>
+      </w:r>
+      <w:r>
+        <w:rPr>
+          <w:i/>
+          <w:iCs/>
+        </w:rPr>
+        <w:t xml:space="preserve"> communication</w:t>
+      </w:r>
+      <w:r>
+        <w:rPr>
+          <w:i/>
+          <w:iCs/>
+        </w:rPr>
+        <w:t xml:space="preserve"> started.</w:t>
+      </w:r>
     </w:p>
     <w:p>
       <w:pPr>
@@ -2416,102 +2539,10 @@
         </w:pBdr>
         <w:jc w:val="left"/>
         <w:rPr>
-          <w:b/>
-          <w:bCs/>
-          <w:i/>
-          <w:iCs/>
-        </w:rPr>
-      </w:pPr>
-      <w:r>
-        <w:rPr>
-          <w:b/>
-          <w:bCs/>
-          <w:i/>
-          <w:iCs/>
-        </w:rPr>
-        <w:t xml:space="preserve">Sixth </w:t>
-      </w:r>
-      <w:r>
-        <w:rPr>
-          <w:b/>
-          <w:bCs/>
-          <w:i/>
-          <w:iCs/>
-        </w:rPr>
-        <w:t>group meeting</w:t>
-      </w:r>
-      <w:r>
-        <w:rPr>
-          <w:b/>
-          <w:bCs/>
-          <w:i/>
-          <w:iCs/>
-        </w:rPr>
-        <w:t xml:space="preserve"> and</w:t>
-      </w:r>
-      <w:r>
-        <w:rPr>
-          <w:b/>
-          <w:bCs/>
-          <w:i/>
-          <w:iCs/>
-        </w:rPr>
-        <w:t xml:space="preserve"> future enhancement (</w:t>
-      </w:r>
-      <w:r>
-        <w:rPr>
-          <w:b/>
-          <w:bCs/>
-          <w:i/>
-          <w:iCs/>
-        </w:rPr>
-        <w:t>Ninth</w:t>
-      </w:r>
-      <w:r>
-        <w:rPr>
-          <w:b/>
-          <w:bCs/>
-          <w:i/>
-          <w:iCs/>
-        </w:rPr>
-        <w:t xml:space="preserve"> week</w:t>
-      </w:r>
-      <w:r>
-        <w:rPr>
-          <w:b/>
-          <w:bCs/>
-          <w:i/>
-          <w:iCs/>
-        </w:rPr>
-        <w:t xml:space="preserve"> meeting</w:t>
-      </w:r>
-      <w:r>
-        <w:rPr>
-          <w:b/>
-          <w:bCs/>
-          <w:i/>
-          <w:iCs/>
-        </w:rPr>
-        <w:t>)</w:t>
-      </w:r>
-      <w:r>
-        <w:rPr>
-          <w:b/>
-          <w:bCs/>
-          <w:i/>
-          <w:iCs/>
-        </w:rPr>
-        <w:t xml:space="preserve"> ………………</w:t>
-      </w:r>
-      <w:r>
-        <w:rPr>
-          <w:b/>
-          <w:bCs/>
-          <w:i/>
-          <w:iCs/>
-        </w:rPr>
-        <w:t xml:space="preserve"> </w:t>
-      </w:r>
+          <w:i/>
+          <w:iCs/>
+        </w:rPr>
+      </w:pPr>
     </w:p>
     <w:p>
       <w:pPr>
@@ -2520,26 +2551,87 @@
         </w:pBdr>
         <w:jc w:val="left"/>
         <w:rPr>
-          <w:i/>
-          <w:iCs/>
-        </w:rPr>
-      </w:pPr>
-      <w:r>
-        <w:rPr>
-          <w:rFonts w:hint="eastAsia"/>
-          <w:i/>
-          <w:iCs/>
-        </w:rPr>
-        <w:t>A</w:t>
-      </w:r>
-      <w:r>
-        <w:rPr>
-          <w:i/>
-          <w:iCs/>
-        </w:rPr>
-        <w:t>fter vacation,</w:t>
-      </w:r>
-    </w:p>
+          <w:b/>
+          <w:bCs/>
+          <w:i/>
+          <w:iCs/>
+        </w:rPr>
+      </w:pPr>
+      <w:bookmarkStart w:id="4" w:name="_Hlk135704595"/>
+      <w:r>
+        <w:rPr>
+          <w:b/>
+          <w:bCs/>
+          <w:i/>
+          <w:iCs/>
+        </w:rPr>
+        <w:t>Modules improvement</w:t>
+      </w:r>
+      <w:r>
+        <w:rPr>
+          <w:b/>
+          <w:bCs/>
+          <w:i/>
+          <w:iCs/>
+        </w:rPr>
+        <w:t xml:space="preserve"> </w:t>
+      </w:r>
+      <w:r>
+        <w:rPr>
+          <w:b/>
+          <w:bCs/>
+          <w:i/>
+          <w:iCs/>
+        </w:rPr>
+        <w:t>(</w:t>
+      </w:r>
+      <w:r>
+        <w:rPr>
+          <w:b/>
+          <w:bCs/>
+          <w:i/>
+          <w:iCs/>
+        </w:rPr>
+        <w:t>Ninth</w:t>
+      </w:r>
+      <w:r>
+        <w:rPr>
+          <w:b/>
+          <w:bCs/>
+          <w:i/>
+          <w:iCs/>
+        </w:rPr>
+        <w:t xml:space="preserve"> week day-to-day progress) …………………</w:t>
+      </w:r>
+      <w:r>
+        <w:rPr>
+          <w:b/>
+          <w:bCs/>
+          <w:i/>
+          <w:iCs/>
+        </w:rPr>
+        <w:t xml:space="preserve">……… </w:t>
+      </w:r>
+      <w:r>
+        <w:rPr>
+          <w:b/>
+          <w:bCs/>
+          <w:i/>
+          <w:iCs/>
+        </w:rPr>
+        <w:t>17, 18</w:t>
+      </w:r>
+      <w:r>
+        <w:rPr>
+          <w:b/>
+          <w:bCs/>
+          <w:i/>
+          <w:iCs/>
+        </w:rPr>
+        <w:t>, 19</w:t>
+      </w:r>
+    </w:p>
+    <w:bookmarkEnd w:id="4"/>
     <w:p>
       <w:pPr>
         <w:pBdr>
@@ -2551,6 +2643,91 @@
           <w:iCs/>
         </w:rPr>
       </w:pPr>
+      <w:r>
+        <w:rPr>
+          <w:rFonts w:hint="eastAsia"/>
+          <w:i/>
+          <w:iCs/>
+        </w:rPr>
+        <w:t>A</w:t>
+      </w:r>
+      <w:r>
+        <w:rPr>
+          <w:i/>
+          <w:iCs/>
+        </w:rPr>
+        <w:t>rrows identification was completed, and</w:t>
+      </w:r>
+      <w:r>
+        <w:rPr>
+          <w:i/>
+          <w:iCs/>
+        </w:rPr>
+        <w:t xml:space="preserve"> PCB design </w:t>
+      </w:r>
+      <w:r>
+        <w:rPr>
+          <w:i/>
+          <w:iCs/>
+        </w:rPr>
+        <w:t xml:space="preserve">was completed </w:t>
+      </w:r>
+      <w:r>
+        <w:rPr>
+          <w:i/>
+          <w:iCs/>
+        </w:rPr>
+        <w:t xml:space="preserve">for </w:t>
+      </w:r>
+      <w:r>
+        <w:rPr>
+          <w:i/>
+          <w:iCs/>
+        </w:rPr>
+        <w:t xml:space="preserve">applying </w:t>
+      </w:r>
+      <w:r>
+        <w:rPr>
+          <w:i/>
+          <w:iCs/>
+        </w:rPr>
+        <w:t>the servo motor system</w:t>
+      </w:r>
+      <w:r>
+        <w:rPr>
+          <w:i/>
+          <w:iCs/>
+        </w:rPr>
+        <w:t>.</w:t>
+      </w:r>
+      <w:r>
+        <w:rPr>
+          <w:i/>
+          <w:iCs/>
+        </w:rPr>
+        <w:t xml:space="preserve"> </w:t>
+      </w:r>
+      <w:r>
+        <w:rPr>
+          <w:i/>
+          <w:iCs/>
+        </w:rPr>
+        <w:t>T</w:t>
+      </w:r>
+      <w:r>
+        <w:rPr>
+          <w:i/>
+          <w:iCs/>
+        </w:rPr>
+        <w:t>he wireless data transmission system successfully transmitted and displayed</w:t>
+      </w:r>
+      <w:r>
+        <w:rPr>
+          <w:i/>
+          <w:iCs/>
+        </w:rPr>
+        <w:t>.</w:t>
+      </w:r>
     </w:p>
     <w:p>
       <w:pPr>
@@ -2559,69 +2736,14 @@
         </w:pBdr>
         <w:jc w:val="left"/>
         <w:rPr>
-          <w:b/>
-          <w:bCs/>
-          <w:i/>
-          <w:iCs/>
-        </w:rPr>
-      </w:pPr>
-      <w:bookmarkStart w:id="4" w:name="_Hlk135704595"/>
-      <w:r>
-        <w:rPr>
-          <w:b/>
-          <w:bCs/>
-          <w:i/>
-          <w:iCs/>
-        </w:rPr>
-        <w:t>Modules improvement</w:t>
-      </w:r>
-      <w:r>
-        <w:rPr>
-          <w:b/>
-          <w:bCs/>
-          <w:i/>
-          <w:iCs/>
-        </w:rPr>
-        <w:t xml:space="preserve"> </w:t>
-      </w:r>
-      <w:r>
-        <w:rPr>
-          <w:b/>
-          <w:bCs/>
-          <w:i/>
-          <w:iCs/>
-        </w:rPr>
-        <w:t>(</w:t>
-      </w:r>
-      <w:r>
-        <w:rPr>
-          <w:b/>
-          <w:bCs/>
-          <w:i/>
-          <w:iCs/>
-        </w:rPr>
-        <w:t>Ninth</w:t>
-      </w:r>
-      <w:r>
-        <w:rPr>
-          <w:b/>
-          <w:bCs/>
-          <w:i/>
-          <w:iCs/>
-        </w:rPr>
-        <w:t xml:space="preserve"> week day-to-day progress) …………………</w:t>
-      </w:r>
-      <w:r>
-        <w:rPr>
-          <w:b/>
-          <w:bCs/>
-          <w:i/>
-          <w:iCs/>
-        </w:rPr>
-        <w:t xml:space="preserve">…………… </w:t>
-      </w:r>
-    </w:p>
-    <w:bookmarkEnd w:id="4"/>
+          <w:rFonts w:hint="eastAsia"/>
+          <w:b/>
+          <w:bCs/>
+          <w:i/>
+          <w:iCs/>
+        </w:rPr>
+      </w:pPr>
+    </w:p>
     <w:p>
       <w:pPr>
         <w:pBdr>
@@ -2635,6 +2757,42 @@
           <w:iCs/>
         </w:rPr>
       </w:pPr>
+      <w:r>
+        <w:rPr>
+          <w:b/>
+          <w:bCs/>
+          <w:i/>
+          <w:iCs/>
+        </w:rPr>
+        <w:t xml:space="preserve">Seventh group meeting and </w:t>
+      </w:r>
+      <w:r>
+        <w:rPr>
+          <w:b/>
+          <w:bCs/>
+          <w:i/>
+          <w:iCs/>
+        </w:rPr>
+        <w:t>mid-term exams</w:t>
+      </w:r>
+      <w:r>
+        <w:rPr>
+          <w:b/>
+          <w:bCs/>
+          <w:i/>
+          <w:iCs/>
+        </w:rPr>
+        <w:t xml:space="preserve"> (Tenth week meeting) …………</w:t>
+      </w:r>
+      <w:r>
+        <w:rPr>
+          <w:b/>
+          <w:bCs/>
+          <w:i/>
+          <w:iCs/>
+        </w:rPr>
+        <w:t>…… 19, 20</w:t>
+      </w:r>
     </w:p>
     <w:p>
       <w:pPr>
@@ -2643,20 +2801,16 @@
         </w:pBdr>
         <w:jc w:val="left"/>
         <w:rPr>
-          <w:b/>
-          <w:bCs/>
-          <w:i/>
-          <w:iCs/>
-        </w:rPr>
-      </w:pPr>
-      <w:r>
-        <w:rPr>
-          <w:b/>
-          <w:bCs/>
-          <w:i/>
-          <w:iCs/>
-        </w:rPr>
-        <w:t xml:space="preserve">Seventh group meeting and future enhancement (Tenth week meeting) ………… </w:t>
+          <w:i/>
+          <w:iCs/>
+        </w:rPr>
+      </w:pPr>
+      <w:r>
+        <w:rPr>
+          <w:i/>
+          <w:iCs/>
+        </w:rPr>
+        <w:t>It was unanimously decided to stop work to prepare for the midterm exam</w:t>
       </w:r>
     </w:p>
     <w:p>
@@ -2668,16 +2822,9 @@
         <w:rPr>
           <w:i/>
           <w:iCs/>
-        </w:rPr>
-      </w:pPr>
-      <w:r>
-        <w:rPr>
-          <w:rFonts w:hint="eastAsia"/>
-          <w:i/>
-          <w:iCs/>
-        </w:rPr>
-        <w:t>一致决定停工准备期中考试</w:t>
-      </w:r>
+          <w:lang w:val="en"/>
+        </w:rPr>
+      </w:pPr>
     </w:p>
     <w:p>
       <w:pPr>
@@ -2686,10 +2833,69 @@
         </w:pBdr>
         <w:jc w:val="left"/>
         <w:rPr>
-          <w:i/>
-          <w:iCs/>
-        </w:rPr>
-      </w:pPr>
+          <w:b/>
+          <w:bCs/>
+          <w:i/>
+          <w:iCs/>
+        </w:rPr>
+      </w:pPr>
+      <w:r>
+        <w:rPr>
+          <w:b/>
+          <w:bCs/>
+          <w:i/>
+          <w:iCs/>
+        </w:rPr>
+        <w:t>E</w:t>
+      </w:r>
+      <w:r>
+        <w:rPr>
+          <w:rFonts w:hint="eastAsia"/>
+          <w:b/>
+          <w:bCs/>
+          <w:i/>
+          <w:iCs/>
+        </w:rPr>
+        <w:t>igh</w:t>
+      </w:r>
+      <w:r>
+        <w:rPr>
+          <w:b/>
+          <w:bCs/>
+          <w:i/>
+          <w:iCs/>
+        </w:rPr>
+        <w:t>th group meeting and</w:t>
+      </w:r>
+      <w:bookmarkStart w:id="5" w:name="_Hlk135775772"/>
+      <w:r>
+        <w:rPr>
+          <w:b/>
+          <w:bCs/>
+          <w:i/>
+          <w:iCs/>
+        </w:rPr>
+        <w:t xml:space="preserve"> future </w:t>
+      </w:r>
+      <w:r>
+        <w:rPr>
+          <w:b/>
+          <w:bCs/>
+          <w:i/>
+          <w:iCs/>
+        </w:rPr>
+        <w:t>field operation</w:t>
+      </w:r>
+      <w:bookmarkEnd w:id="5"/>
+      <w:r>
+        <w:rPr>
+          <w:b/>
+          <w:bCs/>
+          <w:i/>
+          <w:iCs/>
+        </w:rPr>
+        <w:t xml:space="preserve"> (Thirteenth week meeting) …… </w:t>
+      </w:r>
     </w:p>
     <w:p>
       <w:pPr>
@@ -2706,31 +2912,13 @@
       </w:pPr>
       <w:r>
         <w:rPr>
-          <w:b/>
-          <w:bCs/>
-          <w:i/>
-          <w:iCs/>
-        </w:rPr>
-        <w:t>E</w:t>
-      </w:r>
-      <w:r>
-        <w:rPr>
-          <w:rFonts w:hint="eastAsia"/>
-          <w:b/>
-          <w:bCs/>
-          <w:i/>
-          <w:iCs/>
-        </w:rPr>
-        <w:t>igh</w:t>
-      </w:r>
-      <w:r>
-        <w:rPr>
-          <w:b/>
-          <w:bCs/>
-          <w:i/>
-          <w:iCs/>
-        </w:rPr>
-        <w:t xml:space="preserve">th group meeting and future enhancement (Thirteenth week meeting) …… </w:t>
+          <w:rFonts w:hint="eastAsia"/>
+          <w:b/>
+          <w:bCs/>
+          <w:i/>
+          <w:iCs/>
+        </w:rPr>
+        <w:t>复工了</w:t>
       </w:r>
     </w:p>
     <w:p>
@@ -2746,16 +2934,6 @@
           <w:iCs/>
         </w:rPr>
       </w:pPr>
-      <w:r>
-        <w:rPr>
-          <w:rFonts w:hint="eastAsia"/>
-          <w:b/>
-          <w:bCs/>
-          <w:i/>
-          <w:iCs/>
-        </w:rPr>
-        <w:t>复工了</w:t>
-      </w:r>
     </w:p>
     <w:p>
       <w:pPr>
@@ -2770,6 +2948,61 @@
           <w:iCs/>
         </w:rPr>
       </w:pPr>
+      <w:r>
+        <w:rPr>
+          <w:b/>
+          <w:bCs/>
+          <w:i/>
+          <w:iCs/>
+        </w:rPr>
+        <w:t xml:space="preserve">Field operation and </w:t>
+      </w:r>
+      <w:r>
+        <w:rPr>
+          <w:b/>
+          <w:bCs/>
+          <w:i/>
+          <w:iCs/>
+        </w:rPr>
+        <w:t>improvement (</w:t>
+      </w:r>
+      <w:r>
+        <w:rPr>
+          <w:b/>
+          <w:bCs/>
+          <w:i/>
+          <w:iCs/>
+        </w:rPr>
+        <w:t>F</w:t>
+      </w:r>
+      <w:r>
+        <w:rPr>
+          <w:rFonts w:hint="eastAsia"/>
+          <w:b/>
+          <w:bCs/>
+          <w:i/>
+          <w:iCs/>
+        </w:rPr>
+        <w:t>our</w:t>
+      </w:r>
+      <w:r>
+        <w:rPr>
+          <w:b/>
+          <w:bCs/>
+          <w:i/>
+          <w:iCs/>
+        </w:rPr>
+        <w:t>teenth</w:t>
+      </w:r>
+      <w:r>
+        <w:rPr>
+          <w:b/>
+          <w:bCs/>
+          <w:i/>
+          <w:iCs/>
+        </w:rPr>
+        <w:t xml:space="preserve"> week day-to-day progress) …</w:t>
+      </w:r>
     </w:p>
     <w:p>
       <w:pPr>
@@ -2784,52 +3017,6 @@
           <w:iCs/>
         </w:rPr>
       </w:pPr>
-      <w:r>
-        <w:rPr>
-          <w:b/>
-          <w:bCs/>
-          <w:i/>
-          <w:iCs/>
-        </w:rPr>
-        <w:t>Modules improvement (</w:t>
-      </w:r>
-      <w:r>
-        <w:rPr>
-          <w:b/>
-          <w:bCs/>
-          <w:i/>
-          <w:iCs/>
-        </w:rPr>
-        <w:t>F</w:t>
-      </w:r>
-      <w:r>
-        <w:rPr>
-          <w:rFonts w:hint="eastAsia"/>
-          <w:b/>
-          <w:bCs/>
-          <w:i/>
-          <w:iCs/>
-        </w:rPr>
-        <w:t>our</w:t>
-      </w:r>
-      <w:r>
-        <w:rPr>
-          <w:b/>
-          <w:bCs/>
-          <w:i/>
-          <w:iCs/>
-        </w:rPr>
-        <w:t>teenth</w:t>
-      </w:r>
-      <w:r>
-        <w:rPr>
-          <w:b/>
-          <w:bCs/>
-          <w:i/>
-          <w:iCs/>
-        </w:rPr>
-        <w:t xml:space="preserve"> week day-to-day progress) ………………………………</w:t>
-      </w:r>
     </w:p>
     <w:p>
       <w:pPr>
@@ -2844,6 +3031,42 @@
           <w:iCs/>
         </w:rPr>
       </w:pPr>
+      <w:r>
+        <w:rPr>
+          <w:b/>
+          <w:bCs/>
+          <w:i/>
+          <w:iCs/>
+        </w:rPr>
+        <w:t>Ninth</w:t>
+      </w:r>
+      <w:r>
+        <w:rPr>
+          <w:b/>
+          <w:bCs/>
+          <w:i/>
+          <w:iCs/>
+        </w:rPr>
+        <w:t xml:space="preserve"> group meeting and future enhancement (</w:t>
+      </w:r>
+      <w:r>
+        <w:rPr>
+          <w:b/>
+          <w:bCs/>
+          <w:i/>
+          <w:iCs/>
+        </w:rPr>
+        <w:t>Fourteenth</w:t>
+      </w:r>
+      <w:r>
+        <w:rPr>
+          <w:b/>
+          <w:bCs/>
+          <w:i/>
+          <w:iCs/>
+        </w:rPr>
+        <w:t xml:space="preserve"> week meeting) ……</w:t>
+      </w:r>
     </w:p>
     <w:p>
       <w:pPr>
@@ -2858,42 +3081,6 @@
           <w:iCs/>
         </w:rPr>
       </w:pPr>
-      <w:r>
-        <w:rPr>
-          <w:b/>
-          <w:bCs/>
-          <w:i/>
-          <w:iCs/>
-        </w:rPr>
-        <w:t>Ninth</w:t>
-      </w:r>
-      <w:r>
-        <w:rPr>
-          <w:b/>
-          <w:bCs/>
-          <w:i/>
-          <w:iCs/>
-        </w:rPr>
-        <w:t xml:space="preserve"> group meeting and future enhancement (</w:t>
-      </w:r>
-      <w:r>
-        <w:rPr>
-          <w:b/>
-          <w:bCs/>
-          <w:i/>
-          <w:iCs/>
-        </w:rPr>
-        <w:t>Fourteenth</w:t>
-      </w:r>
-      <w:r>
-        <w:rPr>
-          <w:b/>
-          <w:bCs/>
-          <w:i/>
-          <w:iCs/>
-        </w:rPr>
-        <w:t xml:space="preserve"> week meeting) ……</w:t>
-      </w:r>
     </w:p>
     <w:p>
       <w:pPr>
@@ -2908,6 +3095,43 @@
           <w:iCs/>
         </w:rPr>
       </w:pPr>
+      <w:r>
+        <w:rPr>
+          <w:rFonts w:hint="eastAsia"/>
+          <w:b/>
+          <w:bCs/>
+          <w:i/>
+          <w:iCs/>
+        </w:rPr>
+        <w:t>准备那些东西</w:t>
+      </w:r>
+      <w:r>
+        <w:rPr>
+          <w:b/>
+          <w:bCs/>
+          <w:i/>
+          <w:iCs/>
+        </w:rPr>
+        <w:t xml:space="preserve"> (</w:t>
+      </w:r>
+      <w:r>
+        <w:rPr>
+          <w:b/>
+          <w:bCs/>
+          <w:i/>
+          <w:iCs/>
+        </w:rPr>
+        <w:t>Fifteenth</w:t>
+      </w:r>
+      <w:r>
+        <w:rPr>
+          <w:b/>
+          <w:bCs/>
+          <w:i/>
+          <w:iCs/>
+        </w:rPr>
+        <w:t xml:space="preserve"> week day-to-day progress) ………………………………</w:t>
+      </w:r>
     </w:p>
     <w:p>
       <w:pPr>
@@ -2932,6 +3156,150 @@
         <w:rPr>
           <w:b/>
           <w:bCs/>
+          <w:i/>
+          <w:iCs/>
+        </w:rPr>
+      </w:pPr>
+      <w:r>
+        <w:rPr>
+          <w:rFonts w:hint="eastAsia"/>
+          <w:b/>
+          <w:bCs/>
+          <w:i/>
+          <w:iCs/>
+        </w:rPr>
+        <w:t>Fi</w:t>
+      </w:r>
+      <w:r>
+        <w:rPr>
+          <w:b/>
+          <w:bCs/>
+          <w:i/>
+          <w:iCs/>
+        </w:rPr>
+        <w:t>nal demonstration(Fifteenth week demonstration)</w:t>
+      </w:r>
+      <w:r>
+        <w:rPr>
+          <w:b/>
+          <w:bCs/>
+          <w:i/>
+          <w:iCs/>
+        </w:rPr>
+        <w:t>…………………………………</w:t>
+      </w:r>
+    </w:p>
+    <w:p>
+      <w:pPr>
+        <w:pBdr>
+          <w:bottom w:val="single" w:sz="6" w:space="0" w:color="auto"/>
+        </w:pBdr>
+        <w:jc w:val="left"/>
+        <w:rPr>
+          <w:b/>
+          <w:bCs/>
+          <w:i/>
+          <w:iCs/>
+        </w:rPr>
+      </w:pPr>
+    </w:p>
+    <w:p>
+      <w:pPr>
+        <w:pBdr>
+          <w:bottom w:val="single" w:sz="6" w:space="0" w:color="auto"/>
+        </w:pBdr>
+        <w:jc w:val="left"/>
+        <w:rPr>
+          <w:b/>
+          <w:bCs/>
+          <w:i/>
+          <w:iCs/>
+        </w:rPr>
+      </w:pPr>
+      <w:r>
+        <w:rPr>
+          <w:rFonts w:hint="eastAsia"/>
+          <w:b/>
+          <w:bCs/>
+          <w:i/>
+          <w:iCs/>
+        </w:rPr>
+        <w:t>F</w:t>
+      </w:r>
+      <w:r>
+        <w:rPr>
+          <w:b/>
+          <w:bCs/>
+          <w:i/>
+          <w:iCs/>
+        </w:rPr>
+        <w:t>inal team presentations(Sixteenth week presentation)</w:t>
+      </w:r>
+      <w:r>
+        <w:rPr>
+          <w:b/>
+          <w:bCs/>
+          <w:i/>
+          <w:iCs/>
+        </w:rPr>
+        <w:t>…………………………………</w:t>
+      </w:r>
+    </w:p>
+    <w:p>
+      <w:pPr>
+        <w:pBdr>
+          <w:bottom w:val="single" w:sz="6" w:space="0" w:color="auto"/>
+        </w:pBdr>
+        <w:jc w:val="left"/>
+        <w:rPr>
+          <w:b/>
+          <w:bCs/>
+          <w:i/>
+          <w:iCs/>
+        </w:rPr>
+      </w:pPr>
+    </w:p>
+    <w:p>
+      <w:pPr>
+        <w:pBdr>
+          <w:bottom w:val="single" w:sz="6" w:space="0" w:color="auto"/>
+        </w:pBdr>
+        <w:jc w:val="left"/>
+        <w:rPr>
+          <w:b/>
+          <w:bCs/>
+          <w:i/>
+          <w:iCs/>
+        </w:rPr>
+      </w:pPr>
+      <w:r>
+        <w:rPr>
+          <w:b/>
+          <w:bCs/>
+          <w:i/>
+          <w:iCs/>
+        </w:rPr>
+        <w:t>Tenth group meeting and final report polishing(Sixteenth week meeting)</w:t>
+      </w:r>
+      <w:r>
+        <w:rPr>
+          <w:b/>
+          <w:bCs/>
+          <w:i/>
+          <w:iCs/>
+        </w:rPr>
+        <w:t>………………</w:t>
+      </w:r>
+    </w:p>
+    <w:p>
+      <w:pPr>
+        <w:pBdr>
+          <w:bottom w:val="single" w:sz="6" w:space="0" w:color="auto"/>
+        </w:pBdr>
+        <w:jc w:val="left"/>
+        <w:rPr>
+          <w:b/>
+          <w:bCs/>
         </w:rPr>
       </w:pPr>
       <w:r>
@@ -3010,6 +3378,7 @@
           <w:iCs/>
           <w:u w:val="single"/>
         </w:rPr>
+        <w:lastRenderedPageBreak/>
         <w:t>T</w:t>
       </w:r>
       <w:r>
@@ -3108,11 +3477,7 @@
         </w:numPr>
       </w:pPr>
       <w:r>
-        <w:t xml:space="preserve">Classmates and I spent an hour after class debating and adjusting the team members </w:t>
-      </w:r>
-      <w:r>
-        <w:lastRenderedPageBreak/>
-        <w:t>in each major</w:t>
+        <w:t>Classmates and I spent an hour after class debating and adjusting the team members in each major</w:t>
       </w:r>
       <w:r>
         <w:t xml:space="preserve"> </w:t>
@@ -3149,11 +3514,11 @@
       <w:r>
         <w:t xml:space="preserve">We selected </w:t>
       </w:r>
-      <w:bookmarkStart w:id="5" w:name="_Hlk130004900"/>
+      <w:bookmarkStart w:id="6" w:name="_Hlk130004900"/>
       <w:r>
         <w:t>ten members from three majors: four IE majors, four CE majors, and two ME majors.</w:t>
       </w:r>
-      <w:bookmarkEnd w:id="5"/>
+      <w:bookmarkEnd w:id="6"/>
     </w:p>
     <w:p>
       <w:pPr>
@@ -3516,6 +3881,7 @@
           <w:iCs/>
           <w:u w:val="single"/>
         </w:rPr>
+        <w:lastRenderedPageBreak/>
         <w:t>Recorded by:</w:t>
       </w:r>
       <w:r>
@@ -3655,7 +4021,6 @@
           <w:iCs/>
           <w:u w:val="single"/>
         </w:rPr>
-        <w:lastRenderedPageBreak/>
         <w:t>Procedures:</w:t>
       </w:r>
     </w:p>
@@ -4092,17 +4457,16 @@
         </w:rPr>
         <w:t>communication technique and principle</w:t>
       </w:r>
-      <w:bookmarkStart w:id="6" w:name="_Hlk129997540"/>
-    </w:p>
-    <w:bookmarkEnd w:id="6"/>
-    <w:p>
-      <w:r>
-        <w:rPr>
-          <w:i/>
-          <w:iCs/>
-          <w:u w:val="single"/>
-        </w:rPr>
-        <w:lastRenderedPageBreak/>
+      <w:bookmarkStart w:id="7" w:name="_Hlk129997540"/>
+    </w:p>
+    <w:bookmarkEnd w:id="7"/>
+    <w:p>
+      <w:r>
+        <w:rPr>
+          <w:i/>
+          <w:iCs/>
+          <w:u w:val="single"/>
+        </w:rPr>
         <w:t>Purpose:</w:t>
       </w:r>
       <w:r>
@@ -4327,14 +4691,14 @@
       <w:r>
         <w:t xml:space="preserve"> programming team members, including </w:t>
       </w:r>
-      <w:bookmarkStart w:id="7" w:name="OLE_LINK1"/>
+      <w:bookmarkStart w:id="8" w:name="OLE_LINK1"/>
       <w:r>
         <w:rPr>
           <w:bCs/>
         </w:rPr>
         <w:t>Yuan Ye and Yang Chun</w:t>
       </w:r>
-      <w:bookmarkEnd w:id="7"/>
+      <w:bookmarkEnd w:id="8"/>
       <w:r>
         <w:rPr>
           <w:bCs/>
@@ -4470,6 +4834,7 @@
         <w:ind w:left="720"/>
       </w:pPr>
       <w:r>
+        <w:lastRenderedPageBreak/>
         <w:t>load on the subsequent computations, involving adaptive binary and image filtering.</w:t>
       </w:r>
       <w:r>
@@ -4517,7 +4882,6 @@
           <w:iCs/>
           <w:u w:val="single"/>
         </w:rPr>
-        <w:lastRenderedPageBreak/>
         <w:t xml:space="preserve">Recorded by: </w:t>
       </w:r>
       <w:r>
@@ -4618,7 +4982,7 @@
         </w:rPr>
         <w:t xml:space="preserve">Purpose: </w:t>
       </w:r>
-      <w:bookmarkStart w:id="8" w:name="_Hlk129998538"/>
+      <w:bookmarkStart w:id="9" w:name="_Hlk129998538"/>
       <w:r>
         <w:t xml:space="preserve">Adjust servo and robotic arm modules by </w:t>
       </w:r>
@@ -4629,7 +4993,7 @@
         <w:t>Chen Xi</w:t>
       </w:r>
     </w:p>
-    <w:bookmarkEnd w:id="8"/>
+    <w:bookmarkEnd w:id="9"/>
     <w:p>
       <w:r>
         <w:rPr>
@@ -4732,7 +5096,7 @@
       </w:r>
     </w:p>
     <w:p>
-      <w:bookmarkStart w:id="9" w:name="_Hlk129997493"/>
+      <w:bookmarkStart w:id="10" w:name="_Hlk129997493"/>
       <w:r>
         <w:rPr>
           <w:i/>
@@ -4748,7 +5112,7 @@
         <w:t>, and Chen Xi</w:t>
       </w:r>
     </w:p>
-    <w:bookmarkEnd w:id="9"/>
+    <w:bookmarkEnd w:id="10"/>
     <w:p/>
     <w:p>
       <w:r>
@@ -4910,7 +5274,7 @@
       </w:r>
     </w:p>
     <w:p>
-      <w:bookmarkStart w:id="10" w:name="_Hlk135689581"/>
+      <w:bookmarkStart w:id="11" w:name="_Hlk135689581"/>
       <w:r>
         <w:rPr>
           <w:i/>
@@ -4936,7 +5300,11 @@
         <w:t>:</w:t>
       </w:r>
       <w:r>
-        <w:t xml:space="preserve"> The focus was mainly on adjusting the communication content of each module and the robot arm, improving the </w:t>
+        <w:t xml:space="preserve"> The focus was mainly on adjusting the </w:t>
+      </w:r>
+      <w:r>
+        <w:lastRenderedPageBreak/>
+        <w:t xml:space="preserve">communication content of each module and the robot arm, improving the </w:t>
       </w:r>
       <w:r>
         <w:t>OpenMV</w:t>
@@ -4945,7 +5313,7 @@
         <w:t xml:space="preserve"> pathfinding system, and writing the initial report. It was also intended to report the progress and handover of modules in the next group meeting.</w:t>
       </w:r>
     </w:p>
-    <w:bookmarkEnd w:id="10"/>
+    <w:bookmarkEnd w:id="11"/>
     <w:p/>
     <w:p>
       <w:pPr>
@@ -5041,7 +5409,6 @@
           <w:iCs/>
           <w:u w:val="single"/>
         </w:rPr>
-        <w:lastRenderedPageBreak/>
         <w:t>T</w:t>
       </w:r>
       <w:r>
@@ -5480,7 +5847,11 @@
         <w:t xml:space="preserve"> </w:t>
       </w:r>
       <w:r>
-        <w:t>system next week. while the students who would be in charge of the phase after that</w:t>
+        <w:t xml:space="preserve">system next week. while the students who would be in charge of the phase after </w:t>
+      </w:r>
+      <w:r>
+        <w:lastRenderedPageBreak/>
+        <w:t>that</w:t>
       </w:r>
       <w:r>
         <w:rPr>
@@ -5536,7 +5907,6 @@
           <w:iCs/>
           <w:u w:val="single"/>
         </w:rPr>
-        <w:lastRenderedPageBreak/>
         <w:t xml:space="preserve">Conclusion and suggestions for future </w:t>
       </w:r>
       <w:r>
@@ -5560,7 +5930,7 @@
       </w:r>
     </w:p>
     <w:p>
-      <w:bookmarkStart w:id="11" w:name="_Hlk129912360"/>
+      <w:bookmarkStart w:id="12" w:name="_Hlk129912360"/>
       <w:r>
         <w:rPr>
           <w:i/>
@@ -5577,7 +5947,7 @@
       </w:r>
     </w:p>
     <w:p/>
-    <w:bookmarkEnd w:id="11"/>
+    <w:bookmarkEnd w:id="12"/>
     <w:p>
       <w:pPr>
         <w:rPr>
@@ -6135,7 +6505,11 @@
         <w:t>We</w:t>
       </w:r>
       <w:r>
-        <w:t xml:space="preserve"> decided in the beginning. The PCB acts as a reliable connector between components of the system, such as the microcontroller, servo, motor drivers, and communication module. Other components of the system include the battery. They said that </w:t>
+        <w:t xml:space="preserve"> decided in the beginning. The PCB acts as a reliable connector between </w:t>
+      </w:r>
+      <w:r>
+        <w:lastRenderedPageBreak/>
+        <w:t xml:space="preserve">components of the system, such as the microcontroller, servo, motor drivers, and communication module. Other components of the system include the battery. They said that </w:t>
       </w:r>
       <w:r>
         <w:t>We</w:t>
@@ -6157,11 +6531,7 @@
         <w:t>We</w:t>
       </w:r>
       <w:r>
-        <w:t xml:space="preserve"> also incorporated the communication team's module into the previously </w:t>
-      </w:r>
-      <w:r>
-        <w:lastRenderedPageBreak/>
-        <w:t xml:space="preserve">discussed system solution, drew and described the high-level design of our initial report in detail, and broke the process down into detection phases in which the sensors are in charge of gathering data, and the STM32 MCU is in charge of processing and </w:t>
+        <w:t xml:space="preserve"> also incorporated the communication team's module into the previously discussed system solution, drew and described the high-level design of our initial report in detail, and broke the process down into detection phases in which the sensors are in charge of gathering data, and the STM32 MCU is in charge of processing and </w:t>
       </w:r>
       <w:r>
         <w:t>analyzing</w:t>
@@ -6568,6 +6938,7 @@
           <w:iCs/>
           <w:u w:val="single"/>
         </w:rPr>
+        <w:lastRenderedPageBreak/>
         <w:t>T</w:t>
       </w:r>
       <w:r>
@@ -6656,7 +7027,7 @@
         </w:numPr>
         <w:ind w:firstLineChars="0"/>
       </w:pPr>
-      <w:bookmarkStart w:id="12" w:name="_Hlk130000184"/>
+      <w:bookmarkStart w:id="13" w:name="_Hlk130000184"/>
       <w:r>
         <w:t>Yang Chun and Yuan Ye: a</w:t>
       </w:r>
@@ -6670,11 +7041,7 @@
         <w:t xml:space="preserve"> we </w:t>
       </w:r>
       <w:r>
-        <w:t xml:space="preserve">decided to assign ultrasonic detectors module to Li Chenghao, who was in charge of communications and the ultrasonic module needs to cooperate with the person in charge of the main control. </w:t>
-      </w:r>
-      <w:r>
-        <w:lastRenderedPageBreak/>
-        <w:t>He accepted, and expected the rover's three ultrasonic sensors' data transmission capability to be activated by the main control board when the vehicle neared the site's edge.</w:t>
+        <w:t>decided to assign ultrasonic detectors module to Li Chenghao, who was in charge of communications and the ultrasonic module needs to cooperate with the person in charge of the main control. He accepted, and expected the rover's three ultrasonic sensors' data transmission capability to be activated by the main control board when the vehicle neared the site's edge.</w:t>
       </w:r>
     </w:p>
     <w:p>
@@ -6813,7 +7180,7 @@
       <w:r>
         <w:t xml:space="preserve"> PID regulation specific to the ultrasonic sensor data format.</w:t>
       </w:r>
-      <w:bookmarkEnd w:id="12"/>
+      <w:bookmarkEnd w:id="13"/>
     </w:p>
     <w:p>
       <w:r>
@@ -7190,6 +7557,7 @@
           <w:b/>
           <w:bCs/>
         </w:rPr>
+        <w:lastRenderedPageBreak/>
         <w:t>Third</w:t>
       </w:r>
       <w:r>
@@ -7371,11 +7739,7 @@
         <w:t>our</w:t>
       </w:r>
       <w:r>
-        <w:t xml:space="preserve"> report this week, </w:t>
-      </w:r>
-      <w:r>
-        <w:lastRenderedPageBreak/>
-        <w:t xml:space="preserve">detailing how </w:t>
+        <w:t xml:space="preserve"> report this week, detailing how </w:t>
       </w:r>
       <w:r>
         <w:t>we’ve</w:t>
@@ -7857,7 +8221,11 @@
         <w:t xml:space="preserve"> </w:t>
       </w:r>
       <w:r>
-        <w:t xml:space="preserve"> including the software used to program the camera and the design of the ultrasonic detectors.</w:t>
+        <w:t xml:space="preserve"> </w:t>
+      </w:r>
+      <w:r>
+        <w:lastRenderedPageBreak/>
+        <w:t>including the software used to program the camera and the design of the ultrasonic detectors.</w:t>
       </w:r>
     </w:p>
     <w:p>
@@ -7897,11 +8265,7 @@
         <w:t xml:space="preserve">Sun Linhan, Guo Linhong and Liu Cehan </w:t>
       </w:r>
       <w:r>
-        <w:t xml:space="preserve">discussed the communication </w:t>
-      </w:r>
-      <w:r>
-        <w:lastRenderedPageBreak/>
-        <w:t xml:space="preserve">approach used to integrate the different components of the system, including how sensor data </w:t>
+        <w:t xml:space="preserve">discussed the communication approach used to integrate the different components of the system, including how sensor data </w:t>
       </w:r>
       <w:r>
         <w:t>wa</w:t>
@@ -8161,7 +8525,7 @@
           <w:u w:val="single"/>
         </w:rPr>
       </w:pPr>
-      <w:bookmarkStart w:id="13" w:name="_Hlk135687807"/>
+      <w:bookmarkStart w:id="14" w:name="_Hlk135687807"/>
       <w:r>
         <w:rPr>
           <w:rFonts w:hint="eastAsia"/>
@@ -8260,7 +8624,7 @@
         <w:t xml:space="preserve"> of the prior pre to submit to Teams.</w:t>
       </w:r>
     </w:p>
-    <w:bookmarkEnd w:id="13"/>
+    <w:bookmarkEnd w:id="14"/>
     <w:p>
       <w:r>
         <w:rPr>
@@ -8291,7 +8655,13 @@
         </w:numPr>
       </w:pPr>
       <w:r>
-        <w:t>The meeting began with a review of progress made during the past week, including improvements to the OpenMV camera, ultrasonic detector, and chassis design, as well as progress on the mid-term report and notebook.</w:t>
+        <w:t xml:space="preserve">The meeting began with a review of progress made during the </w:t>
+      </w:r>
+      <w:r>
+        <w:t>l</w:t>
+      </w:r>
+      <w:r>
+        <w:t>ast week, including improvements to the OpenMV camera, ultrasonic detector, and chassis design, as well as progress on the mid-term report and notebook.</w:t>
       </w:r>
     </w:p>
     <w:p>
@@ -8403,7 +8773,11 @@
         <w:t xml:space="preserve"> </w:t>
       </w:r>
       <w:r>
-        <w:t>The team concluded the meeting by emphasizing the importance of proper documentation and communication throughout the project.</w:t>
+        <w:t xml:space="preserve">The team concluded the meeting by emphasizing the importance of proper documentation and communication throughout the </w:t>
+      </w:r>
+      <w:r>
+        <w:lastRenderedPageBreak/>
+        <w:t>project.</w:t>
       </w:r>
       <w:r>
         <w:rPr>
@@ -9000,7 +9374,11 @@
         <w:t xml:space="preserve"> </w:t>
       </w:r>
       <w:r>
-        <w:t xml:space="preserve">Issues that arose during the implementation of the PCB connections were identified and required to be </w:t>
+        <w:t xml:space="preserve">Issues that arose during the implementation of the PCB connections were identified and </w:t>
+      </w:r>
+      <w:r>
+        <w:lastRenderedPageBreak/>
+        <w:t xml:space="preserve">required to be </w:t>
       </w:r>
       <w:r>
         <w:t xml:space="preserve">future </w:t>
@@ -9017,7 +9395,7 @@
           <w:bCs/>
         </w:rPr>
       </w:pPr>
-      <w:bookmarkStart w:id="14" w:name="_Hlk135703980"/>
+      <w:bookmarkStart w:id="15" w:name="_Hlk135703980"/>
       <w:r>
         <w:rPr>
           <w:b/>
@@ -9218,14 +9596,7 @@
         <w:rPr>
           <w:lang w:val="en"/>
         </w:rPr>
-        <w:t xml:space="preserve">. </w:t>
-      </w:r>
-      <w:r>
-        <w:rPr>
-          <w:lang w:val="en"/>
-        </w:rPr>
-        <w:lastRenderedPageBreak/>
-        <w:t>U</w:t>
+        <w:t>. U</w:t>
       </w:r>
       <w:r>
         <w:rPr>
@@ -9300,7 +9671,13 @@
         </w:numPr>
       </w:pPr>
       <w:r>
-        <w:t xml:space="preserve">The meeting began with a review of progress made during the past week, </w:t>
+        <w:t xml:space="preserve">The meeting began with a review of progress made during the </w:t>
+      </w:r>
+      <w:r>
+        <w:t>last</w:t>
+      </w:r>
+      <w:r>
+        <w:t xml:space="preserve"> week, </w:t>
       </w:r>
       <w:r>
         <w:t>Sun Linhan and Guo Linhong</w:t>
@@ -9363,7 +9740,10 @@
         <w:t>, u</w:t>
       </w:r>
       <w:r>
-        <w:t xml:space="preserve">pon collection of team members' components prices and timetables, </w:t>
+        <w:t>pon collection of team members' components prices and timetables</w:t>
+      </w:r>
+      <w:r>
+        <w:t>.</w:t>
       </w:r>
     </w:p>
     <w:p>
@@ -9569,7 +9949,7 @@
         <w:t>Xingci and others</w:t>
       </w:r>
     </w:p>
-    <w:bookmarkEnd w:id="14"/>
+    <w:bookmarkEnd w:id="15"/>
     <w:p/>
     <w:p>
       <w:pPr>
@@ -9789,7 +10169,11 @@
         </w:numPr>
       </w:pPr>
       <w:r>
-        <w:t xml:space="preserve">To perform the test, Yang Chun and Yuan Ye from the OpenMV team first used serial communication to link the data with the chassis. After the chassis completed the turning task in Patio 1's Task 3, the OpenMV </w:t>
+        <w:t xml:space="preserve">To perform the test, Yang Chun and Yuan Ye from the OpenMV team first used serial </w:t>
+      </w:r>
+      <w:r>
+        <w:lastRenderedPageBreak/>
+        <w:t xml:space="preserve">communication to link the data with the chassis. After the chassis completed the turning task in Patio 1's Task 3, the OpenMV </w:t>
       </w:r>
       <w:r>
         <w:t xml:space="preserve">camera </w:t>
@@ -9827,19 +10211,10 @@
         <w:t>, which was</w:t>
       </w:r>
       <w:r>
-        <w:t xml:space="preserve"> a machine learning algorithm that can be used for image classification and is particularly well-suited for embedded </w:t>
-      </w:r>
-      <w:r>
-        <w:lastRenderedPageBreak/>
-        <w:t>systems due to its low memory requirements.</w:t>
-      </w:r>
-    </w:p>
-    <w:p>
-      <w:pPr>
-        <w:rPr>
-          <w:rFonts w:hint="eastAsia"/>
-        </w:rPr>
-      </w:pPr>
+        <w:t xml:space="preserve"> a machine learning algorithm that can be used for image classification and is particularly well-suited for embedded systems due to its low memory requirements.</w:t>
+      </w:r>
+    </w:p>
+    <w:p>
       <w:r>
         <w:rPr>
           <w:rFonts w:hint="eastAsia"/>
@@ -10110,13 +10485,7 @@
         </w:numPr>
       </w:pPr>
       <w:r>
-        <w:t xml:space="preserve">They told me their </w:t>
-      </w:r>
-      <w:r>
-        <w:t>second</w:t>
-      </w:r>
-      <w:r>
-        <w:t xml:space="preserve"> part of integration process, </w:t>
+        <w:t xml:space="preserve">They told me their second part of integration process, </w:t>
       </w:r>
       <w:r>
         <w:t>which</w:t>
@@ -10136,267 +10505,243 @@
         <w:ind w:left="720" w:firstLine="120"/>
       </w:pPr>
       <w:r>
-        <w:t>Road recognition: This module include</w:t>
+        <w:t>Road recognition: This module included a 6-pin push button switch that serves as the reset button for both the STM32 G4 board and the STM32 H7 Core. When the switch was pressed, it was connected to ground and triggers a reset. It also included a 1x4 pin header for connecting to the OpenMV module.</w:t>
+      </w:r>
+    </w:p>
+    <w:p>
+      <w:pPr>
+        <w:ind w:left="720" w:firstLine="120"/>
+      </w:pPr>
+      <w:r>
+        <w:t>Controlling: This module included three 1x3 pin headers.</w:t>
+      </w:r>
+    </w:p>
+    <w:p>
+      <w:pPr>
+        <w:ind w:left="720" w:firstLine="120"/>
+      </w:pPr>
+      <w:r>
+        <w:t>Motor driver: This module included two 1x14 pin headers.</w:t>
+      </w:r>
+    </w:p>
+    <w:p>
+      <w:pPr>
+        <w:ind w:left="720" w:firstLine="120"/>
+      </w:pPr>
+      <w:r>
+        <w:t>Connection parts: This module included a 2-layer USB port for power input and a 2-pin terminal block for connecting to the battery power supply.</w:t>
+      </w:r>
+    </w:p>
+    <w:p>
+      <w:pPr>
+        <w:ind w:left="720" w:firstLine="120"/>
+      </w:pPr>
+      <w:r>
+        <w:t>Communication: This module included a 1x5 pin header.</w:t>
+      </w:r>
+    </w:p>
+    <w:p>
+      <w:bookmarkStart w:id="16" w:name="_Hlk135752546"/>
+      <w:r>
+        <w:rPr>
+          <w:rFonts w:hint="eastAsia"/>
+          <w:i/>
+          <w:iCs/>
+          <w:u w:val="single"/>
+        </w:rPr>
+        <w:t>Results:</w:t>
+      </w:r>
+      <w:r>
+        <w:rPr>
+          <w:rFonts w:hint="eastAsia"/>
+        </w:rPr>
+        <w:t xml:space="preserve"> </w:t>
+      </w:r>
+      <w:r>
+        <w:t xml:space="preserve">The progress made by Sun Linhan and Guo Linhong on determining the necessary pin headers and wiring for other modules </w:t>
+      </w:r>
+      <w:r>
+        <w:t>wa</w:t>
+      </w:r>
+      <w:r>
+        <w:t>s a significant step forward in the development of the PCB design</w:t>
+      </w:r>
+      <w:r>
+        <w:t xml:space="preserve">, which would </w:t>
+      </w:r>
+      <w:r>
+        <w:t xml:space="preserve">be crucial in ensuring that the different modules </w:t>
+      </w:r>
+      <w:r>
+        <w:t>was able to</w:t>
+      </w:r>
+      <w:r>
+        <w:t xml:space="preserve"> communicate effectively with each other and function as a cohesive system.</w:t>
+      </w:r>
+    </w:p>
+    <w:bookmarkEnd w:id="16"/>
+    <w:p>
+      <w:pPr>
+        <w:rPr>
+          <w:i/>
+          <w:iCs/>
+          <w:u w:val="single"/>
+        </w:rPr>
+      </w:pPr>
+      <w:r>
+        <w:rPr>
+          <w:rFonts w:hint="eastAsia"/>
+          <w:i/>
+          <w:iCs/>
+          <w:u w:val="single"/>
+        </w:rPr>
+        <w:t xml:space="preserve">Recorded by: </w:t>
+      </w:r>
+      <w:r>
+        <w:rPr>
+          <w:rFonts w:hint="eastAsia"/>
+        </w:rPr>
+        <w:t>Gu Xingci</w:t>
+      </w:r>
+      <w:r>
+        <w:t xml:space="preserve">, </w:t>
+      </w:r>
+      <w:r>
+        <w:t>Sun Linhan</w:t>
+      </w:r>
+      <w:r>
+        <w:t xml:space="preserve"> and Guo Linhong.</w:t>
+      </w:r>
+    </w:p>
+    <w:p/>
+    <w:p>
+      <w:r>
+        <w:rPr>
+          <w:rFonts w:hint="eastAsia"/>
+          <w:i/>
+          <w:iCs/>
+          <w:u w:val="single"/>
+        </w:rPr>
+        <w:t>Date:</w:t>
+      </w:r>
+      <w:r>
+        <w:rPr>
+          <w:rFonts w:hint="eastAsia"/>
+          <w:b/>
+          <w:bCs/>
+        </w:rPr>
+        <w:t xml:space="preserve"> </w:t>
+      </w:r>
+      <w:r>
+        <w:t>Thursday</w:t>
+      </w:r>
+      <w:r>
+        <w:t>,</w:t>
+      </w:r>
+      <w:r>
+        <w:rPr>
+          <w:rFonts w:hint="eastAsia"/>
+        </w:rPr>
+        <w:t xml:space="preserve"> </w:t>
+      </w:r>
+      <w:r>
+        <w:t>1</w:t>
+      </w:r>
+      <w:r>
+        <w:t>3</w:t>
+      </w:r>
+      <w:r>
+        <w:t xml:space="preserve"> Apill</w:t>
+      </w:r>
+      <w:r>
+        <w:rPr>
+          <w:rFonts w:hint="eastAsia"/>
+        </w:rPr>
+        <w:t xml:space="preserve"> 2023.</w:t>
+      </w:r>
+    </w:p>
+    <w:p>
+      <w:pPr>
+        <w:rPr>
+          <w:u w:val="single"/>
+        </w:rPr>
+      </w:pPr>
+      <w:r>
+        <w:rPr>
+          <w:rFonts w:hint="eastAsia"/>
+          <w:bCs/>
+          <w:i/>
+          <w:iCs/>
+          <w:u w:val="single"/>
+        </w:rPr>
+        <w:t>T</w:t>
+      </w:r>
+      <w:r>
+        <w:rPr>
+          <w:bCs/>
+          <w:i/>
+          <w:iCs/>
+          <w:u w:val="single"/>
+        </w:rPr>
+        <w:t>itle</w:t>
+      </w:r>
+      <w:r>
+        <w:rPr>
+          <w:b/>
+          <w:bCs/>
+          <w:i/>
+          <w:iCs/>
+          <w:u w:val="single"/>
+        </w:rPr>
+        <w:t>:</w:t>
+      </w:r>
+      <w:r>
+        <w:rPr>
+          <w:b/>
+          <w:bCs/>
+        </w:rPr>
+        <w:t xml:space="preserve"> </w:t>
+      </w:r>
+      <w:r>
+        <w:t xml:space="preserve">Robotic </w:t>
+      </w:r>
+      <w:r>
+        <w:rPr>
+          <w:rFonts w:hint="eastAsia"/>
+        </w:rPr>
+        <w:t>a</w:t>
+      </w:r>
+      <w:r>
+        <w:t xml:space="preserve">rm </w:t>
+      </w:r>
+      <w:r>
+        <w:t>i</w:t>
+      </w:r>
+      <w:r>
+        <w:t>teration</w:t>
+      </w:r>
+    </w:p>
+    <w:p>
+      <w:r>
+        <w:rPr>
+          <w:rFonts w:hint="eastAsia"/>
+          <w:i/>
+          <w:iCs/>
+          <w:u w:val="single"/>
+        </w:rPr>
+        <w:t>Purpose:</w:t>
+      </w:r>
+      <w:r>
+        <w:t xml:space="preserve"> </w:t>
+      </w:r>
+      <w:r>
+        <w:t>To provide an update on the second iteration of the robotic arm, which ha</w:t>
       </w:r>
       <w:r>
         <w:t>d</w:t>
       </w:r>
       <w:r>
-        <w:t xml:space="preserve"> a 6-pin push button switch that serves as the reset button for both the STM32 G4 board and the STM32 H7 Core. When the switch </w:t>
-      </w:r>
-      <w:r>
-        <w:t>wa</w:t>
-      </w:r>
-      <w:r>
-        <w:t xml:space="preserve">s pressed, it </w:t>
-      </w:r>
-      <w:r>
-        <w:t>wa</w:t>
-      </w:r>
-      <w:r>
-        <w:t>s connected to ground and triggers a reset. It also include</w:t>
-      </w:r>
-      <w:r>
-        <w:t xml:space="preserve">d </w:t>
-      </w:r>
-      <w:r>
-        <w:t>a 1x4 pin header for connecting to the OpenMV module.</w:t>
-      </w:r>
-    </w:p>
-    <w:p>
-      <w:pPr>
-        <w:ind w:left="720" w:firstLine="120"/>
-      </w:pPr>
-      <w:r>
-        <w:t>Controlling: This module include</w:t>
-      </w:r>
-      <w:r>
-        <w:t>d</w:t>
-      </w:r>
-      <w:r>
-        <w:t xml:space="preserve"> three 1x3 pin headers.</w:t>
-      </w:r>
-    </w:p>
-    <w:p>
-      <w:pPr>
-        <w:ind w:left="720" w:firstLine="120"/>
-      </w:pPr>
-      <w:r>
-        <w:t>Motor driver: This module include</w:t>
-      </w:r>
-      <w:r>
-        <w:t>d</w:t>
-      </w:r>
-      <w:r>
-        <w:t xml:space="preserve"> two 1x14 pin headers.</w:t>
-      </w:r>
-    </w:p>
-    <w:p>
-      <w:pPr>
-        <w:ind w:left="720" w:firstLine="120"/>
-      </w:pPr>
-      <w:r>
-        <w:t>Connection parts: This module include</w:t>
-      </w:r>
-      <w:r>
-        <w:t>d</w:t>
-      </w:r>
-      <w:r>
-        <w:t xml:space="preserve"> a 2-layer USB Type-A female port for power input and a 2-pin terminal block for connecting to the battery power supply.</w:t>
-      </w:r>
-    </w:p>
-    <w:p>
-      <w:pPr>
-        <w:ind w:left="720" w:firstLine="120"/>
-        <w:rPr>
-          <w:rFonts w:hint="eastAsia"/>
-        </w:rPr>
-      </w:pPr>
-      <w:r>
-        <w:t>Communication: This module include</w:t>
-      </w:r>
-      <w:r>
-        <w:t>d</w:t>
-      </w:r>
-      <w:r>
-        <w:t xml:space="preserve"> a 1x5 pin header.</w:t>
-      </w:r>
-    </w:p>
-    <w:p>
-      <w:bookmarkStart w:id="15" w:name="_Hlk135752546"/>
-      <w:r>
-        <w:rPr>
-          <w:rFonts w:hint="eastAsia"/>
-          <w:i/>
-          <w:iCs/>
-          <w:u w:val="single"/>
-        </w:rPr>
-        <w:t>Results:</w:t>
-      </w:r>
-      <w:r>
-        <w:rPr>
-          <w:rFonts w:hint="eastAsia"/>
-        </w:rPr>
-        <w:t xml:space="preserve"> </w:t>
-      </w:r>
-      <w:r>
-        <w:t xml:space="preserve">The progress made by Sun Linhan and Guo Linhong on determining the necessary pin headers and wiring for other modules </w:t>
-      </w:r>
-      <w:r>
-        <w:t>wa</w:t>
-      </w:r>
-      <w:r>
-        <w:t>s a significant step forward in the development of the PCB design</w:t>
-      </w:r>
-      <w:r>
-        <w:t xml:space="preserve">, which would </w:t>
-      </w:r>
-      <w:r>
-        <w:t xml:space="preserve">be crucial in ensuring that the different modules </w:t>
-      </w:r>
-      <w:r>
-        <w:t>was able to</w:t>
-      </w:r>
-      <w:r>
-        <w:t xml:space="preserve"> communicate effectively with each other and function as a cohesive system.</w:t>
-      </w:r>
-    </w:p>
-    <w:bookmarkEnd w:id="15"/>
-    <w:p>
-      <w:pPr>
-        <w:rPr>
-          <w:i/>
-          <w:iCs/>
-          <w:u w:val="single"/>
-        </w:rPr>
-      </w:pPr>
-      <w:r>
-        <w:rPr>
-          <w:rFonts w:hint="eastAsia"/>
-          <w:i/>
-          <w:iCs/>
-          <w:u w:val="single"/>
-        </w:rPr>
-        <w:t xml:space="preserve">Recorded by: </w:t>
-      </w:r>
-      <w:r>
-        <w:rPr>
-          <w:rFonts w:hint="eastAsia"/>
-        </w:rPr>
-        <w:t>Gu Xingci</w:t>
-      </w:r>
-      <w:r>
-        <w:t xml:space="preserve">, </w:t>
-      </w:r>
-      <w:r>
-        <w:t>Sun Linhan</w:t>
-      </w:r>
-      <w:r>
-        <w:t xml:space="preserve"> and Guo Linhong.</w:t>
-      </w:r>
-    </w:p>
-    <w:p/>
-    <w:p>
-      <w:r>
-        <w:rPr>
-          <w:rFonts w:hint="eastAsia"/>
-          <w:i/>
-          <w:iCs/>
-          <w:u w:val="single"/>
-        </w:rPr>
-        <w:t>Date:</w:t>
-      </w:r>
-      <w:r>
-        <w:rPr>
-          <w:rFonts w:hint="eastAsia"/>
-          <w:b/>
-          <w:bCs/>
-        </w:rPr>
-        <w:t xml:space="preserve"> </w:t>
-      </w:r>
-      <w:r>
-        <w:t>Thursday</w:t>
-      </w:r>
-      <w:r>
-        <w:t>,</w:t>
-      </w:r>
-      <w:r>
-        <w:rPr>
-          <w:rFonts w:hint="eastAsia"/>
-        </w:rPr>
-        <w:t xml:space="preserve"> </w:t>
-      </w:r>
-      <w:r>
-        <w:t>1</w:t>
-      </w:r>
-      <w:r>
-        <w:t>3</w:t>
-      </w:r>
-      <w:r>
-        <w:t xml:space="preserve"> Apill</w:t>
-      </w:r>
-      <w:r>
-        <w:rPr>
-          <w:rFonts w:hint="eastAsia"/>
-        </w:rPr>
-        <w:t xml:space="preserve"> 2023.</w:t>
-      </w:r>
-    </w:p>
-    <w:p>
-      <w:pPr>
-        <w:rPr>
-          <w:u w:val="single"/>
-        </w:rPr>
-      </w:pPr>
-      <w:r>
-        <w:rPr>
-          <w:rFonts w:hint="eastAsia"/>
-          <w:bCs/>
-          <w:i/>
-          <w:iCs/>
-          <w:u w:val="single"/>
-        </w:rPr>
-        <w:t>T</w:t>
-      </w:r>
-      <w:r>
-        <w:rPr>
-          <w:bCs/>
-          <w:i/>
-          <w:iCs/>
-          <w:u w:val="single"/>
-        </w:rPr>
-        <w:t>itle</w:t>
-      </w:r>
-      <w:r>
-        <w:rPr>
-          <w:b/>
-          <w:bCs/>
-          <w:i/>
-          <w:iCs/>
-          <w:u w:val="single"/>
-        </w:rPr>
-        <w:t>:</w:t>
-      </w:r>
-      <w:r>
-        <w:rPr>
-          <w:b/>
-          <w:bCs/>
-        </w:rPr>
-        <w:t xml:space="preserve"> </w:t>
-      </w:r>
-    </w:p>
-    <w:p>
-      <w:r>
-        <w:rPr>
-          <w:rFonts w:hint="eastAsia"/>
-          <w:i/>
-          <w:iCs/>
-          <w:u w:val="single"/>
-        </w:rPr>
-        <w:t>Purpose:</w:t>
-      </w:r>
-      <w:r>
-        <w:t xml:space="preserve"> </w:t>
+        <w:t xml:space="preserve"> been modified to address issues identified in the initial version.</w:t>
       </w:r>
     </w:p>
     <w:p>
@@ -10413,237 +10758,6 @@
         <w:rPr>
           <w:rFonts w:hint="eastAsia"/>
         </w:rPr>
-        <w:t xml:space="preserve"> </w:t>
-      </w:r>
-    </w:p>
-    <w:p>
-      <w:r>
-        <w:rPr>
-          <w:rFonts w:hint="eastAsia"/>
-          <w:i/>
-          <w:iCs/>
-          <w:u w:val="single"/>
-        </w:rPr>
-        <w:t>Results:</w:t>
-      </w:r>
-      <w:r>
-        <w:rPr>
-          <w:rFonts w:hint="eastAsia"/>
-        </w:rPr>
-        <w:t xml:space="preserve"> </w:t>
-      </w:r>
-    </w:p>
-    <w:p>
-      <w:pPr>
-        <w:rPr>
-          <w:i/>
-          <w:iCs/>
-          <w:u w:val="single"/>
-        </w:rPr>
-      </w:pPr>
-      <w:r>
-        <w:rPr>
-          <w:rFonts w:hint="eastAsia"/>
-          <w:i/>
-          <w:iCs/>
-          <w:u w:val="single"/>
-        </w:rPr>
-        <w:t xml:space="preserve">Recorded by: </w:t>
-      </w:r>
-      <w:r>
-        <w:rPr>
-          <w:rFonts w:hint="eastAsia"/>
-        </w:rPr>
-        <w:t>Gu Xingci</w:t>
-      </w:r>
-      <w:r>
-        <w:t xml:space="preserve"> </w:t>
-      </w:r>
-      <w:r>
-        <w:rPr>
-          <w:rFonts w:hint="eastAsia"/>
-        </w:rPr>
-        <w:t>an</w:t>
-      </w:r>
-      <w:r>
-        <w:t>d Chen Xi</w:t>
-      </w:r>
-    </w:p>
-    <w:p>
-      <w:pPr>
-        <w:rPr>
-          <w:rFonts w:hint="eastAsia"/>
-        </w:rPr>
-      </w:pPr>
-    </w:p>
-    <w:p>
-      <w:r>
-        <w:rPr>
-          <w:i/>
-          <w:iCs/>
-          <w:u w:val="single"/>
-        </w:rPr>
-        <w:t>Conclusion and suggestions for future enhancement:</w:t>
-      </w:r>
-      <w:r>
-        <w:t xml:space="preserve"> Progress was made on the PCB modules, with a focus on integration and communication and the missing charts were also handed out.</w:t>
-      </w:r>
-      <w:r>
-        <w:rPr>
-          <w:rFonts w:hint="eastAsia"/>
-        </w:rPr>
-        <w:t xml:space="preserve"> </w:t>
-      </w:r>
-      <w:r>
-        <w:t>Issues that arose during the implementation of the PCB connections were identified and required to be future addressed.</w:t>
-      </w:r>
-    </w:p>
-    <w:p>
-      <w:pPr>
-        <w:rPr>
-          <w:highlight w:val="yellow"/>
-        </w:rPr>
-      </w:pPr>
-    </w:p>
-    <w:p>
-      <w:pPr>
-        <w:rPr>
-          <w:b/>
-          <w:bCs/>
-        </w:rPr>
-      </w:pPr>
-      <w:r>
-        <w:rPr>
-          <w:b/>
-          <w:bCs/>
-        </w:rPr>
-        <w:lastRenderedPageBreak/>
-        <w:t>Sixth group meeting</w:t>
-      </w:r>
-    </w:p>
-    <w:p>
-      <w:r>
-        <w:rPr>
-          <w:i/>
-          <w:iCs/>
-          <w:u w:val="single"/>
-        </w:rPr>
-        <w:t>Date:</w:t>
-      </w:r>
-      <w:r>
-        <w:rPr>
-          <w:b/>
-          <w:bCs/>
-        </w:rPr>
-        <w:t xml:space="preserve"> </w:t>
-      </w:r>
-      <w:r>
-        <w:t>Tuesday, 18 Apill 2023, 11: 00 AM-12</w:t>
-      </w:r>
-      <w:r>
-        <w:rPr>
-          <w:rFonts w:hint="eastAsia"/>
-        </w:rPr>
-        <w:t>:</w:t>
-      </w:r>
-      <w:r>
-        <w:t xml:space="preserve"> 05 AM</w:t>
-      </w:r>
-    </w:p>
-    <w:p>
-      <w:pPr>
-        <w:rPr>
-          <w:b/>
-          <w:bCs/>
-          <w:u w:val="single"/>
-        </w:rPr>
-      </w:pPr>
-      <w:r>
-        <w:rPr>
-          <w:rFonts w:hint="eastAsia"/>
-          <w:bCs/>
-          <w:i/>
-          <w:iCs/>
-          <w:u w:val="single"/>
-        </w:rPr>
-        <w:t>T</w:t>
-      </w:r>
-      <w:r>
-        <w:rPr>
-          <w:bCs/>
-          <w:i/>
-          <w:iCs/>
-          <w:u w:val="single"/>
-        </w:rPr>
-        <w:t>itle</w:t>
-      </w:r>
-      <w:r>
-        <w:rPr>
-          <w:b/>
-          <w:bCs/>
-          <w:u w:val="single"/>
-        </w:rPr>
-        <w:t xml:space="preserve">: </w:t>
-      </w:r>
-      <w:r>
-        <w:rPr>
-          <w:bCs/>
-        </w:rPr>
-        <w:t>Sixth group meeting and each parts’ enhancement</w:t>
-      </w:r>
-    </w:p>
-    <w:p>
-      <w:pPr>
-        <w:rPr>
-          <w:i/>
-          <w:iCs/>
-          <w:u w:val="single"/>
-          <w:lang w:val="en"/>
-        </w:rPr>
-      </w:pPr>
-      <w:r>
-        <w:rPr>
-          <w:rFonts w:hint="eastAsia"/>
-          <w:i/>
-          <w:iCs/>
-          <w:u w:val="single"/>
-        </w:rPr>
-        <w:t>P</w:t>
-      </w:r>
-      <w:r>
-        <w:rPr>
-          <w:i/>
-          <w:iCs/>
-          <w:u w:val="single"/>
-        </w:rPr>
-        <w:t>urpose:</w:t>
-      </w:r>
-      <w:r>
-        <w:rPr>
-          <w:lang w:val="en"/>
-        </w:rPr>
-        <w:t xml:space="preserve"> Discussed the PCB design progress, and OpenMv required future enhancement. Ultrasonic sensors still had issues, and 3D model was discussed to stabilize robotic arm.</w:t>
-      </w:r>
-    </w:p>
-    <w:p>
-      <w:r>
-        <w:rPr>
-          <w:rFonts w:hint="eastAsia"/>
-          <w:i/>
-          <w:iCs/>
-          <w:u w:val="single"/>
-        </w:rPr>
-        <w:t>P</w:t>
-      </w:r>
-      <w:r>
-        <w:rPr>
-          <w:i/>
-          <w:iCs/>
-          <w:u w:val="single"/>
-        </w:rPr>
-        <w:t>rocedures:</w:t>
-      </w:r>
-      <w:r>
         <w:t xml:space="preserve"> </w:t>
       </w:r>
     </w:p>
@@ -10651,33 +10765,597 @@
       <w:pPr>
         <w:numPr>
           <w:ilvl w:val="0"/>
-          <w:numId w:val="36"/>
+          <w:numId w:val="37"/>
         </w:numPr>
       </w:pPr>
       <w:r>
-        <w:t xml:space="preserve">The meeting began with a review of progress made during the past week, Sun Linhan and Guo Linhong (the PCB team) said that they focused on integrating modules and developing the main design for the PCB controller based on project requirements, identifying potential issues and challenges along the way. Also, Sun Linhan and I (the graphing team) said that completed missing charts for the mid-term assessment, by using Excel to create the Gantt chart and budget chart, upon collection of team members' components prices and timetables, </w:t>
+        <w:t xml:space="preserve">Chen Xi was responsible for the second iteration of the robotic arm, which </w:t>
+      </w:r>
+      <w:r>
+        <w:t xml:space="preserve">was </w:t>
+      </w:r>
+      <w:r>
+        <w:lastRenderedPageBreak/>
+        <w:t>intended to</w:t>
+      </w:r>
+      <w:r>
+        <w:t xml:space="preserve"> be modified to address the issues identified during the mid-term assessment. </w:t>
       </w:r>
     </w:p>
     <w:p>
       <w:pPr>
         <w:numPr>
           <w:ilvl w:val="0"/>
-          <w:numId w:val="36"/>
+          <w:numId w:val="37"/>
         </w:numPr>
       </w:pPr>
       <w:r>
-        <w:t>Yang Chun and Yuan Ye, the OpenMv group members, reported that they would be responsible for completing Task 3 for Patio 1, which involves implementing the rover's turning function. Meanwhile, Chen Xi, who was in charge of the ultrasonic detection design discussed the ongoing issues with the ultrasonic sensors and his plans to focus on distance measurement Navigation and aligning to the fence.</w:t>
+        <w:t xml:space="preserve">The new framework for the robotic arm </w:t>
+      </w:r>
+      <w:r>
+        <w:t>he told me was</w:t>
+      </w:r>
+      <w:r>
+        <w:t xml:space="preserve"> as follows</w:t>
+      </w:r>
+      <w:r>
+        <w:t>, w</w:t>
+      </w:r>
+      <w:r>
+        <w:t>hen the car arrive</w:t>
+      </w:r>
+      <w:r>
+        <w:t>d</w:t>
+      </w:r>
+      <w:r>
+        <w:t xml:space="preserve"> in front of the garbage can, the main controller (STM32) </w:t>
+      </w:r>
+      <w:r>
+        <w:t>would enable</w:t>
+      </w:r>
+      <w:r>
+        <w:t xml:space="preserve"> the arm with a PWM signal, causing it to rotate 180 degrees from its initial position. This allow</w:t>
+      </w:r>
+      <w:r>
+        <w:t>ed</w:t>
+      </w:r>
+      <w:r>
+        <w:t xml:space="preserve"> the ball to be dropped vertically into the box directly below the opening. The servo and arm on the car w</w:t>
+      </w:r>
+      <w:r>
+        <w:t>ould</w:t>
+      </w:r>
+      <w:r>
+        <w:t xml:space="preserve"> be raised on a platform to ensure that their height is higher than the box, ensuring that the ball will definitely fall into the box.</w:t>
+      </w:r>
+    </w:p>
+    <w:p>
+      <w:r>
+        <w:rPr>
+          <w:rFonts w:hint="eastAsia"/>
+          <w:i/>
+          <w:iCs/>
+          <w:u w:val="single"/>
+        </w:rPr>
+        <w:t>Results:</w:t>
+      </w:r>
+      <w:r>
+        <w:rPr>
+          <w:rFonts w:hint="eastAsia"/>
+        </w:rPr>
+        <w:t xml:space="preserve"> </w:t>
+      </w:r>
+      <w:r>
+        <w:t>The modifications made to the robotic arm by Chen Xi represent</w:t>
+      </w:r>
+      <w:r>
+        <w:t>ed</w:t>
+      </w:r>
+      <w:r>
+        <w:t xml:space="preserve"> a</w:t>
+      </w:r>
+      <w:r>
+        <w:t>n</w:t>
+      </w:r>
+      <w:r>
+        <w:t xml:space="preserve"> improvement over the initial version. By addressing the issues identified during the mid-term assessment,</w:t>
+      </w:r>
+      <w:r>
+        <w:t xml:space="preserve"> </w:t>
+      </w:r>
+      <w:r>
+        <w:t xml:space="preserve">a more effective and reliable system </w:t>
+      </w:r>
+      <w:r>
+        <w:t xml:space="preserve">was needed </w:t>
+      </w:r>
+      <w:r>
+        <w:t>for collecting garbage. The use of a platform to raise the height of the servo and arm ensure</w:t>
+      </w:r>
+      <w:r>
+        <w:t>d</w:t>
+      </w:r>
+      <w:r>
+        <w:t xml:space="preserve"> that the ball will always fall into the box, improving the accuracy and efficiency of the system.</w:t>
+      </w:r>
+    </w:p>
+    <w:p>
+      <w:pPr>
+        <w:rPr>
+          <w:i/>
+          <w:iCs/>
+          <w:u w:val="single"/>
+        </w:rPr>
+      </w:pPr>
+      <w:r>
+        <w:rPr>
+          <w:rFonts w:hint="eastAsia"/>
+          <w:i/>
+          <w:iCs/>
+          <w:u w:val="single"/>
+        </w:rPr>
+        <w:t xml:space="preserve">Recorded by: </w:t>
+      </w:r>
+      <w:r>
+        <w:rPr>
+          <w:rFonts w:hint="eastAsia"/>
+        </w:rPr>
+        <w:t>Gu Xingci</w:t>
+      </w:r>
+      <w:r>
+        <w:t xml:space="preserve"> </w:t>
+      </w:r>
+      <w:r>
+        <w:rPr>
+          <w:rFonts w:hint="eastAsia"/>
+        </w:rPr>
+        <w:t>an</w:t>
+      </w:r>
+      <w:r>
+        <w:t>d Chen Xi</w:t>
+      </w:r>
+    </w:p>
+    <w:p/>
+    <w:p>
+      <w:r>
+        <w:rPr>
+          <w:i/>
+          <w:iCs/>
+          <w:u w:val="single"/>
+        </w:rPr>
+        <w:t>Conclusion and suggestions for future enhancement:</w:t>
+      </w:r>
+      <w:r>
+        <w:t xml:space="preserve"> </w:t>
+      </w:r>
+      <w:r>
+        <w:t xml:space="preserve">The progress made by the OpenMV, PCB design, and robotic arm teams </w:t>
+      </w:r>
+      <w:r>
+        <w:t>wa</w:t>
+      </w:r>
+      <w:r>
+        <w:t xml:space="preserve">s promising, with each group </w:t>
+      </w:r>
+      <w:r>
+        <w:t>still in progress in</w:t>
+      </w:r>
+      <w:r>
+        <w:t xml:space="preserve"> completing their assigned tasks. The use of a lightweight machine learning FOMO algorithm for preliminary arrow recognition and the revisions made to the robotic arm framework </w:t>
+      </w:r>
+      <w:r>
+        <w:t xml:space="preserve">were </w:t>
+      </w:r>
+      <w:r>
+        <w:t xml:space="preserve">positive steps forward in the development of the project. </w:t>
+      </w:r>
+      <w:r>
+        <w:t>However, t</w:t>
+      </w:r>
+      <w:r>
+        <w:t xml:space="preserve">o ensure effective integration of all modules, the teams </w:t>
+      </w:r>
+      <w:r>
+        <w:t>would</w:t>
+      </w:r>
+      <w:r>
+        <w:t xml:space="preserve"> improve communication and </w:t>
+      </w:r>
+      <w:r>
+        <w:t>carry out</w:t>
+      </w:r>
+      <w:r>
+        <w:t xml:space="preserve"> regular testing and debugging sessions. </w:t>
+      </w:r>
+    </w:p>
+    <w:p>
+      <w:pPr>
+        <w:rPr>
+          <w:highlight w:val="yellow"/>
+        </w:rPr>
+      </w:pPr>
+    </w:p>
+    <w:p>
+      <w:pPr>
+        <w:rPr>
+          <w:b/>
+          <w:bCs/>
+        </w:rPr>
+      </w:pPr>
+      <w:r>
+        <w:rPr>
+          <w:b/>
+          <w:bCs/>
+        </w:rPr>
+        <w:t>Sixth group meeting</w:t>
+      </w:r>
+    </w:p>
+    <w:p>
+      <w:r>
+        <w:rPr>
+          <w:i/>
+          <w:iCs/>
+          <w:u w:val="single"/>
+        </w:rPr>
+        <w:t>Date:</w:t>
+      </w:r>
+      <w:r>
+        <w:rPr>
+          <w:b/>
+          <w:bCs/>
+        </w:rPr>
+        <w:t xml:space="preserve"> </w:t>
+      </w:r>
+      <w:r>
+        <w:t>Tuesday, 18 Apill 2023, 11: 00 AM-12</w:t>
+      </w:r>
+      <w:r>
+        <w:rPr>
+          <w:rFonts w:hint="eastAsia"/>
+        </w:rPr>
+        <w:t>:</w:t>
+      </w:r>
+      <w:r>
+        <w:t xml:space="preserve"> 05 AM</w:t>
+      </w:r>
+    </w:p>
+    <w:p>
+      <w:pPr>
+        <w:rPr>
+          <w:b/>
+          <w:bCs/>
+          <w:u w:val="single"/>
+        </w:rPr>
+      </w:pPr>
+      <w:r>
+        <w:rPr>
+          <w:rFonts w:hint="eastAsia"/>
+          <w:bCs/>
+          <w:i/>
+          <w:iCs/>
+          <w:u w:val="single"/>
+        </w:rPr>
+        <w:t>T</w:t>
+      </w:r>
+      <w:r>
+        <w:rPr>
+          <w:bCs/>
+          <w:i/>
+          <w:iCs/>
+          <w:u w:val="single"/>
+        </w:rPr>
+        <w:t>itle</w:t>
+      </w:r>
+      <w:r>
+        <w:rPr>
+          <w:b/>
+          <w:bCs/>
+          <w:u w:val="single"/>
+        </w:rPr>
+        <w:t xml:space="preserve">: </w:t>
+      </w:r>
+      <w:r>
+        <w:rPr>
+          <w:bCs/>
+        </w:rPr>
+        <w:t>Sixth group meeting and each parts’ enhancement</w:t>
+      </w:r>
+    </w:p>
+    <w:p>
+      <w:pPr>
+        <w:rPr>
+          <w:i/>
+          <w:iCs/>
+          <w:u w:val="single"/>
+          <w:lang w:val="en"/>
+        </w:rPr>
+      </w:pPr>
+      <w:r>
+        <w:rPr>
+          <w:rFonts w:hint="eastAsia"/>
+          <w:i/>
+          <w:iCs/>
+          <w:u w:val="single"/>
+        </w:rPr>
+        <w:t>P</w:t>
+      </w:r>
+      <w:r>
+        <w:rPr>
+          <w:i/>
+          <w:iCs/>
+          <w:u w:val="single"/>
+        </w:rPr>
+        <w:t>urpose:</w:t>
+      </w:r>
+      <w:r>
+        <w:rPr>
+          <w:lang w:val="en"/>
+        </w:rPr>
+        <w:t xml:space="preserve"> </w:t>
+      </w:r>
+      <w:r>
+        <w:rPr>
+          <w:lang w:val="en"/>
+        </w:rPr>
+        <w:t>To discuss the progress of each group and identify areas for improvement in the project.</w:t>
+      </w:r>
+    </w:p>
+    <w:p>
+      <w:r>
+        <w:rPr>
+          <w:rFonts w:hint="eastAsia"/>
+          <w:i/>
+          <w:iCs/>
+          <w:u w:val="single"/>
+        </w:rPr>
+        <w:t>P</w:t>
+      </w:r>
+      <w:r>
+        <w:rPr>
+          <w:i/>
+          <w:iCs/>
+          <w:u w:val="single"/>
+        </w:rPr>
+        <w:t>rocedures:</w:t>
+      </w:r>
+      <w:r>
+        <w:t xml:space="preserve"> </w:t>
       </w:r>
     </w:p>
     <w:p>
       <w:pPr>
         <w:numPr>
           <w:ilvl w:val="0"/>
-          <w:numId w:val="36"/>
+          <w:numId w:val="38"/>
         </w:numPr>
       </w:pPr>
       <w:r>
-        <w:t>To enhance the stability and efficiency of the robotic arm, Sheng Dian, responsible for the chassis, and Chen Xi, responsible for the robotic arm and ultrasonic sensor fixation, provided a 3D model and CAD schematic for the fixation. This model is expected to address the issues faced by the team with regards to the robotic arm's stability and efficiency.</w:t>
+        <w:t>A</w:t>
+      </w:r>
+      <w:r>
+        <w:rPr>
+          <w:rFonts w:hint="eastAsia"/>
+        </w:rPr>
+        <w:t>fter</w:t>
+      </w:r>
+      <w:r>
+        <w:t xml:space="preserve"> the Tomb Sweeping Day, t</w:t>
+      </w:r>
+      <w:r>
+        <w:t xml:space="preserve">he meeting began with a review of progress made during the </w:t>
+      </w:r>
+      <w:r>
+        <w:t>l</w:t>
+      </w:r>
+      <w:r>
+        <w:t>ast week</w:t>
+      </w:r>
+      <w:r>
+        <w:t xml:space="preserve">. The OpenMV team, led by Yang Chun and Yuan Ye, reported that they had successfully used serial port communication to link data with the chassis for </w:t>
+      </w:r>
+      <w:r>
+        <w:t>patio1 task3</w:t>
+      </w:r>
+      <w:r>
+        <w:t>. They had also decided to use a lightweight machine learning FOMO algorithm for preliminary arrow recognition.</w:t>
+      </w:r>
+    </w:p>
+    <w:p>
+      <w:pPr>
+        <w:numPr>
+          <w:ilvl w:val="0"/>
+          <w:numId w:val="38"/>
+        </w:numPr>
+      </w:pPr>
+      <w:r>
+        <w:t>Following that, t</w:t>
+      </w:r>
+      <w:r>
+        <w:t>he PCB design team, led by Sun Linhan and Guo Linhong, reported that they had identified the pin headers and wiring methods needed for other modules.</w:t>
+      </w:r>
+    </w:p>
+    <w:p>
+      <w:pPr>
+        <w:pStyle w:val="a7"/>
+        <w:numPr>
+          <w:ilvl w:val="0"/>
+          <w:numId w:val="38"/>
+        </w:numPr>
+        <w:ind w:firstLineChars="0"/>
+      </w:pPr>
+      <w:r>
+        <w:t xml:space="preserve">Then </w:t>
+      </w:r>
+      <w:r>
+        <w:t xml:space="preserve">Chen Xi, who was </w:t>
+      </w:r>
+      <w:r>
+        <w:t xml:space="preserve">in charge of </w:t>
+      </w:r>
+      <w:r>
+        <w:t xml:space="preserve">the second iteration of the robotic arm, reported that </w:t>
+      </w:r>
+      <w:r>
+        <w:t xml:space="preserve">he </w:t>
+      </w:r>
+      <w:r>
+        <w:t>had revised the general flow of the arm and adopted a new framework. The arm would now rotate</w:t>
+      </w:r>
+      <w:r>
+        <w:t>d</w:t>
+      </w:r>
+      <w:r>
+        <w:t xml:space="preserve"> 180 degrees from its initial position when the </w:t>
+      </w:r>
+      <w:r>
+        <w:t>rover</w:t>
+      </w:r>
+      <w:r>
+        <w:t xml:space="preserve"> arrived in front of the trash can. The servo and robotic arm on the </w:t>
+      </w:r>
+      <w:r>
+        <w:t xml:space="preserve">rover </w:t>
+      </w:r>
+      <w:r>
+        <w:t>would be raised on a platform to ensure that the ball would always fall into the frame directly</w:t>
+      </w:r>
+      <w:r>
+        <w:t>.</w:t>
+      </w:r>
+    </w:p>
+    <w:p>
+      <w:pPr>
+        <w:pStyle w:val="a7"/>
+        <w:numPr>
+          <w:ilvl w:val="0"/>
+          <w:numId w:val="38"/>
+        </w:numPr>
+        <w:ind w:firstLineChars="0"/>
+      </w:pPr>
+      <w:r>
+        <w:t>Sheng Dian</w:t>
+      </w:r>
+      <w:r>
+        <w:t>, who was responsible for</w:t>
+      </w:r>
+      <w:r>
+        <w:t xml:space="preserve"> </w:t>
+      </w:r>
+      <w:r>
+        <w:t>c</w:t>
+      </w:r>
+      <w:r>
+        <w:t>hassis</w:t>
+      </w:r>
+      <w:r>
+        <w:t>,</w:t>
+      </w:r>
+      <w:r>
+        <w:t xml:space="preserve"> also report</w:t>
+      </w:r>
+      <w:r>
+        <w:t>ed</w:t>
+      </w:r>
+      <w:r>
+        <w:t xml:space="preserve"> the interfacing part with Yang Chun and Yuan Ye's OpenMV camera, which use</w:t>
+      </w:r>
+      <w:r>
+        <w:t>d</w:t>
+      </w:r>
+      <w:r>
+        <w:t xml:space="preserve"> serial communication</w:t>
+      </w:r>
+      <w:r>
+        <w:t xml:space="preserve">. And </w:t>
+      </w:r>
+      <w:r>
+        <w:lastRenderedPageBreak/>
+        <w:t>our chassis</w:t>
+      </w:r>
+      <w:r>
+        <w:t xml:space="preserve"> </w:t>
+      </w:r>
+      <w:r>
+        <w:t>applied</w:t>
+      </w:r>
+      <w:r>
+        <w:t xml:space="preserve"> UART communication, to receive the information sent by the host computer, consisting of 10 bits, segmented by 3,3,4, where the first bit of each segment </w:t>
+      </w:r>
+      <w:r>
+        <w:t>was</w:t>
+      </w:r>
+      <w:r>
+        <w:t xml:space="preserve"> the sign bit, 1 for reverse, 2 for forward represents the forward direction</w:t>
+      </w:r>
+      <w:r>
+        <w:t>.</w:t>
+      </w:r>
+    </w:p>
+    <w:p>
+      <w:pPr>
+        <w:pStyle w:val="a7"/>
+        <w:numPr>
+          <w:ilvl w:val="0"/>
+          <w:numId w:val="38"/>
+        </w:numPr>
+        <w:ind w:firstLineChars="0"/>
+      </w:pPr>
+      <w:r>
+        <w:t>L</w:t>
+      </w:r>
+      <w:r>
+        <w:t>iu Cehan</w:t>
+      </w:r>
+      <w:r>
+        <w:t xml:space="preserve"> </w:t>
+      </w:r>
+      <w:r>
+        <w:t>was</w:t>
+      </w:r>
+      <w:r>
+        <w:t xml:space="preserve"> in charge of the time and communication part, which also show</w:t>
+      </w:r>
+      <w:r>
+        <w:t>ed</w:t>
+      </w:r>
+      <w:r>
+        <w:t xml:space="preserve"> that he </w:t>
+      </w:r>
+      <w:r>
+        <w:t>wa</w:t>
+      </w:r>
+      <w:r>
+        <w:t>s now completing the last part of the communication, when the cart reache</w:t>
+      </w:r>
+      <w:r>
+        <w:t>d</w:t>
+      </w:r>
+      <w:r>
+        <w:t xml:space="preserve"> the designated position, it </w:t>
+      </w:r>
+      <w:r>
+        <w:t xml:space="preserve">would </w:t>
+      </w:r>
+      <w:r>
+        <w:t>transmit the data through HC-12 to the outside via radio waves, and when another HC-12 connected to the computer receive</w:t>
+      </w:r>
+      <w:r>
+        <w:t>d</w:t>
+      </w:r>
+      <w:r>
+        <w:t xml:space="preserve"> the data, it </w:t>
+      </w:r>
+      <w:r>
+        <w:t xml:space="preserve">would </w:t>
+      </w:r>
+      <w:r>
+        <w:t>display</w:t>
+      </w:r>
+      <w:r>
+        <w:t xml:space="preserve"> </w:t>
+      </w:r>
+      <w:r>
+        <w:t>that data through the computer screen.</w:t>
       </w:r>
     </w:p>
     <w:p>
@@ -10699,7 +11377,16 @@
         <w:t>esults:</w:t>
       </w:r>
       <w:r>
-        <w:t xml:space="preserve"> Our team discussed the progress made in each area and identified areas requiring further attention. </w:t>
+        <w:t xml:space="preserve"> </w:t>
+      </w:r>
+      <w:r>
+        <w:t xml:space="preserve">The OpenMV team successfully linked data with the chassis for patio1 task3 using serial port communication and adopted a framework for preliminary arrow recognition. The PCB design team identified the pin headers and wiring methods for other modules. Chen Xi revised the flow of the robotic arm, and Sheng Dian reported the interfacing with the OpenMV camera team's camera. Li ChenHao </w:t>
+      </w:r>
+      <w:r>
+        <w:t xml:space="preserve">was intended to </w:t>
+      </w:r>
+      <w:r>
+        <w:t>complete the last part of communication.</w:t>
       </w:r>
     </w:p>
     <w:p>
@@ -10721,7 +11408,61 @@
         <w:t>onclusion and suggestions for future enhancement:</w:t>
       </w:r>
       <w:r>
-        <w:t xml:space="preserve"> In conclusion, it was recommended that the team continues to focus on resolving issues with the ultrasonic sensors and improving the stability and efficiency of the robotic arm. Effective communication and collaboration among team members required to be prioritized to ensure that all tasks were completed on time and to the highest possible standard, Additionally, I also suggested that the team conducted regular progress reviews to identify any potential issues early on and addressed them promptly.</w:t>
+        <w:t xml:space="preserve"> </w:t>
+      </w:r>
+      <w:r>
+        <w:t>Our</w:t>
+      </w:r>
+      <w:r>
+        <w:t xml:space="preserve"> team's progress is commendable, </w:t>
+      </w:r>
+      <w:r>
+        <w:t>c</w:t>
+      </w:r>
+      <w:r>
+        <w:t>ollaborating and communicating effectively is a positive development towards completing the project successfully and within the stipulated time frame.</w:t>
+      </w:r>
+      <w:r>
+        <w:t xml:space="preserve"> However, i</w:t>
+      </w:r>
+      <w:r>
+        <w:t>mplementing automated testing and debugging procedures</w:t>
+      </w:r>
+      <w:r>
+        <w:t xml:space="preserve"> were still required. U</w:t>
+      </w:r>
+      <w:r>
+        <w:t>sing</w:t>
+      </w:r>
+      <w:r>
+        <w:t xml:space="preserve"> </w:t>
+      </w:r>
+      <w:r>
+        <w:t>machine learning algorithms</w:t>
+      </w:r>
+      <w:r>
+        <w:t xml:space="preserve"> to do</w:t>
+      </w:r>
+      <w:r>
+        <w:t xml:space="preserve"> sensors for </w:t>
+      </w:r>
+      <w:r>
+        <w:t xml:space="preserve">arrow identified also </w:t>
+      </w:r>
+      <w:r>
+        <w:t xml:space="preserve">were </w:t>
+      </w:r>
+      <w:r>
+        <w:t xml:space="preserve">required to be improve. And the communication parts </w:t>
+      </w:r>
+      <w:r>
+        <w:t xml:space="preserve">were </w:t>
+      </w:r>
+      <w:r>
+        <w:t xml:space="preserve">required to be </w:t>
+      </w:r>
+      <w:r>
+        <w:t>final improved.</w:t>
       </w:r>
     </w:p>
     <w:p>
@@ -10738,6 +11479,1579 @@
       </w:r>
     </w:p>
     <w:p/>
+    <w:p>
+      <w:pPr>
+        <w:rPr>
+          <w:b/>
+          <w:bCs/>
+        </w:rPr>
+      </w:pPr>
+      <w:r>
+        <w:rPr>
+          <w:b/>
+          <w:bCs/>
+        </w:rPr>
+        <w:t>Nin</w:t>
+      </w:r>
+      <w:r>
+        <w:rPr>
+          <w:b/>
+          <w:bCs/>
+        </w:rPr>
+        <w:t xml:space="preserve">th week </w:t>
+      </w:r>
+      <w:r>
+        <w:rPr>
+          <w:rFonts w:hint="eastAsia"/>
+          <w:b/>
+          <w:bCs/>
+        </w:rPr>
+        <w:t>day</w:t>
+      </w:r>
+      <w:r>
+        <w:rPr>
+          <w:b/>
+          <w:bCs/>
+        </w:rPr>
+        <w:t>-to-day progress</w:t>
+      </w:r>
+      <w:r>
+        <w:rPr>
+          <w:rFonts w:hint="eastAsia"/>
+          <w:b/>
+          <w:bCs/>
+        </w:rPr>
+        <w:t>：</w:t>
+      </w:r>
+    </w:p>
+    <w:p>
+      <w:r>
+        <w:rPr>
+          <w:rFonts w:hint="eastAsia"/>
+          <w:i/>
+          <w:iCs/>
+          <w:u w:val="single"/>
+        </w:rPr>
+        <w:t>P</w:t>
+      </w:r>
+      <w:r>
+        <w:rPr>
+          <w:i/>
+          <w:iCs/>
+          <w:u w:val="single"/>
+        </w:rPr>
+        <w:t xml:space="preserve">urpose: </w:t>
+      </w:r>
+      <w:r>
+        <w:t>Modules integration</w:t>
+      </w:r>
+      <w:r>
+        <w:t xml:space="preserve"> and improvement</w:t>
+      </w:r>
+    </w:p>
+    <w:p/>
+    <w:p>
+      <w:r>
+        <w:rPr>
+          <w:rFonts w:hint="eastAsia"/>
+          <w:i/>
+          <w:iCs/>
+          <w:u w:val="single"/>
+        </w:rPr>
+        <w:t>Date:</w:t>
+      </w:r>
+      <w:r>
+        <w:rPr>
+          <w:rFonts w:hint="eastAsia"/>
+          <w:b/>
+          <w:bCs/>
+        </w:rPr>
+        <w:t xml:space="preserve"> </w:t>
+      </w:r>
+      <w:r>
+        <w:t>Friday</w:t>
+      </w:r>
+      <w:r>
+        <w:rPr>
+          <w:rFonts w:hint="eastAsia"/>
+        </w:rPr>
+        <w:t xml:space="preserve">, </w:t>
+      </w:r>
+      <w:r>
+        <w:t>21</w:t>
+      </w:r>
+      <w:r>
+        <w:rPr>
+          <w:rFonts w:hint="eastAsia"/>
+        </w:rPr>
+        <w:t xml:space="preserve"> </w:t>
+      </w:r>
+      <w:r>
+        <w:t>Apill</w:t>
+      </w:r>
+      <w:r>
+        <w:rPr>
+          <w:rFonts w:hint="eastAsia"/>
+        </w:rPr>
+        <w:t xml:space="preserve"> 2023.</w:t>
+      </w:r>
+    </w:p>
+    <w:p>
+      <w:pPr>
+        <w:rPr>
+          <w:u w:val="single"/>
+        </w:rPr>
+      </w:pPr>
+      <w:r>
+        <w:rPr>
+          <w:rFonts w:hint="eastAsia"/>
+          <w:bCs/>
+          <w:i/>
+          <w:iCs/>
+          <w:u w:val="single"/>
+        </w:rPr>
+        <w:t>T</w:t>
+      </w:r>
+      <w:r>
+        <w:rPr>
+          <w:bCs/>
+          <w:i/>
+          <w:iCs/>
+          <w:u w:val="single"/>
+        </w:rPr>
+        <w:t>itle</w:t>
+      </w:r>
+      <w:r>
+        <w:rPr>
+          <w:i/>
+          <w:iCs/>
+          <w:u w:val="single"/>
+        </w:rPr>
+        <w:t>:</w:t>
+      </w:r>
+      <w:r>
+        <w:t xml:space="preserve"> </w:t>
+      </w:r>
+      <w:r>
+        <w:t>Arrow identification using FOMO algorithm</w:t>
+      </w:r>
+    </w:p>
+    <w:p>
+      <w:r>
+        <w:rPr>
+          <w:rFonts w:hint="eastAsia"/>
+          <w:i/>
+          <w:iCs/>
+          <w:u w:val="single"/>
+        </w:rPr>
+        <w:t>Purpose:</w:t>
+      </w:r>
+      <w:r>
+        <w:t xml:space="preserve"> </w:t>
+      </w:r>
+      <w:r>
+        <w:t>To identify arrows using the FOMO algorithm and evaluate its performance</w:t>
+      </w:r>
+    </w:p>
+    <w:p>
+      <w:r>
+        <w:rPr>
+          <w:rFonts w:hint="eastAsia"/>
+          <w:i/>
+          <w:iCs/>
+          <w:u w:val="single"/>
+        </w:rPr>
+        <w:t>Procedures:</w:t>
+      </w:r>
+      <w:r>
+        <w:rPr>
+          <w:rFonts w:hint="eastAsia"/>
+        </w:rPr>
+        <w:t xml:space="preserve"> </w:t>
+      </w:r>
+    </w:p>
+    <w:p>
+      <w:pPr>
+        <w:numPr>
+          <w:ilvl w:val="0"/>
+          <w:numId w:val="41"/>
+        </w:numPr>
+      </w:pPr>
+      <w:r>
+        <w:t xml:space="preserve">To begin, </w:t>
+      </w:r>
+      <w:r>
+        <w:t xml:space="preserve">they told me that </w:t>
+      </w:r>
+      <w:r>
+        <w:t>the MobileNetV2 architecture was used as a base network for the FOMO algorithm. The FOMO algorithm then truncated the MobileNetV2 architecture to obtain an 8x8 feature map with c channels representing each classification.</w:t>
+      </w:r>
+    </w:p>
+    <w:p>
+      <w:pPr>
+        <w:numPr>
+          <w:ilvl w:val="0"/>
+          <w:numId w:val="41"/>
+        </w:numPr>
+      </w:pPr>
+      <w:r>
+        <w:t>And the next steps they told me that</w:t>
+      </w:r>
+      <w:r>
+        <w:t xml:space="preserve"> the feature map was traversed to identify coordinates with a confidence above the set threshold. These coordinates were then mapped back to the original image using the same scaling factor. Since the truncated feature map could not accurately reflect the bounding box coordinates, FOMO only outputted the geometric center of the key feature map to achieve simple object detection.</w:t>
+      </w:r>
+    </w:p>
+    <w:p>
+      <w:pPr>
+        <w:numPr>
+          <w:ilvl w:val="0"/>
+          <w:numId w:val="41"/>
+        </w:numPr>
+      </w:pPr>
+      <w:r>
+        <w:t>However, t</w:t>
+      </w:r>
+      <w:r>
+        <w:t>o balance target resolution and frame rate over long distances, we chose to use a resolution of 128x128 and int8 quantization to reduce the model's memory usage.</w:t>
+      </w:r>
+    </w:p>
+    <w:p>
+      <w:r>
+        <w:rPr>
+          <w:rFonts w:hint="eastAsia"/>
+          <w:i/>
+          <w:iCs/>
+          <w:u w:val="single"/>
+        </w:rPr>
+        <w:t>Results:</w:t>
+      </w:r>
+      <w:r>
+        <w:rPr>
+          <w:rFonts w:hint="eastAsia"/>
+        </w:rPr>
+        <w:t xml:space="preserve"> </w:t>
+      </w:r>
+      <w:r>
+        <w:t>The FOMO algorithm achieved 92.7% F1 score and 100% precision on the test set</w:t>
+      </w:r>
+      <w:r>
+        <w:t>,</w:t>
+      </w:r>
+      <w:r>
+        <w:t xml:space="preserve"> indicating that it is an effective algorithm for arrow identification.</w:t>
+      </w:r>
+    </w:p>
+    <w:p>
+      <w:pPr>
+        <w:rPr>
+          <w:i/>
+          <w:iCs/>
+          <w:u w:val="single"/>
+        </w:rPr>
+      </w:pPr>
+      <w:r>
+        <w:rPr>
+          <w:rFonts w:hint="eastAsia"/>
+          <w:i/>
+          <w:iCs/>
+          <w:u w:val="single"/>
+        </w:rPr>
+        <w:t xml:space="preserve">Recorded by: </w:t>
+      </w:r>
+      <w:r>
+        <w:rPr>
+          <w:rFonts w:hint="eastAsia"/>
+        </w:rPr>
+        <w:t>Gu Xingci</w:t>
+      </w:r>
+      <w:r>
+        <w:t xml:space="preserve">, </w:t>
+      </w:r>
+      <w:r>
+        <w:t>Y</w:t>
+      </w:r>
+      <w:r>
+        <w:rPr>
+          <w:rFonts w:hint="eastAsia"/>
+        </w:rPr>
+        <w:t>ang</w:t>
+      </w:r>
+      <w:r>
+        <w:t xml:space="preserve"> Chun and Yuan Ye</w:t>
+      </w:r>
+    </w:p>
+    <w:p>
+      <w:r>
+        <w:rPr>
+          <w:rFonts w:hint="eastAsia"/>
+          <w:i/>
+          <w:iCs/>
+          <w:u w:val="single"/>
+        </w:rPr>
+        <w:lastRenderedPageBreak/>
+        <w:t>Date:</w:t>
+      </w:r>
+      <w:r>
+        <w:rPr>
+          <w:rFonts w:hint="eastAsia"/>
+          <w:b/>
+          <w:bCs/>
+        </w:rPr>
+        <w:t xml:space="preserve"> </w:t>
+      </w:r>
+      <w:r>
+        <w:t>Saturday</w:t>
+      </w:r>
+      <w:r>
+        <w:t>,</w:t>
+      </w:r>
+      <w:r>
+        <w:rPr>
+          <w:rFonts w:hint="eastAsia"/>
+        </w:rPr>
+        <w:t xml:space="preserve"> </w:t>
+      </w:r>
+      <w:r>
+        <w:t>22</w:t>
+      </w:r>
+      <w:r>
+        <w:t xml:space="preserve"> Apill</w:t>
+      </w:r>
+      <w:r>
+        <w:rPr>
+          <w:rFonts w:hint="eastAsia"/>
+        </w:rPr>
+        <w:t xml:space="preserve"> 2023.</w:t>
+      </w:r>
+    </w:p>
+    <w:p>
+      <w:pPr>
+        <w:rPr>
+          <w:u w:val="single"/>
+        </w:rPr>
+      </w:pPr>
+      <w:r>
+        <w:rPr>
+          <w:rFonts w:hint="eastAsia"/>
+          <w:bCs/>
+          <w:i/>
+          <w:iCs/>
+          <w:u w:val="single"/>
+        </w:rPr>
+        <w:t>T</w:t>
+      </w:r>
+      <w:r>
+        <w:rPr>
+          <w:bCs/>
+          <w:i/>
+          <w:iCs/>
+          <w:u w:val="single"/>
+        </w:rPr>
+        <w:t>itle</w:t>
+      </w:r>
+      <w:r>
+        <w:rPr>
+          <w:b/>
+          <w:bCs/>
+          <w:i/>
+          <w:iCs/>
+          <w:u w:val="single"/>
+        </w:rPr>
+        <w:t>:</w:t>
+      </w:r>
+      <w:r>
+        <w:rPr>
+          <w:b/>
+          <w:bCs/>
+        </w:rPr>
+        <w:t xml:space="preserve"> </w:t>
+      </w:r>
+      <w:r>
+        <w:t xml:space="preserve">Completed </w:t>
+      </w:r>
+      <w:r>
+        <w:t xml:space="preserve">PCB </w:t>
+      </w:r>
+      <w:r>
+        <w:t>d</w:t>
+      </w:r>
+      <w:r>
+        <w:t xml:space="preserve">esign for a </w:t>
+      </w:r>
+      <w:r>
+        <w:t>s</w:t>
+      </w:r>
+      <w:r>
+        <w:t xml:space="preserve">ystem with </w:t>
+      </w:r>
+      <w:r>
+        <w:t>s</w:t>
+      </w:r>
+      <w:r>
+        <w:t xml:space="preserve">ervo </w:t>
+      </w:r>
+      <w:r>
+        <w:t>m</w:t>
+      </w:r>
+      <w:r>
+        <w:t>otors</w:t>
+      </w:r>
+    </w:p>
+    <w:p>
+      <w:r>
+        <w:rPr>
+          <w:rFonts w:hint="eastAsia"/>
+          <w:i/>
+          <w:iCs/>
+          <w:u w:val="single"/>
+        </w:rPr>
+        <w:t>Purpose:</w:t>
+      </w:r>
+      <w:r>
+        <w:t xml:space="preserve"> </w:t>
+      </w:r>
+      <w:r>
+        <w:t>To</w:t>
+      </w:r>
+      <w:r>
+        <w:t xml:space="preserve"> complete the task of</w:t>
+      </w:r>
+      <w:r>
+        <w:t xml:space="preserve"> design</w:t>
+      </w:r>
+      <w:r>
+        <w:t>ing</w:t>
+      </w:r>
+      <w:r>
+        <w:t xml:space="preserve"> a PCB using Altium Designer (21.0.9) for a system with servo motors.</w:t>
+      </w:r>
+    </w:p>
+    <w:p>
+      <w:r>
+        <w:rPr>
+          <w:rFonts w:hint="eastAsia"/>
+          <w:i/>
+          <w:iCs/>
+          <w:u w:val="single"/>
+        </w:rPr>
+        <w:t>Procedures:</w:t>
+      </w:r>
+      <w:r>
+        <w:rPr>
+          <w:rFonts w:hint="eastAsia"/>
+        </w:rPr>
+        <w:t xml:space="preserve"> </w:t>
+      </w:r>
+    </w:p>
+    <w:p>
+      <w:pPr>
+        <w:numPr>
+          <w:ilvl w:val="0"/>
+          <w:numId w:val="43"/>
+        </w:numPr>
+      </w:pPr>
+      <w:r>
+        <w:t xml:space="preserve">To begin, </w:t>
+      </w:r>
+      <w:r>
+        <w:t>they told me that</w:t>
+      </w:r>
+      <w:r>
+        <w:t xml:space="preserve"> </w:t>
+      </w:r>
+      <w:r>
+        <w:t>t</w:t>
+      </w:r>
+      <w:r>
+        <w:t>he PCB was designed using Altium Designer (21.0.9) and divided into multiple areas. The connection method between different modules in different areas was placed on the GitHub PCB section</w:t>
+      </w:r>
+      <w:r>
+        <w:t>.</w:t>
+      </w:r>
+    </w:p>
+    <w:p>
+      <w:pPr>
+        <w:numPr>
+          <w:ilvl w:val="0"/>
+          <w:numId w:val="43"/>
+        </w:numPr>
+      </w:pPr>
+      <w:r>
+        <w:t>The</w:t>
+      </w:r>
+      <w:r>
+        <w:t>n the functioning part included that</w:t>
+      </w:r>
+      <w:r>
+        <w:t xml:space="preserve"> power input </w:t>
+      </w:r>
+      <w:r>
+        <w:t>wa</w:t>
+      </w:r>
+      <w:r>
+        <w:t xml:space="preserve">s </w:t>
+      </w:r>
+      <w:r>
+        <w:t xml:space="preserve">set to </w:t>
+      </w:r>
+      <w:r>
+        <w:t xml:space="preserve">+5V, and the module GND </w:t>
+      </w:r>
+      <w:r>
+        <w:t>wa</w:t>
+      </w:r>
+      <w:r>
+        <w:t xml:space="preserve">s used as the ground. The signal lines on the PCB </w:t>
+      </w:r>
+      <w:r>
+        <w:t>were</w:t>
+      </w:r>
+      <w:r>
+        <w:t xml:space="preserve"> 10mil wide, power lines </w:t>
+      </w:r>
+      <w:r>
+        <w:t>were</w:t>
+      </w:r>
+      <w:r>
+        <w:t xml:space="preserve"> 30mil wide, and ground lines </w:t>
+      </w:r>
+      <w:r>
+        <w:t>were</w:t>
+      </w:r>
+      <w:r>
+        <w:t xml:space="preserve"> 20mil wide. The power line </w:t>
+      </w:r>
+      <w:r>
+        <w:t>was able to</w:t>
+      </w:r>
+      <w:r>
+        <w:t xml:space="preserve"> handle up to 2A of current, according to the relationship between the line width and current, and was chosen to be 30mil wide. </w:t>
+      </w:r>
+      <w:r>
+        <w:t>However, t</w:t>
+      </w:r>
+      <w:r>
+        <w:t xml:space="preserve">he ground line </w:t>
+      </w:r>
+      <w:r>
+        <w:t>wa</w:t>
+      </w:r>
+      <w:r>
+        <w:t>s not directly connected but is covered by the copper on the PCB.</w:t>
+      </w:r>
+    </w:p>
+    <w:p>
+      <w:pPr>
+        <w:numPr>
+          <w:ilvl w:val="0"/>
+          <w:numId w:val="43"/>
+        </w:numPr>
+        <w:rPr>
+          <w:rFonts w:hint="eastAsia"/>
+        </w:rPr>
+      </w:pPr>
+      <w:r>
+        <w:t xml:space="preserve">The </w:t>
+      </w:r>
+      <w:r>
+        <w:t xml:space="preserve">completed </w:t>
+      </w:r>
+      <w:r>
+        <w:t>PCB ha</w:t>
+      </w:r>
+      <w:r>
+        <w:t>d</w:t>
+      </w:r>
+      <w:r>
+        <w:t xml:space="preserve"> a top and bottom layer, connected by vias. The board layout was planned with a mechanical layer, and the silk layer provided information text on the PCB surface. The PCB ha</w:t>
+      </w:r>
+      <w:r>
+        <w:t>d</w:t>
+      </w:r>
+      <w:r>
+        <w:t xml:space="preserve"> many through-holes to fix the board, with a diameter of 24mil and a hole size of 12mil. The board also ha</w:t>
+      </w:r>
+      <w:r>
+        <w:t>d</w:t>
+      </w:r>
+      <w:r>
+        <w:t xml:space="preserve"> four large through-holes, 10cm apart, to fix mechanical parts to the </w:t>
+      </w:r>
+      <w:r>
+        <w:t>rover,</w:t>
+      </w:r>
+      <w:r>
+        <w:t xml:space="preserve"> with a diameter of 4mm and a hole size of 3mm.</w:t>
+      </w:r>
+    </w:p>
+    <w:p>
+      <w:r>
+        <w:rPr>
+          <w:rFonts w:hint="eastAsia"/>
+          <w:i/>
+          <w:iCs/>
+          <w:u w:val="single"/>
+        </w:rPr>
+        <w:t>Results:</w:t>
+      </w:r>
+      <w:r>
+        <w:rPr>
+          <w:rFonts w:hint="eastAsia"/>
+        </w:rPr>
+        <w:t xml:space="preserve"> </w:t>
+      </w:r>
+      <w:r>
+        <w:t>The PCB was successfully designed and underwent DRC (Design Rule Check) before being produced.</w:t>
+      </w:r>
+    </w:p>
+    <w:p>
+      <w:pPr>
+        <w:rPr>
+          <w:i/>
+          <w:iCs/>
+          <w:u w:val="single"/>
+        </w:rPr>
+      </w:pPr>
+      <w:r>
+        <w:rPr>
+          <w:rFonts w:hint="eastAsia"/>
+          <w:i/>
+          <w:iCs/>
+          <w:u w:val="single"/>
+        </w:rPr>
+        <w:t xml:space="preserve">Recorded by: </w:t>
+      </w:r>
+      <w:r>
+        <w:rPr>
+          <w:rFonts w:hint="eastAsia"/>
+        </w:rPr>
+        <w:t>Gu Xingci</w:t>
+      </w:r>
+      <w:r>
+        <w:t xml:space="preserve">, </w:t>
+      </w:r>
+      <w:r>
+        <w:t>Sun Linhan</w:t>
+      </w:r>
+      <w:r>
+        <w:t xml:space="preserve"> and Guo Linhong.</w:t>
+      </w:r>
+    </w:p>
+    <w:p/>
+    <w:p>
+      <w:r>
+        <w:rPr>
+          <w:rFonts w:hint="eastAsia"/>
+          <w:i/>
+          <w:iCs/>
+          <w:u w:val="single"/>
+        </w:rPr>
+        <w:t>Date:</w:t>
+      </w:r>
+      <w:r>
+        <w:rPr>
+          <w:rFonts w:hint="eastAsia"/>
+          <w:b/>
+          <w:bCs/>
+        </w:rPr>
+        <w:t xml:space="preserve"> </w:t>
+      </w:r>
+      <w:r>
+        <w:t>Sunday</w:t>
+      </w:r>
+      <w:r>
+        <w:t>,</w:t>
+      </w:r>
+      <w:r>
+        <w:rPr>
+          <w:rFonts w:hint="eastAsia"/>
+        </w:rPr>
+        <w:t xml:space="preserve"> </w:t>
+      </w:r>
+      <w:r>
+        <w:t>23</w:t>
+      </w:r>
+      <w:r>
+        <w:t xml:space="preserve"> Apill</w:t>
+      </w:r>
+      <w:r>
+        <w:rPr>
+          <w:rFonts w:hint="eastAsia"/>
+        </w:rPr>
+        <w:t xml:space="preserve"> 2023.</w:t>
+      </w:r>
+    </w:p>
+    <w:p>
+      <w:pPr>
+        <w:rPr>
+          <w:u w:val="single"/>
+        </w:rPr>
+      </w:pPr>
+      <w:r>
+        <w:rPr>
+          <w:rFonts w:hint="eastAsia"/>
+          <w:bCs/>
+          <w:i/>
+          <w:iCs/>
+          <w:u w:val="single"/>
+        </w:rPr>
+        <w:t>T</w:t>
+      </w:r>
+      <w:r>
+        <w:rPr>
+          <w:bCs/>
+          <w:i/>
+          <w:iCs/>
+          <w:u w:val="single"/>
+        </w:rPr>
+        <w:t>itle</w:t>
+      </w:r>
+      <w:r>
+        <w:rPr>
+          <w:i/>
+          <w:iCs/>
+          <w:u w:val="single"/>
+        </w:rPr>
+        <w:t>:</w:t>
+      </w:r>
+      <w:r>
+        <w:t xml:space="preserve"> </w:t>
+      </w:r>
+      <w:r>
+        <w:t>Wireless Data Transmission with HC-12 and DS3231</w:t>
+      </w:r>
+    </w:p>
+    <w:p>
+      <w:r>
+        <w:rPr>
+          <w:rFonts w:hint="eastAsia"/>
+          <w:i/>
+          <w:iCs/>
+          <w:u w:val="single"/>
+        </w:rPr>
+        <w:t>Purpose:</w:t>
+      </w:r>
+      <w:r>
+        <w:t xml:space="preserve"> </w:t>
+      </w:r>
+      <w:r>
+        <w:t>To transmit data wirelessly using the HC-12 module and DS3231 real-time clock and display it on a computer screen.</w:t>
+      </w:r>
+    </w:p>
+    <w:p>
+      <w:r>
+        <w:rPr>
+          <w:rFonts w:hint="eastAsia"/>
+          <w:i/>
+          <w:iCs/>
+          <w:u w:val="single"/>
+        </w:rPr>
+        <w:t>Procedures:</w:t>
+      </w:r>
+      <w:r>
+        <w:rPr>
+          <w:rFonts w:hint="eastAsia"/>
+        </w:rPr>
+        <w:t xml:space="preserve"> </w:t>
+      </w:r>
+    </w:p>
+    <w:p>
+      <w:pPr>
+        <w:numPr>
+          <w:ilvl w:val="0"/>
+          <w:numId w:val="44"/>
+        </w:numPr>
+      </w:pPr>
+      <w:r>
+        <w:t>He first said to</w:t>
+      </w:r>
+      <w:r>
+        <w:t xml:space="preserve"> me that</w:t>
+      </w:r>
+      <w:r>
+        <w:t xml:space="preserve"> </w:t>
+      </w:r>
+      <w:r>
+        <w:t>the whole system would start functioninf w</w:t>
+      </w:r>
+      <w:r>
+        <w:t>hen the OpenMV camera detects a specific location, it sen</w:t>
+      </w:r>
+      <w:r>
+        <w:t>t</w:t>
+      </w:r>
+      <w:r>
+        <w:t xml:space="preserve"> a request to the main controller to transmit data. The main controller interrupt</w:t>
+      </w:r>
+      <w:r>
+        <w:t>ed</w:t>
+      </w:r>
+      <w:r>
+        <w:t xml:space="preserve"> the program and read the time information from the DS3231 real-time clock module's register through the I2C protocol and put it in a buffer. Then, the data </w:t>
+      </w:r>
+      <w:r>
+        <w:t>wa</w:t>
+      </w:r>
+      <w:r>
+        <w:t>s communicated with the HC-12 module using UART.</w:t>
+      </w:r>
+    </w:p>
+    <w:p>
+      <w:pPr>
+        <w:numPr>
+          <w:ilvl w:val="0"/>
+          <w:numId w:val="44"/>
+        </w:numPr>
+      </w:pPr>
+      <w:r>
+        <w:t>T</w:t>
+      </w:r>
+      <w:r>
+        <w:rPr>
+          <w:rFonts w:hint="eastAsia"/>
+        </w:rPr>
+        <w:t>he</w:t>
+      </w:r>
+      <w:r>
+        <w:t xml:space="preserve"> sending step included that </w:t>
+      </w:r>
+      <w:r>
+        <w:t>OpenMV sen</w:t>
+      </w:r>
+      <w:r>
+        <w:t>t</w:t>
+      </w:r>
+      <w:r>
+        <w:t xml:space="preserve"> request to main controller, which read</w:t>
+      </w:r>
+      <w:r>
+        <w:t>ed</w:t>
+      </w:r>
+      <w:r>
+        <w:t xml:space="preserve"> time info from DS3231 and communicates with HC-12. HC-12 on </w:t>
+      </w:r>
+      <w:r>
+        <w:t>rover</w:t>
+      </w:r>
+      <w:r>
+        <w:t xml:space="preserve"> receives data and sends out at 433MHz.</w:t>
+      </w:r>
+    </w:p>
+    <w:p>
+      <w:pPr>
+        <w:numPr>
+          <w:ilvl w:val="0"/>
+          <w:numId w:val="44"/>
+        </w:numPr>
+        <w:rPr>
+          <w:rFonts w:hint="eastAsia"/>
+        </w:rPr>
+      </w:pPr>
+      <w:r>
+        <w:t>Then he told me the receiving part would end with when p</w:t>
+      </w:r>
+      <w:r>
+        <w:t>aired HC-12 on computer read and output to screen via serial port.</w:t>
+      </w:r>
+      <w:r>
+        <w:t xml:space="preserve"> In his design,</w:t>
+      </w:r>
+      <w:r>
+        <w:t xml:space="preserve"> DS3231 provide</w:t>
+      </w:r>
+      <w:r>
+        <w:t>d</w:t>
+      </w:r>
+      <w:r>
+        <w:t xml:space="preserve"> accuracy and low power consumption, and HC-12 ensure</w:t>
+      </w:r>
+      <w:r>
+        <w:t>d</w:t>
+      </w:r>
+      <w:r>
+        <w:t xml:space="preserve"> reliable communication.</w:t>
+      </w:r>
+    </w:p>
+    <w:p>
+      <w:r>
+        <w:rPr>
+          <w:rFonts w:hint="eastAsia"/>
+          <w:i/>
+          <w:iCs/>
+          <w:u w:val="single"/>
+        </w:rPr>
+        <w:t>Results:</w:t>
+      </w:r>
+      <w:r>
+        <w:rPr>
+          <w:rFonts w:hint="eastAsia"/>
+        </w:rPr>
+        <w:t xml:space="preserve"> </w:t>
+      </w:r>
+      <w:r>
+        <w:t>Wireless data transmission with HC-12 and DS3231 was successful, demonstrating feasibility of using these modules.</w:t>
+      </w:r>
+    </w:p>
+    <w:p>
+      <w:pPr>
+        <w:rPr>
+          <w:i/>
+          <w:iCs/>
+          <w:u w:val="single"/>
+        </w:rPr>
+      </w:pPr>
+      <w:r>
+        <w:rPr>
+          <w:rFonts w:hint="eastAsia"/>
+          <w:i/>
+          <w:iCs/>
+          <w:u w:val="single"/>
+        </w:rPr>
+        <w:t xml:space="preserve">Recorded by: </w:t>
+      </w:r>
+      <w:r>
+        <w:rPr>
+          <w:rFonts w:hint="eastAsia"/>
+        </w:rPr>
+        <w:t>Gu Xingci</w:t>
+      </w:r>
+      <w:r>
+        <w:t xml:space="preserve"> </w:t>
+      </w:r>
+      <w:r>
+        <w:rPr>
+          <w:rFonts w:hint="eastAsia"/>
+        </w:rPr>
+        <w:t>an</w:t>
+      </w:r>
+      <w:r>
+        <w:t>d</w:t>
+      </w:r>
+      <w:r>
+        <w:t xml:space="preserve"> Liu Cehan</w:t>
+      </w:r>
+    </w:p>
+    <w:p/>
+    <w:p>
+      <w:r>
+        <w:rPr>
+          <w:i/>
+          <w:iCs/>
+          <w:u w:val="single"/>
+        </w:rPr>
+        <w:lastRenderedPageBreak/>
+        <w:t>Conclusion and suggestions for future enhancement:</w:t>
+      </w:r>
+      <w:r>
+        <w:t xml:space="preserve"> </w:t>
+      </w:r>
+      <w:r>
+        <w:t xml:space="preserve">The FOMO algorithm successfully identified arrows with high accuracy, using MobileNetV2 architecture, int8 quantization, and a resolution of 128x128. The PCB design </w:t>
+      </w:r>
+      <w:r>
+        <w:t xml:space="preserve">was completed </w:t>
+      </w:r>
+      <w:r>
+        <w:t xml:space="preserve">for a system with servo motors used Altium Designer (21.0.9) and careful consideration of line widths, power, and ground lines. The wireless data transmission system using HC-12 and DS3231 successfully transmitted data wirelessly and displayed it on a computer screen. Future work could involve optimizing the threshold for confidence levels to improve the FOMO algorithm's accuracy. In the PCB design, additional components could be added to improve the system's performance. </w:t>
+      </w:r>
+    </w:p>
+    <w:p>
+      <w:pPr>
+        <w:rPr>
+          <w:highlight w:val="yellow"/>
+        </w:rPr>
+      </w:pPr>
+    </w:p>
+    <w:p>
+      <w:pPr>
+        <w:rPr>
+          <w:b/>
+          <w:bCs/>
+        </w:rPr>
+      </w:pPr>
+      <w:r>
+        <w:rPr>
+          <w:b/>
+          <w:bCs/>
+        </w:rPr>
+        <w:t>Seven</w:t>
+      </w:r>
+      <w:r>
+        <w:rPr>
+          <w:b/>
+          <w:bCs/>
+        </w:rPr>
+        <w:t>th</w:t>
+      </w:r>
+      <w:r>
+        <w:rPr>
+          <w:b/>
+          <w:bCs/>
+        </w:rPr>
+        <w:t xml:space="preserve"> group meeting</w:t>
+      </w:r>
+    </w:p>
+    <w:p>
+      <w:r>
+        <w:rPr>
+          <w:i/>
+          <w:iCs/>
+          <w:u w:val="single"/>
+        </w:rPr>
+        <w:t>Date:</w:t>
+      </w:r>
+      <w:r>
+        <w:rPr>
+          <w:b/>
+          <w:bCs/>
+        </w:rPr>
+        <w:t xml:space="preserve"> </w:t>
+      </w:r>
+      <w:r>
+        <w:t>Friday</w:t>
+      </w:r>
+      <w:r>
+        <w:t xml:space="preserve">, </w:t>
+      </w:r>
+      <w:r>
+        <w:t>2</w:t>
+      </w:r>
+      <w:r>
+        <w:t>8</w:t>
+      </w:r>
+      <w:r>
+        <w:t xml:space="preserve"> </w:t>
+      </w:r>
+      <w:r>
+        <w:t>Apill</w:t>
+      </w:r>
+      <w:r>
+        <w:t xml:space="preserve"> 2023, 1</w:t>
+      </w:r>
+      <w:r>
+        <w:t>3</w:t>
+      </w:r>
+      <w:r>
+        <w:t>:</w:t>
+      </w:r>
+      <w:r>
+        <w:t xml:space="preserve"> </w:t>
+      </w:r>
+      <w:r>
+        <w:t>00 PM-1</w:t>
+      </w:r>
+      <w:r>
+        <w:t>4</w:t>
+      </w:r>
+      <w:r>
+        <w:rPr>
+          <w:rFonts w:hint="eastAsia"/>
+        </w:rPr>
+        <w:t>:</w:t>
+      </w:r>
+      <w:r>
+        <w:t xml:space="preserve"> </w:t>
+      </w:r>
+      <w:r>
+        <w:t>1</w:t>
+      </w:r>
+      <w:r>
+        <w:t>5 PM</w:t>
+      </w:r>
+    </w:p>
+    <w:p>
+      <w:pPr>
+        <w:rPr>
+          <w:b/>
+          <w:bCs/>
+          <w:u w:val="single"/>
+        </w:rPr>
+      </w:pPr>
+      <w:r>
+        <w:rPr>
+          <w:rFonts w:hint="eastAsia"/>
+          <w:bCs/>
+          <w:i/>
+          <w:iCs/>
+          <w:u w:val="single"/>
+        </w:rPr>
+        <w:t>T</w:t>
+      </w:r>
+      <w:r>
+        <w:rPr>
+          <w:bCs/>
+          <w:i/>
+          <w:iCs/>
+          <w:u w:val="single"/>
+        </w:rPr>
+        <w:t>itle</w:t>
+      </w:r>
+      <w:r>
+        <w:rPr>
+          <w:b/>
+          <w:bCs/>
+          <w:u w:val="single"/>
+        </w:rPr>
+        <w:t xml:space="preserve">: </w:t>
+      </w:r>
+      <w:r>
+        <w:rPr>
+          <w:bCs/>
+        </w:rPr>
+        <w:t>Seventh</w:t>
+      </w:r>
+      <w:r>
+        <w:rPr>
+          <w:bCs/>
+        </w:rPr>
+        <w:t xml:space="preserve"> group meeting and </w:t>
+      </w:r>
+      <w:r>
+        <w:rPr>
+          <w:bCs/>
+        </w:rPr>
+        <w:t>mid-term exams.</w:t>
+      </w:r>
+    </w:p>
+    <w:p>
+      <w:pPr>
+        <w:rPr>
+          <w:i/>
+          <w:iCs/>
+          <w:u w:val="single"/>
+          <w:lang w:val="en"/>
+        </w:rPr>
+      </w:pPr>
+      <w:r>
+        <w:rPr>
+          <w:rFonts w:hint="eastAsia"/>
+          <w:i/>
+          <w:iCs/>
+          <w:u w:val="single"/>
+        </w:rPr>
+        <w:t>P</w:t>
+      </w:r>
+      <w:r>
+        <w:rPr>
+          <w:i/>
+          <w:iCs/>
+          <w:u w:val="single"/>
+        </w:rPr>
+        <w:t>urpose:</w:t>
+      </w:r>
+      <w:r>
+        <w:rPr>
+          <w:lang w:val="en"/>
+        </w:rPr>
+        <w:t xml:space="preserve"> </w:t>
+      </w:r>
+    </w:p>
+    <w:p>
+      <w:r>
+        <w:rPr>
+          <w:rFonts w:hint="eastAsia"/>
+          <w:i/>
+          <w:iCs/>
+          <w:u w:val="single"/>
+        </w:rPr>
+        <w:t>P</w:t>
+      </w:r>
+      <w:r>
+        <w:rPr>
+          <w:i/>
+          <w:iCs/>
+          <w:u w:val="single"/>
+        </w:rPr>
+        <w:t>rocedures:</w:t>
+      </w:r>
+      <w:r>
+        <w:t xml:space="preserve"> </w:t>
+      </w:r>
+    </w:p>
+    <w:p>
+      <w:r>
+        <w:rPr>
+          <w:rFonts w:hint="eastAsia"/>
+          <w:i/>
+          <w:iCs/>
+          <w:u w:val="single"/>
+        </w:rPr>
+        <w:t>R</w:t>
+      </w:r>
+      <w:r>
+        <w:rPr>
+          <w:i/>
+          <w:iCs/>
+          <w:u w:val="single"/>
+        </w:rPr>
+        <w:t>esults:</w:t>
+      </w:r>
+      <w:r>
+        <w:t xml:space="preserve"> </w:t>
+      </w:r>
+    </w:p>
+    <w:p>
+      <w:r>
+        <w:rPr>
+          <w:rFonts w:hint="eastAsia"/>
+          <w:i/>
+          <w:iCs/>
+          <w:u w:val="single"/>
+        </w:rPr>
+        <w:t>C</w:t>
+      </w:r>
+      <w:r>
+        <w:rPr>
+          <w:i/>
+          <w:iCs/>
+          <w:u w:val="single"/>
+        </w:rPr>
+        <w:t xml:space="preserve">onclusion and suggestions for future </w:t>
+      </w:r>
+      <w:r>
+        <w:rPr>
+          <w:i/>
+          <w:iCs/>
+          <w:u w:val="single"/>
+        </w:rPr>
+        <w:t>enhancement</w:t>
+      </w:r>
+      <w:r>
+        <w:rPr>
+          <w:i/>
+          <w:iCs/>
+          <w:u w:val="single"/>
+        </w:rPr>
+        <w:t>:</w:t>
+      </w:r>
+      <w:r>
+        <w:t xml:space="preserve"> </w:t>
+      </w:r>
+    </w:p>
+    <w:p>
+      <w:r>
+        <w:rPr>
+          <w:i/>
+          <w:iCs/>
+          <w:u w:val="single"/>
+        </w:rPr>
+        <w:t>Recorded by:</w:t>
+      </w:r>
+      <w:r>
+        <w:t xml:space="preserve"> Gu</w:t>
+      </w:r>
+      <w:r>
+        <w:t xml:space="preserve"> </w:t>
+      </w:r>
+      <w:r>
+        <w:t>Xingci and others</w:t>
+      </w:r>
+    </w:p>
+    <w:p/>
+    <w:p>
+      <w:pPr>
+        <w:rPr>
+          <w:b/>
+          <w:bCs/>
+        </w:rPr>
+      </w:pPr>
+      <w:r>
+        <w:rPr>
+          <w:b/>
+          <w:bCs/>
+        </w:rPr>
+        <w:t>Eigh</w:t>
+      </w:r>
+      <w:r>
+        <w:rPr>
+          <w:b/>
+          <w:bCs/>
+        </w:rPr>
+        <w:t>th</w:t>
+      </w:r>
+      <w:r>
+        <w:rPr>
+          <w:b/>
+          <w:bCs/>
+        </w:rPr>
+        <w:t xml:space="preserve"> group meeting</w:t>
+      </w:r>
+    </w:p>
+    <w:p>
+      <w:r>
+        <w:rPr>
+          <w:i/>
+          <w:iCs/>
+          <w:u w:val="single"/>
+        </w:rPr>
+        <w:t>Date:</w:t>
+      </w:r>
+      <w:r>
+        <w:rPr>
+          <w:b/>
+          <w:bCs/>
+        </w:rPr>
+        <w:t xml:space="preserve"> </w:t>
+      </w:r>
+      <w:r>
+        <w:t>Thursday</w:t>
+      </w:r>
+      <w:r>
+        <w:t xml:space="preserve">, </w:t>
+      </w:r>
+      <w:r>
+        <w:t>1</w:t>
+      </w:r>
+      <w:r>
+        <w:t>8</w:t>
+      </w:r>
+      <w:r>
+        <w:t xml:space="preserve"> </w:t>
+      </w:r>
+      <w:r>
+        <w:t>May</w:t>
+      </w:r>
+      <w:r>
+        <w:t xml:space="preserve"> 2023, 1</w:t>
+      </w:r>
+      <w:r>
+        <w:t>6</w:t>
+      </w:r>
+      <w:r>
+        <w:t>:</w:t>
+      </w:r>
+      <w:r>
+        <w:t xml:space="preserve"> </w:t>
+      </w:r>
+      <w:r>
+        <w:t>00 PM-1</w:t>
+      </w:r>
+      <w:r>
+        <w:t>8</w:t>
+      </w:r>
+      <w:r>
+        <w:rPr>
+          <w:rFonts w:hint="eastAsia"/>
+        </w:rPr>
+        <w:t>:</w:t>
+      </w:r>
+      <w:r>
+        <w:t xml:space="preserve"> </w:t>
+      </w:r>
+      <w:r>
+        <w:t>1</w:t>
+      </w:r>
+      <w:r>
+        <w:t>5 PM</w:t>
+      </w:r>
+    </w:p>
+    <w:p>
+      <w:pPr>
+        <w:rPr>
+          <w:b/>
+          <w:bCs/>
+          <w:u w:val="single"/>
+        </w:rPr>
+      </w:pPr>
+      <w:r>
+        <w:rPr>
+          <w:rFonts w:hint="eastAsia"/>
+          <w:bCs/>
+          <w:i/>
+          <w:iCs/>
+          <w:u w:val="single"/>
+        </w:rPr>
+        <w:t>T</w:t>
+      </w:r>
+      <w:r>
+        <w:rPr>
+          <w:bCs/>
+          <w:i/>
+          <w:iCs/>
+          <w:u w:val="single"/>
+        </w:rPr>
+        <w:t>itle</w:t>
+      </w:r>
+      <w:r>
+        <w:rPr>
+          <w:b/>
+          <w:bCs/>
+          <w:u w:val="single"/>
+        </w:rPr>
+        <w:t xml:space="preserve">: </w:t>
+      </w:r>
+      <w:r>
+        <w:rPr>
+          <w:bCs/>
+        </w:rPr>
+        <w:t>Eigh</w:t>
+      </w:r>
+      <w:r>
+        <w:rPr>
+          <w:bCs/>
+        </w:rPr>
+        <w:t>th</w:t>
+      </w:r>
+      <w:r>
+        <w:rPr>
+          <w:bCs/>
+        </w:rPr>
+        <w:t xml:space="preserve"> group meeting and </w:t>
+      </w:r>
+      <w:r>
+        <w:rPr>
+          <w:bCs/>
+        </w:rPr>
+        <w:t>future field operation</w:t>
+      </w:r>
+      <w:r>
+        <w:rPr>
+          <w:bCs/>
+        </w:rPr>
+        <w:t>.</w:t>
+      </w:r>
+    </w:p>
+    <w:p>
+      <w:pPr>
+        <w:rPr>
+          <w:i/>
+          <w:iCs/>
+          <w:u w:val="single"/>
+          <w:lang w:val="en"/>
+        </w:rPr>
+      </w:pPr>
+      <w:r>
+        <w:rPr>
+          <w:rFonts w:hint="eastAsia"/>
+          <w:i/>
+          <w:iCs/>
+          <w:u w:val="single"/>
+        </w:rPr>
+        <w:t>P</w:t>
+      </w:r>
+      <w:r>
+        <w:rPr>
+          <w:i/>
+          <w:iCs/>
+          <w:u w:val="single"/>
+        </w:rPr>
+        <w:t>urpose:</w:t>
+      </w:r>
+      <w:r>
+        <w:rPr>
+          <w:lang w:val="en"/>
+        </w:rPr>
+        <w:t xml:space="preserve"> </w:t>
+      </w:r>
+    </w:p>
+    <w:p>
+      <w:r>
+        <w:rPr>
+          <w:rFonts w:hint="eastAsia"/>
+          <w:i/>
+          <w:iCs/>
+          <w:u w:val="single"/>
+        </w:rPr>
+        <w:t>P</w:t>
+      </w:r>
+      <w:r>
+        <w:rPr>
+          <w:i/>
+          <w:iCs/>
+          <w:u w:val="single"/>
+        </w:rPr>
+        <w:t>rocedures:</w:t>
+      </w:r>
+      <w:r>
+        <w:t xml:space="preserve"> </w:t>
+      </w:r>
+    </w:p>
+    <w:p>
+      <w:r>
+        <w:rPr>
+          <w:rFonts w:hint="eastAsia"/>
+          <w:i/>
+          <w:iCs/>
+          <w:u w:val="single"/>
+        </w:rPr>
+        <w:t>R</w:t>
+      </w:r>
+      <w:r>
+        <w:rPr>
+          <w:i/>
+          <w:iCs/>
+          <w:u w:val="single"/>
+        </w:rPr>
+        <w:t>esults:</w:t>
+      </w:r>
+      <w:r>
+        <w:t xml:space="preserve"> </w:t>
+      </w:r>
+    </w:p>
+    <w:p>
+      <w:r>
+        <w:rPr>
+          <w:rFonts w:hint="eastAsia"/>
+          <w:i/>
+          <w:iCs/>
+          <w:u w:val="single"/>
+        </w:rPr>
+        <w:t>C</w:t>
+      </w:r>
+      <w:r>
+        <w:rPr>
+          <w:i/>
+          <w:iCs/>
+          <w:u w:val="single"/>
+        </w:rPr>
+        <w:t xml:space="preserve">onclusion and suggestions for future </w:t>
+      </w:r>
+      <w:r>
+        <w:rPr>
+          <w:i/>
+          <w:iCs/>
+          <w:u w:val="single"/>
+        </w:rPr>
+        <w:t>enhancement</w:t>
+      </w:r>
+      <w:r>
+        <w:rPr>
+          <w:i/>
+          <w:iCs/>
+          <w:u w:val="single"/>
+        </w:rPr>
+        <w:t>:</w:t>
+      </w:r>
+      <w:r>
+        <w:t xml:space="preserve"> </w:t>
+      </w:r>
+    </w:p>
+    <w:p>
+      <w:r>
+        <w:rPr>
+          <w:i/>
+          <w:iCs/>
+          <w:u w:val="single"/>
+        </w:rPr>
+        <w:t>Recorded by:</w:t>
+      </w:r>
+      <w:r>
+        <w:t xml:space="preserve"> Gu</w:t>
+      </w:r>
+      <w:r>
+        <w:t xml:space="preserve"> </w:t>
+      </w:r>
+      <w:r>
+        <w:t>Xingci and others</w:t>
+      </w:r>
+    </w:p>
+    <w:p>
+      <w:pPr>
+        <w:rPr>
+          <w:rFonts w:hint="eastAsia"/>
+        </w:rPr>
+      </w:pPr>
+    </w:p>
     <w:sectPr>
       <w:headerReference w:type="even" r:id="rId8"/>
       <w:headerReference w:type="default" r:id="rId9"/>
@@ -10977,6 +13291,119 @@
     </w:lvl>
   </w:abstractNum>
   <w:abstractNum w:abstractNumId="1" w15:restartNumberingAfterBreak="0">
+    <w:nsid w:val="0EE777FB"/>
+    <w:multiLevelType w:val="multilevel"/>
+    <w:tmpl w:val="410CC124"/>
+    <w:lvl w:ilvl="0">
+      <w:start w:val="1"/>
+      <w:numFmt w:val="decimal"/>
+      <w:lvlText w:val="%1."/>
+      <w:lvlJc w:val="left"/>
+      <w:pPr>
+        <w:tabs>
+          <w:tab w:val="num" w:pos="720"/>
+        </w:tabs>
+        <w:ind w:left="720" w:hanging="360"/>
+      </w:pPr>
+    </w:lvl>
+    <w:lvl w:ilvl="1" w:tentative="1">
+      <w:start w:val="1"/>
+      <w:numFmt w:val="decimal"/>
+      <w:lvlText w:val="%2."/>
+      <w:lvlJc w:val="left"/>
+      <w:pPr>
+        <w:tabs>
+          <w:tab w:val="num" w:pos="1440"/>
+        </w:tabs>
+        <w:ind w:left="1440" w:hanging="360"/>
+      </w:pPr>
+    </w:lvl>
+    <w:lvl w:ilvl="2" w:tentative="1">
+      <w:start w:val="1"/>
+      <w:numFmt w:val="decimal"/>
+      <w:lvlText w:val="%3."/>
+      <w:lvlJc w:val="left"/>
+      <w:pPr>
+        <w:tabs>
+          <w:tab w:val="num" w:pos="2160"/>
+        </w:tabs>
+        <w:ind w:left="2160" w:hanging="360"/>
+      </w:pPr>
+    </w:lvl>
+    <w:lvl w:ilvl="3" w:tentative="1">
+      <w:start w:val="1"/>
+      <w:numFmt w:val="decimal"/>
+      <w:lvlText w:val="%4."/>
+      <w:lvlJc w:val="left"/>
+      <w:pPr>
+        <w:tabs>
+          <w:tab w:val="num" w:pos="2880"/>
+        </w:tabs>
+        <w:ind w:left="2880" w:hanging="360"/>
+      </w:pPr>
+    </w:lvl>
+    <w:lvl w:ilvl="4" w:tentative="1">
+      <w:start w:val="1"/>
+      <w:numFmt w:val="decimal"/>
+      <w:lvlText w:val="%5."/>
+      <w:lvlJc w:val="left"/>
+      <w:pPr>
+        <w:tabs>
+          <w:tab w:val="num" w:pos="3600"/>
+        </w:tabs>
+        <w:ind w:left="3600" w:hanging="360"/>
+      </w:pPr>
+    </w:lvl>
+    <w:lvl w:ilvl="5" w:tentative="1">
+      <w:start w:val="1"/>
+      <w:numFmt w:val="decimal"/>
+      <w:lvlText w:val="%6."/>
+      <w:lvlJc w:val="left"/>
+      <w:pPr>
+        <w:tabs>
+          <w:tab w:val="num" w:pos="4320"/>
+        </w:tabs>
+        <w:ind w:left="4320" w:hanging="360"/>
+      </w:pPr>
+    </w:lvl>
+    <w:lvl w:ilvl="6" w:tentative="1">
+      <w:start w:val="1"/>
+      <w:numFmt w:val="decimal"/>
+      <w:lvlText w:val="%7."/>
+      <w:lvlJc w:val="left"/>
+      <w:pPr>
+        <w:tabs>
+          <w:tab w:val="num" w:pos="5040"/>
+        </w:tabs>
+        <w:ind w:left="5040" w:hanging="360"/>
+      </w:pPr>
+    </w:lvl>
+    <w:lvl w:ilvl="7" w:tentative="1">
+      <w:start w:val="1"/>
+      <w:numFmt w:val="decimal"/>
+      <w:lvlText w:val="%8."/>
+      <w:lvlJc w:val="left"/>
+      <w:pPr>
+        <w:tabs>
+          <w:tab w:val="num" w:pos="5760"/>
+        </w:tabs>
+        <w:ind w:left="5760" w:hanging="360"/>
+      </w:pPr>
+    </w:lvl>
+    <w:lvl w:ilvl="8" w:tentative="1">
+      <w:start w:val="1"/>
+      <w:numFmt w:val="decimal"/>
+      <w:lvlText w:val="%9."/>
+      <w:lvlJc w:val="left"/>
+      <w:pPr>
+        <w:tabs>
+          <w:tab w:val="num" w:pos="6480"/>
+        </w:tabs>
+        <w:ind w:left="6480" w:hanging="360"/>
+      </w:pPr>
+    </w:lvl>
+  </w:abstractNum>
+  <w:abstractNum w:abstractNumId="2" w15:restartNumberingAfterBreak="0">
     <w:nsid w:val="119A75EC"/>
     <w:multiLevelType w:val="multilevel"/>
     <w:tmpl w:val="410CC124"/>
@@ -11089,7 +13516,120 @@
       </w:pPr>
     </w:lvl>
   </w:abstractNum>
-  <w:abstractNum w:abstractNumId="2" w15:restartNumberingAfterBreak="0">
+  <w:abstractNum w:abstractNumId="3" w15:restartNumberingAfterBreak="0">
+    <w:nsid w:val="13BD6365"/>
+    <w:multiLevelType w:val="multilevel"/>
+    <w:tmpl w:val="410CC124"/>
+    <w:lvl w:ilvl="0">
+      <w:start w:val="1"/>
+      <w:numFmt w:val="decimal"/>
+      <w:lvlText w:val="%1."/>
+      <w:lvlJc w:val="left"/>
+      <w:pPr>
+        <w:tabs>
+          <w:tab w:val="num" w:pos="720"/>
+        </w:tabs>
+        <w:ind w:left="720" w:hanging="360"/>
+      </w:pPr>
+    </w:lvl>
+    <w:lvl w:ilvl="1" w:tentative="1">
+      <w:start w:val="1"/>
+      <w:numFmt w:val="decimal"/>
+      <w:lvlText w:val="%2."/>
+      <w:lvlJc w:val="left"/>
+      <w:pPr>
+        <w:tabs>
+          <w:tab w:val="num" w:pos="1440"/>
+        </w:tabs>
+        <w:ind w:left="1440" w:hanging="360"/>
+      </w:pPr>
+    </w:lvl>
+    <w:lvl w:ilvl="2" w:tentative="1">
+      <w:start w:val="1"/>
+      <w:numFmt w:val="decimal"/>
+      <w:lvlText w:val="%3."/>
+      <w:lvlJc w:val="left"/>
+      <w:pPr>
+        <w:tabs>
+          <w:tab w:val="num" w:pos="2160"/>
+        </w:tabs>
+        <w:ind w:left="2160" w:hanging="360"/>
+      </w:pPr>
+    </w:lvl>
+    <w:lvl w:ilvl="3" w:tentative="1">
+      <w:start w:val="1"/>
+      <w:numFmt w:val="decimal"/>
+      <w:lvlText w:val="%4."/>
+      <w:lvlJc w:val="left"/>
+      <w:pPr>
+        <w:tabs>
+          <w:tab w:val="num" w:pos="2880"/>
+        </w:tabs>
+        <w:ind w:left="2880" w:hanging="360"/>
+      </w:pPr>
+    </w:lvl>
+    <w:lvl w:ilvl="4" w:tentative="1">
+      <w:start w:val="1"/>
+      <w:numFmt w:val="decimal"/>
+      <w:lvlText w:val="%5."/>
+      <w:lvlJc w:val="left"/>
+      <w:pPr>
+        <w:tabs>
+          <w:tab w:val="num" w:pos="3600"/>
+        </w:tabs>
+        <w:ind w:left="3600" w:hanging="360"/>
+      </w:pPr>
+    </w:lvl>
+    <w:lvl w:ilvl="5" w:tentative="1">
+      <w:start w:val="1"/>
+      <w:numFmt w:val="decimal"/>
+      <w:lvlText w:val="%6."/>
+      <w:lvlJc w:val="left"/>
+      <w:pPr>
+        <w:tabs>
+          <w:tab w:val="num" w:pos="4320"/>
+        </w:tabs>
+        <w:ind w:left="4320" w:hanging="360"/>
+      </w:pPr>
+    </w:lvl>
+    <w:lvl w:ilvl="6" w:tentative="1">
+      <w:start w:val="1"/>
+      <w:numFmt w:val="decimal"/>
+      <w:lvlText w:val="%7."/>
+      <w:lvlJc w:val="left"/>
+      <w:pPr>
+        <w:tabs>
+          <w:tab w:val="num" w:pos="5040"/>
+        </w:tabs>
+        <w:ind w:left="5040" w:hanging="360"/>
+      </w:pPr>
+    </w:lvl>
+    <w:lvl w:ilvl="7" w:tentative="1">
+      <w:start w:val="1"/>
+      <w:numFmt w:val="decimal"/>
+      <w:lvlText w:val="%8."/>
+      <w:lvlJc w:val="left"/>
+      <w:pPr>
+        <w:tabs>
+          <w:tab w:val="num" w:pos="5760"/>
+        </w:tabs>
+        <w:ind w:left="5760" w:hanging="360"/>
+      </w:pPr>
+    </w:lvl>
+    <w:lvl w:ilvl="8" w:tentative="1">
+      <w:start w:val="1"/>
+      <w:numFmt w:val="decimal"/>
+      <w:lvlText w:val="%9."/>
+      <w:lvlJc w:val="left"/>
+      <w:pPr>
+        <w:tabs>
+          <w:tab w:val="num" w:pos="6480"/>
+        </w:tabs>
+        <w:ind w:left="6480" w:hanging="360"/>
+      </w:pPr>
+    </w:lvl>
+  </w:abstractNum>
+  <w:abstractNum w:abstractNumId="4" w15:restartNumberingAfterBreak="0">
     <w:nsid w:val="185C46FB"/>
     <w:multiLevelType w:val="multilevel"/>
     <w:tmpl w:val="8482E452"/>
@@ -11202,7 +13742,7 @@
       </w:pPr>
     </w:lvl>
   </w:abstractNum>
-  <w:abstractNum w:abstractNumId="3" w15:restartNumberingAfterBreak="0">
+  <w:abstractNum w:abstractNumId="5" w15:restartNumberingAfterBreak="0">
     <w:nsid w:val="18EE15EE"/>
     <w:multiLevelType w:val="multilevel"/>
     <w:tmpl w:val="F0B271C8"/>
@@ -11315,7 +13855,7 @@
       </w:pPr>
     </w:lvl>
   </w:abstractNum>
-  <w:abstractNum w:abstractNumId="4" w15:restartNumberingAfterBreak="0">
+  <w:abstractNum w:abstractNumId="6" w15:restartNumberingAfterBreak="0">
     <w:nsid w:val="1AC6535D"/>
     <w:multiLevelType w:val="multilevel"/>
     <w:tmpl w:val="C5B64970"/>
@@ -11428,7 +13968,120 @@
       </w:pPr>
     </w:lvl>
   </w:abstractNum>
-  <w:abstractNum w:abstractNumId="5" w15:restartNumberingAfterBreak="0">
+  <w:abstractNum w:abstractNumId="7" w15:restartNumberingAfterBreak="0">
+    <w:nsid w:val="1CAF1F74"/>
+    <w:multiLevelType w:val="multilevel"/>
+    <w:tmpl w:val="410CC124"/>
+    <w:lvl w:ilvl="0">
+      <w:start w:val="1"/>
+      <w:numFmt w:val="decimal"/>
+      <w:lvlText w:val="%1."/>
+      <w:lvlJc w:val="left"/>
+      <w:pPr>
+        <w:tabs>
+          <w:tab w:val="num" w:pos="720"/>
+        </w:tabs>
+        <w:ind w:left="720" w:hanging="360"/>
+      </w:pPr>
+    </w:lvl>
+    <w:lvl w:ilvl="1" w:tentative="1">
+      <w:start w:val="1"/>
+      <w:numFmt w:val="decimal"/>
+      <w:lvlText w:val="%2."/>
+      <w:lvlJc w:val="left"/>
+      <w:pPr>
+        <w:tabs>
+          <w:tab w:val="num" w:pos="1440"/>
+        </w:tabs>
+        <w:ind w:left="1440" w:hanging="360"/>
+      </w:pPr>
+    </w:lvl>
+    <w:lvl w:ilvl="2" w:tentative="1">
+      <w:start w:val="1"/>
+      <w:numFmt w:val="decimal"/>
+      <w:lvlText w:val="%3."/>
+      <w:lvlJc w:val="left"/>
+      <w:pPr>
+        <w:tabs>
+          <w:tab w:val="num" w:pos="2160"/>
+        </w:tabs>
+        <w:ind w:left="2160" w:hanging="360"/>
+      </w:pPr>
+    </w:lvl>
+    <w:lvl w:ilvl="3" w:tentative="1">
+      <w:start w:val="1"/>
+      <w:numFmt w:val="decimal"/>
+      <w:lvlText w:val="%4."/>
+      <w:lvlJc w:val="left"/>
+      <w:pPr>
+        <w:tabs>
+          <w:tab w:val="num" w:pos="2880"/>
+        </w:tabs>
+        <w:ind w:left="2880" w:hanging="360"/>
+      </w:pPr>
+    </w:lvl>
+    <w:lvl w:ilvl="4" w:tentative="1">
+      <w:start w:val="1"/>
+      <w:numFmt w:val="decimal"/>
+      <w:lvlText w:val="%5."/>
+      <w:lvlJc w:val="left"/>
+      <w:pPr>
+        <w:tabs>
+          <w:tab w:val="num" w:pos="3600"/>
+        </w:tabs>
+        <w:ind w:left="3600" w:hanging="360"/>
+      </w:pPr>
+    </w:lvl>
+    <w:lvl w:ilvl="5" w:tentative="1">
+      <w:start w:val="1"/>
+      <w:numFmt w:val="decimal"/>
+      <w:lvlText w:val="%6."/>
+      <w:lvlJc w:val="left"/>
+      <w:pPr>
+        <w:tabs>
+          <w:tab w:val="num" w:pos="4320"/>
+        </w:tabs>
+        <w:ind w:left="4320" w:hanging="360"/>
+      </w:pPr>
+    </w:lvl>
+    <w:lvl w:ilvl="6" w:tentative="1">
+      <w:start w:val="1"/>
+      <w:numFmt w:val="decimal"/>
+      <w:lvlText w:val="%7."/>
+      <w:lvlJc w:val="left"/>
+      <w:pPr>
+        <w:tabs>
+          <w:tab w:val="num" w:pos="5040"/>
+        </w:tabs>
+        <w:ind w:left="5040" w:hanging="360"/>
+      </w:pPr>
+    </w:lvl>
+    <w:lvl w:ilvl="7" w:tentative="1">
+      <w:start w:val="1"/>
+      <w:numFmt w:val="decimal"/>
+      <w:lvlText w:val="%8."/>
+      <w:lvlJc w:val="left"/>
+      <w:pPr>
+        <w:tabs>
+          <w:tab w:val="num" w:pos="5760"/>
+        </w:tabs>
+        <w:ind w:left="5760" w:hanging="360"/>
+      </w:pPr>
+    </w:lvl>
+    <w:lvl w:ilvl="8" w:tentative="1">
+      <w:start w:val="1"/>
+      <w:numFmt w:val="decimal"/>
+      <w:lvlText w:val="%9."/>
+      <w:lvlJc w:val="left"/>
+      <w:pPr>
+        <w:tabs>
+          <w:tab w:val="num" w:pos="6480"/>
+        </w:tabs>
+        <w:ind w:left="6480" w:hanging="360"/>
+      </w:pPr>
+    </w:lvl>
+  </w:abstractNum>
+  <w:abstractNum w:abstractNumId="8" w15:restartNumberingAfterBreak="0">
     <w:nsid w:val="20034E94"/>
     <w:multiLevelType w:val="multilevel"/>
     <w:tmpl w:val="9B4E8D14"/>
@@ -11568,7 +14221,120 @@
       </w:rPr>
     </w:lvl>
   </w:abstractNum>
-  <w:abstractNum w:abstractNumId="6" w15:restartNumberingAfterBreak="0">
+  <w:abstractNum w:abstractNumId="9" w15:restartNumberingAfterBreak="0">
+    <w:nsid w:val="2492238E"/>
+    <w:multiLevelType w:val="multilevel"/>
+    <w:tmpl w:val="410CC124"/>
+    <w:lvl w:ilvl="0">
+      <w:start w:val="1"/>
+      <w:numFmt w:val="decimal"/>
+      <w:lvlText w:val="%1."/>
+      <w:lvlJc w:val="left"/>
+      <w:pPr>
+        <w:tabs>
+          <w:tab w:val="num" w:pos="720"/>
+        </w:tabs>
+        <w:ind w:left="720" w:hanging="360"/>
+      </w:pPr>
+    </w:lvl>
+    <w:lvl w:ilvl="1" w:tentative="1">
+      <w:start w:val="1"/>
+      <w:numFmt w:val="decimal"/>
+      <w:lvlText w:val="%2."/>
+      <w:lvlJc w:val="left"/>
+      <w:pPr>
+        <w:tabs>
+          <w:tab w:val="num" w:pos="1440"/>
+        </w:tabs>
+        <w:ind w:left="1440" w:hanging="360"/>
+      </w:pPr>
+    </w:lvl>
+    <w:lvl w:ilvl="2" w:tentative="1">
+      <w:start w:val="1"/>
+      <w:numFmt w:val="decimal"/>
+      <w:lvlText w:val="%3."/>
+      <w:lvlJc w:val="left"/>
+      <w:pPr>
+        <w:tabs>
+          <w:tab w:val="num" w:pos="2160"/>
+        </w:tabs>
+        <w:ind w:left="2160" w:hanging="360"/>
+      </w:pPr>
+    </w:lvl>
+    <w:lvl w:ilvl="3" w:tentative="1">
+      <w:start w:val="1"/>
+      <w:numFmt w:val="decimal"/>
+      <w:lvlText w:val="%4."/>
+      <w:lvlJc w:val="left"/>
+      <w:pPr>
+        <w:tabs>
+          <w:tab w:val="num" w:pos="2880"/>
+        </w:tabs>
+        <w:ind w:left="2880" w:hanging="360"/>
+      </w:pPr>
+    </w:lvl>
+    <w:lvl w:ilvl="4" w:tentative="1">
+      <w:start w:val="1"/>
+      <w:numFmt w:val="decimal"/>
+      <w:lvlText w:val="%5."/>
+      <w:lvlJc w:val="left"/>
+      <w:pPr>
+        <w:tabs>
+          <w:tab w:val="num" w:pos="3600"/>
+        </w:tabs>
+        <w:ind w:left="3600" w:hanging="360"/>
+      </w:pPr>
+    </w:lvl>
+    <w:lvl w:ilvl="5" w:tentative="1">
+      <w:start w:val="1"/>
+      <w:numFmt w:val="decimal"/>
+      <w:lvlText w:val="%6."/>
+      <w:lvlJc w:val="left"/>
+      <w:pPr>
+        <w:tabs>
+          <w:tab w:val="num" w:pos="4320"/>
+        </w:tabs>
+        <w:ind w:left="4320" w:hanging="360"/>
+      </w:pPr>
+    </w:lvl>
+    <w:lvl w:ilvl="6" w:tentative="1">
+      <w:start w:val="1"/>
+      <w:numFmt w:val="decimal"/>
+      <w:lvlText w:val="%7."/>
+      <w:lvlJc w:val="left"/>
+      <w:pPr>
+        <w:tabs>
+          <w:tab w:val="num" w:pos="5040"/>
+        </w:tabs>
+        <w:ind w:left="5040" w:hanging="360"/>
+      </w:pPr>
+    </w:lvl>
+    <w:lvl w:ilvl="7" w:tentative="1">
+      <w:start w:val="1"/>
+      <w:numFmt w:val="decimal"/>
+      <w:lvlText w:val="%8."/>
+      <w:lvlJc w:val="left"/>
+      <w:pPr>
+        <w:tabs>
+          <w:tab w:val="num" w:pos="5760"/>
+        </w:tabs>
+        <w:ind w:left="5760" w:hanging="360"/>
+      </w:pPr>
+    </w:lvl>
+    <w:lvl w:ilvl="8" w:tentative="1">
+      <w:start w:val="1"/>
+      <w:numFmt w:val="decimal"/>
+      <w:lvlText w:val="%9."/>
+      <w:lvlJc w:val="left"/>
+      <w:pPr>
+        <w:tabs>
+          <w:tab w:val="num" w:pos="6480"/>
+        </w:tabs>
+        <w:ind w:left="6480" w:hanging="360"/>
+      </w:pPr>
+    </w:lvl>
+  </w:abstractNum>
+  <w:abstractNum w:abstractNumId="10" w15:restartNumberingAfterBreak="0">
     <w:nsid w:val="25DA683D"/>
     <w:multiLevelType w:val="multilevel"/>
     <w:tmpl w:val="410CC124"/>
@@ -11681,7 +14447,7 @@
       </w:pPr>
     </w:lvl>
   </w:abstractNum>
-  <w:abstractNum w:abstractNumId="7" w15:restartNumberingAfterBreak="0">
+  <w:abstractNum w:abstractNumId="11" w15:restartNumberingAfterBreak="0">
     <w:nsid w:val="261C30C1"/>
     <w:multiLevelType w:val="multilevel"/>
     <w:tmpl w:val="3AEA8582"/>
@@ -11794,7 +14560,233 @@
       </w:pPr>
     </w:lvl>
   </w:abstractNum>
-  <w:abstractNum w:abstractNumId="8" w15:restartNumberingAfterBreak="0">
+  <w:abstractNum w:abstractNumId="12" w15:restartNumberingAfterBreak="0">
+    <w:nsid w:val="27A47D44"/>
+    <w:multiLevelType w:val="multilevel"/>
+    <w:tmpl w:val="410CC124"/>
+    <w:lvl w:ilvl="0">
+      <w:start w:val="1"/>
+      <w:numFmt w:val="decimal"/>
+      <w:lvlText w:val="%1."/>
+      <w:lvlJc w:val="left"/>
+      <w:pPr>
+        <w:tabs>
+          <w:tab w:val="num" w:pos="720"/>
+        </w:tabs>
+        <w:ind w:left="720" w:hanging="360"/>
+      </w:pPr>
+    </w:lvl>
+    <w:lvl w:ilvl="1" w:tentative="1">
+      <w:start w:val="1"/>
+      <w:numFmt w:val="decimal"/>
+      <w:lvlText w:val="%2."/>
+      <w:lvlJc w:val="left"/>
+      <w:pPr>
+        <w:tabs>
+          <w:tab w:val="num" w:pos="1440"/>
+        </w:tabs>
+        <w:ind w:left="1440" w:hanging="360"/>
+      </w:pPr>
+    </w:lvl>
+    <w:lvl w:ilvl="2" w:tentative="1">
+      <w:start w:val="1"/>
+      <w:numFmt w:val="decimal"/>
+      <w:lvlText w:val="%3."/>
+      <w:lvlJc w:val="left"/>
+      <w:pPr>
+        <w:tabs>
+          <w:tab w:val="num" w:pos="2160"/>
+        </w:tabs>
+        <w:ind w:left="2160" w:hanging="360"/>
+      </w:pPr>
+    </w:lvl>
+    <w:lvl w:ilvl="3" w:tentative="1">
+      <w:start w:val="1"/>
+      <w:numFmt w:val="decimal"/>
+      <w:lvlText w:val="%4."/>
+      <w:lvlJc w:val="left"/>
+      <w:pPr>
+        <w:tabs>
+          <w:tab w:val="num" w:pos="2880"/>
+        </w:tabs>
+        <w:ind w:left="2880" w:hanging="360"/>
+      </w:pPr>
+    </w:lvl>
+    <w:lvl w:ilvl="4" w:tentative="1">
+      <w:start w:val="1"/>
+      <w:numFmt w:val="decimal"/>
+      <w:lvlText w:val="%5."/>
+      <w:lvlJc w:val="left"/>
+      <w:pPr>
+        <w:tabs>
+          <w:tab w:val="num" w:pos="3600"/>
+        </w:tabs>
+        <w:ind w:left="3600" w:hanging="360"/>
+      </w:pPr>
+    </w:lvl>
+    <w:lvl w:ilvl="5" w:tentative="1">
+      <w:start w:val="1"/>
+      <w:numFmt w:val="decimal"/>
+      <w:lvlText w:val="%6."/>
+      <w:lvlJc w:val="left"/>
+      <w:pPr>
+        <w:tabs>
+          <w:tab w:val="num" w:pos="4320"/>
+        </w:tabs>
+        <w:ind w:left="4320" w:hanging="360"/>
+      </w:pPr>
+    </w:lvl>
+    <w:lvl w:ilvl="6" w:tentative="1">
+      <w:start w:val="1"/>
+      <w:numFmt w:val="decimal"/>
+      <w:lvlText w:val="%7."/>
+      <w:lvlJc w:val="left"/>
+      <w:pPr>
+        <w:tabs>
+          <w:tab w:val="num" w:pos="5040"/>
+        </w:tabs>
+        <w:ind w:left="5040" w:hanging="360"/>
+      </w:pPr>
+    </w:lvl>
+    <w:lvl w:ilvl="7" w:tentative="1">
+      <w:start w:val="1"/>
+      <w:numFmt w:val="decimal"/>
+      <w:lvlText w:val="%8."/>
+      <w:lvlJc w:val="left"/>
+      <w:pPr>
+        <w:tabs>
+          <w:tab w:val="num" w:pos="5760"/>
+        </w:tabs>
+        <w:ind w:left="5760" w:hanging="360"/>
+      </w:pPr>
+    </w:lvl>
+    <w:lvl w:ilvl="8" w:tentative="1">
+      <w:start w:val="1"/>
+      <w:numFmt w:val="decimal"/>
+      <w:lvlText w:val="%9."/>
+      <w:lvlJc w:val="left"/>
+      <w:pPr>
+        <w:tabs>
+          <w:tab w:val="num" w:pos="6480"/>
+        </w:tabs>
+        <w:ind w:left="6480" w:hanging="360"/>
+      </w:pPr>
+    </w:lvl>
+  </w:abstractNum>
+  <w:abstractNum w:abstractNumId="13" w15:restartNumberingAfterBreak="0">
+    <w:nsid w:val="289E00E6"/>
+    <w:multiLevelType w:val="multilevel"/>
+    <w:tmpl w:val="410CC124"/>
+    <w:lvl w:ilvl="0">
+      <w:start w:val="1"/>
+      <w:numFmt w:val="decimal"/>
+      <w:lvlText w:val="%1."/>
+      <w:lvlJc w:val="left"/>
+      <w:pPr>
+        <w:tabs>
+          <w:tab w:val="num" w:pos="720"/>
+        </w:tabs>
+        <w:ind w:left="720" w:hanging="360"/>
+      </w:pPr>
+    </w:lvl>
+    <w:lvl w:ilvl="1" w:tentative="1">
+      <w:start w:val="1"/>
+      <w:numFmt w:val="decimal"/>
+      <w:lvlText w:val="%2."/>
+      <w:lvlJc w:val="left"/>
+      <w:pPr>
+        <w:tabs>
+          <w:tab w:val="num" w:pos="1440"/>
+        </w:tabs>
+        <w:ind w:left="1440" w:hanging="360"/>
+      </w:pPr>
+    </w:lvl>
+    <w:lvl w:ilvl="2" w:tentative="1">
+      <w:start w:val="1"/>
+      <w:numFmt w:val="decimal"/>
+      <w:lvlText w:val="%3."/>
+      <w:lvlJc w:val="left"/>
+      <w:pPr>
+        <w:tabs>
+          <w:tab w:val="num" w:pos="2160"/>
+        </w:tabs>
+        <w:ind w:left="2160" w:hanging="360"/>
+      </w:pPr>
+    </w:lvl>
+    <w:lvl w:ilvl="3" w:tentative="1">
+      <w:start w:val="1"/>
+      <w:numFmt w:val="decimal"/>
+      <w:lvlText w:val="%4."/>
+      <w:lvlJc w:val="left"/>
+      <w:pPr>
+        <w:tabs>
+          <w:tab w:val="num" w:pos="2880"/>
+        </w:tabs>
+        <w:ind w:left="2880" w:hanging="360"/>
+      </w:pPr>
+    </w:lvl>
+    <w:lvl w:ilvl="4" w:tentative="1">
+      <w:start w:val="1"/>
+      <w:numFmt w:val="decimal"/>
+      <w:lvlText w:val="%5."/>
+      <w:lvlJc w:val="left"/>
+      <w:pPr>
+        <w:tabs>
+          <w:tab w:val="num" w:pos="3600"/>
+        </w:tabs>
+        <w:ind w:left="3600" w:hanging="360"/>
+      </w:pPr>
+    </w:lvl>
+    <w:lvl w:ilvl="5" w:tentative="1">
+      <w:start w:val="1"/>
+      <w:numFmt w:val="decimal"/>
+      <w:lvlText w:val="%6."/>
+      <w:lvlJc w:val="left"/>
+      <w:pPr>
+        <w:tabs>
+          <w:tab w:val="num" w:pos="4320"/>
+        </w:tabs>
+        <w:ind w:left="4320" w:hanging="360"/>
+      </w:pPr>
+    </w:lvl>
+    <w:lvl w:ilvl="6" w:tentative="1">
+      <w:start w:val="1"/>
+      <w:numFmt w:val="decimal"/>
+      <w:lvlText w:val="%7."/>
+      <w:lvlJc w:val="left"/>
+      <w:pPr>
+        <w:tabs>
+          <w:tab w:val="num" w:pos="5040"/>
+        </w:tabs>
+        <w:ind w:left="5040" w:hanging="360"/>
+      </w:pPr>
+    </w:lvl>
+    <w:lvl w:ilvl="7" w:tentative="1">
+      <w:start w:val="1"/>
+      <w:numFmt w:val="decimal"/>
+      <w:lvlText w:val="%8."/>
+      <w:lvlJc w:val="left"/>
+      <w:pPr>
+        <w:tabs>
+          <w:tab w:val="num" w:pos="5760"/>
+        </w:tabs>
+        <w:ind w:left="5760" w:hanging="360"/>
+      </w:pPr>
+    </w:lvl>
+    <w:lvl w:ilvl="8" w:tentative="1">
+      <w:start w:val="1"/>
+      <w:numFmt w:val="decimal"/>
+      <w:lvlText w:val="%9."/>
+      <w:lvlJc w:val="left"/>
+      <w:pPr>
+        <w:tabs>
+          <w:tab w:val="num" w:pos="6480"/>
+        </w:tabs>
+        <w:ind w:left="6480" w:hanging="360"/>
+      </w:pPr>
+    </w:lvl>
+  </w:abstractNum>
+  <w:abstractNum w:abstractNumId="14" w15:restartNumberingAfterBreak="0">
     <w:nsid w:val="29F2757B"/>
     <w:multiLevelType w:val="multilevel"/>
     <w:tmpl w:val="7C7656F2"/>
@@ -11907,7 +14899,7 @@
       </w:pPr>
     </w:lvl>
   </w:abstractNum>
-  <w:abstractNum w:abstractNumId="9" w15:restartNumberingAfterBreak="0">
+  <w:abstractNum w:abstractNumId="15" w15:restartNumberingAfterBreak="0">
     <w:nsid w:val="2C404256"/>
     <w:multiLevelType w:val="multilevel"/>
     <w:tmpl w:val="410CC124"/>
@@ -12020,7 +15012,7 @@
       </w:pPr>
     </w:lvl>
   </w:abstractNum>
-  <w:abstractNum w:abstractNumId="10" w15:restartNumberingAfterBreak="0">
+  <w:abstractNum w:abstractNumId="16" w15:restartNumberingAfterBreak="0">
     <w:nsid w:val="32B2106C"/>
     <w:multiLevelType w:val="multilevel"/>
     <w:tmpl w:val="410CC124"/>
@@ -12133,7 +15125,7 @@
       </w:pPr>
     </w:lvl>
   </w:abstractNum>
-  <w:abstractNum w:abstractNumId="11" w15:restartNumberingAfterBreak="0">
+  <w:abstractNum w:abstractNumId="17" w15:restartNumberingAfterBreak="0">
     <w:nsid w:val="38F31299"/>
     <w:multiLevelType w:val="multilevel"/>
     <w:tmpl w:val="410CC124"/>
@@ -12246,7 +15238,7 @@
       </w:pPr>
     </w:lvl>
   </w:abstractNum>
-  <w:abstractNum w:abstractNumId="12" w15:restartNumberingAfterBreak="0">
+  <w:abstractNum w:abstractNumId="18" w15:restartNumberingAfterBreak="0">
     <w:nsid w:val="3AC853F5"/>
     <w:multiLevelType w:val="multilevel"/>
     <w:tmpl w:val="410CC124"/>
@@ -12359,7 +15351,7 @@
       </w:pPr>
     </w:lvl>
   </w:abstractNum>
-  <w:abstractNum w:abstractNumId="13" w15:restartNumberingAfterBreak="0">
+  <w:abstractNum w:abstractNumId="19" w15:restartNumberingAfterBreak="0">
     <w:nsid w:val="3EB6003C"/>
     <w:multiLevelType w:val="multilevel"/>
     <w:tmpl w:val="410CC124"/>
@@ -12472,7 +15464,7 @@
       </w:pPr>
     </w:lvl>
   </w:abstractNum>
-  <w:abstractNum w:abstractNumId="14" w15:restartNumberingAfterBreak="0">
+  <w:abstractNum w:abstractNumId="20" w15:restartNumberingAfterBreak="0">
     <w:nsid w:val="3EC13890"/>
     <w:multiLevelType w:val="multilevel"/>
     <w:tmpl w:val="6F2A3EA4"/>
@@ -12585,7 +15577,7 @@
       </w:pPr>
     </w:lvl>
   </w:abstractNum>
-  <w:abstractNum w:abstractNumId="15" w15:restartNumberingAfterBreak="0">
+  <w:abstractNum w:abstractNumId="21" w15:restartNumberingAfterBreak="0">
     <w:nsid w:val="45796755"/>
     <w:multiLevelType w:val="multilevel"/>
     <w:tmpl w:val="D916D2D4"/>
@@ -12698,7 +15690,7 @@
       </w:pPr>
     </w:lvl>
   </w:abstractNum>
-  <w:abstractNum w:abstractNumId="16" w15:restartNumberingAfterBreak="0">
+  <w:abstractNum w:abstractNumId="22" w15:restartNumberingAfterBreak="0">
     <w:nsid w:val="47B11323"/>
     <w:multiLevelType w:val="multilevel"/>
     <w:tmpl w:val="9B4E8D14"/>
@@ -12811,7 +15803,120 @@
       </w:pPr>
     </w:lvl>
   </w:abstractNum>
-  <w:abstractNum w:abstractNumId="17" w15:restartNumberingAfterBreak="0">
+  <w:abstractNum w:abstractNumId="23" w15:restartNumberingAfterBreak="0">
+    <w:nsid w:val="485F319D"/>
+    <w:multiLevelType w:val="multilevel"/>
+    <w:tmpl w:val="410CC124"/>
+    <w:lvl w:ilvl="0">
+      <w:start w:val="1"/>
+      <w:numFmt w:val="decimal"/>
+      <w:lvlText w:val="%1."/>
+      <w:lvlJc w:val="left"/>
+      <w:pPr>
+        <w:tabs>
+          <w:tab w:val="num" w:pos="720"/>
+        </w:tabs>
+        <w:ind w:left="720" w:hanging="360"/>
+      </w:pPr>
+    </w:lvl>
+    <w:lvl w:ilvl="1" w:tentative="1">
+      <w:start w:val="1"/>
+      <w:numFmt w:val="decimal"/>
+      <w:lvlText w:val="%2."/>
+      <w:lvlJc w:val="left"/>
+      <w:pPr>
+        <w:tabs>
+          <w:tab w:val="num" w:pos="1440"/>
+        </w:tabs>
+        <w:ind w:left="1440" w:hanging="360"/>
+      </w:pPr>
+    </w:lvl>
+    <w:lvl w:ilvl="2" w:tentative="1">
+      <w:start w:val="1"/>
+      <w:numFmt w:val="decimal"/>
+      <w:lvlText w:val="%3."/>
+      <w:lvlJc w:val="left"/>
+      <w:pPr>
+        <w:tabs>
+          <w:tab w:val="num" w:pos="2160"/>
+        </w:tabs>
+        <w:ind w:left="2160" w:hanging="360"/>
+      </w:pPr>
+    </w:lvl>
+    <w:lvl w:ilvl="3" w:tentative="1">
+      <w:start w:val="1"/>
+      <w:numFmt w:val="decimal"/>
+      <w:lvlText w:val="%4."/>
+      <w:lvlJc w:val="left"/>
+      <w:pPr>
+        <w:tabs>
+          <w:tab w:val="num" w:pos="2880"/>
+        </w:tabs>
+        <w:ind w:left="2880" w:hanging="360"/>
+      </w:pPr>
+    </w:lvl>
+    <w:lvl w:ilvl="4" w:tentative="1">
+      <w:start w:val="1"/>
+      <w:numFmt w:val="decimal"/>
+      <w:lvlText w:val="%5."/>
+      <w:lvlJc w:val="left"/>
+      <w:pPr>
+        <w:tabs>
+          <w:tab w:val="num" w:pos="3600"/>
+        </w:tabs>
+        <w:ind w:left="3600" w:hanging="360"/>
+      </w:pPr>
+    </w:lvl>
+    <w:lvl w:ilvl="5" w:tentative="1">
+      <w:start w:val="1"/>
+      <w:numFmt w:val="decimal"/>
+      <w:lvlText w:val="%6."/>
+      <w:lvlJc w:val="left"/>
+      <w:pPr>
+        <w:tabs>
+          <w:tab w:val="num" w:pos="4320"/>
+        </w:tabs>
+        <w:ind w:left="4320" w:hanging="360"/>
+      </w:pPr>
+    </w:lvl>
+    <w:lvl w:ilvl="6" w:tentative="1">
+      <w:start w:val="1"/>
+      <w:numFmt w:val="decimal"/>
+      <w:lvlText w:val="%7."/>
+      <w:lvlJc w:val="left"/>
+      <w:pPr>
+        <w:tabs>
+          <w:tab w:val="num" w:pos="5040"/>
+        </w:tabs>
+        <w:ind w:left="5040" w:hanging="360"/>
+      </w:pPr>
+    </w:lvl>
+    <w:lvl w:ilvl="7" w:tentative="1">
+      <w:start w:val="1"/>
+      <w:numFmt w:val="decimal"/>
+      <w:lvlText w:val="%8."/>
+      <w:lvlJc w:val="left"/>
+      <w:pPr>
+        <w:tabs>
+          <w:tab w:val="num" w:pos="5760"/>
+        </w:tabs>
+        <w:ind w:left="5760" w:hanging="360"/>
+      </w:pPr>
+    </w:lvl>
+    <w:lvl w:ilvl="8" w:tentative="1">
+      <w:start w:val="1"/>
+      <w:numFmt w:val="decimal"/>
+      <w:lvlText w:val="%9."/>
+      <w:lvlJc w:val="left"/>
+      <w:pPr>
+        <w:tabs>
+          <w:tab w:val="num" w:pos="6480"/>
+        </w:tabs>
+        <w:ind w:left="6480" w:hanging="360"/>
+      </w:pPr>
+    </w:lvl>
+  </w:abstractNum>
+  <w:abstractNum w:abstractNumId="24" w15:restartNumberingAfterBreak="0">
     <w:nsid w:val="4FB10CBC"/>
     <w:multiLevelType w:val="multilevel"/>
     <w:tmpl w:val="410CC124"/>
@@ -12924,7 +16029,7 @@
       </w:pPr>
     </w:lvl>
   </w:abstractNum>
-  <w:abstractNum w:abstractNumId="18" w15:restartNumberingAfterBreak="0">
+  <w:abstractNum w:abstractNumId="25" w15:restartNumberingAfterBreak="0">
     <w:nsid w:val="51770759"/>
     <w:multiLevelType w:val="multilevel"/>
     <w:tmpl w:val="10E466C0"/>
@@ -13037,7 +16142,7 @@
       </w:pPr>
     </w:lvl>
   </w:abstractNum>
-  <w:abstractNum w:abstractNumId="19" w15:restartNumberingAfterBreak="0">
+  <w:abstractNum w:abstractNumId="26" w15:restartNumberingAfterBreak="0">
     <w:nsid w:val="5AC1657D"/>
     <w:multiLevelType w:val="multilevel"/>
     <w:tmpl w:val="410CC124"/>
@@ -13150,7 +16255,7 @@
       </w:pPr>
     </w:lvl>
   </w:abstractNum>
-  <w:abstractNum w:abstractNumId="20" w15:restartNumberingAfterBreak="0">
+  <w:abstractNum w:abstractNumId="27" w15:restartNumberingAfterBreak="0">
     <w:nsid w:val="5B767653"/>
     <w:multiLevelType w:val="multilevel"/>
     <w:tmpl w:val="410CC124"/>
@@ -13263,7 +16368,7 @@
       </w:pPr>
     </w:lvl>
   </w:abstractNum>
-  <w:abstractNum w:abstractNumId="21" w15:restartNumberingAfterBreak="0">
+  <w:abstractNum w:abstractNumId="28" w15:restartNumberingAfterBreak="0">
     <w:nsid w:val="5F022D78"/>
     <w:multiLevelType w:val="multilevel"/>
     <w:tmpl w:val="08B2E88E"/>
@@ -13376,7 +16481,7 @@
       </w:pPr>
     </w:lvl>
   </w:abstractNum>
-  <w:abstractNum w:abstractNumId="22" w15:restartNumberingAfterBreak="0">
+  <w:abstractNum w:abstractNumId="29" w15:restartNumberingAfterBreak="0">
     <w:nsid w:val="60F85DD6"/>
     <w:multiLevelType w:val="multilevel"/>
     <w:tmpl w:val="9B4E8D14"/>
@@ -13489,7 +16594,7 @@
       </w:pPr>
     </w:lvl>
   </w:abstractNum>
-  <w:abstractNum w:abstractNumId="23" w15:restartNumberingAfterBreak="0">
+  <w:abstractNum w:abstractNumId="30" w15:restartNumberingAfterBreak="0">
     <w:nsid w:val="61316068"/>
     <w:multiLevelType w:val="multilevel"/>
     <w:tmpl w:val="410CC124"/>
@@ -13602,7 +16707,7 @@
       </w:pPr>
     </w:lvl>
   </w:abstractNum>
-  <w:abstractNum w:abstractNumId="24" w15:restartNumberingAfterBreak="0">
+  <w:abstractNum w:abstractNumId="31" w15:restartNumberingAfterBreak="0">
     <w:nsid w:val="619260E6"/>
     <w:multiLevelType w:val="multilevel"/>
     <w:tmpl w:val="10E466C0"/>
@@ -13715,7 +16820,7 @@
       </w:pPr>
     </w:lvl>
   </w:abstractNum>
-  <w:abstractNum w:abstractNumId="25" w15:restartNumberingAfterBreak="0">
+  <w:abstractNum w:abstractNumId="32" w15:restartNumberingAfterBreak="0">
     <w:nsid w:val="627744CF"/>
     <w:multiLevelType w:val="multilevel"/>
     <w:tmpl w:val="B7CCA0EE"/>
@@ -13828,7 +16933,120 @@
       </w:pPr>
     </w:lvl>
   </w:abstractNum>
-  <w:abstractNum w:abstractNumId="26" w15:restartNumberingAfterBreak="0">
+  <w:abstractNum w:abstractNumId="33" w15:restartNumberingAfterBreak="0">
+    <w:nsid w:val="62F77A58"/>
+    <w:multiLevelType w:val="multilevel"/>
+    <w:tmpl w:val="410CC124"/>
+    <w:lvl w:ilvl="0">
+      <w:start w:val="1"/>
+      <w:numFmt w:val="decimal"/>
+      <w:lvlText w:val="%1."/>
+      <w:lvlJc w:val="left"/>
+      <w:pPr>
+        <w:tabs>
+          <w:tab w:val="num" w:pos="720"/>
+        </w:tabs>
+        <w:ind w:left="720" w:hanging="360"/>
+      </w:pPr>
+    </w:lvl>
+    <w:lvl w:ilvl="1" w:tentative="1">
+      <w:start w:val="1"/>
+      <w:numFmt w:val="decimal"/>
+      <w:lvlText w:val="%2."/>
+      <w:lvlJc w:val="left"/>
+      <w:pPr>
+        <w:tabs>
+          <w:tab w:val="num" w:pos="1440"/>
+        </w:tabs>
+        <w:ind w:left="1440" w:hanging="360"/>
+      </w:pPr>
+    </w:lvl>
+    <w:lvl w:ilvl="2" w:tentative="1">
+      <w:start w:val="1"/>
+      <w:numFmt w:val="decimal"/>
+      <w:lvlText w:val="%3."/>
+      <w:lvlJc w:val="left"/>
+      <w:pPr>
+        <w:tabs>
+          <w:tab w:val="num" w:pos="2160"/>
+        </w:tabs>
+        <w:ind w:left="2160" w:hanging="360"/>
+      </w:pPr>
+    </w:lvl>
+    <w:lvl w:ilvl="3" w:tentative="1">
+      <w:start w:val="1"/>
+      <w:numFmt w:val="decimal"/>
+      <w:lvlText w:val="%4."/>
+      <w:lvlJc w:val="left"/>
+      <w:pPr>
+        <w:tabs>
+          <w:tab w:val="num" w:pos="2880"/>
+        </w:tabs>
+        <w:ind w:left="2880" w:hanging="360"/>
+      </w:pPr>
+    </w:lvl>
+    <w:lvl w:ilvl="4" w:tentative="1">
+      <w:start w:val="1"/>
+      <w:numFmt w:val="decimal"/>
+      <w:lvlText w:val="%5."/>
+      <w:lvlJc w:val="left"/>
+      <w:pPr>
+        <w:tabs>
+          <w:tab w:val="num" w:pos="3600"/>
+        </w:tabs>
+        <w:ind w:left="3600" w:hanging="360"/>
+      </w:pPr>
+    </w:lvl>
+    <w:lvl w:ilvl="5" w:tentative="1">
+      <w:start w:val="1"/>
+      <w:numFmt w:val="decimal"/>
+      <w:lvlText w:val="%6."/>
+      <w:lvlJc w:val="left"/>
+      <w:pPr>
+        <w:tabs>
+          <w:tab w:val="num" w:pos="4320"/>
+        </w:tabs>
+        <w:ind w:left="4320" w:hanging="360"/>
+      </w:pPr>
+    </w:lvl>
+    <w:lvl w:ilvl="6" w:tentative="1">
+      <w:start w:val="1"/>
+      <w:numFmt w:val="decimal"/>
+      <w:lvlText w:val="%7."/>
+      <w:lvlJc w:val="left"/>
+      <w:pPr>
+        <w:tabs>
+          <w:tab w:val="num" w:pos="5040"/>
+        </w:tabs>
+        <w:ind w:left="5040" w:hanging="360"/>
+      </w:pPr>
+    </w:lvl>
+    <w:lvl w:ilvl="7" w:tentative="1">
+      <w:start w:val="1"/>
+      <w:numFmt w:val="decimal"/>
+      <w:lvlText w:val="%8."/>
+      <w:lvlJc w:val="left"/>
+      <w:pPr>
+        <w:tabs>
+          <w:tab w:val="num" w:pos="5760"/>
+        </w:tabs>
+        <w:ind w:left="5760" w:hanging="360"/>
+      </w:pPr>
+    </w:lvl>
+    <w:lvl w:ilvl="8" w:tentative="1">
+      <w:start w:val="1"/>
+      <w:numFmt w:val="decimal"/>
+      <w:lvlText w:val="%9."/>
+      <w:lvlJc w:val="left"/>
+      <w:pPr>
+        <w:tabs>
+          <w:tab w:val="num" w:pos="6480"/>
+        </w:tabs>
+        <w:ind w:left="6480" w:hanging="360"/>
+      </w:pPr>
+    </w:lvl>
+  </w:abstractNum>
+  <w:abstractNum w:abstractNumId="34" w15:restartNumberingAfterBreak="0">
     <w:nsid w:val="630F0AEA"/>
     <w:multiLevelType w:val="multilevel"/>
     <w:tmpl w:val="410CC124"/>
@@ -13941,7 +17159,7 @@
       </w:pPr>
     </w:lvl>
   </w:abstractNum>
-  <w:abstractNum w:abstractNumId="27" w15:restartNumberingAfterBreak="0">
+  <w:abstractNum w:abstractNumId="35" w15:restartNumberingAfterBreak="0">
     <w:nsid w:val="69B80B32"/>
     <w:multiLevelType w:val="multilevel"/>
     <w:tmpl w:val="410CC124"/>
@@ -14054,7 +17272,7 @@
       </w:pPr>
     </w:lvl>
   </w:abstractNum>
-  <w:abstractNum w:abstractNumId="28" w15:restartNumberingAfterBreak="0">
+  <w:abstractNum w:abstractNumId="36" w15:restartNumberingAfterBreak="0">
     <w:nsid w:val="6BD236D1"/>
     <w:multiLevelType w:val="multilevel"/>
     <w:tmpl w:val="691843FC"/>
@@ -14167,7 +17385,7 @@
       </w:pPr>
     </w:lvl>
   </w:abstractNum>
-  <w:abstractNum w:abstractNumId="29" w15:restartNumberingAfterBreak="0">
+  <w:abstractNum w:abstractNumId="37" w15:restartNumberingAfterBreak="0">
     <w:nsid w:val="6DE41B9A"/>
     <w:multiLevelType w:val="multilevel"/>
     <w:tmpl w:val="410CC124"/>
@@ -14280,7 +17498,7 @@
       </w:pPr>
     </w:lvl>
   </w:abstractNum>
-  <w:abstractNum w:abstractNumId="30" w15:restartNumberingAfterBreak="0">
+  <w:abstractNum w:abstractNumId="38" w15:restartNumberingAfterBreak="0">
     <w:nsid w:val="70373976"/>
     <w:multiLevelType w:val="multilevel"/>
     <w:tmpl w:val="4F504736"/>
@@ -14393,7 +17611,7 @@
       </w:pPr>
     </w:lvl>
   </w:abstractNum>
-  <w:abstractNum w:abstractNumId="31" w15:restartNumberingAfterBreak="0">
+  <w:abstractNum w:abstractNumId="39" w15:restartNumberingAfterBreak="0">
     <w:nsid w:val="717316AB"/>
     <w:multiLevelType w:val="multilevel"/>
     <w:tmpl w:val="B7CCA0EE"/>
@@ -14506,7 +17724,7 @@
       </w:pPr>
     </w:lvl>
   </w:abstractNum>
-  <w:abstractNum w:abstractNumId="32" w15:restartNumberingAfterBreak="0">
+  <w:abstractNum w:abstractNumId="40" w15:restartNumberingAfterBreak="0">
     <w:nsid w:val="73A25E99"/>
     <w:multiLevelType w:val="multilevel"/>
     <w:tmpl w:val="410CC124"/>
@@ -14619,7 +17837,7 @@
       </w:pPr>
     </w:lvl>
   </w:abstractNum>
-  <w:abstractNum w:abstractNumId="33" w15:restartNumberingAfterBreak="0">
+  <w:abstractNum w:abstractNumId="41" w15:restartNumberingAfterBreak="0">
     <w:nsid w:val="767A67AC"/>
     <w:multiLevelType w:val="multilevel"/>
     <w:tmpl w:val="DE24C1B0"/>
@@ -14732,7 +17950,7 @@
       </w:pPr>
     </w:lvl>
   </w:abstractNum>
-  <w:abstractNum w:abstractNumId="34" w15:restartNumberingAfterBreak="0">
+  <w:abstractNum w:abstractNumId="42" w15:restartNumberingAfterBreak="0">
     <w:nsid w:val="778D24B9"/>
     <w:multiLevelType w:val="multilevel"/>
     <w:tmpl w:val="410CC124"/>
@@ -14845,7 +18063,7 @@
       </w:pPr>
     </w:lvl>
   </w:abstractNum>
-  <w:abstractNum w:abstractNumId="35" w15:restartNumberingAfterBreak="0">
+  <w:abstractNum w:abstractNumId="43" w15:restartNumberingAfterBreak="0">
     <w:nsid w:val="7E124E54"/>
     <w:multiLevelType w:val="multilevel"/>
     <w:tmpl w:val="410CC124"/>
@@ -14959,58 +18177,58 @@
     </w:lvl>
   </w:abstractNum>
   <w:num w:numId="1" w16cid:durableId="1499611530">
-    <w:abstractNumId w:val="1"/>
+    <w:abstractNumId w:val="2"/>
   </w:num>
   <w:num w:numId="2" w16cid:durableId="1963996094">
+    <w:abstractNumId w:val="36"/>
+  </w:num>
+  <w:num w:numId="3" w16cid:durableId="516232836">
+    <w:abstractNumId w:val="20"/>
+  </w:num>
+  <w:num w:numId="4" w16cid:durableId="363406854">
+    <w:abstractNumId w:val="21"/>
+  </w:num>
+  <w:num w:numId="5" w16cid:durableId="1560441373">
+    <w:abstractNumId w:val="41"/>
+  </w:num>
+  <w:num w:numId="6" w16cid:durableId="534461752">
+    <w:abstractNumId w:val="38"/>
+  </w:num>
+  <w:num w:numId="7" w16cid:durableId="2022276516">
+    <w:abstractNumId w:val="5"/>
+  </w:num>
+  <w:num w:numId="8" w16cid:durableId="681275883">
+    <w:abstractNumId w:val="25"/>
+  </w:num>
+  <w:num w:numId="9" w16cid:durableId="801732889">
+    <w:abstractNumId w:val="39"/>
+  </w:num>
+  <w:num w:numId="10" w16cid:durableId="835338446">
+    <w:abstractNumId w:val="4"/>
+  </w:num>
+  <w:num w:numId="11" w16cid:durableId="1374886231">
+    <w:abstractNumId w:val="6"/>
+  </w:num>
+  <w:num w:numId="12" w16cid:durableId="1057513833">
+    <w:abstractNumId w:val="11"/>
+  </w:num>
+  <w:num w:numId="13" w16cid:durableId="1557660863">
     <w:abstractNumId w:val="28"/>
   </w:num>
-  <w:num w:numId="3" w16cid:durableId="516232836">
+  <w:num w:numId="14" w16cid:durableId="889609255">
     <w:abstractNumId w:val="14"/>
   </w:num>
-  <w:num w:numId="4" w16cid:durableId="363406854">
-    <w:abstractNumId w:val="15"/>
-  </w:num>
-  <w:num w:numId="5" w16cid:durableId="1560441373">
-    <w:abstractNumId w:val="33"/>
-  </w:num>
-  <w:num w:numId="6" w16cid:durableId="534461752">
-    <w:abstractNumId w:val="30"/>
-  </w:num>
-  <w:num w:numId="7" w16cid:durableId="2022276516">
-    <w:abstractNumId w:val="3"/>
-  </w:num>
-  <w:num w:numId="8" w16cid:durableId="681275883">
-    <w:abstractNumId w:val="18"/>
-  </w:num>
-  <w:num w:numId="9" w16cid:durableId="801732889">
+  <w:num w:numId="15" w16cid:durableId="1593315596">
     <w:abstractNumId w:val="31"/>
   </w:num>
-  <w:num w:numId="10" w16cid:durableId="835338446">
-    <w:abstractNumId w:val="2"/>
+  <w:num w:numId="16" w16cid:durableId="2111512546">
+    <w:abstractNumId w:val="32"/>
   </w:num>
-  <w:num w:numId="11" w16cid:durableId="1374886231">
-    <w:abstractNumId w:val="4"/>
-  </w:num>
-  <w:num w:numId="12" w16cid:durableId="1057513833">
-    <w:abstractNumId w:val="7"/>
-  </w:num>
-  <w:num w:numId="13" w16cid:durableId="1557660863">
-    <w:abstractNumId w:val="21"/>
-  </w:num>
-  <w:num w:numId="14" w16cid:durableId="889609255">
+  <w:num w:numId="17" w16cid:durableId="588276556">
     <w:abstractNumId w:val="8"/>
   </w:num>
-  <w:num w:numId="15" w16cid:durableId="1593315596">
-    <w:abstractNumId w:val="24"/>
-  </w:num>
-  <w:num w:numId="16" w16cid:durableId="2111512546">
-    <w:abstractNumId w:val="25"/>
-  </w:num>
-  <w:num w:numId="17" w16cid:durableId="588276556">
-    <w:abstractNumId w:val="5"/>
-  </w:num>
   <w:num w:numId="18" w16cid:durableId="1430928363">
-    <w:abstractNumId w:val="22"/>
+    <w:abstractNumId w:val="29"/>
     <w:lvlOverride w:ilvl="0">
       <w:startOverride w:val="1"/>
     </w:lvlOverride>
@@ -15040,58 +18258,82 @@
     </w:lvlOverride>
   </w:num>
   <w:num w:numId="19" w16cid:durableId="728579797">
-    <w:abstractNumId w:val="11"/>
+    <w:abstractNumId w:val="17"/>
   </w:num>
   <w:num w:numId="20" w16cid:durableId="1385326835">
-    <w:abstractNumId w:val="17"/>
+    <w:abstractNumId w:val="24"/>
   </w:num>
   <w:num w:numId="21" w16cid:durableId="963736949">
-    <w:abstractNumId w:val="9"/>
+    <w:abstractNumId w:val="15"/>
   </w:num>
   <w:num w:numId="22" w16cid:durableId="615062853">
-    <w:abstractNumId w:val="35"/>
+    <w:abstractNumId w:val="43"/>
   </w:num>
   <w:num w:numId="23" w16cid:durableId="451637485">
-    <w:abstractNumId w:val="6"/>
+    <w:abstractNumId w:val="10"/>
   </w:num>
   <w:num w:numId="24" w16cid:durableId="613826789">
-    <w:abstractNumId w:val="20"/>
+    <w:abstractNumId w:val="27"/>
   </w:num>
   <w:num w:numId="25" w16cid:durableId="1286692383">
-    <w:abstractNumId w:val="32"/>
+    <w:abstractNumId w:val="40"/>
   </w:num>
   <w:num w:numId="26" w16cid:durableId="1989437581">
+    <w:abstractNumId w:val="42"/>
+  </w:num>
+  <w:num w:numId="27" w16cid:durableId="1679497776">
     <w:abstractNumId w:val="34"/>
   </w:num>
-  <w:num w:numId="27" w16cid:durableId="1679497776">
-    <w:abstractNumId w:val="26"/>
-  </w:num>
   <w:num w:numId="28" w16cid:durableId="523174452">
-    <w:abstractNumId w:val="27"/>
+    <w:abstractNumId w:val="35"/>
   </w:num>
   <w:num w:numId="29" w16cid:durableId="599485484">
     <w:abstractNumId w:val="0"/>
   </w:num>
   <w:num w:numId="30" w16cid:durableId="1511870062">
+    <w:abstractNumId w:val="22"/>
+  </w:num>
+  <w:num w:numId="31" w16cid:durableId="919096228">
+    <w:abstractNumId w:val="18"/>
+  </w:num>
+  <w:num w:numId="32" w16cid:durableId="742603370">
+    <w:abstractNumId w:val="19"/>
+  </w:num>
+  <w:num w:numId="33" w16cid:durableId="1168910040">
+    <w:abstractNumId w:val="30"/>
+  </w:num>
+  <w:num w:numId="34" w16cid:durableId="1084456650">
+    <w:abstractNumId w:val="26"/>
+  </w:num>
+  <w:num w:numId="35" w16cid:durableId="115221852">
+    <w:abstractNumId w:val="37"/>
+  </w:num>
+  <w:num w:numId="36" w16cid:durableId="754285820">
     <w:abstractNumId w:val="16"/>
   </w:num>
-  <w:num w:numId="31" w16cid:durableId="919096228">
+  <w:num w:numId="37" w16cid:durableId="1466042750">
+    <w:abstractNumId w:val="7"/>
+  </w:num>
+  <w:num w:numId="38" w16cid:durableId="2109614862">
     <w:abstractNumId w:val="12"/>
   </w:num>
-  <w:num w:numId="32" w16cid:durableId="742603370">
-    <w:abstractNumId w:val="13"/>
-  </w:num>
-  <w:num w:numId="33" w16cid:durableId="1168910040">
+  <w:num w:numId="39" w16cid:durableId="571894983">
     <w:abstractNumId w:val="23"/>
   </w:num>
-  <w:num w:numId="34" w16cid:durableId="1084456650">
-    <w:abstractNumId w:val="19"/>
+  <w:num w:numId="40" w16cid:durableId="1475875873">
+    <w:abstractNumId w:val="33"/>
   </w:num>
-  <w:num w:numId="35" w16cid:durableId="115221852">
-    <w:abstractNumId w:val="29"/>
+  <w:num w:numId="41" w16cid:durableId="786969882">
+    <w:abstractNumId w:val="1"/>
   </w:num>
-  <w:num w:numId="36" w16cid:durableId="754285820">
-    <w:abstractNumId w:val="10"/>
+  <w:num w:numId="42" w16cid:durableId="1388915258">
+    <w:abstractNumId w:val="3"/>
+  </w:num>
+  <w:num w:numId="43" w16cid:durableId="1155949719">
+    <w:abstractNumId w:val="9"/>
+  </w:num>
+  <w:num w:numId="44" w16cid:durableId="725688883">
+    <w:abstractNumId w:val="13"/>
   </w:num>
 </w:numbering>
 </file>
@@ -15491,7 +18733,7 @@
   <w:style w:type="paragraph" w:default="1" w:styleId="a">
     <w:name w:val="Normal"/>
     <w:qFormat/>
-    <w:rsid w:val="002458B2"/>
+    <w:rsid w:val="00DF5632"/>
     <w:pPr>
       <w:widowControl w:val="0"/>
       <w:jc w:val="both"/>

--- a/finalreport/Final_Notebook_v1.docx
+++ b/finalreport/Final_Notebook_v1.docx
@@ -2487,14 +2487,7 @@
           <w:i/>
           <w:iCs/>
         </w:rPr>
-        <w:t xml:space="preserve"> </w:t>
-      </w:r>
-      <w:r>
-        <w:rPr>
-          <w:i/>
-          <w:iCs/>
-        </w:rPr>
-        <w:t xml:space="preserve">revised, </w:t>
+        <w:t xml:space="preserve"> revised, </w:t>
       </w:r>
       <w:r>
         <w:rPr>
@@ -2736,7 +2729,6 @@
         </w:pBdr>
         <w:jc w:val="left"/>
         <w:rPr>
-          <w:rFonts w:hint="eastAsia"/>
           <w:b/>
           <w:bCs/>
           <w:i/>
@@ -2810,7 +2802,84 @@
           <w:i/>
           <w:iCs/>
         </w:rPr>
-        <w:t>It was unanimously decided to stop work to prepare for the midterm exam</w:t>
+        <w:t xml:space="preserve">All the rover related parts were on progress, including </w:t>
+      </w:r>
+      <w:r>
+        <w:rPr>
+          <w:i/>
+          <w:iCs/>
+        </w:rPr>
+        <w:t xml:space="preserve">arrow detection algorithm, PCB design, wireless data transfer system, and 3D printing progress. </w:t>
+      </w:r>
+      <w:r>
+        <w:rPr>
+          <w:i/>
+          <w:iCs/>
+        </w:rPr>
+        <w:t>Our</w:t>
+      </w:r>
+      <w:r>
+        <w:rPr>
+          <w:i/>
+          <w:iCs/>
+        </w:rPr>
+        <w:t xml:space="preserve"> team </w:t>
+      </w:r>
+      <w:r>
+        <w:rPr>
+          <w:i/>
+          <w:iCs/>
+        </w:rPr>
+        <w:t>decided to halt</w:t>
+      </w:r>
+      <w:r>
+        <w:rPr>
+          <w:i/>
+          <w:iCs/>
+        </w:rPr>
+        <w:t xml:space="preserve"> rover </w:t>
+      </w:r>
+      <w:r>
+        <w:rPr>
+          <w:i/>
+          <w:iCs/>
+        </w:rPr>
+        <w:t>improving</w:t>
+      </w:r>
+      <w:r>
+        <w:rPr>
+          <w:i/>
+          <w:iCs/>
+        </w:rPr>
+        <w:t xml:space="preserve"> to </w:t>
+      </w:r>
+      <w:r>
+        <w:rPr>
+          <w:i/>
+          <w:iCs/>
+        </w:rPr>
+        <w:t xml:space="preserve">focus on </w:t>
+      </w:r>
+      <w:r>
+        <w:rPr>
+          <w:i/>
+          <w:iCs/>
+        </w:rPr>
+        <w:t>study</w:t>
+      </w:r>
+      <w:r>
+        <w:rPr>
+          <w:i/>
+          <w:iCs/>
+        </w:rPr>
+        <w:t>ing</w:t>
+      </w:r>
+      <w:r>
+        <w:rPr>
+          <w:i/>
+          <w:iCs/>
+        </w:rPr>
+        <w:t xml:space="preserve"> for midterms.</w:t>
       </w:r>
     </w:p>
     <w:p>
@@ -2896,6 +2965,15 @@
         </w:rPr>
         <w:t xml:space="preserve"> (Thirteenth week meeting) …… </w:t>
       </w:r>
+      <w:r>
+        <w:rPr>
+          <w:b/>
+          <w:bCs/>
+          <w:i/>
+          <w:iCs/>
+        </w:rPr>
+        <w:t>20, 21</w:t>
+      </w:r>
     </w:p>
     <w:p>
       <w:pPr>
@@ -2904,21 +2982,59 @@
         </w:pBdr>
         <w:jc w:val="left"/>
         <w:rPr>
-          <w:b/>
-          <w:bCs/>
-          <w:i/>
-          <w:iCs/>
-        </w:rPr>
-      </w:pPr>
-      <w:r>
-        <w:rPr>
-          <w:rFonts w:hint="eastAsia"/>
-          <w:b/>
-          <w:bCs/>
-          <w:i/>
-          <w:iCs/>
-        </w:rPr>
-        <w:t>复工了</w:t>
+          <w:i/>
+          <w:iCs/>
+        </w:rPr>
+      </w:pPr>
+      <w:r>
+        <w:rPr>
+          <w:rFonts w:hint="eastAsia"/>
+          <w:i/>
+          <w:iCs/>
+        </w:rPr>
+        <w:t>A</w:t>
+      </w:r>
+      <w:r>
+        <w:rPr>
+          <w:i/>
+          <w:iCs/>
+        </w:rPr>
+        <w:t>fter</w:t>
+      </w:r>
+      <w:r>
+        <w:rPr>
+          <w:i/>
+          <w:iCs/>
+        </w:rPr>
+        <w:t xml:space="preserve"> mid-term exam, </w:t>
+      </w:r>
+      <w:r>
+        <w:rPr>
+          <w:i/>
+          <w:iCs/>
+        </w:rPr>
+        <w:t xml:space="preserve">our </w:t>
+      </w:r>
+      <w:r>
+        <w:rPr>
+          <w:i/>
+          <w:iCs/>
+        </w:rPr>
+        <w:t xml:space="preserve">team reviewed progress and planned for the upcoming field operation, with successful 3D-printing of rover components. </w:t>
+      </w:r>
+      <w:r>
+        <w:rPr>
+          <w:i/>
+          <w:iCs/>
+        </w:rPr>
+        <w:t>Field t</w:t>
+      </w:r>
+      <w:r>
+        <w:rPr>
+          <w:i/>
+          <w:iCs/>
+        </w:rPr>
+        <w:t>esting and adjustments were prioritized for stability and compatibility</w:t>
       </w:r>
     </w:p>
     <w:p>
@@ -2928,8 +3044,6 @@
         </w:pBdr>
         <w:jc w:val="left"/>
         <w:rPr>
-          <w:b/>
-          <w:bCs/>
           <w:i/>
           <w:iCs/>
         </w:rPr>
@@ -2966,6 +3080,7 @@
         </w:rPr>
         <w:t>improvement (</w:t>
       </w:r>
+      <w:bookmarkStart w:id="6" w:name="_Hlk136119350"/>
       <w:r>
         <w:rPr>
           <w:b/>
@@ -3001,7 +3116,26 @@
           <w:i/>
           <w:iCs/>
         </w:rPr>
-        <w:t xml:space="preserve"> week day-to-day progress) …</w:t>
+        <w:t xml:space="preserve"> week day-to-day progress</w:t>
+      </w:r>
+      <w:bookmarkEnd w:id="6"/>
+      <w:r>
+        <w:rPr>
+          <w:b/>
+          <w:bCs/>
+          <w:i/>
+          <w:iCs/>
+        </w:rPr>
+        <w:t>)</w:t>
+      </w:r>
+      <w:r>
+        <w:rPr>
+          <w:b/>
+          <w:bCs/>
+          <w:i/>
+          <w:iCs/>
+        </w:rPr>
+        <w:t>…21, 22, 23</w:t>
       </w:r>
     </w:p>
     <w:p>
@@ -3279,6 +3413,7 @@
           <w:i/>
           <w:iCs/>
         </w:rPr>
+        <w:lastRenderedPageBreak/>
         <w:t>Tenth group meeting and final report polishing(Sixteenth week meeting)</w:t>
       </w:r>
       <w:r>
@@ -3378,7 +3513,6 @@
           <w:iCs/>
           <w:u w:val="single"/>
         </w:rPr>
-        <w:lastRenderedPageBreak/>
         <w:t>T</w:t>
       </w:r>
       <w:r>
@@ -3514,11 +3648,11 @@
       <w:r>
         <w:t xml:space="preserve">We selected </w:t>
       </w:r>
-      <w:bookmarkStart w:id="6" w:name="_Hlk130004900"/>
+      <w:bookmarkStart w:id="7" w:name="_Hlk130004900"/>
       <w:r>
         <w:t>ten members from three majors: four IE majors, four CE majors, and two ME majors.</w:t>
       </w:r>
-      <w:bookmarkEnd w:id="6"/>
+      <w:bookmarkEnd w:id="7"/>
     </w:p>
     <w:p>
       <w:pPr>
@@ -3830,7 +3964,11 @@
         <w:t xml:space="preserve">Results: </w:t>
       </w:r>
       <w:r>
-        <w:t>We confirmed the initial division of labor among the group members and verified that everyone had an appropriate division of labor and was capable of completing the mid-term progress assessment successfully.</w:t>
+        <w:t>We confirmed the initial division of labor among the group members and verified that everyone had an appropriate division of labor and was capable of completing the mid-</w:t>
+      </w:r>
+      <w:r>
+        <w:lastRenderedPageBreak/>
+        <w:t>term progress assessment successfully.</w:t>
       </w:r>
     </w:p>
     <w:p>
@@ -3881,7 +4019,6 @@
           <w:iCs/>
           <w:u w:val="single"/>
         </w:rPr>
-        <w:lastRenderedPageBreak/>
         <w:t>Recorded by:</w:t>
       </w:r>
       <w:r>
@@ -4295,7 +4432,11 @@
         <w:t xml:space="preserve">: </w:t>
       </w:r>
       <w:r>
-        <w:t xml:space="preserve">The robot's system was taking shape. This week, team members should continue developing the partially assembled modules they were accountable for and </w:t>
+        <w:t xml:space="preserve">The robot's system was taking shape. </w:t>
+      </w:r>
+      <w:r>
+        <w:lastRenderedPageBreak/>
+        <w:t xml:space="preserve">This week, team members should continue developing the partially assembled modules they were accountable for and </w:t>
       </w:r>
       <w:r>
         <w:t xml:space="preserve">communicate with </w:t>
@@ -4457,9 +4598,9 @@
         </w:rPr>
         <w:t>communication technique and principle</w:t>
       </w:r>
-      <w:bookmarkStart w:id="7" w:name="_Hlk129997540"/>
-    </w:p>
-    <w:bookmarkEnd w:id="7"/>
+      <w:bookmarkStart w:id="8" w:name="_Hlk129997540"/>
+    </w:p>
+    <w:bookmarkEnd w:id="8"/>
     <w:p>
       <w:r>
         <w:rPr>
@@ -4691,14 +4832,14 @@
       <w:r>
         <w:t xml:space="preserve"> programming team members, including </w:t>
       </w:r>
-      <w:bookmarkStart w:id="8" w:name="OLE_LINK1"/>
+      <w:bookmarkStart w:id="9" w:name="OLE_LINK1"/>
       <w:r>
         <w:rPr>
           <w:bCs/>
         </w:rPr>
         <w:t>Yuan Ye and Yang Chun</w:t>
       </w:r>
-      <w:bookmarkEnd w:id="8"/>
+      <w:bookmarkEnd w:id="9"/>
       <w:r>
         <w:rPr>
           <w:bCs/>
@@ -4791,6 +4932,7 @@
         <w:ind w:left="780"/>
       </w:pPr>
       <w:r>
+        <w:lastRenderedPageBreak/>
         <w:t>the edge of the standard pavement was sparse, and the edge of the patrol line surface was thick</w:t>
       </w:r>
       <w:r>
@@ -4834,7 +4976,6 @@
         <w:ind w:left="720"/>
       </w:pPr>
       <w:r>
-        <w:lastRenderedPageBreak/>
         <w:t>load on the subsequent computations, involving adaptive binary and image filtering.</w:t>
       </w:r>
       <w:r>
@@ -4982,7 +5123,7 @@
         </w:rPr>
         <w:t xml:space="preserve">Purpose: </w:t>
       </w:r>
-      <w:bookmarkStart w:id="9" w:name="_Hlk129998538"/>
+      <w:bookmarkStart w:id="10" w:name="_Hlk129998538"/>
       <w:r>
         <w:t xml:space="preserve">Adjust servo and robotic arm modules by </w:t>
       </w:r>
@@ -4993,7 +5134,7 @@
         <w:t>Chen Xi</w:t>
       </w:r>
     </w:p>
-    <w:bookmarkEnd w:id="9"/>
+    <w:bookmarkEnd w:id="10"/>
     <w:p>
       <w:r>
         <w:rPr>
@@ -5096,7 +5237,7 @@
       </w:r>
     </w:p>
     <w:p>
-      <w:bookmarkStart w:id="10" w:name="_Hlk129997493"/>
+      <w:bookmarkStart w:id="11" w:name="_Hlk129997493"/>
       <w:r>
         <w:rPr>
           <w:i/>
@@ -5112,7 +5253,7 @@
         <w:t>, and Chen Xi</w:t>
       </w:r>
     </w:p>
-    <w:bookmarkEnd w:id="10"/>
+    <w:bookmarkEnd w:id="11"/>
     <w:p/>
     <w:p>
       <w:r>
@@ -5252,6 +5393,7 @@
     </w:p>
     <w:p>
       <w:r>
+        <w:lastRenderedPageBreak/>
         <w:t>report has been created.</w:t>
       </w:r>
     </w:p>
@@ -5274,7 +5416,7 @@
       </w:r>
     </w:p>
     <w:p>
-      <w:bookmarkStart w:id="11" w:name="_Hlk135689581"/>
+      <w:bookmarkStart w:id="12" w:name="_Hlk135689581"/>
       <w:r>
         <w:rPr>
           <w:i/>
@@ -5300,11 +5442,7 @@
         <w:t>:</w:t>
       </w:r>
       <w:r>
-        <w:t xml:space="preserve"> The focus was mainly on adjusting the </w:t>
-      </w:r>
-      <w:r>
-        <w:lastRenderedPageBreak/>
-        <w:t xml:space="preserve">communication content of each module and the robot arm, improving the </w:t>
+        <w:t xml:space="preserve"> The focus was mainly on adjusting the communication content of each module and the robot arm, improving the </w:t>
       </w:r>
       <w:r>
         <w:t>OpenMV</w:t>
@@ -5313,7 +5451,7 @@
         <w:t xml:space="preserve"> pathfinding system, and writing the initial report. It was also intended to report the progress and handover of modules in the next group meeting.</w:t>
       </w:r>
     </w:p>
-    <w:bookmarkEnd w:id="11"/>
+    <w:bookmarkEnd w:id="12"/>
     <w:p/>
     <w:p>
       <w:pPr>
@@ -5809,7 +5947,11 @@
         <w:t xml:space="preserve"> </w:t>
       </w:r>
       <w:r>
-        <w:t>to Sun Linhan. Guo Linhong. and Zou Hanlin, who were all working on PCBs and</w:t>
+        <w:t xml:space="preserve">to Sun Linhan. Guo Linhong. and Zou Hanlin, who were all working on PCBs </w:t>
+      </w:r>
+      <w:r>
+        <w:lastRenderedPageBreak/>
+        <w:t>and</w:t>
       </w:r>
       <w:r>
         <w:rPr>
@@ -5847,11 +5989,7 @@
         <w:t xml:space="preserve"> </w:t>
       </w:r>
       <w:r>
-        <w:t xml:space="preserve">system next week. while the students who would be in charge of the phase after </w:t>
-      </w:r>
-      <w:r>
-        <w:lastRenderedPageBreak/>
-        <w:t>that</w:t>
+        <w:t>system next week. while the students who would be in charge of the phase after that</w:t>
       </w:r>
       <w:r>
         <w:rPr>
@@ -5930,7 +6068,7 @@
       </w:r>
     </w:p>
     <w:p>
-      <w:bookmarkStart w:id="12" w:name="_Hlk129912360"/>
+      <w:bookmarkStart w:id="13" w:name="_Hlk129912360"/>
       <w:r>
         <w:rPr>
           <w:i/>
@@ -5947,7 +6085,7 @@
       </w:r>
     </w:p>
     <w:p/>
-    <w:bookmarkEnd w:id="12"/>
+    <w:bookmarkEnd w:id="13"/>
     <w:p>
       <w:pPr>
         <w:rPr>
@@ -6450,6 +6588,7 @@
           <w:iCs/>
           <w:u w:val="single"/>
         </w:rPr>
+        <w:lastRenderedPageBreak/>
         <w:t>P</w:t>
       </w:r>
       <w:r>
@@ -6505,11 +6644,7 @@
         <w:t>We</w:t>
       </w:r>
       <w:r>
-        <w:t xml:space="preserve"> decided in the beginning. The PCB acts as a reliable connector between </w:t>
-      </w:r>
-      <w:r>
-        <w:lastRenderedPageBreak/>
-        <w:t xml:space="preserve">components of the system, such as the microcontroller, servo, motor drivers, and communication module. Other components of the system include the battery. They said that </w:t>
+        <w:t xml:space="preserve"> decided in the beginning. The PCB acts as a reliable connector between components of the system, such as the microcontroller, servo, motor drivers, and communication module. Other components of the system include the battery. They said that </w:t>
       </w:r>
       <w:r>
         <w:t>We</w:t>
@@ -6863,7 +6998,11 @@
         <w:t>d</w:t>
       </w:r>
       <w:r>
-        <w:t xml:space="preserve"> chassis motor and wheel precision to complete rover chassis components.</w:t>
+        <w:t xml:space="preserve"> chassis motor and wheel precision to complete rover </w:t>
+      </w:r>
+      <w:r>
+        <w:lastRenderedPageBreak/>
+        <w:t>chassis components.</w:t>
       </w:r>
     </w:p>
     <w:p>
@@ -6938,7 +7077,6 @@
           <w:iCs/>
           <w:u w:val="single"/>
         </w:rPr>
-        <w:lastRenderedPageBreak/>
         <w:t>T</w:t>
       </w:r>
       <w:r>
@@ -7027,7 +7165,7 @@
         </w:numPr>
         <w:ind w:firstLineChars="0"/>
       </w:pPr>
-      <w:bookmarkStart w:id="13" w:name="_Hlk130000184"/>
+      <w:bookmarkStart w:id="14" w:name="_Hlk130000184"/>
       <w:r>
         <w:t>Yang Chun and Yuan Ye: a</w:t>
       </w:r>
@@ -7180,7 +7318,7 @@
       <w:r>
         <w:t xml:space="preserve"> PID regulation specific to the ultrasonic sensor data format.</w:t>
       </w:r>
-      <w:bookmarkEnd w:id="13"/>
+      <w:bookmarkEnd w:id="14"/>
     </w:p>
     <w:p>
       <w:r>
@@ -7511,7 +7649,11 @@
         <w:t>cooperating</w:t>
       </w:r>
       <w:r>
-        <w:t xml:space="preserve"> with the camera. Chassis design and rover communication are also at </w:t>
+        <w:t xml:space="preserve"> with the camera. Chassis design and rover communication </w:t>
+      </w:r>
+      <w:r>
+        <w:lastRenderedPageBreak/>
+        <w:t xml:space="preserve">are also at </w:t>
       </w:r>
       <w:r>
         <w:t xml:space="preserve">the </w:t>
@@ -7557,7 +7699,6 @@
           <w:b/>
           <w:bCs/>
         </w:rPr>
-        <w:lastRenderedPageBreak/>
         <w:t>Third</w:t>
       </w:r>
       <w:r>
@@ -8168,6 +8309,7 @@
         </w:numPr>
       </w:pPr>
       <w:r>
+        <w:lastRenderedPageBreak/>
         <w:t>The team introduced themselves and provided an overview of the project</w:t>
       </w:r>
       <w:r>
@@ -8221,11 +8363,7 @@
         <w:t xml:space="preserve"> </w:t>
       </w:r>
       <w:r>
-        <w:t xml:space="preserve"> </w:t>
-      </w:r>
-      <w:r>
-        <w:lastRenderedPageBreak/>
-        <w:t>including the software used to program the camera and the design of the ultrasonic detectors.</w:t>
+        <w:t xml:space="preserve"> including the software used to program the camera and the design of the ultrasonic detectors.</w:t>
       </w:r>
     </w:p>
     <w:p>
@@ -8525,7 +8663,7 @@
           <w:u w:val="single"/>
         </w:rPr>
       </w:pPr>
-      <w:bookmarkStart w:id="14" w:name="_Hlk135687807"/>
+      <w:bookmarkStart w:id="15" w:name="_Hlk135687807"/>
       <w:r>
         <w:rPr>
           <w:rFonts w:hint="eastAsia"/>
@@ -8624,7 +8762,7 @@
         <w:t xml:space="preserve"> of the prior pre to submit to Teams.</w:t>
       </w:r>
     </w:p>
-    <w:bookmarkEnd w:id="14"/>
+    <w:bookmarkEnd w:id="15"/>
     <w:p>
       <w:r>
         <w:rPr>
@@ -8723,7 +8861,11 @@
         <w:t xml:space="preserve"> </w:t>
       </w:r>
       <w:r>
-        <w:t>PCB assignments were successfully handed over to the relevant team, with clear instructions on integration and communication.</w:t>
+        <w:t xml:space="preserve">PCB assignments were successfully handed over to the relevant team, with clear </w:t>
+      </w:r>
+      <w:r>
+        <w:lastRenderedPageBreak/>
+        <w:t>instructions on integration and communication.</w:t>
       </w:r>
       <w:r>
         <w:rPr>
@@ -8773,11 +8915,7 @@
         <w:t xml:space="preserve"> </w:t>
       </w:r>
       <w:r>
-        <w:t xml:space="preserve">The team concluded the meeting by emphasizing the importance of proper documentation and communication throughout the </w:t>
-      </w:r>
-      <w:r>
-        <w:lastRenderedPageBreak/>
-        <w:t>project.</w:t>
+        <w:t>The team concluded the meeting by emphasizing the importance of proper documentation and communication throughout the project.</w:t>
       </w:r>
       <w:r>
         <w:rPr>
@@ -9374,11 +9512,7 @@
         <w:t xml:space="preserve"> </w:t>
       </w:r>
       <w:r>
-        <w:t xml:space="preserve">Issues that arose during the implementation of the PCB connections were identified and </w:t>
-      </w:r>
-      <w:r>
-        <w:lastRenderedPageBreak/>
-        <w:t xml:space="preserve">required to be </w:t>
+        <w:t xml:space="preserve">Issues that arose during the implementation of the PCB connections were identified and required to be </w:t>
       </w:r>
       <w:r>
         <w:t xml:space="preserve">future </w:t>
@@ -9395,7 +9529,7 @@
           <w:bCs/>
         </w:rPr>
       </w:pPr>
-      <w:bookmarkStart w:id="15" w:name="_Hlk135703980"/>
+      <w:bookmarkStart w:id="16" w:name="_Hlk135703980"/>
       <w:r>
         <w:rPr>
           <w:b/>
@@ -9949,7 +10083,7 @@
         <w:t>Xingci and others</w:t>
       </w:r>
     </w:p>
-    <w:bookmarkEnd w:id="15"/>
+    <w:bookmarkEnd w:id="16"/>
     <w:p/>
     <w:p>
       <w:pPr>
@@ -10085,6 +10219,7 @@
           <w:iCs/>
           <w:u w:val="single"/>
         </w:rPr>
+        <w:lastRenderedPageBreak/>
         <w:t>T</w:t>
       </w:r>
       <w:r>
@@ -10169,11 +10304,7 @@
         </w:numPr>
       </w:pPr>
       <w:r>
-        <w:t xml:space="preserve">To perform the test, Yang Chun and Yuan Ye from the OpenMV team first used serial </w:t>
-      </w:r>
-      <w:r>
-        <w:lastRenderedPageBreak/>
-        <w:t xml:space="preserve">communication to link the data with the chassis. After the chassis completed the turning task in Patio 1's Task 3, the OpenMV </w:t>
+        <w:t xml:space="preserve">To perform the test, Yang Chun and Yuan Ye from the OpenMV team first used serial communication to link the data with the chassis. After the chassis completed the turning task in Patio 1's Task 3, the OpenMV </w:t>
       </w:r>
       <w:r>
         <w:t xml:space="preserve">camera </w:t>
@@ -10541,7 +10672,7 @@
       </w:r>
     </w:p>
     <w:p>
-      <w:bookmarkStart w:id="16" w:name="_Hlk135752546"/>
+      <w:bookmarkStart w:id="17" w:name="_Hlk135752546"/>
       <w:r>
         <w:rPr>
           <w:rFonts w:hint="eastAsia"/>
@@ -10579,7 +10710,7 @@
         <w:t xml:space="preserve"> communicate effectively with each other and function as a cohesive system.</w:t>
       </w:r>
     </w:p>
-    <w:bookmarkEnd w:id="16"/>
+    <w:bookmarkEnd w:id="17"/>
     <w:p>
       <w:pPr>
         <w:rPr>
@@ -10729,6 +10860,7 @@
           <w:iCs/>
           <w:u w:val="single"/>
         </w:rPr>
+        <w:lastRenderedPageBreak/>
         <w:t>Purpose:</w:t>
       </w:r>
       <w:r>
@@ -10772,11 +10904,7 @@
         <w:t xml:space="preserve">Chen Xi was responsible for the second iteration of the robotic arm, which </w:t>
       </w:r>
       <w:r>
-        <w:t xml:space="preserve">was </w:t>
-      </w:r>
-      <w:r>
-        <w:lastRenderedPageBreak/>
-        <w:t>intended to</w:t>
+        <w:t>was intended to</w:t>
       </w:r>
       <w:r>
         <w:t xml:space="preserve"> be modified to address the issues identified during the mid-term assessment. </w:t>
@@ -11211,7 +11339,11 @@
         <w:t>rover</w:t>
       </w:r>
       <w:r>
-        <w:t xml:space="preserve"> arrived in front of the trash can. The servo and robotic arm on the </w:t>
+        <w:t xml:space="preserve"> arrived in </w:t>
+      </w:r>
+      <w:r>
+        <w:lastRenderedPageBreak/>
+        <w:t xml:space="preserve">front of the trash can. The servo and robotic arm on the </w:t>
       </w:r>
       <w:r>
         <w:t xml:space="preserve">rover </w:t>
@@ -11266,11 +11398,7 @@
         <w:t xml:space="preserve"> serial communication</w:t>
       </w:r>
       <w:r>
-        <w:t xml:space="preserve">. And </w:t>
-      </w:r>
-      <w:r>
-        <w:lastRenderedPageBreak/>
-        <w:t>our chassis</w:t>
+        <w:t>. And our chassis</w:t>
       </w:r>
       <w:r>
         <w:t xml:space="preserve"> </w:t>
@@ -11411,43 +11539,7 @@
         <w:t xml:space="preserve"> </w:t>
       </w:r>
       <w:r>
-        <w:t>Our</w:t>
-      </w:r>
-      <w:r>
-        <w:t xml:space="preserve"> team's progress is commendable, </w:t>
-      </w:r>
-      <w:r>
-        <w:t>c</w:t>
-      </w:r>
-      <w:r>
-        <w:t>ollaborating and communicating effectively is a positive development towards completing the project successfully and within the stipulated time frame.</w:t>
-      </w:r>
-      <w:r>
-        <w:t xml:space="preserve"> However, i</w:t>
-      </w:r>
-      <w:r>
-        <w:t>mplementing automated testing and debugging procedures</w:t>
-      </w:r>
-      <w:r>
-        <w:t xml:space="preserve"> were still required. U</w:t>
-      </w:r>
-      <w:r>
-        <w:t>sing</w:t>
-      </w:r>
-      <w:r>
-        <w:t xml:space="preserve"> </w:t>
-      </w:r>
-      <w:r>
-        <w:t>machine learning algorithms</w:t>
-      </w:r>
-      <w:r>
-        <w:t xml:space="preserve"> to do</w:t>
-      </w:r>
-      <w:r>
-        <w:t xml:space="preserve"> sensors for </w:t>
-      </w:r>
-      <w:r>
-        <w:t xml:space="preserve">arrow identified also </w:t>
+        <w:t xml:space="preserve">Our team's progress is commendable, collaborating and communicating effectively is a positive development towards completing the project successfully and within the stipulated time frame. However, implementing automated testing and debugging procedures were still required. Using machine learning algorithms to do sensors for arrow identified also </w:t>
       </w:r>
       <w:r>
         <w:t xml:space="preserve">were </w:t>
@@ -11712,7 +11804,11 @@
         <w:t>However, t</w:t>
       </w:r>
       <w:r>
-        <w:t>o balance target resolution and frame rate over long distances, we chose to use a resolution of 128x128 and int8 quantization to reduce the model's memory usage.</w:t>
+        <w:t xml:space="preserve">o balance target resolution and frame rate over long distances, we chose to use a resolution of 128x128 and int8 quantization to reduce the model's memory </w:t>
+      </w:r>
+      <w:r>
+        <w:lastRenderedPageBreak/>
+        <w:t>usage.</w:t>
       </w:r>
     </w:p>
     <w:p>
@@ -11788,7 +11884,6 @@
           <w:iCs/>
           <w:u w:val="single"/>
         </w:rPr>
-        <w:lastRenderedPageBreak/>
         <w:t>Date:</w:t>
       </w:r>
       <w:r>
@@ -12046,9 +12141,6 @@
           <w:ilvl w:val="0"/>
           <w:numId w:val="43"/>
         </w:numPr>
-        <w:rPr>
-          <w:rFonts w:hint="eastAsia"/>
-        </w:rPr>
       </w:pPr>
       <w:r>
         <w:t xml:space="preserve">The </w:t>
@@ -12343,9 +12435,6 @@
           <w:ilvl w:val="0"/>
           <w:numId w:val="44"/>
         </w:numPr>
-        <w:rPr>
-          <w:rFonts w:hint="eastAsia"/>
-        </w:rPr>
       </w:pPr>
       <w:r>
         <w:t>Then he told me the receiving part would end with when p</w:t>
@@ -12380,6 +12469,7 @@
           <w:iCs/>
           <w:u w:val="single"/>
         </w:rPr>
+        <w:lastRenderedPageBreak/>
         <w:t>Results:</w:t>
       </w:r>
       <w:r>
@@ -12439,619 +12529,1752 @@
           <w:iCs/>
           <w:u w:val="single"/>
         </w:rPr>
+        <w:t>Conclusion and suggestions for future enhancement:</w:t>
+      </w:r>
+      <w:r>
+        <w:t xml:space="preserve"> </w:t>
+      </w:r>
+      <w:r>
+        <w:t xml:space="preserve">The FOMO algorithm successfully identified arrows with high accuracy, using MobileNetV2 architecture, int8 quantization, and a resolution of 128x128. The PCB design </w:t>
+      </w:r>
+      <w:r>
+        <w:t xml:space="preserve">was completed </w:t>
+      </w:r>
+      <w:r>
+        <w:t xml:space="preserve">for a system with servo motors used Altium Designer (21.0.9) and careful consideration of line widths, power, and ground lines. The wireless data transmission system using HC-12 and DS3231 successfully transmitted data wirelessly and displayed it on a computer screen. Future work could involve optimizing the threshold for confidence levels to improve the FOMO algorithm's accuracy. In the PCB design, additional components could be added to improve the system's performance. </w:t>
+      </w:r>
+    </w:p>
+    <w:p>
+      <w:pPr>
+        <w:rPr>
+          <w:highlight w:val="yellow"/>
+        </w:rPr>
+      </w:pPr>
+    </w:p>
+    <w:p>
+      <w:pPr>
+        <w:rPr>
+          <w:b/>
+          <w:bCs/>
+        </w:rPr>
+      </w:pPr>
+      <w:r>
+        <w:rPr>
+          <w:b/>
+          <w:bCs/>
+        </w:rPr>
+        <w:t>Seventh</w:t>
+      </w:r>
+      <w:r>
+        <w:rPr>
+          <w:b/>
+          <w:bCs/>
+        </w:rPr>
+        <w:t xml:space="preserve"> group meeting</w:t>
+      </w:r>
+    </w:p>
+    <w:p>
+      <w:r>
+        <w:rPr>
+          <w:i/>
+          <w:iCs/>
+          <w:u w:val="single"/>
+        </w:rPr>
+        <w:t>Date:</w:t>
+      </w:r>
+      <w:r>
+        <w:rPr>
+          <w:b/>
+          <w:bCs/>
+        </w:rPr>
+        <w:t xml:space="preserve"> </w:t>
+      </w:r>
+      <w:r>
+        <w:t>Friday</w:t>
+      </w:r>
+      <w:r>
+        <w:t xml:space="preserve">, </w:t>
+      </w:r>
+      <w:r>
+        <w:t>28</w:t>
+      </w:r>
+      <w:r>
+        <w:t xml:space="preserve"> </w:t>
+      </w:r>
+      <w:r>
+        <w:t>Apill</w:t>
+      </w:r>
+      <w:r>
+        <w:t xml:space="preserve"> 2023, 1</w:t>
+      </w:r>
+      <w:r>
+        <w:t>3</w:t>
+      </w:r>
+      <w:r>
+        <w:t>:</w:t>
+      </w:r>
+      <w:r>
+        <w:t xml:space="preserve"> </w:t>
+      </w:r>
+      <w:r>
+        <w:t>00 PM-1</w:t>
+      </w:r>
+      <w:r>
+        <w:t>4</w:t>
+      </w:r>
+      <w:r>
+        <w:rPr>
+          <w:rFonts w:hint="eastAsia"/>
+        </w:rPr>
+        <w:t>:</w:t>
+      </w:r>
+      <w:r>
+        <w:t xml:space="preserve"> </w:t>
+      </w:r>
+      <w:r>
+        <w:t>1</w:t>
+      </w:r>
+      <w:r>
+        <w:t>5 PM</w:t>
+      </w:r>
+    </w:p>
+    <w:p>
+      <w:pPr>
+        <w:rPr>
+          <w:b/>
+          <w:bCs/>
+          <w:u w:val="single"/>
+        </w:rPr>
+      </w:pPr>
+      <w:r>
+        <w:rPr>
+          <w:rFonts w:hint="eastAsia"/>
+          <w:bCs/>
+          <w:i/>
+          <w:iCs/>
+          <w:u w:val="single"/>
+        </w:rPr>
+        <w:t>T</w:t>
+      </w:r>
+      <w:r>
+        <w:rPr>
+          <w:bCs/>
+          <w:i/>
+          <w:iCs/>
+          <w:u w:val="single"/>
+        </w:rPr>
+        <w:t>itle</w:t>
+      </w:r>
+      <w:r>
+        <w:rPr>
+          <w:b/>
+          <w:bCs/>
+          <w:u w:val="single"/>
+        </w:rPr>
+        <w:t xml:space="preserve">: </w:t>
+      </w:r>
+      <w:r>
+        <w:rPr>
+          <w:bCs/>
+        </w:rPr>
+        <w:t>Seventh</w:t>
+      </w:r>
+      <w:r>
+        <w:rPr>
+          <w:bCs/>
+        </w:rPr>
+        <w:t xml:space="preserve"> group meeting and </w:t>
+      </w:r>
+      <w:r>
+        <w:rPr>
+          <w:bCs/>
+        </w:rPr>
+        <w:t>mid-term exams.</w:t>
+      </w:r>
+    </w:p>
+    <w:p>
+      <w:pPr>
+        <w:rPr>
+          <w:i/>
+          <w:iCs/>
+          <w:u w:val="single"/>
+          <w:lang w:val="en"/>
+        </w:rPr>
+      </w:pPr>
+      <w:r>
+        <w:rPr>
+          <w:rFonts w:hint="eastAsia"/>
+          <w:i/>
+          <w:iCs/>
+          <w:u w:val="single"/>
+        </w:rPr>
+        <w:t>P</w:t>
+      </w:r>
+      <w:r>
+        <w:rPr>
+          <w:i/>
+          <w:iCs/>
+          <w:u w:val="single"/>
+        </w:rPr>
+        <w:t>urpose:</w:t>
+      </w:r>
+      <w:r>
+        <w:rPr>
+          <w:lang w:val="en"/>
+        </w:rPr>
+        <w:t xml:space="preserve"> </w:t>
+      </w:r>
+      <w:r>
+        <w:rPr>
+          <w:lang w:val="en"/>
+        </w:rPr>
+        <w:t>T</w:t>
+      </w:r>
+      <w:r>
+        <w:rPr>
+          <w:rFonts w:hint="eastAsia"/>
+          <w:lang w:val="en"/>
+        </w:rPr>
+        <w:t>o</w:t>
+      </w:r>
+      <w:r>
+        <w:rPr>
+          <w:lang w:val="en"/>
+        </w:rPr>
+        <w:t xml:space="preserve"> present</w:t>
+      </w:r>
+      <w:r>
+        <w:rPr>
+          <w:lang w:val="en"/>
+        </w:rPr>
+        <w:t xml:space="preserve"> each group’s</w:t>
+      </w:r>
+      <w:r>
+        <w:rPr>
+          <w:lang w:val="en"/>
+        </w:rPr>
+        <w:t xml:space="preserve"> updates on their recent project work</w:t>
+      </w:r>
+      <w:r>
+        <w:rPr>
+          <w:lang w:val="en"/>
+        </w:rPr>
+        <w:t xml:space="preserve"> and</w:t>
+      </w:r>
+      <w:r>
+        <w:rPr>
+          <w:lang w:val="en"/>
+        </w:rPr>
+        <w:t xml:space="preserve"> discuss the plan for future work, considering the midterm exams. </w:t>
+      </w:r>
+    </w:p>
+    <w:p>
+      <w:r>
+        <w:rPr>
+          <w:rFonts w:hint="eastAsia"/>
+          <w:i/>
+          <w:iCs/>
+          <w:u w:val="single"/>
+        </w:rPr>
+        <w:t>P</w:t>
+      </w:r>
+      <w:r>
+        <w:rPr>
+          <w:i/>
+          <w:iCs/>
+          <w:u w:val="single"/>
+        </w:rPr>
+        <w:t>rocedures:</w:t>
+      </w:r>
+      <w:r>
+        <w:t xml:space="preserve"> </w:t>
+      </w:r>
+    </w:p>
+    <w:p>
+      <w:pPr>
+        <w:numPr>
+          <w:ilvl w:val="0"/>
+          <w:numId w:val="45"/>
+        </w:numPr>
+      </w:pPr>
+      <w:r>
+        <w:t>First, Yang Chun and Yuan Ye, who were in OpenMV</w:t>
+      </w:r>
+      <w:r>
+        <w:t xml:space="preserve"> team</w:t>
+      </w:r>
+      <w:r>
+        <w:t>, said that they had</w:t>
+      </w:r>
+      <w:r>
+        <w:t xml:space="preserve"> developed an algorithm using the FOMO algorithm to identify arrows with high accuracy</w:t>
+      </w:r>
+      <w:r>
+        <w:t>, and they</w:t>
+      </w:r>
+      <w:r>
+        <w:t xml:space="preserve"> chose a resolution of 128x128 and int8 quantization to balance target </w:t>
+      </w:r>
+      <w:r>
+        <w:t xml:space="preserve">arrows identification’s </w:t>
+      </w:r>
+      <w:r>
+        <w:t xml:space="preserve">resolution and frame rate over long distances. </w:t>
+      </w:r>
+    </w:p>
+    <w:p>
+      <w:pPr>
+        <w:numPr>
+          <w:ilvl w:val="0"/>
+          <w:numId w:val="45"/>
+        </w:numPr>
+      </w:pPr>
+      <w:r>
+        <w:t>Then the</w:t>
+      </w:r>
+      <w:r>
+        <w:t xml:space="preserve"> PCB</w:t>
+      </w:r>
+      <w:r>
+        <w:t xml:space="preserve"> team, including Sun Linhan and Guo Linhong, said that</w:t>
+      </w:r>
+      <w:r>
+        <w:t xml:space="preserve"> </w:t>
+      </w:r>
+      <w:r>
+        <w:t>t</w:t>
+      </w:r>
+      <w:r>
+        <w:t>he PCB was divided into multiple areas with the connection method between different modules in different areas placed on the GitHub PCB section. The signal lines on the PCB were 10mil wide, power lines were 30mil wide, and ground lines were 20mil wide. The completed PCB underwent DRC (Design Rule Check) before being produced.</w:t>
+      </w:r>
+      <w:r>
+        <w:rPr>
+          <w:rFonts w:hint="eastAsia"/>
+        </w:rPr>
+        <w:t xml:space="preserve"> </w:t>
+      </w:r>
+    </w:p>
+    <w:p>
+      <w:pPr>
+        <w:numPr>
+          <w:ilvl w:val="0"/>
+          <w:numId w:val="45"/>
+        </w:numPr>
+      </w:pPr>
+      <w:r>
+        <w:t>Liu Cehan told us that he</w:t>
+      </w:r>
+      <w:r>
+        <w:t xml:space="preserve"> developed a wireless data transmission system using the HC-12 module and DS3231 real-time clock, which successfully transmitted data wirelessly and displayed it on a computer screen. </w:t>
+      </w:r>
+    </w:p>
+    <w:p>
+      <w:pPr>
+        <w:numPr>
+          <w:ilvl w:val="0"/>
+          <w:numId w:val="45"/>
+        </w:numPr>
+      </w:pPr>
+      <w:r>
+        <w:rPr>
+          <w:rFonts w:hint="eastAsia"/>
+        </w:rPr>
+        <w:t>T</w:t>
+      </w:r>
+      <w:r>
+        <w:t xml:space="preserve">hen Chen Xi and Sun Linhan said that they were in progress to </w:t>
+      </w:r>
+      <w:r>
+        <w:t>3D-</w:t>
+      </w:r>
+      <w:r>
+        <w:t xml:space="preserve">print the components for </w:t>
+      </w:r>
+      <w:r>
+        <w:t xml:space="preserve">each part of the </w:t>
+      </w:r>
+      <w:r>
+        <w:t>rover</w:t>
+      </w:r>
+      <w:r>
+        <w:t xml:space="preserve"> to be assemble as a functional rover and </w:t>
+      </w:r>
+      <w:r>
+        <w:t>packaged</w:t>
+      </w:r>
+      <w:r>
+        <w:t xml:space="preserve"> all single part to the whole rover.</w:t>
+      </w:r>
+    </w:p>
+    <w:p>
+      <w:pPr>
+        <w:numPr>
+          <w:ilvl w:val="0"/>
+          <w:numId w:val="45"/>
+        </w:numPr>
+        <w:rPr>
+          <w:rFonts w:hint="eastAsia"/>
+        </w:rPr>
+      </w:pPr>
+      <w:r>
+        <w:rPr>
+          <w:rFonts w:hint="eastAsia"/>
+        </w:rPr>
+        <w:t>F</w:t>
+      </w:r>
+      <w:r>
+        <w:t xml:space="preserve">inally, </w:t>
+      </w:r>
+      <w:r>
+        <w:t>our</w:t>
+      </w:r>
+      <w:r>
+        <w:t xml:space="preserve"> team reviewed the progress made so far and decided to halt rover-related reports due to the midterm exam. </w:t>
+      </w:r>
+      <w:r>
+        <w:t>And we</w:t>
+      </w:r>
+      <w:r>
+        <w:t xml:space="preserve"> scheduled the next group meeting and field operation after the </w:t>
+      </w:r>
+      <w:r>
+        <w:t xml:space="preserve">mid-term </w:t>
+      </w:r>
+      <w:r>
+        <w:t xml:space="preserve">exam and agreed that each member would improve their respective parts during this time. </w:t>
+      </w:r>
+    </w:p>
+    <w:p>
+      <w:r>
+        <w:rPr>
+          <w:rFonts w:hint="eastAsia"/>
+          <w:i/>
+          <w:iCs/>
+          <w:u w:val="single"/>
+        </w:rPr>
+        <w:t>R</w:t>
+      </w:r>
+      <w:r>
+        <w:rPr>
+          <w:i/>
+          <w:iCs/>
+          <w:u w:val="single"/>
+        </w:rPr>
+        <w:t>esults:</w:t>
+      </w:r>
+      <w:r>
+        <w:t xml:space="preserve"> </w:t>
+      </w:r>
+      <w:r>
+        <w:t>Our</w:t>
+      </w:r>
+      <w:r>
+        <w:t xml:space="preserve"> team </w:t>
+      </w:r>
+      <w:r>
+        <w:t xml:space="preserve">all </w:t>
+      </w:r>
+      <w:r>
+        <w:t>agreed to focus on studying for the mid</w:t>
+      </w:r>
+      <w:r>
+        <w:t>-</w:t>
+      </w:r>
+      <w:r>
+        <w:t xml:space="preserve">term exam and temporarily halt rover-related reports. </w:t>
+      </w:r>
+      <w:r>
+        <w:t xml:space="preserve">During the group meeting, </w:t>
+      </w:r>
+      <w:r>
+        <w:t>our team members</w:t>
+      </w:r>
+      <w:r>
+        <w:t xml:space="preserve"> presented updates on their recent project work, including an algorithm developed by the</w:t>
+      </w:r>
+      <w:r>
+        <w:t xml:space="preserve"> camera</w:t>
+      </w:r>
+      <w:r>
+        <w:t xml:space="preserve"> team using the FOMO algorithm to identify arrows with high accuracy, a completed PCB design for a system with servo motors, a wireless data transmission system using the HC-12 module and DS3231 real-time clock</w:t>
+      </w:r>
+      <w:r>
+        <w:t>, and the whole system assembling.</w:t>
+      </w:r>
+    </w:p>
+    <w:p>
+      <w:r>
+        <w:rPr>
+          <w:rFonts w:hint="eastAsia"/>
+          <w:i/>
+          <w:iCs/>
+          <w:u w:val="single"/>
+        </w:rPr>
         <w:lastRenderedPageBreak/>
+        <w:t>C</w:t>
+      </w:r>
+      <w:r>
+        <w:rPr>
+          <w:i/>
+          <w:iCs/>
+          <w:u w:val="single"/>
+        </w:rPr>
+        <w:t xml:space="preserve">onclusion and suggestions for future </w:t>
+      </w:r>
+      <w:r>
+        <w:rPr>
+          <w:i/>
+          <w:iCs/>
+          <w:u w:val="single"/>
+        </w:rPr>
+        <w:t>enhancement</w:t>
+      </w:r>
+      <w:r>
+        <w:rPr>
+          <w:i/>
+          <w:iCs/>
+          <w:u w:val="single"/>
+        </w:rPr>
+        <w:t>:</w:t>
+      </w:r>
+      <w:r>
+        <w:t xml:space="preserve"> </w:t>
+      </w:r>
+      <w:r>
+        <w:t>Our</w:t>
+      </w:r>
+      <w:r>
+        <w:t xml:space="preserve"> team prioritized studying for the midterm exam and decided to resume rover-related work after the exam. </w:t>
+      </w:r>
+      <w:r>
+        <w:t>At the same time, all the</w:t>
+      </w:r>
+      <w:r>
+        <w:t xml:space="preserve"> team members</w:t>
+      </w:r>
+      <w:r>
+        <w:t xml:space="preserve"> agreed to use the time before the next meeting and field operation to improve their respective parts. </w:t>
+      </w:r>
+      <w:r>
+        <w:t>I</w:t>
+      </w:r>
+      <w:r>
+        <w:t>n the future,</w:t>
+      </w:r>
+      <w:r>
+        <w:t xml:space="preserve"> our </w:t>
+      </w:r>
+      <w:r>
+        <w:t xml:space="preserve">team could consider setting up a study schedule to balance academic work and project work. They could also discuss the possibility of incorporating the algorithm, PCB, and wireless data transmission system into the rover </w:t>
+      </w:r>
+      <w:r>
+        <w:t>assembly part</w:t>
+      </w:r>
+      <w:r>
+        <w:t xml:space="preserve"> and plan for field testing.</w:t>
+      </w:r>
+    </w:p>
+    <w:p>
+      <w:r>
+        <w:rPr>
+          <w:i/>
+          <w:iCs/>
+          <w:u w:val="single"/>
+        </w:rPr>
+        <w:t>Recorded by:</w:t>
+      </w:r>
+      <w:r>
+        <w:t xml:space="preserve"> Gu</w:t>
+      </w:r>
+      <w:r>
+        <w:t xml:space="preserve"> </w:t>
+      </w:r>
+      <w:r>
+        <w:t>Xingci and others</w:t>
+      </w:r>
+    </w:p>
+    <w:p/>
+    <w:p>
+      <w:pPr>
+        <w:rPr>
+          <w:b/>
+          <w:bCs/>
+        </w:rPr>
+      </w:pPr>
+      <w:r>
+        <w:rPr>
+          <w:b/>
+          <w:bCs/>
+        </w:rPr>
+        <w:t>Eighth</w:t>
+      </w:r>
+      <w:r>
+        <w:rPr>
+          <w:b/>
+          <w:bCs/>
+        </w:rPr>
+        <w:t xml:space="preserve"> group meeting</w:t>
+      </w:r>
+    </w:p>
+    <w:p>
+      <w:r>
+        <w:rPr>
+          <w:i/>
+          <w:iCs/>
+          <w:u w:val="single"/>
+        </w:rPr>
+        <w:t>Date:</w:t>
+      </w:r>
+      <w:r>
+        <w:rPr>
+          <w:b/>
+          <w:bCs/>
+        </w:rPr>
+        <w:t xml:space="preserve"> </w:t>
+      </w:r>
+      <w:r>
+        <w:t>Thursday</w:t>
+      </w:r>
+      <w:r>
+        <w:t xml:space="preserve">, </w:t>
+      </w:r>
+      <w:r>
+        <w:t>18</w:t>
+      </w:r>
+      <w:r>
+        <w:t xml:space="preserve"> </w:t>
+      </w:r>
+      <w:r>
+        <w:t>May</w:t>
+      </w:r>
+      <w:r>
+        <w:t xml:space="preserve"> 2023, 1</w:t>
+      </w:r>
+      <w:r>
+        <w:t>6</w:t>
+      </w:r>
+      <w:r>
+        <w:t>:</w:t>
+      </w:r>
+      <w:r>
+        <w:t xml:space="preserve"> </w:t>
+      </w:r>
+      <w:r>
+        <w:t>00 PM-1</w:t>
+      </w:r>
+      <w:r>
+        <w:t>8</w:t>
+      </w:r>
+      <w:r>
+        <w:rPr>
+          <w:rFonts w:hint="eastAsia"/>
+        </w:rPr>
+        <w:t>:</w:t>
+      </w:r>
+      <w:r>
+        <w:t xml:space="preserve"> </w:t>
+      </w:r>
+      <w:r>
+        <w:t>1</w:t>
+      </w:r>
+      <w:r>
+        <w:t>5 PM</w:t>
+      </w:r>
+    </w:p>
+    <w:p>
+      <w:pPr>
+        <w:rPr>
+          <w:b/>
+          <w:bCs/>
+          <w:u w:val="single"/>
+        </w:rPr>
+      </w:pPr>
+      <w:r>
+        <w:rPr>
+          <w:rFonts w:hint="eastAsia"/>
+          <w:bCs/>
+          <w:i/>
+          <w:iCs/>
+          <w:u w:val="single"/>
+        </w:rPr>
+        <w:t>T</w:t>
+      </w:r>
+      <w:r>
+        <w:rPr>
+          <w:bCs/>
+          <w:i/>
+          <w:iCs/>
+          <w:u w:val="single"/>
+        </w:rPr>
+        <w:t>itle</w:t>
+      </w:r>
+      <w:r>
+        <w:rPr>
+          <w:b/>
+          <w:bCs/>
+          <w:u w:val="single"/>
+        </w:rPr>
+        <w:t xml:space="preserve">: </w:t>
+      </w:r>
+      <w:r>
+        <w:rPr>
+          <w:bCs/>
+        </w:rPr>
+        <w:t>Eighth</w:t>
+      </w:r>
+      <w:r>
+        <w:rPr>
+          <w:bCs/>
+        </w:rPr>
+        <w:t xml:space="preserve"> group meeting and </w:t>
+      </w:r>
+      <w:r>
+        <w:rPr>
+          <w:bCs/>
+        </w:rPr>
+        <w:t>future field operation</w:t>
+      </w:r>
+      <w:r>
+        <w:rPr>
+          <w:bCs/>
+        </w:rPr>
+        <w:t>.</w:t>
+      </w:r>
+    </w:p>
+    <w:p>
+      <w:pPr>
+        <w:rPr>
+          <w:i/>
+          <w:iCs/>
+          <w:u w:val="single"/>
+          <w:lang w:val="en"/>
+        </w:rPr>
+      </w:pPr>
+      <w:r>
+        <w:rPr>
+          <w:rFonts w:hint="eastAsia"/>
+          <w:i/>
+          <w:iCs/>
+          <w:u w:val="single"/>
+        </w:rPr>
+        <w:t>P</w:t>
+      </w:r>
+      <w:r>
+        <w:rPr>
+          <w:i/>
+          <w:iCs/>
+          <w:u w:val="single"/>
+        </w:rPr>
+        <w:t>urpose:</w:t>
+      </w:r>
+      <w:r>
+        <w:rPr>
+          <w:lang w:val="en"/>
+        </w:rPr>
+        <w:t xml:space="preserve"> </w:t>
+      </w:r>
+      <w:r>
+        <w:rPr>
+          <w:lang w:val="en"/>
+        </w:rPr>
+        <w:t>T</w:t>
+      </w:r>
+      <w:r>
+        <w:rPr>
+          <w:lang w:val="en"/>
+        </w:rPr>
+        <w:t xml:space="preserve">o </w:t>
+      </w:r>
+      <w:r>
+        <w:rPr>
+          <w:lang w:val="en"/>
+        </w:rPr>
+        <w:t>continue</w:t>
+      </w:r>
+      <w:r>
+        <w:rPr>
+          <w:lang w:val="en"/>
+        </w:rPr>
+        <w:t xml:space="preserve"> the team's progress after the midterm exam and plan for the upcoming field operation.</w:t>
+      </w:r>
+    </w:p>
+    <w:p>
+      <w:r>
+        <w:rPr>
+          <w:rFonts w:hint="eastAsia"/>
+          <w:i/>
+          <w:iCs/>
+          <w:u w:val="single"/>
+        </w:rPr>
+        <w:t>P</w:t>
+      </w:r>
+      <w:r>
+        <w:rPr>
+          <w:i/>
+          <w:iCs/>
+          <w:u w:val="single"/>
+        </w:rPr>
+        <w:t>rocedures:</w:t>
+      </w:r>
+      <w:r>
+        <w:t xml:space="preserve"> </w:t>
+      </w:r>
+    </w:p>
+    <w:p>
+      <w:pPr>
+        <w:numPr>
+          <w:ilvl w:val="0"/>
+          <w:numId w:val="46"/>
+        </w:numPr>
+      </w:pPr>
+      <w:r>
+        <w:t>O</w:t>
+      </w:r>
+      <w:r>
+        <w:rPr>
+          <w:rFonts w:hint="eastAsia"/>
+        </w:rPr>
+        <w:t>ur</w:t>
+      </w:r>
+      <w:r>
+        <w:t xml:space="preserve"> team </w:t>
+      </w:r>
+      <w:r>
+        <w:t>reviewed the progress made since the last meeting and discussed the next steps towards completing the rover project</w:t>
+      </w:r>
+      <w:r>
+        <w:t xml:space="preserve">. </w:t>
+      </w:r>
+      <w:r>
+        <w:t xml:space="preserve">We </w:t>
+      </w:r>
+      <w:r>
+        <w:t xml:space="preserve">also planned for the upcoming field operation, </w:t>
+      </w:r>
+      <w:r>
+        <w:t>which involved assigning roles and responsibilities for each team member. The team members discussed the tasks that needed to be completed before the field operation, such as finalizing the rover's design, ensuring that all components were working correctly, and making any necessary adjustments.</w:t>
+      </w:r>
+    </w:p>
+    <w:p>
+      <w:pPr>
+        <w:numPr>
+          <w:ilvl w:val="0"/>
+          <w:numId w:val="46"/>
+        </w:numPr>
+      </w:pPr>
+      <w:r>
+        <w:t>Chen Xi and Sun Linhan reported that they had successfully 3D-printed various components for the rover, including the ultrasonic sensor module and OpenMV camera mount, as well as the servo motor brackets for the robotic arm. However, they noted that these were still initial versions and would require further testing during the next field operation.</w:t>
+      </w:r>
+    </w:p>
+    <w:p>
+      <w:pPr>
+        <w:numPr>
+          <w:ilvl w:val="0"/>
+          <w:numId w:val="46"/>
+        </w:numPr>
+        <w:rPr>
+          <w:rFonts w:hint="eastAsia"/>
+        </w:rPr>
+      </w:pPr>
+      <w:r>
+        <w:t>Our</w:t>
+      </w:r>
+      <w:r>
+        <w:t xml:space="preserve"> team discussed the importance of testing the </w:t>
+      </w:r>
+      <w:r>
+        <w:t>assembled</w:t>
+      </w:r>
+      <w:r>
+        <w:t xml:space="preserve"> components to ensure they were sturdy and compatible with other parts of the rover. </w:t>
+      </w:r>
+      <w:r>
+        <w:t>Sun Linhan</w:t>
+      </w:r>
+      <w:r>
+        <w:t xml:space="preserve"> also discussed the potential for making further improvements and adjustments to the 3D-printed components based on the results of the field operation</w:t>
+      </w:r>
+      <w:r>
+        <w:t>. After the field operation, each part of the rover should have the improvement to ensure the stability, also the next work about presentation and final report should also start after testing over.</w:t>
+      </w:r>
+    </w:p>
+    <w:p>
+      <w:r>
+        <w:rPr>
+          <w:rFonts w:hint="eastAsia"/>
+          <w:i/>
+          <w:iCs/>
+          <w:u w:val="single"/>
+        </w:rPr>
+        <w:t>R</w:t>
+      </w:r>
+      <w:r>
+        <w:rPr>
+          <w:i/>
+          <w:iCs/>
+          <w:u w:val="single"/>
+        </w:rPr>
+        <w:t>esults:</w:t>
+      </w:r>
+      <w:r>
+        <w:t xml:space="preserve"> </w:t>
+      </w:r>
+      <w:r>
+        <w:t xml:space="preserve">During the meeting, </w:t>
+      </w:r>
+      <w:r>
+        <w:t>our</w:t>
+      </w:r>
+      <w:r>
+        <w:t xml:space="preserve"> team reviewed progress and planned for the upcoming field operation. Chen Xi and Sun Linhan reported successful 3D-printing of various rover components, but noted that these were still initial versions and would require further testing during the field operation. The team discussed the importance of testing and making necessary adjustments to ensure the components were sturdy and compatible.</w:t>
+      </w:r>
+    </w:p>
+    <w:p>
+      <w:r>
+        <w:rPr>
+          <w:rFonts w:hint="eastAsia"/>
+          <w:i/>
+          <w:iCs/>
+          <w:u w:val="single"/>
+        </w:rPr>
+        <w:t>C</w:t>
+      </w:r>
+      <w:r>
+        <w:rPr>
+          <w:i/>
+          <w:iCs/>
+          <w:u w:val="single"/>
+        </w:rPr>
+        <w:t xml:space="preserve">onclusion and suggestions for future </w:t>
+      </w:r>
+      <w:r>
+        <w:rPr>
+          <w:i/>
+          <w:iCs/>
+          <w:u w:val="single"/>
+        </w:rPr>
+        <w:t>enhancement</w:t>
+      </w:r>
+      <w:r>
+        <w:rPr>
+          <w:i/>
+          <w:iCs/>
+          <w:u w:val="single"/>
+        </w:rPr>
+        <w:t>:</w:t>
+      </w:r>
+      <w:r>
+        <w:t xml:space="preserve"> </w:t>
+      </w:r>
+      <w:r>
+        <w:t xml:space="preserve">Our team </w:t>
+      </w:r>
+      <w:r>
+        <w:t>prioritize</w:t>
+      </w:r>
+      <w:r>
+        <w:t>d</w:t>
+      </w:r>
+      <w:r>
+        <w:t xml:space="preserve"> testing and making necessary adjustments to the rover components. </w:t>
+      </w:r>
+      <w:r>
+        <w:t>We</w:t>
+      </w:r>
+      <w:r>
+        <w:t xml:space="preserve"> should also consider potential areas for improvement based on the results of the field operation. The team members should continue to communicate effectively and </w:t>
+      </w:r>
+      <w:r>
+        <w:t>f</w:t>
+      </w:r>
+      <w:r>
+        <w:t xml:space="preserve">uture meetings should focus on progress updates, task assignments, and planning for </w:t>
+      </w:r>
+      <w:r>
+        <w:t>more</w:t>
+      </w:r>
+      <w:r>
+        <w:t xml:space="preserve"> field operations to ensure the timely completion of the rover project.</w:t>
+      </w:r>
+    </w:p>
+    <w:p>
+      <w:r>
+        <w:rPr>
+          <w:i/>
+          <w:iCs/>
+          <w:u w:val="single"/>
+        </w:rPr>
+        <w:lastRenderedPageBreak/>
+        <w:t>Recorded by:</w:t>
+      </w:r>
+      <w:r>
+        <w:t xml:space="preserve"> Gu</w:t>
+      </w:r>
+      <w:r>
+        <w:t xml:space="preserve"> </w:t>
+      </w:r>
+      <w:r>
+        <w:t>Xingci and others</w:t>
+      </w:r>
+    </w:p>
+    <w:p/>
+    <w:p>
+      <w:pPr>
+        <w:rPr>
+          <w:b/>
+          <w:bCs/>
+        </w:rPr>
+      </w:pPr>
+      <w:r>
+        <w:rPr>
+          <w:b/>
+          <w:bCs/>
+        </w:rPr>
+        <w:t>Fourteenth</w:t>
+      </w:r>
+      <w:r>
+        <w:rPr>
+          <w:b/>
+          <w:bCs/>
+        </w:rPr>
+        <w:t xml:space="preserve"> week </w:t>
+      </w:r>
+      <w:r>
+        <w:rPr>
+          <w:rFonts w:hint="eastAsia"/>
+          <w:b/>
+          <w:bCs/>
+        </w:rPr>
+        <w:t>day</w:t>
+      </w:r>
+      <w:r>
+        <w:rPr>
+          <w:b/>
+          <w:bCs/>
+        </w:rPr>
+        <w:t>-to-day progress</w:t>
+      </w:r>
+      <w:r>
+        <w:rPr>
+          <w:rFonts w:hint="eastAsia"/>
+          <w:b/>
+          <w:bCs/>
+        </w:rPr>
+        <w:t>：</w:t>
+      </w:r>
+    </w:p>
+    <w:p>
+      <w:r>
+        <w:rPr>
+          <w:rFonts w:hint="eastAsia"/>
+          <w:i/>
+          <w:iCs/>
+          <w:u w:val="single"/>
+        </w:rPr>
+        <w:t>P</w:t>
+      </w:r>
+      <w:r>
+        <w:rPr>
+          <w:i/>
+          <w:iCs/>
+          <w:u w:val="single"/>
+        </w:rPr>
+        <w:t xml:space="preserve">urpose: </w:t>
+      </w:r>
+      <w:r>
+        <w:t>Field operations and m</w:t>
+      </w:r>
+      <w:r>
+        <w:t>odules i</w:t>
+      </w:r>
+      <w:r>
+        <w:t>mprovement</w:t>
+      </w:r>
+    </w:p>
+    <w:p/>
+    <w:p>
+      <w:r>
+        <w:rPr>
+          <w:rFonts w:hint="eastAsia"/>
+          <w:i/>
+          <w:iCs/>
+          <w:u w:val="single"/>
+        </w:rPr>
+        <w:t>Date:</w:t>
+      </w:r>
+      <w:r>
+        <w:rPr>
+          <w:rFonts w:hint="eastAsia"/>
+          <w:b/>
+          <w:bCs/>
+        </w:rPr>
+        <w:t xml:space="preserve"> </w:t>
+      </w:r>
+      <w:r>
+        <w:t>Monday</w:t>
+      </w:r>
+      <w:r>
+        <w:rPr>
+          <w:rFonts w:hint="eastAsia"/>
+        </w:rPr>
+        <w:t xml:space="preserve">, </w:t>
+      </w:r>
+      <w:r>
+        <w:t>2</w:t>
+      </w:r>
+      <w:r>
+        <w:t>2</w:t>
+      </w:r>
+      <w:r>
+        <w:rPr>
+          <w:rFonts w:hint="eastAsia"/>
+        </w:rPr>
+        <w:t xml:space="preserve"> </w:t>
+      </w:r>
+      <w:r>
+        <w:t>May</w:t>
+      </w:r>
+      <w:r>
+        <w:rPr>
+          <w:rFonts w:hint="eastAsia"/>
+        </w:rPr>
+        <w:t xml:space="preserve"> 2023.</w:t>
+      </w:r>
+    </w:p>
+    <w:p>
+      <w:pPr>
+        <w:rPr>
+          <w:u w:val="single"/>
+        </w:rPr>
+      </w:pPr>
+      <w:r>
+        <w:rPr>
+          <w:rFonts w:hint="eastAsia"/>
+          <w:bCs/>
+          <w:i/>
+          <w:iCs/>
+          <w:u w:val="single"/>
+        </w:rPr>
+        <w:t>T</w:t>
+      </w:r>
+      <w:r>
+        <w:rPr>
+          <w:bCs/>
+          <w:i/>
+          <w:iCs/>
+          <w:u w:val="single"/>
+        </w:rPr>
+        <w:t>itle</w:t>
+      </w:r>
+      <w:r>
+        <w:rPr>
+          <w:i/>
+          <w:iCs/>
+          <w:u w:val="single"/>
+        </w:rPr>
+        <w:t>:</w:t>
+      </w:r>
+      <w:r>
+        <w:t xml:space="preserve"> </w:t>
+      </w:r>
+    </w:p>
+    <w:p>
+      <w:r>
+        <w:rPr>
+          <w:rFonts w:hint="eastAsia"/>
+          <w:i/>
+          <w:iCs/>
+          <w:u w:val="single"/>
+        </w:rPr>
+        <w:t>Purpose:</w:t>
+      </w:r>
+      <w:r>
+        <w:t xml:space="preserve"> </w:t>
+      </w:r>
+      <w:r>
+        <w:t xml:space="preserve">To </w:t>
+      </w:r>
+      <w:r>
+        <w:t>test 3D-printed outer shell for our rover</w:t>
+      </w:r>
+    </w:p>
+    <w:p>
+      <w:r>
+        <w:rPr>
+          <w:rFonts w:hint="eastAsia"/>
+          <w:i/>
+          <w:iCs/>
+          <w:u w:val="single"/>
+        </w:rPr>
+        <w:t>Procedures:</w:t>
+      </w:r>
+      <w:r>
+        <w:rPr>
+          <w:rFonts w:hint="eastAsia"/>
+        </w:rPr>
+        <w:t xml:space="preserve"> </w:t>
+      </w:r>
+    </w:p>
+    <w:p>
+      <w:pPr>
+        <w:numPr>
+          <w:ilvl w:val="0"/>
+          <w:numId w:val="47"/>
+        </w:numPr>
+      </w:pPr>
+      <w:r>
+        <w:rPr>
+          <w:rFonts w:hint="eastAsia"/>
+        </w:rPr>
+        <w:t>他们首先验证了在</w:t>
+      </w:r>
+    </w:p>
+    <w:p/>
+    <w:p>
+      <w:r>
+        <w:rPr>
+          <w:rFonts w:hint="eastAsia"/>
+          <w:i/>
+          <w:iCs/>
+          <w:u w:val="single"/>
+        </w:rPr>
+        <w:t>Results:</w:t>
+      </w:r>
+      <w:r>
+        <w:rPr>
+          <w:rFonts w:hint="eastAsia"/>
+        </w:rPr>
+        <w:t xml:space="preserve"> </w:t>
+      </w:r>
+    </w:p>
+    <w:p>
+      <w:r>
+        <w:rPr>
+          <w:rFonts w:hint="eastAsia"/>
+          <w:i/>
+          <w:iCs/>
+          <w:u w:val="single"/>
+        </w:rPr>
+        <w:t xml:space="preserve">Recorded by: </w:t>
+      </w:r>
+      <w:r>
+        <w:rPr>
+          <w:rFonts w:hint="eastAsia"/>
+        </w:rPr>
+        <w:t>Gu Xingci</w:t>
+      </w:r>
+      <w:r>
+        <w:t xml:space="preserve">, </w:t>
+      </w:r>
+      <w:r>
+        <w:t>Sun Linhan and Chen Xi</w:t>
+      </w:r>
+    </w:p>
+    <w:p>
+      <w:pPr>
+        <w:rPr>
+          <w:i/>
+          <w:iCs/>
+          <w:u w:val="single"/>
+        </w:rPr>
+      </w:pPr>
+    </w:p>
+    <w:p>
+      <w:r>
+        <w:rPr>
+          <w:rFonts w:hint="eastAsia"/>
+          <w:i/>
+          <w:iCs/>
+          <w:u w:val="single"/>
+        </w:rPr>
+        <w:t>Date:</w:t>
+      </w:r>
+      <w:r>
+        <w:rPr>
+          <w:rFonts w:hint="eastAsia"/>
+          <w:b/>
+          <w:bCs/>
+        </w:rPr>
+        <w:t xml:space="preserve"> </w:t>
+      </w:r>
+      <w:r>
+        <w:t>Tuesday</w:t>
+      </w:r>
+      <w:r>
+        <w:t>,</w:t>
+      </w:r>
+      <w:r>
+        <w:rPr>
+          <w:rFonts w:hint="eastAsia"/>
+        </w:rPr>
+        <w:t xml:space="preserve"> </w:t>
+      </w:r>
+      <w:r>
+        <w:t>2</w:t>
+      </w:r>
+      <w:r>
+        <w:t>3</w:t>
+      </w:r>
+      <w:r>
+        <w:t xml:space="preserve"> </w:t>
+      </w:r>
+      <w:r>
+        <w:t>May</w:t>
+      </w:r>
+      <w:r>
+        <w:rPr>
+          <w:rFonts w:hint="eastAsia"/>
+        </w:rPr>
+        <w:t xml:space="preserve"> 2023.</w:t>
+      </w:r>
+    </w:p>
+    <w:p>
+      <w:pPr>
+        <w:rPr>
+          <w:rFonts w:hint="eastAsia"/>
+          <w:u w:val="single"/>
+        </w:rPr>
+      </w:pPr>
+      <w:r>
+        <w:rPr>
+          <w:rFonts w:hint="eastAsia"/>
+          <w:bCs/>
+          <w:i/>
+          <w:iCs/>
+          <w:u w:val="single"/>
+        </w:rPr>
+        <w:t>T</w:t>
+      </w:r>
+      <w:r>
+        <w:rPr>
+          <w:bCs/>
+          <w:i/>
+          <w:iCs/>
+          <w:u w:val="single"/>
+        </w:rPr>
+        <w:t>itle</w:t>
+      </w:r>
+      <w:r>
+        <w:rPr>
+          <w:b/>
+          <w:bCs/>
+          <w:i/>
+          <w:iCs/>
+          <w:u w:val="single"/>
+        </w:rPr>
+        <w:t>:</w:t>
+      </w:r>
+      <w:r>
+        <w:rPr>
+          <w:b/>
+          <w:bCs/>
+        </w:rPr>
+        <w:t xml:space="preserve"> </w:t>
+      </w:r>
+    </w:p>
+    <w:p>
+      <w:pPr>
+        <w:rPr>
+          <w:rFonts w:hint="eastAsia"/>
+        </w:rPr>
+      </w:pPr>
+      <w:r>
+        <w:rPr>
+          <w:rFonts w:hint="eastAsia"/>
+          <w:i/>
+          <w:iCs/>
+          <w:u w:val="single"/>
+        </w:rPr>
+        <w:t>Purpose:</w:t>
+      </w:r>
+      <w:r>
+        <w:t xml:space="preserve"> </w:t>
+      </w:r>
+    </w:p>
+    <w:p>
+      <w:r>
+        <w:rPr>
+          <w:rFonts w:hint="eastAsia"/>
+          <w:i/>
+          <w:iCs/>
+          <w:u w:val="single"/>
+        </w:rPr>
+        <w:t>Procedures:</w:t>
+      </w:r>
+      <w:r>
+        <w:rPr>
+          <w:rFonts w:hint="eastAsia"/>
+        </w:rPr>
+        <w:t xml:space="preserve"> </w:t>
+      </w:r>
+    </w:p>
+    <w:p>
+      <w:pPr>
+        <w:numPr>
+          <w:ilvl w:val="0"/>
+          <w:numId w:val="47"/>
+        </w:numPr>
+      </w:pPr>
+    </w:p>
+    <w:p>
+      <w:pPr>
+        <w:rPr>
+          <w:rFonts w:hint="eastAsia"/>
+        </w:rPr>
+      </w:pPr>
+      <w:r>
+        <w:rPr>
+          <w:rFonts w:hint="eastAsia"/>
+          <w:i/>
+          <w:iCs/>
+          <w:u w:val="single"/>
+        </w:rPr>
+        <w:t>Results:</w:t>
+      </w:r>
+      <w:r>
+        <w:rPr>
+          <w:rFonts w:hint="eastAsia"/>
+        </w:rPr>
+        <w:t xml:space="preserve"> </w:t>
+      </w:r>
+    </w:p>
+    <w:p>
+      <w:pPr>
+        <w:rPr>
+          <w:i/>
+          <w:iCs/>
+          <w:u w:val="single"/>
+        </w:rPr>
+      </w:pPr>
+      <w:r>
+        <w:rPr>
+          <w:rFonts w:hint="eastAsia"/>
+          <w:i/>
+          <w:iCs/>
+          <w:u w:val="single"/>
+        </w:rPr>
+        <w:t xml:space="preserve">Recorded by: </w:t>
+      </w:r>
+      <w:r>
+        <w:rPr>
+          <w:rFonts w:hint="eastAsia"/>
+        </w:rPr>
+        <w:t>Gu Xingci</w:t>
+      </w:r>
+      <w:r>
+        <w:t xml:space="preserve">, </w:t>
+      </w:r>
+      <w:r>
+        <w:t>Sun Linhan</w:t>
+      </w:r>
+      <w:r>
+        <w:t xml:space="preserve"> and Guo Linhong.</w:t>
+      </w:r>
+    </w:p>
+    <w:p/>
+    <w:p>
+      <w:r>
+        <w:rPr>
+          <w:rFonts w:hint="eastAsia"/>
+          <w:i/>
+          <w:iCs/>
+          <w:u w:val="single"/>
+        </w:rPr>
+        <w:t>Date:</w:t>
+      </w:r>
+      <w:r>
+        <w:rPr>
+          <w:rFonts w:hint="eastAsia"/>
+          <w:b/>
+          <w:bCs/>
+        </w:rPr>
+        <w:t xml:space="preserve"> </w:t>
+      </w:r>
+      <w:r>
+        <w:t>Sunday</w:t>
+      </w:r>
+      <w:r>
+        <w:t>,</w:t>
+      </w:r>
+      <w:r>
+        <w:rPr>
+          <w:rFonts w:hint="eastAsia"/>
+        </w:rPr>
+        <w:t xml:space="preserve"> </w:t>
+      </w:r>
+      <w:r>
+        <w:t>23</w:t>
+      </w:r>
+      <w:r>
+        <w:t xml:space="preserve"> Apill</w:t>
+      </w:r>
+      <w:r>
+        <w:rPr>
+          <w:rFonts w:hint="eastAsia"/>
+        </w:rPr>
+        <w:t xml:space="preserve"> 2023.</w:t>
+      </w:r>
+    </w:p>
+    <w:p>
+      <w:pPr>
+        <w:rPr>
+          <w:u w:val="single"/>
+        </w:rPr>
+      </w:pPr>
+      <w:r>
+        <w:rPr>
+          <w:rFonts w:hint="eastAsia"/>
+          <w:bCs/>
+          <w:i/>
+          <w:iCs/>
+          <w:u w:val="single"/>
+        </w:rPr>
+        <w:t>T</w:t>
+      </w:r>
+      <w:r>
+        <w:rPr>
+          <w:bCs/>
+          <w:i/>
+          <w:iCs/>
+          <w:u w:val="single"/>
+        </w:rPr>
+        <w:t>itle</w:t>
+      </w:r>
+      <w:r>
+        <w:rPr>
+          <w:i/>
+          <w:iCs/>
+          <w:u w:val="single"/>
+        </w:rPr>
+        <w:t>:</w:t>
+      </w:r>
+      <w:r>
+        <w:t xml:space="preserve"> Wireless Data Transmission with HC-12 and DS3231</w:t>
+      </w:r>
+    </w:p>
+    <w:p>
+      <w:r>
+        <w:rPr>
+          <w:rFonts w:hint="eastAsia"/>
+          <w:i/>
+          <w:iCs/>
+          <w:u w:val="single"/>
+        </w:rPr>
+        <w:t>Purpose:</w:t>
+      </w:r>
+      <w:r>
+        <w:t xml:space="preserve"> </w:t>
+      </w:r>
+      <w:r>
+        <w:t>To transmit data wirelessly using the HC-12 module and DS3231 real-time clock and display it on a computer screen.</w:t>
+      </w:r>
+    </w:p>
+    <w:p>
+      <w:r>
+        <w:rPr>
+          <w:rFonts w:hint="eastAsia"/>
+          <w:i/>
+          <w:iCs/>
+          <w:u w:val="single"/>
+        </w:rPr>
+        <w:t>Procedures:</w:t>
+      </w:r>
+      <w:r>
+        <w:rPr>
+          <w:rFonts w:hint="eastAsia"/>
+        </w:rPr>
+        <w:t xml:space="preserve"> </w:t>
+      </w:r>
+    </w:p>
+    <w:p>
+      <w:pPr>
+        <w:numPr>
+          <w:ilvl w:val="0"/>
+          <w:numId w:val="44"/>
+        </w:numPr>
+      </w:pPr>
+      <w:r>
+        <w:t>He first said to me that</w:t>
+      </w:r>
+      <w:r>
+        <w:t xml:space="preserve"> </w:t>
+      </w:r>
+      <w:r>
+        <w:t>the whole system would start functioninf w</w:t>
+      </w:r>
+      <w:r>
+        <w:t>hen the OpenMV camera detects a specific location, it sen</w:t>
+      </w:r>
+      <w:r>
+        <w:t>t</w:t>
+      </w:r>
+      <w:r>
+        <w:t xml:space="preserve"> a request to the main controller to transmit data. The main controller interrupt</w:t>
+      </w:r>
+      <w:r>
+        <w:t>ed</w:t>
+      </w:r>
+      <w:r>
+        <w:t xml:space="preserve"> the program and read the time information from the DS3231 real-time clock module's register through the I2C protocol and put it in a buffer. Then, the data </w:t>
+      </w:r>
+      <w:r>
+        <w:t>wa</w:t>
+      </w:r>
+      <w:r>
+        <w:t>s communicated with the HC-12 module using UART.</w:t>
+      </w:r>
+    </w:p>
+    <w:p>
+      <w:pPr>
+        <w:numPr>
+          <w:ilvl w:val="0"/>
+          <w:numId w:val="44"/>
+        </w:numPr>
+      </w:pPr>
+      <w:r>
+        <w:t>T</w:t>
+      </w:r>
+      <w:r>
+        <w:rPr>
+          <w:rFonts w:hint="eastAsia"/>
+        </w:rPr>
+        <w:t>he</w:t>
+      </w:r>
+      <w:r>
+        <w:t xml:space="preserve"> sending step included that </w:t>
+      </w:r>
+      <w:r>
+        <w:t>OpenMV sen</w:t>
+      </w:r>
+      <w:r>
+        <w:t>t</w:t>
+      </w:r>
+      <w:r>
+        <w:t xml:space="preserve"> request to main controller, which read</w:t>
+      </w:r>
+      <w:r>
+        <w:t>ed</w:t>
+      </w:r>
+      <w:r>
+        <w:t xml:space="preserve"> time info from DS3231 and communicates with HC-12. HC-12 on </w:t>
+      </w:r>
+      <w:r>
+        <w:t>rover</w:t>
+      </w:r>
+      <w:r>
+        <w:t xml:space="preserve"> receives data and sends out at 433MHz.</w:t>
+      </w:r>
+    </w:p>
+    <w:p>
+      <w:pPr>
+        <w:numPr>
+          <w:ilvl w:val="0"/>
+          <w:numId w:val="44"/>
+        </w:numPr>
+      </w:pPr>
+      <w:r>
+        <w:t>Then he told me the receiving part would end with when p</w:t>
+      </w:r>
+      <w:r>
+        <w:t>aired HC-12 on computer read and output to screen via serial port.</w:t>
+      </w:r>
+      <w:r>
+        <w:t xml:space="preserve"> In his design,</w:t>
+      </w:r>
+      <w:r>
+        <w:t xml:space="preserve"> DS3231 provide</w:t>
+      </w:r>
+      <w:r>
+        <w:t>d</w:t>
+      </w:r>
+      <w:r>
+        <w:t xml:space="preserve"> accuracy and low power consumption, and HC-12 ensure</w:t>
+      </w:r>
+      <w:r>
+        <w:t>d</w:t>
+      </w:r>
+      <w:r>
+        <w:t xml:space="preserve"> reliable communication.</w:t>
+      </w:r>
+    </w:p>
+    <w:p>
+      <w:r>
+        <w:rPr>
+          <w:rFonts w:hint="eastAsia"/>
+          <w:i/>
+          <w:iCs/>
+          <w:u w:val="single"/>
+        </w:rPr>
+        <w:t>Results:</w:t>
+      </w:r>
+      <w:r>
+        <w:rPr>
+          <w:rFonts w:hint="eastAsia"/>
+        </w:rPr>
+        <w:t xml:space="preserve"> </w:t>
+      </w:r>
+      <w:r>
+        <w:t>Wireless data transmission with HC-12 and DS3231 was successful, demonstrating feasibility of using these modules.</w:t>
+      </w:r>
+    </w:p>
+    <w:p>
+      <w:pPr>
+        <w:rPr>
+          <w:i/>
+          <w:iCs/>
+          <w:u w:val="single"/>
+        </w:rPr>
+      </w:pPr>
+      <w:r>
+        <w:rPr>
+          <w:rFonts w:hint="eastAsia"/>
+          <w:i/>
+          <w:iCs/>
+          <w:u w:val="single"/>
+        </w:rPr>
+        <w:t xml:space="preserve">Recorded by: </w:t>
+      </w:r>
+      <w:r>
+        <w:rPr>
+          <w:rFonts w:hint="eastAsia"/>
+        </w:rPr>
+        <w:t>Gu Xingci</w:t>
+      </w:r>
+      <w:r>
+        <w:t xml:space="preserve"> </w:t>
+      </w:r>
+      <w:r>
+        <w:rPr>
+          <w:rFonts w:hint="eastAsia"/>
+        </w:rPr>
+        <w:t>an</w:t>
+      </w:r>
+      <w:r>
+        <w:t>d Liu Cehan</w:t>
+      </w:r>
+    </w:p>
+    <w:p/>
+    <w:p>
+      <w:r>
+        <w:rPr>
+          <w:i/>
+          <w:iCs/>
+          <w:u w:val="single"/>
+        </w:rPr>
         <w:t>Conclusion and suggestions for future enhancement:</w:t>
       </w:r>
       <w:r>
         <w:t xml:space="preserve"> </w:t>
       </w:r>
       <w:r>
-        <w:t xml:space="preserve">The FOMO algorithm successfully identified arrows with high accuracy, using MobileNetV2 architecture, int8 quantization, and a resolution of 128x128. The PCB design </w:t>
-      </w:r>
-      <w:r>
-        <w:t xml:space="preserve">was completed </w:t>
-      </w:r>
-      <w:r>
-        <w:t xml:space="preserve">for a system with servo motors used Altium Designer (21.0.9) and careful consideration of line widths, power, and ground lines. The wireless data transmission system using HC-12 and DS3231 successfully transmitted data wirelessly and displayed it on a computer screen. Future work could involve optimizing the threshold for confidence levels to improve the FOMO algorithm's accuracy. In the PCB design, additional components could be added to improve the system's performance. </w:t>
-      </w:r>
-    </w:p>
-    <w:p>
-      <w:pPr>
-        <w:rPr>
-          <w:highlight w:val="yellow"/>
-        </w:rPr>
-      </w:pPr>
-    </w:p>
-    <w:p>
-      <w:pPr>
-        <w:rPr>
-          <w:b/>
-          <w:bCs/>
-        </w:rPr>
-      </w:pPr>
-      <w:r>
-        <w:rPr>
-          <w:b/>
-          <w:bCs/>
-        </w:rPr>
-        <w:t>Seven</w:t>
-      </w:r>
-      <w:r>
-        <w:rPr>
-          <w:b/>
-          <w:bCs/>
-        </w:rPr>
-        <w:t>th</w:t>
-      </w:r>
-      <w:r>
-        <w:rPr>
-          <w:b/>
-          <w:bCs/>
-        </w:rPr>
-        <w:t xml:space="preserve"> group meeting</w:t>
-      </w:r>
-    </w:p>
-    <w:p>
-      <w:r>
-        <w:rPr>
-          <w:i/>
-          <w:iCs/>
-          <w:u w:val="single"/>
-        </w:rPr>
-        <w:t>Date:</w:t>
-      </w:r>
-      <w:r>
-        <w:rPr>
-          <w:b/>
-          <w:bCs/>
-        </w:rPr>
-        <w:t xml:space="preserve"> </w:t>
-      </w:r>
-      <w:r>
-        <w:t>Friday</w:t>
-      </w:r>
-      <w:r>
-        <w:t xml:space="preserve">, </w:t>
-      </w:r>
-      <w:r>
-        <w:t>2</w:t>
-      </w:r>
-      <w:r>
-        <w:t>8</w:t>
-      </w:r>
-      <w:r>
-        <w:t xml:space="preserve"> </w:t>
-      </w:r>
-      <w:r>
-        <w:t>Apill</w:t>
-      </w:r>
-      <w:r>
-        <w:t xml:space="preserve"> 2023, 1</w:t>
-      </w:r>
-      <w:r>
-        <w:t>3</w:t>
-      </w:r>
-      <w:r>
-        <w:t>:</w:t>
-      </w:r>
-      <w:r>
-        <w:t xml:space="preserve"> </w:t>
-      </w:r>
-      <w:r>
-        <w:t>00 PM-1</w:t>
-      </w:r>
-      <w:r>
-        <w:t>4</w:t>
-      </w:r>
-      <w:r>
-        <w:rPr>
-          <w:rFonts w:hint="eastAsia"/>
-        </w:rPr>
-        <w:t>:</w:t>
-      </w:r>
-      <w:r>
-        <w:t xml:space="preserve"> </w:t>
-      </w:r>
-      <w:r>
-        <w:t>1</w:t>
-      </w:r>
-      <w:r>
-        <w:t>5 PM</w:t>
-      </w:r>
-    </w:p>
-    <w:p>
-      <w:pPr>
-        <w:rPr>
-          <w:b/>
-          <w:bCs/>
-          <w:u w:val="single"/>
-        </w:rPr>
-      </w:pPr>
-      <w:r>
-        <w:rPr>
-          <w:rFonts w:hint="eastAsia"/>
-          <w:bCs/>
-          <w:i/>
-          <w:iCs/>
-          <w:u w:val="single"/>
-        </w:rPr>
-        <w:t>T</w:t>
-      </w:r>
-      <w:r>
-        <w:rPr>
-          <w:bCs/>
-          <w:i/>
-          <w:iCs/>
-          <w:u w:val="single"/>
-        </w:rPr>
-        <w:t>itle</w:t>
-      </w:r>
-      <w:r>
-        <w:rPr>
-          <w:b/>
-          <w:bCs/>
-          <w:u w:val="single"/>
-        </w:rPr>
-        <w:t xml:space="preserve">: </w:t>
-      </w:r>
-      <w:r>
-        <w:rPr>
-          <w:bCs/>
-        </w:rPr>
-        <w:t>Seventh</w:t>
-      </w:r>
-      <w:r>
-        <w:rPr>
-          <w:bCs/>
-        </w:rPr>
-        <w:t xml:space="preserve"> group meeting and </w:t>
-      </w:r>
-      <w:r>
-        <w:rPr>
-          <w:bCs/>
-        </w:rPr>
-        <w:t>mid-term exams.</w:t>
-      </w:r>
-    </w:p>
-    <w:p>
-      <w:pPr>
-        <w:rPr>
-          <w:i/>
-          <w:iCs/>
-          <w:u w:val="single"/>
-          <w:lang w:val="en"/>
-        </w:rPr>
-      </w:pPr>
-      <w:r>
-        <w:rPr>
-          <w:rFonts w:hint="eastAsia"/>
-          <w:i/>
-          <w:iCs/>
-          <w:u w:val="single"/>
-        </w:rPr>
-        <w:t>P</w:t>
-      </w:r>
-      <w:r>
-        <w:rPr>
-          <w:i/>
-          <w:iCs/>
-          <w:u w:val="single"/>
-        </w:rPr>
-        <w:t>urpose:</w:t>
-      </w:r>
-      <w:r>
-        <w:rPr>
-          <w:lang w:val="en"/>
-        </w:rPr>
-        <w:t xml:space="preserve"> </w:t>
-      </w:r>
-    </w:p>
-    <w:p>
-      <w:r>
-        <w:rPr>
-          <w:rFonts w:hint="eastAsia"/>
-          <w:i/>
-          <w:iCs/>
-          <w:u w:val="single"/>
-        </w:rPr>
-        <w:t>P</w:t>
-      </w:r>
-      <w:r>
-        <w:rPr>
-          <w:i/>
-          <w:iCs/>
-          <w:u w:val="single"/>
-        </w:rPr>
-        <w:t>rocedures:</w:t>
-      </w:r>
-      <w:r>
-        <w:t xml:space="preserve"> </w:t>
-      </w:r>
-    </w:p>
-    <w:p>
-      <w:r>
-        <w:rPr>
-          <w:rFonts w:hint="eastAsia"/>
-          <w:i/>
-          <w:iCs/>
-          <w:u w:val="single"/>
-        </w:rPr>
-        <w:t>R</w:t>
-      </w:r>
-      <w:r>
-        <w:rPr>
-          <w:i/>
-          <w:iCs/>
-          <w:u w:val="single"/>
-        </w:rPr>
-        <w:t>esults:</w:t>
-      </w:r>
-      <w:r>
-        <w:t xml:space="preserve"> </w:t>
-      </w:r>
-    </w:p>
-    <w:p>
-      <w:r>
-        <w:rPr>
-          <w:rFonts w:hint="eastAsia"/>
-          <w:i/>
-          <w:iCs/>
-          <w:u w:val="single"/>
-        </w:rPr>
-        <w:t>C</w:t>
-      </w:r>
-      <w:r>
-        <w:rPr>
-          <w:i/>
-          <w:iCs/>
-          <w:u w:val="single"/>
-        </w:rPr>
-        <w:t xml:space="preserve">onclusion and suggestions for future </w:t>
-      </w:r>
-      <w:r>
-        <w:rPr>
-          <w:i/>
-          <w:iCs/>
-          <w:u w:val="single"/>
-        </w:rPr>
-        <w:t>enhancement</w:t>
-      </w:r>
-      <w:r>
-        <w:rPr>
-          <w:i/>
-          <w:iCs/>
-          <w:u w:val="single"/>
-        </w:rPr>
-        <w:t>:</w:t>
-      </w:r>
-      <w:r>
-        <w:t xml:space="preserve"> </w:t>
-      </w:r>
-    </w:p>
-    <w:p>
-      <w:r>
-        <w:rPr>
-          <w:i/>
-          <w:iCs/>
-          <w:u w:val="single"/>
-        </w:rPr>
-        <w:t>Recorded by:</w:t>
-      </w:r>
-      <w:r>
-        <w:t xml:space="preserve"> Gu</w:t>
-      </w:r>
-      <w:r>
-        <w:t xml:space="preserve"> </w:t>
-      </w:r>
-      <w:r>
-        <w:t>Xingci and others</w:t>
+        <w:t xml:space="preserve">The FOMO algorithm successfully identified arrows with high accuracy, using MobileNetV2 architecture, int8 quantization, and </w:t>
+      </w:r>
+      <w:r>
+        <w:lastRenderedPageBreak/>
+        <w:t xml:space="preserve">a resolution of 128x128. The PCB design was completed for a system with servo motors used Altium Designer (21.0.9) and careful consideration of line widths, power, and ground lines. The wireless data transmission system using HC-12 and DS3231 successfully transmitted data wirelessly and displayed it on a computer screen. Future work could involve optimizing the threshold for confidence levels to improve the FOMO algorithm's accuracy. In the PCB design, additional components could be added to improve the system's performance. </w:t>
       </w:r>
     </w:p>
     <w:p/>
-    <w:p>
-      <w:pPr>
-        <w:rPr>
-          <w:b/>
-          <w:bCs/>
-        </w:rPr>
-      </w:pPr>
-      <w:r>
-        <w:rPr>
-          <w:b/>
-          <w:bCs/>
-        </w:rPr>
-        <w:t>Eigh</w:t>
-      </w:r>
-      <w:r>
-        <w:rPr>
-          <w:b/>
-          <w:bCs/>
-        </w:rPr>
-        <w:t>th</w:t>
-      </w:r>
-      <w:r>
-        <w:rPr>
-          <w:b/>
-          <w:bCs/>
-        </w:rPr>
-        <w:t xml:space="preserve"> group meeting</w:t>
-      </w:r>
-    </w:p>
-    <w:p>
-      <w:r>
-        <w:rPr>
-          <w:i/>
-          <w:iCs/>
-          <w:u w:val="single"/>
-        </w:rPr>
-        <w:t>Date:</w:t>
-      </w:r>
-      <w:r>
-        <w:rPr>
-          <w:b/>
-          <w:bCs/>
-        </w:rPr>
-        <w:t xml:space="preserve"> </w:t>
-      </w:r>
-      <w:r>
-        <w:t>Thursday</w:t>
-      </w:r>
-      <w:r>
-        <w:t xml:space="preserve">, </w:t>
-      </w:r>
-      <w:r>
-        <w:t>1</w:t>
-      </w:r>
-      <w:r>
-        <w:t>8</w:t>
-      </w:r>
-      <w:r>
-        <w:t xml:space="preserve"> </w:t>
-      </w:r>
-      <w:r>
-        <w:t>May</w:t>
-      </w:r>
-      <w:r>
-        <w:t xml:space="preserve"> 2023, 1</w:t>
-      </w:r>
-      <w:r>
-        <w:t>6</w:t>
-      </w:r>
-      <w:r>
-        <w:t>:</w:t>
-      </w:r>
-      <w:r>
-        <w:t xml:space="preserve"> </w:t>
-      </w:r>
-      <w:r>
-        <w:t>00 PM-1</w:t>
-      </w:r>
-      <w:r>
-        <w:t>8</w:t>
-      </w:r>
-      <w:r>
-        <w:rPr>
-          <w:rFonts w:hint="eastAsia"/>
-        </w:rPr>
-        <w:t>:</w:t>
-      </w:r>
-      <w:r>
-        <w:t xml:space="preserve"> </w:t>
-      </w:r>
-      <w:r>
-        <w:t>1</w:t>
-      </w:r>
-      <w:r>
-        <w:t>5 PM</w:t>
-      </w:r>
-    </w:p>
-    <w:p>
-      <w:pPr>
-        <w:rPr>
-          <w:b/>
-          <w:bCs/>
-          <w:u w:val="single"/>
-        </w:rPr>
-      </w:pPr>
-      <w:r>
-        <w:rPr>
-          <w:rFonts w:hint="eastAsia"/>
-          <w:bCs/>
-          <w:i/>
-          <w:iCs/>
-          <w:u w:val="single"/>
-        </w:rPr>
-        <w:t>T</w:t>
-      </w:r>
-      <w:r>
-        <w:rPr>
-          <w:bCs/>
-          <w:i/>
-          <w:iCs/>
-          <w:u w:val="single"/>
-        </w:rPr>
-        <w:t>itle</w:t>
-      </w:r>
-      <w:r>
-        <w:rPr>
-          <w:b/>
-          <w:bCs/>
-          <w:u w:val="single"/>
-        </w:rPr>
-        <w:t xml:space="preserve">: </w:t>
-      </w:r>
-      <w:r>
-        <w:rPr>
-          <w:bCs/>
-        </w:rPr>
-        <w:t>Eigh</w:t>
-      </w:r>
-      <w:r>
-        <w:rPr>
-          <w:bCs/>
-        </w:rPr>
-        <w:t>th</w:t>
-      </w:r>
-      <w:r>
-        <w:rPr>
-          <w:bCs/>
-        </w:rPr>
-        <w:t xml:space="preserve"> group meeting and </w:t>
-      </w:r>
-      <w:r>
-        <w:rPr>
-          <w:bCs/>
-        </w:rPr>
-        <w:t>future field operation</w:t>
-      </w:r>
-      <w:r>
-        <w:rPr>
-          <w:bCs/>
-        </w:rPr>
-        <w:t>.</w:t>
-      </w:r>
-    </w:p>
-    <w:p>
-      <w:pPr>
-        <w:rPr>
-          <w:i/>
-          <w:iCs/>
-          <w:u w:val="single"/>
-          <w:lang w:val="en"/>
-        </w:rPr>
-      </w:pPr>
-      <w:r>
-        <w:rPr>
-          <w:rFonts w:hint="eastAsia"/>
-          <w:i/>
-          <w:iCs/>
-          <w:u w:val="single"/>
-        </w:rPr>
-        <w:t>P</w:t>
-      </w:r>
-      <w:r>
-        <w:rPr>
-          <w:i/>
-          <w:iCs/>
-          <w:u w:val="single"/>
-        </w:rPr>
-        <w:t>urpose:</w:t>
-      </w:r>
-      <w:r>
-        <w:rPr>
-          <w:lang w:val="en"/>
-        </w:rPr>
-        <w:t xml:space="preserve"> </w:t>
-      </w:r>
-    </w:p>
-    <w:p>
-      <w:r>
-        <w:rPr>
-          <w:rFonts w:hint="eastAsia"/>
-          <w:i/>
-          <w:iCs/>
-          <w:u w:val="single"/>
-        </w:rPr>
-        <w:t>P</w:t>
-      </w:r>
-      <w:r>
-        <w:rPr>
-          <w:i/>
-          <w:iCs/>
-          <w:u w:val="single"/>
-        </w:rPr>
-        <w:t>rocedures:</w:t>
-      </w:r>
-      <w:r>
-        <w:t xml:space="preserve"> </w:t>
-      </w:r>
-    </w:p>
-    <w:p>
-      <w:r>
-        <w:rPr>
-          <w:rFonts w:hint="eastAsia"/>
-          <w:i/>
-          <w:iCs/>
-          <w:u w:val="single"/>
-        </w:rPr>
-        <w:t>R</w:t>
-      </w:r>
-      <w:r>
-        <w:rPr>
-          <w:i/>
-          <w:iCs/>
-          <w:u w:val="single"/>
-        </w:rPr>
-        <w:t>esults:</w:t>
-      </w:r>
-      <w:r>
-        <w:t xml:space="preserve"> </w:t>
-      </w:r>
-    </w:p>
-    <w:p>
-      <w:r>
-        <w:rPr>
-          <w:rFonts w:hint="eastAsia"/>
-          <w:i/>
-          <w:iCs/>
-          <w:u w:val="single"/>
-        </w:rPr>
-        <w:t>C</w:t>
-      </w:r>
-      <w:r>
-        <w:rPr>
-          <w:i/>
-          <w:iCs/>
-          <w:u w:val="single"/>
-        </w:rPr>
-        <w:t xml:space="preserve">onclusion and suggestions for future </w:t>
-      </w:r>
-      <w:r>
-        <w:rPr>
-          <w:i/>
-          <w:iCs/>
-          <w:u w:val="single"/>
-        </w:rPr>
-        <w:t>enhancement</w:t>
-      </w:r>
-      <w:r>
-        <w:rPr>
-          <w:i/>
-          <w:iCs/>
-          <w:u w:val="single"/>
-        </w:rPr>
-        <w:t>:</w:t>
-      </w:r>
-      <w:r>
-        <w:t xml:space="preserve"> </w:t>
-      </w:r>
-    </w:p>
-    <w:p>
-      <w:r>
-        <w:rPr>
-          <w:i/>
-          <w:iCs/>
-          <w:u w:val="single"/>
-        </w:rPr>
-        <w:t>Recorded by:</w:t>
-      </w:r>
-      <w:r>
-        <w:t xml:space="preserve"> Gu</w:t>
-      </w:r>
-      <w:r>
-        <w:t xml:space="preserve"> </w:t>
-      </w:r>
-      <w:r>
-        <w:t>Xingci and others</w:t>
-      </w:r>
-    </w:p>
-    <w:p>
-      <w:pPr>
-        <w:rPr>
-          <w:rFonts w:hint="eastAsia"/>
-        </w:rPr>
-      </w:pPr>
-    </w:p>
     <w:sectPr>
       <w:headerReference w:type="even" r:id="rId8"/>
       <w:headerReference w:type="default" r:id="rId9"/>
@@ -13178,6 +14401,119 @@
 <file path=word/numbering.xml><?xml version="1.0" encoding="utf-8"?>
 <w:numbering xmlns:wpc="http://schemas.microsoft.com/office/word/2010/wordprocessingCanvas" xmlns:cx="http://schemas.microsoft.com/office/drawing/2014/chartex" xmlns:cx1="http://schemas.microsoft.com/office/drawing/2015/9/8/chartex" xmlns:cx2="http://schemas.microsoft.com/office/drawing/2015/10/21/chartex" xmlns:cx3="http://schemas.microsoft.com/office/drawing/2016/5/9/chartex" xmlns:cx4="http://schemas.microsoft.com/office/drawing/2016/5/10/chartex" xmlns:cx5="http://schemas.microsoft.com/office/drawing/2016/5/11/chartex" xmlns:cx6="http://schemas.microsoft.com/office/drawing/2016/5/12/chartex" xmlns:cx7="http://schemas.microsoft.com/office/drawing/2016/5/13/chartex" xmlns:cx8="http://schemas.microsoft.com/office/drawing/2016/5/14/chartex" xmlns:mc="http://schemas.openxmlformats.org/markup-compatibility/2006" xmlns:aink="http://schemas.microsoft.com/office/drawing/2016/ink" xmlns:am3d="http://schemas.microsoft.com/office/drawing/2017/model3d" xmlns:o="urn:schemas-microsoft-com:office:office" xmlns:oel="http://schemas.microsoft.com/office/2019/extlst" xmlns:r="http://schemas.openxmlformats.org/officeDocument/2006/relationships" xmlns:m="http://schemas.openxmlformats.org/officeDocument/2006/math" xmlns:v="urn:schemas-microsoft-com:vml" xmlns:wp14="http://schemas.microsoft.com/office/word/2010/wordprocessingDrawing" xmlns:wp="http://schemas.openxmlformats.org/drawingml/2006/wordprocessingDrawing" xmlns:w10="urn:schemas-microsoft-com:office:word" xmlns:w="http://schemas.openxmlformats.org/wordprocessingml/2006/main" xmlns:w14="http://schemas.microsoft.com/office/word/2010/wordml" xmlns:w15="http://schemas.microsoft.com/office/word/2012/wordml" xmlns:w16cex="http://schemas.microsoft.com/office/word/2018/wordml/cex" xmlns:w16cid="http://schemas.microsoft.com/office/word/2016/wordml/cid" xmlns:w16="http://schemas.microsoft.com/office/word/2018/wordml" xmlns:w16du="http://schemas.microsoft.com/office/word/2023/wordml/word16du" xmlns:w16sdtdh="http://schemas.microsoft.com/office/word/2020/wordml/sdtdatahash" xmlns:w16se="http://schemas.microsoft.com/office/word/2015/wordml/symex" xmlns:wpg="http://schemas.microsoft.com/office/word/2010/wordprocessingGroup" xmlns:wpi="http://schemas.microsoft.com/office/word/2010/wordprocessingInk" xmlns:wne="http://schemas.microsoft.com/office/word/2006/wordml" xmlns:wps="http://schemas.microsoft.com/office/word/2010/wordprocessingShape" mc:Ignorable="w14 w15 w16se w16cid w16 w16cex w16sdtdh wp14">
   <w:abstractNum w:abstractNumId="0" w15:restartNumberingAfterBreak="0">
+    <w:nsid w:val="0AF17969"/>
+    <w:multiLevelType w:val="multilevel"/>
+    <w:tmpl w:val="410CC124"/>
+    <w:lvl w:ilvl="0">
+      <w:start w:val="1"/>
+      <w:numFmt w:val="decimal"/>
+      <w:lvlText w:val="%1."/>
+      <w:lvlJc w:val="left"/>
+      <w:pPr>
+        <w:tabs>
+          <w:tab w:val="num" w:pos="720"/>
+        </w:tabs>
+        <w:ind w:left="720" w:hanging="360"/>
+      </w:pPr>
+    </w:lvl>
+    <w:lvl w:ilvl="1" w:tentative="1">
+      <w:start w:val="1"/>
+      <w:numFmt w:val="decimal"/>
+      <w:lvlText w:val="%2."/>
+      <w:lvlJc w:val="left"/>
+      <w:pPr>
+        <w:tabs>
+          <w:tab w:val="num" w:pos="1440"/>
+        </w:tabs>
+        <w:ind w:left="1440" w:hanging="360"/>
+      </w:pPr>
+    </w:lvl>
+    <w:lvl w:ilvl="2" w:tentative="1">
+      <w:start w:val="1"/>
+      <w:numFmt w:val="decimal"/>
+      <w:lvlText w:val="%3."/>
+      <w:lvlJc w:val="left"/>
+      <w:pPr>
+        <w:tabs>
+          <w:tab w:val="num" w:pos="2160"/>
+        </w:tabs>
+        <w:ind w:left="2160" w:hanging="360"/>
+      </w:pPr>
+    </w:lvl>
+    <w:lvl w:ilvl="3" w:tentative="1">
+      <w:start w:val="1"/>
+      <w:numFmt w:val="decimal"/>
+      <w:lvlText w:val="%4."/>
+      <w:lvlJc w:val="left"/>
+      <w:pPr>
+        <w:tabs>
+          <w:tab w:val="num" w:pos="2880"/>
+        </w:tabs>
+        <w:ind w:left="2880" w:hanging="360"/>
+      </w:pPr>
+    </w:lvl>
+    <w:lvl w:ilvl="4" w:tentative="1">
+      <w:start w:val="1"/>
+      <w:numFmt w:val="decimal"/>
+      <w:lvlText w:val="%5."/>
+      <w:lvlJc w:val="left"/>
+      <w:pPr>
+        <w:tabs>
+          <w:tab w:val="num" w:pos="3600"/>
+        </w:tabs>
+        <w:ind w:left="3600" w:hanging="360"/>
+      </w:pPr>
+    </w:lvl>
+    <w:lvl w:ilvl="5" w:tentative="1">
+      <w:start w:val="1"/>
+      <w:numFmt w:val="decimal"/>
+      <w:lvlText w:val="%6."/>
+      <w:lvlJc w:val="left"/>
+      <w:pPr>
+        <w:tabs>
+          <w:tab w:val="num" w:pos="4320"/>
+        </w:tabs>
+        <w:ind w:left="4320" w:hanging="360"/>
+      </w:pPr>
+    </w:lvl>
+    <w:lvl w:ilvl="6" w:tentative="1">
+      <w:start w:val="1"/>
+      <w:numFmt w:val="decimal"/>
+      <w:lvlText w:val="%7."/>
+      <w:lvlJc w:val="left"/>
+      <w:pPr>
+        <w:tabs>
+          <w:tab w:val="num" w:pos="5040"/>
+        </w:tabs>
+        <w:ind w:left="5040" w:hanging="360"/>
+      </w:pPr>
+    </w:lvl>
+    <w:lvl w:ilvl="7" w:tentative="1">
+      <w:start w:val="1"/>
+      <w:numFmt w:val="decimal"/>
+      <w:lvlText w:val="%8."/>
+      <w:lvlJc w:val="left"/>
+      <w:pPr>
+        <w:tabs>
+          <w:tab w:val="num" w:pos="5760"/>
+        </w:tabs>
+        <w:ind w:left="5760" w:hanging="360"/>
+      </w:pPr>
+    </w:lvl>
+    <w:lvl w:ilvl="8" w:tentative="1">
+      <w:start w:val="1"/>
+      <w:numFmt w:val="decimal"/>
+      <w:lvlText w:val="%9."/>
+      <w:lvlJc w:val="left"/>
+      <w:pPr>
+        <w:tabs>
+          <w:tab w:val="num" w:pos="6480"/>
+        </w:tabs>
+        <w:ind w:left="6480" w:hanging="360"/>
+      </w:pPr>
+    </w:lvl>
+  </w:abstractNum>
+  <w:abstractNum w:abstractNumId="1" w15:restartNumberingAfterBreak="0">
     <w:nsid w:val="0B8A6EEF"/>
     <w:multiLevelType w:val="multilevel"/>
     <w:tmpl w:val="9B4E8D14"/>
@@ -13290,7 +14626,7 @@
       </w:pPr>
     </w:lvl>
   </w:abstractNum>
-  <w:abstractNum w:abstractNumId="1" w15:restartNumberingAfterBreak="0">
+  <w:abstractNum w:abstractNumId="2" w15:restartNumberingAfterBreak="0">
     <w:nsid w:val="0EE777FB"/>
     <w:multiLevelType w:val="multilevel"/>
     <w:tmpl w:val="410CC124"/>
@@ -13403,7 +14739,7 @@
       </w:pPr>
     </w:lvl>
   </w:abstractNum>
-  <w:abstractNum w:abstractNumId="2" w15:restartNumberingAfterBreak="0">
+  <w:abstractNum w:abstractNumId="3" w15:restartNumberingAfterBreak="0">
     <w:nsid w:val="119A75EC"/>
     <w:multiLevelType w:val="multilevel"/>
     <w:tmpl w:val="410CC124"/>
@@ -13516,7 +14852,7 @@
       </w:pPr>
     </w:lvl>
   </w:abstractNum>
-  <w:abstractNum w:abstractNumId="3" w15:restartNumberingAfterBreak="0">
+  <w:abstractNum w:abstractNumId="4" w15:restartNumberingAfterBreak="0">
     <w:nsid w:val="13BD6365"/>
     <w:multiLevelType w:val="multilevel"/>
     <w:tmpl w:val="410CC124"/>
@@ -13629,7 +14965,7 @@
       </w:pPr>
     </w:lvl>
   </w:abstractNum>
-  <w:abstractNum w:abstractNumId="4" w15:restartNumberingAfterBreak="0">
+  <w:abstractNum w:abstractNumId="5" w15:restartNumberingAfterBreak="0">
     <w:nsid w:val="185C46FB"/>
     <w:multiLevelType w:val="multilevel"/>
     <w:tmpl w:val="8482E452"/>
@@ -13742,7 +15078,7 @@
       </w:pPr>
     </w:lvl>
   </w:abstractNum>
-  <w:abstractNum w:abstractNumId="5" w15:restartNumberingAfterBreak="0">
+  <w:abstractNum w:abstractNumId="6" w15:restartNumberingAfterBreak="0">
     <w:nsid w:val="18EE15EE"/>
     <w:multiLevelType w:val="multilevel"/>
     <w:tmpl w:val="F0B271C8"/>
@@ -13855,7 +15191,7 @@
       </w:pPr>
     </w:lvl>
   </w:abstractNum>
-  <w:abstractNum w:abstractNumId="6" w15:restartNumberingAfterBreak="0">
+  <w:abstractNum w:abstractNumId="7" w15:restartNumberingAfterBreak="0">
     <w:nsid w:val="1AC6535D"/>
     <w:multiLevelType w:val="multilevel"/>
     <w:tmpl w:val="C5B64970"/>
@@ -13968,7 +15304,7 @@
       </w:pPr>
     </w:lvl>
   </w:abstractNum>
-  <w:abstractNum w:abstractNumId="7" w15:restartNumberingAfterBreak="0">
+  <w:abstractNum w:abstractNumId="8" w15:restartNumberingAfterBreak="0">
     <w:nsid w:val="1CAF1F74"/>
     <w:multiLevelType w:val="multilevel"/>
     <w:tmpl w:val="410CC124"/>
@@ -14081,7 +15417,7 @@
       </w:pPr>
     </w:lvl>
   </w:abstractNum>
-  <w:abstractNum w:abstractNumId="8" w15:restartNumberingAfterBreak="0">
+  <w:abstractNum w:abstractNumId="9" w15:restartNumberingAfterBreak="0">
     <w:nsid w:val="20034E94"/>
     <w:multiLevelType w:val="multilevel"/>
     <w:tmpl w:val="9B4E8D14"/>
@@ -14221,7 +15557,120 @@
       </w:rPr>
     </w:lvl>
   </w:abstractNum>
-  <w:abstractNum w:abstractNumId="9" w15:restartNumberingAfterBreak="0">
+  <w:abstractNum w:abstractNumId="10" w15:restartNumberingAfterBreak="0">
+    <w:nsid w:val="248F2AB1"/>
+    <w:multiLevelType w:val="multilevel"/>
+    <w:tmpl w:val="410CC124"/>
+    <w:lvl w:ilvl="0">
+      <w:start w:val="1"/>
+      <w:numFmt w:val="decimal"/>
+      <w:lvlText w:val="%1."/>
+      <w:lvlJc w:val="left"/>
+      <w:pPr>
+        <w:tabs>
+          <w:tab w:val="num" w:pos="720"/>
+        </w:tabs>
+        <w:ind w:left="720" w:hanging="360"/>
+      </w:pPr>
+    </w:lvl>
+    <w:lvl w:ilvl="1" w:tentative="1">
+      <w:start w:val="1"/>
+      <w:numFmt w:val="decimal"/>
+      <w:lvlText w:val="%2."/>
+      <w:lvlJc w:val="left"/>
+      <w:pPr>
+        <w:tabs>
+          <w:tab w:val="num" w:pos="1440"/>
+        </w:tabs>
+        <w:ind w:left="1440" w:hanging="360"/>
+      </w:pPr>
+    </w:lvl>
+    <w:lvl w:ilvl="2" w:tentative="1">
+      <w:start w:val="1"/>
+      <w:numFmt w:val="decimal"/>
+      <w:lvlText w:val="%3."/>
+      <w:lvlJc w:val="left"/>
+      <w:pPr>
+        <w:tabs>
+          <w:tab w:val="num" w:pos="2160"/>
+        </w:tabs>
+        <w:ind w:left="2160" w:hanging="360"/>
+      </w:pPr>
+    </w:lvl>
+    <w:lvl w:ilvl="3" w:tentative="1">
+      <w:start w:val="1"/>
+      <w:numFmt w:val="decimal"/>
+      <w:lvlText w:val="%4."/>
+      <w:lvlJc w:val="left"/>
+      <w:pPr>
+        <w:tabs>
+          <w:tab w:val="num" w:pos="2880"/>
+        </w:tabs>
+        <w:ind w:left="2880" w:hanging="360"/>
+      </w:pPr>
+    </w:lvl>
+    <w:lvl w:ilvl="4" w:tentative="1">
+      <w:start w:val="1"/>
+      <w:numFmt w:val="decimal"/>
+      <w:lvlText w:val="%5."/>
+      <w:lvlJc w:val="left"/>
+      <w:pPr>
+        <w:tabs>
+          <w:tab w:val="num" w:pos="3600"/>
+        </w:tabs>
+        <w:ind w:left="3600" w:hanging="360"/>
+      </w:pPr>
+    </w:lvl>
+    <w:lvl w:ilvl="5" w:tentative="1">
+      <w:start w:val="1"/>
+      <w:numFmt w:val="decimal"/>
+      <w:lvlText w:val="%6."/>
+      <w:lvlJc w:val="left"/>
+      <w:pPr>
+        <w:tabs>
+          <w:tab w:val="num" w:pos="4320"/>
+        </w:tabs>
+        <w:ind w:left="4320" w:hanging="360"/>
+      </w:pPr>
+    </w:lvl>
+    <w:lvl w:ilvl="6" w:tentative="1">
+      <w:start w:val="1"/>
+      <w:numFmt w:val="decimal"/>
+      <w:lvlText w:val="%7."/>
+      <w:lvlJc w:val="left"/>
+      <w:pPr>
+        <w:tabs>
+          <w:tab w:val="num" w:pos="5040"/>
+        </w:tabs>
+        <w:ind w:left="5040" w:hanging="360"/>
+      </w:pPr>
+    </w:lvl>
+    <w:lvl w:ilvl="7" w:tentative="1">
+      <w:start w:val="1"/>
+      <w:numFmt w:val="decimal"/>
+      <w:lvlText w:val="%8."/>
+      <w:lvlJc w:val="left"/>
+      <w:pPr>
+        <w:tabs>
+          <w:tab w:val="num" w:pos="5760"/>
+        </w:tabs>
+        <w:ind w:left="5760" w:hanging="360"/>
+      </w:pPr>
+    </w:lvl>
+    <w:lvl w:ilvl="8" w:tentative="1">
+      <w:start w:val="1"/>
+      <w:numFmt w:val="decimal"/>
+      <w:lvlText w:val="%9."/>
+      <w:lvlJc w:val="left"/>
+      <w:pPr>
+        <w:tabs>
+          <w:tab w:val="num" w:pos="6480"/>
+        </w:tabs>
+        <w:ind w:left="6480" w:hanging="360"/>
+      </w:pPr>
+    </w:lvl>
+  </w:abstractNum>
+  <w:abstractNum w:abstractNumId="11" w15:restartNumberingAfterBreak="0">
     <w:nsid w:val="2492238E"/>
     <w:multiLevelType w:val="multilevel"/>
     <w:tmpl w:val="410CC124"/>
@@ -14334,7 +15783,7 @@
       </w:pPr>
     </w:lvl>
   </w:abstractNum>
-  <w:abstractNum w:abstractNumId="10" w15:restartNumberingAfterBreak="0">
+  <w:abstractNum w:abstractNumId="12" w15:restartNumberingAfterBreak="0">
     <w:nsid w:val="25DA683D"/>
     <w:multiLevelType w:val="multilevel"/>
     <w:tmpl w:val="410CC124"/>
@@ -14447,7 +15896,7 @@
       </w:pPr>
     </w:lvl>
   </w:abstractNum>
-  <w:abstractNum w:abstractNumId="11" w15:restartNumberingAfterBreak="0">
+  <w:abstractNum w:abstractNumId="13" w15:restartNumberingAfterBreak="0">
     <w:nsid w:val="261C30C1"/>
     <w:multiLevelType w:val="multilevel"/>
     <w:tmpl w:val="3AEA8582"/>
@@ -14560,7 +16009,7 @@
       </w:pPr>
     </w:lvl>
   </w:abstractNum>
-  <w:abstractNum w:abstractNumId="12" w15:restartNumberingAfterBreak="0">
+  <w:abstractNum w:abstractNumId="14" w15:restartNumberingAfterBreak="0">
     <w:nsid w:val="27A47D44"/>
     <w:multiLevelType w:val="multilevel"/>
     <w:tmpl w:val="410CC124"/>
@@ -14673,7 +16122,7 @@
       </w:pPr>
     </w:lvl>
   </w:abstractNum>
-  <w:abstractNum w:abstractNumId="13" w15:restartNumberingAfterBreak="0">
+  <w:abstractNum w:abstractNumId="15" w15:restartNumberingAfterBreak="0">
     <w:nsid w:val="289E00E6"/>
     <w:multiLevelType w:val="multilevel"/>
     <w:tmpl w:val="410CC124"/>
@@ -14786,7 +16235,7 @@
       </w:pPr>
     </w:lvl>
   </w:abstractNum>
-  <w:abstractNum w:abstractNumId="14" w15:restartNumberingAfterBreak="0">
+  <w:abstractNum w:abstractNumId="16" w15:restartNumberingAfterBreak="0">
     <w:nsid w:val="29F2757B"/>
     <w:multiLevelType w:val="multilevel"/>
     <w:tmpl w:val="7C7656F2"/>
@@ -14899,7 +16348,7 @@
       </w:pPr>
     </w:lvl>
   </w:abstractNum>
-  <w:abstractNum w:abstractNumId="15" w15:restartNumberingAfterBreak="0">
+  <w:abstractNum w:abstractNumId="17" w15:restartNumberingAfterBreak="0">
     <w:nsid w:val="2C404256"/>
     <w:multiLevelType w:val="multilevel"/>
     <w:tmpl w:val="410CC124"/>
@@ -15012,7 +16461,7 @@
       </w:pPr>
     </w:lvl>
   </w:abstractNum>
-  <w:abstractNum w:abstractNumId="16" w15:restartNumberingAfterBreak="0">
+  <w:abstractNum w:abstractNumId="18" w15:restartNumberingAfterBreak="0">
     <w:nsid w:val="32B2106C"/>
     <w:multiLevelType w:val="multilevel"/>
     <w:tmpl w:val="410CC124"/>
@@ -15125,7 +16574,7 @@
       </w:pPr>
     </w:lvl>
   </w:abstractNum>
-  <w:abstractNum w:abstractNumId="17" w15:restartNumberingAfterBreak="0">
+  <w:abstractNum w:abstractNumId="19" w15:restartNumberingAfterBreak="0">
     <w:nsid w:val="38F31299"/>
     <w:multiLevelType w:val="multilevel"/>
     <w:tmpl w:val="410CC124"/>
@@ -15238,7 +16687,7 @@
       </w:pPr>
     </w:lvl>
   </w:abstractNum>
-  <w:abstractNum w:abstractNumId="18" w15:restartNumberingAfterBreak="0">
+  <w:abstractNum w:abstractNumId="20" w15:restartNumberingAfterBreak="0">
     <w:nsid w:val="3AC853F5"/>
     <w:multiLevelType w:val="multilevel"/>
     <w:tmpl w:val="410CC124"/>
@@ -15351,7 +16800,7 @@
       </w:pPr>
     </w:lvl>
   </w:abstractNum>
-  <w:abstractNum w:abstractNumId="19" w15:restartNumberingAfterBreak="0">
+  <w:abstractNum w:abstractNumId="21" w15:restartNumberingAfterBreak="0">
     <w:nsid w:val="3EB6003C"/>
     <w:multiLevelType w:val="multilevel"/>
     <w:tmpl w:val="410CC124"/>
@@ -15464,7 +16913,7 @@
       </w:pPr>
     </w:lvl>
   </w:abstractNum>
-  <w:abstractNum w:abstractNumId="20" w15:restartNumberingAfterBreak="0">
+  <w:abstractNum w:abstractNumId="22" w15:restartNumberingAfterBreak="0">
     <w:nsid w:val="3EC13890"/>
     <w:multiLevelType w:val="multilevel"/>
     <w:tmpl w:val="6F2A3EA4"/>
@@ -15577,7 +17026,7 @@
       </w:pPr>
     </w:lvl>
   </w:abstractNum>
-  <w:abstractNum w:abstractNumId="21" w15:restartNumberingAfterBreak="0">
+  <w:abstractNum w:abstractNumId="23" w15:restartNumberingAfterBreak="0">
     <w:nsid w:val="45796755"/>
     <w:multiLevelType w:val="multilevel"/>
     <w:tmpl w:val="D916D2D4"/>
@@ -15690,7 +17139,7 @@
       </w:pPr>
     </w:lvl>
   </w:abstractNum>
-  <w:abstractNum w:abstractNumId="22" w15:restartNumberingAfterBreak="0">
+  <w:abstractNum w:abstractNumId="24" w15:restartNumberingAfterBreak="0">
     <w:nsid w:val="47B11323"/>
     <w:multiLevelType w:val="multilevel"/>
     <w:tmpl w:val="9B4E8D14"/>
@@ -15803,7 +17252,7 @@
       </w:pPr>
     </w:lvl>
   </w:abstractNum>
-  <w:abstractNum w:abstractNumId="23" w15:restartNumberingAfterBreak="0">
+  <w:abstractNum w:abstractNumId="25" w15:restartNumberingAfterBreak="0">
     <w:nsid w:val="485F319D"/>
     <w:multiLevelType w:val="multilevel"/>
     <w:tmpl w:val="410CC124"/>
@@ -15916,7 +17365,7 @@
       </w:pPr>
     </w:lvl>
   </w:abstractNum>
-  <w:abstractNum w:abstractNumId="24" w15:restartNumberingAfterBreak="0">
+  <w:abstractNum w:abstractNumId="26" w15:restartNumberingAfterBreak="0">
     <w:nsid w:val="4FB10CBC"/>
     <w:multiLevelType w:val="multilevel"/>
     <w:tmpl w:val="410CC124"/>
@@ -16029,7 +17478,7 @@
       </w:pPr>
     </w:lvl>
   </w:abstractNum>
-  <w:abstractNum w:abstractNumId="25" w15:restartNumberingAfterBreak="0">
+  <w:abstractNum w:abstractNumId="27" w15:restartNumberingAfterBreak="0">
     <w:nsid w:val="51770759"/>
     <w:multiLevelType w:val="multilevel"/>
     <w:tmpl w:val="10E466C0"/>
@@ -16142,7 +17591,7 @@
       </w:pPr>
     </w:lvl>
   </w:abstractNum>
-  <w:abstractNum w:abstractNumId="26" w15:restartNumberingAfterBreak="0">
+  <w:abstractNum w:abstractNumId="28" w15:restartNumberingAfterBreak="0">
     <w:nsid w:val="5AC1657D"/>
     <w:multiLevelType w:val="multilevel"/>
     <w:tmpl w:val="410CC124"/>
@@ -16255,7 +17704,7 @@
       </w:pPr>
     </w:lvl>
   </w:abstractNum>
-  <w:abstractNum w:abstractNumId="27" w15:restartNumberingAfterBreak="0">
+  <w:abstractNum w:abstractNumId="29" w15:restartNumberingAfterBreak="0">
     <w:nsid w:val="5B767653"/>
     <w:multiLevelType w:val="multilevel"/>
     <w:tmpl w:val="410CC124"/>
@@ -16368,7 +17817,7 @@
       </w:pPr>
     </w:lvl>
   </w:abstractNum>
-  <w:abstractNum w:abstractNumId="28" w15:restartNumberingAfterBreak="0">
+  <w:abstractNum w:abstractNumId="30" w15:restartNumberingAfterBreak="0">
     <w:nsid w:val="5F022D78"/>
     <w:multiLevelType w:val="multilevel"/>
     <w:tmpl w:val="08B2E88E"/>
@@ -16481,7 +17930,120 @@
       </w:pPr>
     </w:lvl>
   </w:abstractNum>
-  <w:abstractNum w:abstractNumId="29" w15:restartNumberingAfterBreak="0">
+  <w:abstractNum w:abstractNumId="31" w15:restartNumberingAfterBreak="0">
+    <w:nsid w:val="5F2B3ACC"/>
+    <w:multiLevelType w:val="multilevel"/>
+    <w:tmpl w:val="410CC124"/>
+    <w:lvl w:ilvl="0">
+      <w:start w:val="1"/>
+      <w:numFmt w:val="decimal"/>
+      <w:lvlText w:val="%1."/>
+      <w:lvlJc w:val="left"/>
+      <w:pPr>
+        <w:tabs>
+          <w:tab w:val="num" w:pos="720"/>
+        </w:tabs>
+        <w:ind w:left="720" w:hanging="360"/>
+      </w:pPr>
+    </w:lvl>
+    <w:lvl w:ilvl="1" w:tentative="1">
+      <w:start w:val="1"/>
+      <w:numFmt w:val="decimal"/>
+      <w:lvlText w:val="%2."/>
+      <w:lvlJc w:val="left"/>
+      <w:pPr>
+        <w:tabs>
+          <w:tab w:val="num" w:pos="1440"/>
+        </w:tabs>
+        <w:ind w:left="1440" w:hanging="360"/>
+      </w:pPr>
+    </w:lvl>
+    <w:lvl w:ilvl="2" w:tentative="1">
+      <w:start w:val="1"/>
+      <w:numFmt w:val="decimal"/>
+      <w:lvlText w:val="%3."/>
+      <w:lvlJc w:val="left"/>
+      <w:pPr>
+        <w:tabs>
+          <w:tab w:val="num" w:pos="2160"/>
+        </w:tabs>
+        <w:ind w:left="2160" w:hanging="360"/>
+      </w:pPr>
+    </w:lvl>
+    <w:lvl w:ilvl="3" w:tentative="1">
+      <w:start w:val="1"/>
+      <w:numFmt w:val="decimal"/>
+      <w:lvlText w:val="%4."/>
+      <w:lvlJc w:val="left"/>
+      <w:pPr>
+        <w:tabs>
+          <w:tab w:val="num" w:pos="2880"/>
+        </w:tabs>
+        <w:ind w:left="2880" w:hanging="360"/>
+      </w:pPr>
+    </w:lvl>
+    <w:lvl w:ilvl="4" w:tentative="1">
+      <w:start w:val="1"/>
+      <w:numFmt w:val="decimal"/>
+      <w:lvlText w:val="%5."/>
+      <w:lvlJc w:val="left"/>
+      <w:pPr>
+        <w:tabs>
+          <w:tab w:val="num" w:pos="3600"/>
+        </w:tabs>
+        <w:ind w:left="3600" w:hanging="360"/>
+      </w:pPr>
+    </w:lvl>
+    <w:lvl w:ilvl="5" w:tentative="1">
+      <w:start w:val="1"/>
+      <w:numFmt w:val="decimal"/>
+      <w:lvlText w:val="%6."/>
+      <w:lvlJc w:val="left"/>
+      <w:pPr>
+        <w:tabs>
+          <w:tab w:val="num" w:pos="4320"/>
+        </w:tabs>
+        <w:ind w:left="4320" w:hanging="360"/>
+      </w:pPr>
+    </w:lvl>
+    <w:lvl w:ilvl="6" w:tentative="1">
+      <w:start w:val="1"/>
+      <w:numFmt w:val="decimal"/>
+      <w:lvlText w:val="%7."/>
+      <w:lvlJc w:val="left"/>
+      <w:pPr>
+        <w:tabs>
+          <w:tab w:val="num" w:pos="5040"/>
+        </w:tabs>
+        <w:ind w:left="5040" w:hanging="360"/>
+      </w:pPr>
+    </w:lvl>
+    <w:lvl w:ilvl="7" w:tentative="1">
+      <w:start w:val="1"/>
+      <w:numFmt w:val="decimal"/>
+      <w:lvlText w:val="%8."/>
+      <w:lvlJc w:val="left"/>
+      <w:pPr>
+        <w:tabs>
+          <w:tab w:val="num" w:pos="5760"/>
+        </w:tabs>
+        <w:ind w:left="5760" w:hanging="360"/>
+      </w:pPr>
+    </w:lvl>
+    <w:lvl w:ilvl="8" w:tentative="1">
+      <w:start w:val="1"/>
+      <w:numFmt w:val="decimal"/>
+      <w:lvlText w:val="%9."/>
+      <w:lvlJc w:val="left"/>
+      <w:pPr>
+        <w:tabs>
+          <w:tab w:val="num" w:pos="6480"/>
+        </w:tabs>
+        <w:ind w:left="6480" w:hanging="360"/>
+      </w:pPr>
+    </w:lvl>
+  </w:abstractNum>
+  <w:abstractNum w:abstractNumId="32" w15:restartNumberingAfterBreak="0">
     <w:nsid w:val="60F85DD6"/>
     <w:multiLevelType w:val="multilevel"/>
     <w:tmpl w:val="9B4E8D14"/>
@@ -16594,7 +18156,7 @@
       </w:pPr>
     </w:lvl>
   </w:abstractNum>
-  <w:abstractNum w:abstractNumId="30" w15:restartNumberingAfterBreak="0">
+  <w:abstractNum w:abstractNumId="33" w15:restartNumberingAfterBreak="0">
     <w:nsid w:val="61316068"/>
     <w:multiLevelType w:val="multilevel"/>
     <w:tmpl w:val="410CC124"/>
@@ -16707,7 +18269,7 @@
       </w:pPr>
     </w:lvl>
   </w:abstractNum>
-  <w:abstractNum w:abstractNumId="31" w15:restartNumberingAfterBreak="0">
+  <w:abstractNum w:abstractNumId="34" w15:restartNumberingAfterBreak="0">
     <w:nsid w:val="619260E6"/>
     <w:multiLevelType w:val="multilevel"/>
     <w:tmpl w:val="10E466C0"/>
@@ -16820,7 +18382,7 @@
       </w:pPr>
     </w:lvl>
   </w:abstractNum>
-  <w:abstractNum w:abstractNumId="32" w15:restartNumberingAfterBreak="0">
+  <w:abstractNum w:abstractNumId="35" w15:restartNumberingAfterBreak="0">
     <w:nsid w:val="627744CF"/>
     <w:multiLevelType w:val="multilevel"/>
     <w:tmpl w:val="B7CCA0EE"/>
@@ -16933,7 +18495,7 @@
       </w:pPr>
     </w:lvl>
   </w:abstractNum>
-  <w:abstractNum w:abstractNumId="33" w15:restartNumberingAfterBreak="0">
+  <w:abstractNum w:abstractNumId="36" w15:restartNumberingAfterBreak="0">
     <w:nsid w:val="62F77A58"/>
     <w:multiLevelType w:val="multilevel"/>
     <w:tmpl w:val="410CC124"/>
@@ -17046,7 +18608,7 @@
       </w:pPr>
     </w:lvl>
   </w:abstractNum>
-  <w:abstractNum w:abstractNumId="34" w15:restartNumberingAfterBreak="0">
+  <w:abstractNum w:abstractNumId="37" w15:restartNumberingAfterBreak="0">
     <w:nsid w:val="630F0AEA"/>
     <w:multiLevelType w:val="multilevel"/>
     <w:tmpl w:val="410CC124"/>
@@ -17159,7 +18721,7 @@
       </w:pPr>
     </w:lvl>
   </w:abstractNum>
-  <w:abstractNum w:abstractNumId="35" w15:restartNumberingAfterBreak="0">
+  <w:abstractNum w:abstractNumId="38" w15:restartNumberingAfterBreak="0">
     <w:nsid w:val="69B80B32"/>
     <w:multiLevelType w:val="multilevel"/>
     <w:tmpl w:val="410CC124"/>
@@ -17272,7 +18834,7 @@
       </w:pPr>
     </w:lvl>
   </w:abstractNum>
-  <w:abstractNum w:abstractNumId="36" w15:restartNumberingAfterBreak="0">
+  <w:abstractNum w:abstractNumId="39" w15:restartNumberingAfterBreak="0">
     <w:nsid w:val="6BD236D1"/>
     <w:multiLevelType w:val="multilevel"/>
     <w:tmpl w:val="691843FC"/>
@@ -17385,7 +18947,7 @@
       </w:pPr>
     </w:lvl>
   </w:abstractNum>
-  <w:abstractNum w:abstractNumId="37" w15:restartNumberingAfterBreak="0">
+  <w:abstractNum w:abstractNumId="40" w15:restartNumberingAfterBreak="0">
     <w:nsid w:val="6DE41B9A"/>
     <w:multiLevelType w:val="multilevel"/>
     <w:tmpl w:val="410CC124"/>
@@ -17498,7 +19060,7 @@
       </w:pPr>
     </w:lvl>
   </w:abstractNum>
-  <w:abstractNum w:abstractNumId="38" w15:restartNumberingAfterBreak="0">
+  <w:abstractNum w:abstractNumId="41" w15:restartNumberingAfterBreak="0">
     <w:nsid w:val="70373976"/>
     <w:multiLevelType w:val="multilevel"/>
     <w:tmpl w:val="4F504736"/>
@@ -17611,7 +19173,7 @@
       </w:pPr>
     </w:lvl>
   </w:abstractNum>
-  <w:abstractNum w:abstractNumId="39" w15:restartNumberingAfterBreak="0">
+  <w:abstractNum w:abstractNumId="42" w15:restartNumberingAfterBreak="0">
     <w:nsid w:val="717316AB"/>
     <w:multiLevelType w:val="multilevel"/>
     <w:tmpl w:val="B7CCA0EE"/>
@@ -17724,7 +19286,7 @@
       </w:pPr>
     </w:lvl>
   </w:abstractNum>
-  <w:abstractNum w:abstractNumId="40" w15:restartNumberingAfterBreak="0">
+  <w:abstractNum w:abstractNumId="43" w15:restartNumberingAfterBreak="0">
     <w:nsid w:val="73A25E99"/>
     <w:multiLevelType w:val="multilevel"/>
     <w:tmpl w:val="410CC124"/>
@@ -17837,7 +19399,7 @@
       </w:pPr>
     </w:lvl>
   </w:abstractNum>
-  <w:abstractNum w:abstractNumId="41" w15:restartNumberingAfterBreak="0">
+  <w:abstractNum w:abstractNumId="44" w15:restartNumberingAfterBreak="0">
     <w:nsid w:val="767A67AC"/>
     <w:multiLevelType w:val="multilevel"/>
     <w:tmpl w:val="DE24C1B0"/>
@@ -17950,7 +19512,7 @@
       </w:pPr>
     </w:lvl>
   </w:abstractNum>
-  <w:abstractNum w:abstractNumId="42" w15:restartNumberingAfterBreak="0">
+  <w:abstractNum w:abstractNumId="45" w15:restartNumberingAfterBreak="0">
     <w:nsid w:val="778D24B9"/>
     <w:multiLevelType w:val="multilevel"/>
     <w:tmpl w:val="410CC124"/>
@@ -18063,7 +19625,7 @@
       </w:pPr>
     </w:lvl>
   </w:abstractNum>
-  <w:abstractNum w:abstractNumId="43" w15:restartNumberingAfterBreak="0">
+  <w:abstractNum w:abstractNumId="46" w15:restartNumberingAfterBreak="0">
     <w:nsid w:val="7E124E54"/>
     <w:multiLevelType w:val="multilevel"/>
     <w:tmpl w:val="410CC124"/>
@@ -18177,58 +19739,58 @@
     </w:lvl>
   </w:abstractNum>
   <w:num w:numId="1" w16cid:durableId="1499611530">
-    <w:abstractNumId w:val="2"/>
+    <w:abstractNumId w:val="3"/>
   </w:num>
   <w:num w:numId="2" w16cid:durableId="1963996094">
-    <w:abstractNumId w:val="36"/>
+    <w:abstractNumId w:val="39"/>
   </w:num>
   <w:num w:numId="3" w16cid:durableId="516232836">
-    <w:abstractNumId w:val="20"/>
+    <w:abstractNumId w:val="22"/>
   </w:num>
   <w:num w:numId="4" w16cid:durableId="363406854">
-    <w:abstractNumId w:val="21"/>
+    <w:abstractNumId w:val="23"/>
   </w:num>
   <w:num w:numId="5" w16cid:durableId="1560441373">
+    <w:abstractNumId w:val="44"/>
+  </w:num>
+  <w:num w:numId="6" w16cid:durableId="534461752">
     <w:abstractNumId w:val="41"/>
   </w:num>
-  <w:num w:numId="6" w16cid:durableId="534461752">
-    <w:abstractNumId w:val="38"/>
+  <w:num w:numId="7" w16cid:durableId="2022276516">
+    <w:abstractNumId w:val="6"/>
   </w:num>
-  <w:num w:numId="7" w16cid:durableId="2022276516">
+  <w:num w:numId="8" w16cid:durableId="681275883">
+    <w:abstractNumId w:val="27"/>
+  </w:num>
+  <w:num w:numId="9" w16cid:durableId="801732889">
+    <w:abstractNumId w:val="42"/>
+  </w:num>
+  <w:num w:numId="10" w16cid:durableId="835338446">
     <w:abstractNumId w:val="5"/>
   </w:num>
-  <w:num w:numId="8" w16cid:durableId="681275883">
-    <w:abstractNumId w:val="25"/>
-  </w:num>
-  <w:num w:numId="9" w16cid:durableId="801732889">
-    <w:abstractNumId w:val="39"/>
-  </w:num>
-  <w:num w:numId="10" w16cid:durableId="835338446">
-    <w:abstractNumId w:val="4"/>
-  </w:num>
   <w:num w:numId="11" w16cid:durableId="1374886231">
-    <w:abstractNumId w:val="6"/>
+    <w:abstractNumId w:val="7"/>
   </w:num>
   <w:num w:numId="12" w16cid:durableId="1057513833">
-    <w:abstractNumId w:val="11"/>
+    <w:abstractNumId w:val="13"/>
   </w:num>
   <w:num w:numId="13" w16cid:durableId="1557660863">
-    <w:abstractNumId w:val="28"/>
+    <w:abstractNumId w:val="30"/>
   </w:num>
   <w:num w:numId="14" w16cid:durableId="889609255">
-    <w:abstractNumId w:val="14"/>
+    <w:abstractNumId w:val="16"/>
   </w:num>
   <w:num w:numId="15" w16cid:durableId="1593315596">
-    <w:abstractNumId w:val="31"/>
+    <w:abstractNumId w:val="34"/>
   </w:num>
   <w:num w:numId="16" w16cid:durableId="2111512546">
-    <w:abstractNumId w:val="32"/>
+    <w:abstractNumId w:val="35"/>
   </w:num>
   <w:num w:numId="17" w16cid:durableId="588276556">
-    <w:abstractNumId w:val="8"/>
+    <w:abstractNumId w:val="9"/>
   </w:num>
   <w:num w:numId="18" w16cid:durableId="1430928363">
-    <w:abstractNumId w:val="29"/>
+    <w:abstractNumId w:val="32"/>
     <w:lvlOverride w:ilvl="0">
       <w:startOverride w:val="1"/>
     </w:lvlOverride>
@@ -18258,82 +19820,91 @@
     </w:lvlOverride>
   </w:num>
   <w:num w:numId="19" w16cid:durableId="728579797">
+    <w:abstractNumId w:val="19"/>
+  </w:num>
+  <w:num w:numId="20" w16cid:durableId="1385326835">
+    <w:abstractNumId w:val="26"/>
+  </w:num>
+  <w:num w:numId="21" w16cid:durableId="963736949">
     <w:abstractNumId w:val="17"/>
   </w:num>
-  <w:num w:numId="20" w16cid:durableId="1385326835">
+  <w:num w:numId="22" w16cid:durableId="615062853">
+    <w:abstractNumId w:val="46"/>
+  </w:num>
+  <w:num w:numId="23" w16cid:durableId="451637485">
+    <w:abstractNumId w:val="12"/>
+  </w:num>
+  <w:num w:numId="24" w16cid:durableId="613826789">
+    <w:abstractNumId w:val="29"/>
+  </w:num>
+  <w:num w:numId="25" w16cid:durableId="1286692383">
+    <w:abstractNumId w:val="43"/>
+  </w:num>
+  <w:num w:numId="26" w16cid:durableId="1989437581">
+    <w:abstractNumId w:val="45"/>
+  </w:num>
+  <w:num w:numId="27" w16cid:durableId="1679497776">
+    <w:abstractNumId w:val="37"/>
+  </w:num>
+  <w:num w:numId="28" w16cid:durableId="523174452">
+    <w:abstractNumId w:val="38"/>
+  </w:num>
+  <w:num w:numId="29" w16cid:durableId="599485484">
+    <w:abstractNumId w:val="1"/>
+  </w:num>
+  <w:num w:numId="30" w16cid:durableId="1511870062">
     <w:abstractNumId w:val="24"/>
   </w:num>
-  <w:num w:numId="21" w16cid:durableId="963736949">
+  <w:num w:numId="31" w16cid:durableId="919096228">
+    <w:abstractNumId w:val="20"/>
+  </w:num>
+  <w:num w:numId="32" w16cid:durableId="742603370">
+    <w:abstractNumId w:val="21"/>
+  </w:num>
+  <w:num w:numId="33" w16cid:durableId="1168910040">
+    <w:abstractNumId w:val="33"/>
+  </w:num>
+  <w:num w:numId="34" w16cid:durableId="1084456650">
+    <w:abstractNumId w:val="28"/>
+  </w:num>
+  <w:num w:numId="35" w16cid:durableId="115221852">
+    <w:abstractNumId w:val="40"/>
+  </w:num>
+  <w:num w:numId="36" w16cid:durableId="754285820">
+    <w:abstractNumId w:val="18"/>
+  </w:num>
+  <w:num w:numId="37" w16cid:durableId="1466042750">
+    <w:abstractNumId w:val="8"/>
+  </w:num>
+  <w:num w:numId="38" w16cid:durableId="2109614862">
+    <w:abstractNumId w:val="14"/>
+  </w:num>
+  <w:num w:numId="39" w16cid:durableId="571894983">
+    <w:abstractNumId w:val="25"/>
+  </w:num>
+  <w:num w:numId="40" w16cid:durableId="1475875873">
+    <w:abstractNumId w:val="36"/>
+  </w:num>
+  <w:num w:numId="41" w16cid:durableId="786969882">
+    <w:abstractNumId w:val="2"/>
+  </w:num>
+  <w:num w:numId="42" w16cid:durableId="1388915258">
+    <w:abstractNumId w:val="4"/>
+  </w:num>
+  <w:num w:numId="43" w16cid:durableId="1155949719">
+    <w:abstractNumId w:val="11"/>
+  </w:num>
+  <w:num w:numId="44" w16cid:durableId="725688883">
     <w:abstractNumId w:val="15"/>
   </w:num>
-  <w:num w:numId="22" w16cid:durableId="615062853">
-    <w:abstractNumId w:val="43"/>
+  <w:num w:numId="45" w16cid:durableId="1455556073">
+    <w:abstractNumId w:val="31"/>
   </w:num>
-  <w:num w:numId="23" w16cid:durableId="451637485">
+  <w:num w:numId="46" w16cid:durableId="228884099">
     <w:abstractNumId w:val="10"/>
   </w:num>
-  <w:num w:numId="24" w16cid:durableId="613826789">
-    <w:abstractNumId w:val="27"/>
-  </w:num>
-  <w:num w:numId="25" w16cid:durableId="1286692383">
-    <w:abstractNumId w:val="40"/>
-  </w:num>
-  <w:num w:numId="26" w16cid:durableId="1989437581">
-    <w:abstractNumId w:val="42"/>
-  </w:num>
-  <w:num w:numId="27" w16cid:durableId="1679497776">
-    <w:abstractNumId w:val="34"/>
-  </w:num>
-  <w:num w:numId="28" w16cid:durableId="523174452">
-    <w:abstractNumId w:val="35"/>
-  </w:num>
-  <w:num w:numId="29" w16cid:durableId="599485484">
+  <w:num w:numId="47" w16cid:durableId="230163270">
     <w:abstractNumId w:val="0"/>
-  </w:num>
-  <w:num w:numId="30" w16cid:durableId="1511870062">
-    <w:abstractNumId w:val="22"/>
-  </w:num>
-  <w:num w:numId="31" w16cid:durableId="919096228">
-    <w:abstractNumId w:val="18"/>
-  </w:num>
-  <w:num w:numId="32" w16cid:durableId="742603370">
-    <w:abstractNumId w:val="19"/>
-  </w:num>
-  <w:num w:numId="33" w16cid:durableId="1168910040">
-    <w:abstractNumId w:val="30"/>
-  </w:num>
-  <w:num w:numId="34" w16cid:durableId="1084456650">
-    <w:abstractNumId w:val="26"/>
-  </w:num>
-  <w:num w:numId="35" w16cid:durableId="115221852">
-    <w:abstractNumId w:val="37"/>
-  </w:num>
-  <w:num w:numId="36" w16cid:durableId="754285820">
-    <w:abstractNumId w:val="16"/>
-  </w:num>
-  <w:num w:numId="37" w16cid:durableId="1466042750">
-    <w:abstractNumId w:val="7"/>
-  </w:num>
-  <w:num w:numId="38" w16cid:durableId="2109614862">
-    <w:abstractNumId w:val="12"/>
-  </w:num>
-  <w:num w:numId="39" w16cid:durableId="571894983">
-    <w:abstractNumId w:val="23"/>
-  </w:num>
-  <w:num w:numId="40" w16cid:durableId="1475875873">
-    <w:abstractNumId w:val="33"/>
-  </w:num>
-  <w:num w:numId="41" w16cid:durableId="786969882">
-    <w:abstractNumId w:val="1"/>
-  </w:num>
-  <w:num w:numId="42" w16cid:durableId="1388915258">
-    <w:abstractNumId w:val="3"/>
-  </w:num>
-  <w:num w:numId="43" w16cid:durableId="1155949719">
-    <w:abstractNumId w:val="9"/>
-  </w:num>
-  <w:num w:numId="44" w16cid:durableId="725688883">
-    <w:abstractNumId w:val="13"/>
   </w:num>
 </w:numbering>
 </file>
@@ -18733,7 +20304,7 @@
   <w:style w:type="paragraph" w:default="1" w:styleId="a">
     <w:name w:val="Normal"/>
     <w:qFormat/>
-    <w:rsid w:val="00DF5632"/>
+    <w:rsid w:val="00C919F9"/>
     <w:pPr>
       <w:widowControl w:val="0"/>
       <w:jc w:val="both"/>

--- a/finalreport/Final_Notebook_v1.docx
+++ b/finalreport/Final_Notebook_v1.docx
@@ -101,7 +101,25 @@
         <w:jc w:val="left"/>
       </w:pPr>
       <w:r>
-        <w:t>2613968Z Zou Hanlin 2614344G Gu Xingci 2613973G Guo Linhong</w:t>
+        <w:t xml:space="preserve">2613968Z Zou Hanlin </w:t>
+      </w:r>
+      <w:r>
+        <w:tab/>
+      </w:r>
+      <w:r>
+        <w:tab/>
+      </w:r>
+      <w:r>
+        <w:t xml:space="preserve">2614344G Gu Xingci </w:t>
+      </w:r>
+      <w:r>
+        <w:tab/>
+      </w:r>
+      <w:r>
+        <w:tab/>
+      </w:r>
+      <w:r>
+        <w:t>2613973G Guo Linhong</w:t>
       </w:r>
     </w:p>
     <w:p>
@@ -109,27 +127,73 @@
         <w:jc w:val="left"/>
       </w:pPr>
       <w:r>
-        <w:t>2613949C Chen Xi 2613977S Sun Linhan 26139</w:t>
+        <w:t xml:space="preserve">2613949C Chen Xi </w:t>
+      </w:r>
+      <w:r>
+        <w:tab/>
+      </w:r>
+      <w:r>
+        <w:tab/>
+      </w:r>
+      <w:r>
+        <w:t xml:space="preserve">2613977S Sun Linhan </w:t>
+      </w:r>
+      <w:r>
+        <w:tab/>
+      </w:r>
+      <w:r>
+        <w:tab/>
+      </w:r>
+      <w:r>
+        <w:t>26139</w:t>
       </w:r>
       <w:r>
         <w:t>55L</w:t>
       </w:r>
       <w:r>
-        <w:t xml:space="preserve"> Liu Cehan 2614353Y Yuan Ye</w:t>
-      </w:r>
-    </w:p>
-    <w:p>
-      <w:pPr>
-        <w:jc w:val="left"/>
-      </w:pPr>
-      <w:r>
-        <w:t>2613951L Li Chenghao 2614354Y Yang Chun 2614329S Sheng Dian</w:t>
-      </w:r>
-    </w:p>
-    <w:p>
-      <w:pPr>
-        <w:jc w:val="left"/>
-      </w:pPr>
+        <w:t xml:space="preserve"> Liu Cehan </w:t>
+      </w:r>
+      <w:r>
+        <w:tab/>
+        <w:t xml:space="preserve">   </w:t>
+      </w:r>
+      <w:r>
+        <w:t>261435</w:t>
+      </w:r>
+      <w:r>
+        <w:rPr>
+          <w:rFonts w:hint="eastAsia"/>
+        </w:rPr>
+        <w:t>5</w:t>
+      </w:r>
+      <w:r>
+        <w:t>Y Yuan Ye</w:t>
+      </w:r>
+      <w:r>
+        <w:tab/>
+      </w:r>
+      <w:r>
+        <w:tab/>
+      </w:r>
+      <w:r>
+        <w:tab/>
+      </w:r>
+      <w:r>
+        <w:t xml:space="preserve">2613951L Li Chenghao </w:t>
+      </w:r>
+      <w:r>
+        <w:tab/>
+      </w:r>
+      <w:r>
+        <w:t xml:space="preserve">2614354Y Yang Chun </w:t>
+      </w:r>
+      <w:r>
+        <w:tab/>
+        <w:t xml:space="preserve">    </w:t>
+      </w:r>
+      <w:r>
+        <w:t>2614329S Sheng Dian</w:t>
+      </w:r>
     </w:p>
     <w:p>
       <w:pPr>
@@ -3036,6 +3100,14 @@
         </w:rPr>
         <w:t>esting and adjustments were prioritized for stability and compatibility</w:t>
       </w:r>
+      <w:r>
+        <w:rPr>
+          <w:rFonts w:hint="eastAsia"/>
+          <w:i/>
+          <w:iCs/>
+        </w:rPr>
+        <w:t>.</w:t>
+      </w:r>
     </w:p>
     <w:p>
       <w:pPr>
@@ -3159,6 +3231,7 @@
         </w:pBdr>
         <w:jc w:val="left"/>
         <w:rPr>
+          <w:rFonts w:hint="eastAsia"/>
           <w:b/>
           <w:bCs/>
           <w:i/>
@@ -3181,7 +3254,25 @@
           <w:i/>
           <w:iCs/>
         </w:rPr>
-        <w:t xml:space="preserve"> group meeting and future enhancement (</w:t>
+        <w:t xml:space="preserve"> group meeting and </w:t>
+      </w:r>
+      <w:r>
+        <w:rPr>
+          <w:b/>
+          <w:bCs/>
+          <w:i/>
+          <w:iCs/>
+        </w:rPr>
+        <w:t>final demonstration</w:t>
+      </w:r>
+      <w:r>
+        <w:rPr>
+          <w:b/>
+          <w:bCs/>
+          <w:i/>
+          <w:iCs/>
+        </w:rPr>
+        <w:t xml:space="preserve"> (</w:t>
       </w:r>
       <w:r>
         <w:rPr>
@@ -3200,6 +3291,15 @@
           <w:iCs/>
         </w:rPr>
         <w:t xml:space="preserve"> week meeting) ……</w:t>
+      </w:r>
+      <w:r>
+        <w:rPr>
+          <w:b/>
+          <w:bCs/>
+          <w:i/>
+          <w:iCs/>
+        </w:rPr>
+        <w:t>…23, 24</w:t>
       </w:r>
     </w:p>
     <w:p>
@@ -3237,7 +3337,45 @@
           <w:i/>
           <w:iCs/>
         </w:rPr>
-        <w:t>准备那些东西</w:t>
+        <w:t>准备</w:t>
+      </w:r>
+      <w:r>
+        <w:rPr>
+          <w:rFonts w:hint="eastAsia"/>
+          <w:b/>
+          <w:bCs/>
+          <w:i/>
+          <w:iCs/>
+        </w:rPr>
+        <w:t>p</w:t>
+      </w:r>
+      <w:r>
+        <w:rPr>
+          <w:b/>
+          <w:bCs/>
+          <w:i/>
+          <w:iCs/>
+        </w:rPr>
+        <w:t>pt/</w:t>
+      </w:r>
+      <w:r>
+        <w:rPr>
+          <w:rFonts w:hint="eastAsia"/>
+          <w:b/>
+          <w:bCs/>
+          <w:i/>
+          <w:iCs/>
+        </w:rPr>
+        <w:t>调参</w:t>
+      </w:r>
+      <w:r>
+        <w:rPr>
+          <w:b/>
+          <w:bCs/>
+          <w:i/>
+          <w:iCs/>
+        </w:rPr>
+        <w:t>/Final report</w:t>
       </w:r>
       <w:r>
         <w:rPr>
@@ -12912,9 +13050,6 @@
           <w:ilvl w:val="0"/>
           <w:numId w:val="45"/>
         </w:numPr>
-        <w:rPr>
-          <w:rFonts w:hint="eastAsia"/>
-        </w:rPr>
       </w:pPr>
       <w:r>
         <w:rPr>
@@ -13363,7 +13498,13 @@
         </w:numPr>
       </w:pPr>
       <w:r>
-        <w:t>Chen Xi and Sun Linhan reported that they had successfully 3D-printed various components for the rover, including the ultrasonic sensor module and OpenMV camera mount, as well as the servo motor brackets for the robotic arm. However, they noted that these were still initial versions and would require further testing during the next field operation.</w:t>
+        <w:t>Chen Xi and Sun Linhan reported that they had successfully 3D-printed various components for the rover, including the ultrasonic sensor</w:t>
+      </w:r>
+      <w:r>
+        <w:t>s</w:t>
+      </w:r>
+      <w:r>
+        <w:t xml:space="preserve"> module and OpenMV camera mount, as well as the servo motor brackets for the robotic arm. However, they noted that these were still initial versions and would require further testing during the next field operation.</w:t>
       </w:r>
     </w:p>
     <w:p>
@@ -13372,9 +13513,6 @@
           <w:ilvl w:val="0"/>
           <w:numId w:val="46"/>
         </w:numPr>
-        <w:rPr>
-          <w:rFonts w:hint="eastAsia"/>
-        </w:rPr>
       </w:pPr>
       <w:r>
         <w:t>Our</w:t>
@@ -13677,6 +13815,30 @@
       <w:r>
         <w:t xml:space="preserve"> </w:t>
       </w:r>
+      <w:r>
+        <w:t xml:space="preserve">Testing 3D-printed </w:t>
+      </w:r>
+      <w:r>
+        <w:rPr>
+          <w:rFonts w:hint="eastAsia"/>
+        </w:rPr>
+        <w:t>o</w:t>
+      </w:r>
+      <w:r>
+        <w:t xml:space="preserve">uter </w:t>
+      </w:r>
+      <w:r>
+        <w:t>s</w:t>
+      </w:r>
+      <w:r>
+        <w:t xml:space="preserve">hell for </w:t>
+      </w:r>
+      <w:r>
+        <w:t>r</w:t>
+      </w:r>
+      <w:r>
+        <w:t>over</w:t>
+      </w:r>
     </w:p>
     <w:p>
       <w:r>
@@ -13695,7 +13857,10 @@
         <w:t xml:space="preserve">To </w:t>
       </w:r>
       <w:r>
-        <w:t>test 3D-printed outer shell for our rover</w:t>
+        <w:t>verify the stability of the ultrasonic fixing module and the fixed stability of the OpenMV camera</w:t>
+      </w:r>
+      <w:r>
+        <w:t>.</w:t>
       </w:r>
     </w:p>
     <w:p>
@@ -13717,211 +13882,100 @@
     </w:p>
     <w:p>
       <w:pPr>
+        <w:pStyle w:val="a7"/>
         <w:numPr>
           <w:ilvl w:val="0"/>
-          <w:numId w:val="47"/>
+          <w:numId w:val="48"/>
         </w:numPr>
-      </w:pPr>
-      <w:r>
-        <w:rPr>
-          <w:rFonts w:hint="eastAsia"/>
-        </w:rPr>
-        <w:t>他们首先验证了在</w:t>
-      </w:r>
-    </w:p>
-    <w:p/>
-    <w:p>
-      <w:r>
-        <w:rPr>
-          <w:rFonts w:hint="eastAsia"/>
-          <w:i/>
-          <w:iCs/>
-          <w:u w:val="single"/>
-        </w:rPr>
-        <w:t>Results:</w:t>
-      </w:r>
-      <w:r>
-        <w:rPr>
-          <w:rFonts w:hint="eastAsia"/>
-        </w:rPr>
-        <w:t xml:space="preserve"> </w:t>
-      </w:r>
-    </w:p>
-    <w:p>
-      <w:r>
-        <w:rPr>
-          <w:rFonts w:hint="eastAsia"/>
-          <w:i/>
-          <w:iCs/>
-          <w:u w:val="single"/>
-        </w:rPr>
-        <w:t xml:space="preserve">Recorded by: </w:t>
-      </w:r>
-      <w:r>
-        <w:rPr>
-          <w:rFonts w:hint="eastAsia"/>
-        </w:rPr>
-        <w:t>Gu Xingci</w:t>
-      </w:r>
-      <w:r>
-        <w:t xml:space="preserve">, </w:t>
-      </w:r>
-      <w:r>
-        <w:t>Sun Linhan and Chen Xi</w:t>
-      </w:r>
-    </w:p>
-    <w:p>
-      <w:pPr>
-        <w:rPr>
-          <w:i/>
-          <w:iCs/>
-          <w:u w:val="single"/>
-        </w:rPr>
-      </w:pPr>
-    </w:p>
-    <w:p>
-      <w:r>
-        <w:rPr>
-          <w:rFonts w:hint="eastAsia"/>
-          <w:i/>
-          <w:iCs/>
-          <w:u w:val="single"/>
-        </w:rPr>
-        <w:t>Date:</w:t>
-      </w:r>
-      <w:r>
-        <w:rPr>
-          <w:rFonts w:hint="eastAsia"/>
-          <w:b/>
-          <w:bCs/>
-        </w:rPr>
-        <w:t xml:space="preserve"> </w:t>
-      </w:r>
-      <w:r>
-        <w:t>Tuesday</w:t>
-      </w:r>
-      <w:r>
-        <w:t>,</w:t>
-      </w:r>
-      <w:r>
-        <w:rPr>
-          <w:rFonts w:hint="eastAsia"/>
-        </w:rPr>
-        <w:t xml:space="preserve"> </w:t>
-      </w:r>
-      <w:r>
-        <w:t>2</w:t>
-      </w:r>
-      <w:r>
-        <w:t>3</w:t>
-      </w:r>
-      <w:r>
-        <w:t xml:space="preserve"> </w:t>
-      </w:r>
-      <w:r>
-        <w:t>May</w:t>
-      </w:r>
-      <w:r>
-        <w:rPr>
-          <w:rFonts w:hint="eastAsia"/>
-        </w:rPr>
-        <w:t xml:space="preserve"> 2023.</w:t>
-      </w:r>
-    </w:p>
-    <w:p>
-      <w:pPr>
-        <w:rPr>
-          <w:rFonts w:hint="eastAsia"/>
-          <w:u w:val="single"/>
-        </w:rPr>
-      </w:pPr>
-      <w:r>
-        <w:rPr>
-          <w:rFonts w:hint="eastAsia"/>
-          <w:bCs/>
-          <w:i/>
-          <w:iCs/>
-          <w:u w:val="single"/>
-        </w:rPr>
-        <w:t>T</w:t>
-      </w:r>
-      <w:r>
-        <w:rPr>
-          <w:bCs/>
-          <w:i/>
-          <w:iCs/>
-          <w:u w:val="single"/>
-        </w:rPr>
-        <w:t>itle</w:t>
-      </w:r>
-      <w:r>
-        <w:rPr>
-          <w:b/>
-          <w:bCs/>
-          <w:i/>
-          <w:iCs/>
-          <w:u w:val="single"/>
-        </w:rPr>
-        <w:t>:</w:t>
-      </w:r>
-      <w:r>
-        <w:rPr>
-          <w:b/>
-          <w:bCs/>
-        </w:rPr>
-        <w:t xml:space="preserve"> </w:t>
-      </w:r>
-    </w:p>
-    <w:p>
-      <w:pPr>
-        <w:rPr>
-          <w:rFonts w:hint="eastAsia"/>
-        </w:rPr>
-      </w:pPr>
-      <w:r>
-        <w:rPr>
-          <w:rFonts w:hint="eastAsia"/>
-          <w:i/>
-          <w:iCs/>
-          <w:u w:val="single"/>
-        </w:rPr>
-        <w:t>Purpose:</w:t>
-      </w:r>
-      <w:r>
-        <w:t xml:space="preserve"> </w:t>
-      </w:r>
-    </w:p>
-    <w:p>
-      <w:r>
-        <w:rPr>
-          <w:rFonts w:hint="eastAsia"/>
-          <w:i/>
-          <w:iCs/>
-          <w:u w:val="single"/>
-        </w:rPr>
-        <w:t>Procedures:</w:t>
-      </w:r>
-      <w:r>
-        <w:rPr>
-          <w:rFonts w:hint="eastAsia"/>
-        </w:rPr>
-        <w:t xml:space="preserve"> </w:t>
-      </w:r>
-    </w:p>
-    <w:p>
-      <w:pPr>
+        <w:ind w:firstLineChars="0"/>
+      </w:pPr>
+      <w:r>
+        <w:t>Sun Linhan and Chen Xi beg</w:t>
+      </w:r>
+      <w:r>
+        <w:t>a</w:t>
+      </w:r>
+      <w:r>
+        <w:t xml:space="preserve">n by verifying the stability of the ultrasonic </w:t>
+      </w:r>
+      <w:r>
+        <w:t xml:space="preserve">sensor’s </w:t>
+      </w:r>
+      <w:r>
+        <w:t xml:space="preserve">fixing module on both sides of the rover. The module </w:t>
+      </w:r>
+      <w:r>
+        <w:t>wa</w:t>
+      </w:r>
+      <w:r>
+        <w:t>s responsible for aligning the car with the side, and need</w:t>
+      </w:r>
+      <w:r>
+        <w:t>ed</w:t>
+      </w:r>
+      <w:r>
+        <w:t xml:space="preserve"> two parallel ultrasonic module fixings to ensure accurate alignment. </w:t>
+      </w:r>
+      <w:r>
+        <w:t>They</w:t>
+      </w:r>
+      <w:r>
+        <w:t xml:space="preserve"> found that the ultrasonic sensors module still needed to be secured to prevent it from popping out. To address this issue, </w:t>
+      </w:r>
+      <w:r>
+        <w:t>They said they would</w:t>
+      </w:r>
+      <w:r>
+        <w:t xml:space="preserve"> add</w:t>
+      </w:r>
+      <w:r>
+        <w:t>ed and 3D-printed</w:t>
+      </w:r>
+      <w:r>
+        <w:t xml:space="preserve"> additional support to the module and retest its stability.</w:t>
+      </w:r>
+    </w:p>
+    <w:p>
+      <w:pPr>
+        <w:pStyle w:val="a7"/>
         <w:numPr>
           <w:ilvl w:val="0"/>
-          <w:numId w:val="47"/>
+          <w:numId w:val="48"/>
         </w:numPr>
-      </w:pPr>
-    </w:p>
-    <w:p>
-      <w:pPr>
-        <w:rPr>
-          <w:rFonts w:hint="eastAsia"/>
-        </w:rPr>
-      </w:pPr>
+        <w:ind w:firstLineChars="0"/>
+        <w:rPr>
+          <w:rFonts w:hint="eastAsia"/>
+        </w:rPr>
+      </w:pPr>
+      <w:r>
+        <w:t>Next, Sun Linhan and Chen Xi verif</w:t>
+      </w:r>
+      <w:r>
+        <w:t>ied</w:t>
+      </w:r>
+      <w:r>
+        <w:t xml:space="preserve"> the fixed stability of the OpenMV camera</w:t>
+      </w:r>
+      <w:r>
+        <w:t>, which</w:t>
+      </w:r>
+      <w:r>
+        <w:t xml:space="preserve"> </w:t>
+      </w:r>
+      <w:r>
+        <w:t>wa</w:t>
+      </w:r>
+      <w:r>
+        <w:t>s used to identify the road surface and patrol the line in front of the car. To control its angle, they added a hanging plate on the third layer of the rover. However, during previous tests, we found that the plate was not fixed securely enough, causing the camera to move and affecting its accuracy. To address this issue, they w</w:t>
+      </w:r>
+      <w:r>
+        <w:t>ould</w:t>
+      </w:r>
+      <w:r>
+        <w:t xml:space="preserve"> reprint the plate and make any necessary adjustments to ensure the camera is fixed securely.</w:t>
+      </w:r>
+    </w:p>
+    <w:p>
       <w:r>
         <w:rPr>
           <w:rFonts w:hint="eastAsia"/>
@@ -13937,15 +13991,77 @@
         </w:rPr>
         <w:t xml:space="preserve"> </w:t>
       </w:r>
-    </w:p>
-    <w:p>
-      <w:pPr>
-        <w:rPr>
-          <w:i/>
-          <w:iCs/>
-          <w:u w:val="single"/>
-        </w:rPr>
-      </w:pPr>
+      <w:r>
+        <w:t>T</w:t>
+      </w:r>
+      <w:r>
+        <w:rPr>
+          <w:rFonts w:hint="eastAsia"/>
+        </w:rPr>
+        <w:t>hey</w:t>
+      </w:r>
+      <w:r>
+        <w:t xml:space="preserve"> assess</w:t>
+      </w:r>
+      <w:r>
+        <w:t>ed</w:t>
+      </w:r>
+      <w:r>
+        <w:t xml:space="preserve"> the quality of the 3D printing and identif</w:t>
+      </w:r>
+      <w:r>
+        <w:t>ied</w:t>
+      </w:r>
+      <w:r>
+        <w:t xml:space="preserve"> defects </w:t>
+      </w:r>
+      <w:r>
+        <w:t>and</w:t>
+      </w:r>
+      <w:r>
+        <w:t xml:space="preserve"> irregularities that ha</w:t>
+      </w:r>
+      <w:r>
+        <w:t>d</w:t>
+      </w:r>
+      <w:r>
+        <w:t xml:space="preserve"> affected the performance of the outer shell</w:t>
+      </w:r>
+      <w:r>
+        <w:t>, including add</w:t>
+      </w:r>
+      <w:r>
+        <w:t>ing</w:t>
+      </w:r>
+      <w:r>
+        <w:t xml:space="preserve"> 3D-printed additional support to the ultrasonic sensor and </w:t>
+      </w:r>
+      <w:r>
+        <w:t>fixing the stability of the camera module</w:t>
+      </w:r>
+      <w:r>
+        <w:t xml:space="preserve">. </w:t>
+      </w:r>
+      <w:r>
+        <w:t xml:space="preserve">They </w:t>
+      </w:r>
+      <w:r>
+        <w:t>aim</w:t>
+      </w:r>
+      <w:r>
+        <w:t>ed</w:t>
+      </w:r>
+      <w:r>
+        <w:t xml:space="preserve"> to </w:t>
+      </w:r>
+      <w:r>
+        <w:t>reprint</w:t>
+      </w:r>
+      <w:r>
+        <w:t xml:space="preserve"> the and performance of the rover's outer shell and improve its capabilities for future missions.</w:t>
+      </w:r>
+    </w:p>
+    <w:p>
       <w:r>
         <w:rPr>
           <w:rFonts w:hint="eastAsia"/>
@@ -13965,13 +14081,18 @@
         <w:t xml:space="preserve">, </w:t>
       </w:r>
       <w:r>
-        <w:t>Sun Linhan</w:t>
-      </w:r>
-      <w:r>
-        <w:t xml:space="preserve"> and Guo Linhong.</w:t>
-      </w:r>
-    </w:p>
-    <w:p/>
+        <w:t>Sun Linhan and Chen Xi</w:t>
+      </w:r>
+    </w:p>
+    <w:p>
+      <w:pPr>
+        <w:rPr>
+          <w:i/>
+          <w:iCs/>
+          <w:u w:val="single"/>
+        </w:rPr>
+      </w:pPr>
+    </w:p>
     <w:p>
       <w:r>
         <w:rPr>
@@ -13991,7 +14112,7 @@
         <w:t xml:space="preserve"> </w:t>
       </w:r>
       <w:r>
-        <w:t>Sunday</w:t>
+        <w:t>Tuesday</w:t>
       </w:r>
       <w:r>
         <w:t>,</w:t>
@@ -14003,10 +14124,16 @@
         <w:t xml:space="preserve"> </w:t>
       </w:r>
       <w:r>
-        <w:t>23</w:t>
-      </w:r>
-      <w:r>
-        <w:t xml:space="preserve"> Apill</w:t>
+        <w:t>2</w:t>
+      </w:r>
+      <w:r>
+        <w:t>3</w:t>
+      </w:r>
+      <w:r>
+        <w:t xml:space="preserve"> </w:t>
+      </w:r>
+      <w:r>
+        <w:t>May</w:t>
       </w:r>
       <w:r>
         <w:rPr>
@@ -14018,6 +14145,7 @@
     <w:p>
       <w:pPr>
         <w:rPr>
+          <w:bCs/>
           <w:u w:val="single"/>
         </w:rPr>
       </w:pPr>
@@ -14038,18 +14166,19 @@
           <w:iCs/>
           <w:u w:val="single"/>
         </w:rPr>
-        <w:t>itle</w:t>
-      </w:r>
-      <w:r>
-        <w:rPr>
-          <w:i/>
-          <w:iCs/>
-          <w:u w:val="single"/>
-        </w:rPr>
-        <w:t>:</w:t>
-      </w:r>
-      <w:r>
-        <w:t xml:space="preserve"> Wireless Data Transmission with HC-12 and DS3231</w:t>
+        <w:t>itle:</w:t>
+      </w:r>
+      <w:r>
+        <w:rPr>
+          <w:bCs/>
+        </w:rPr>
+        <w:t xml:space="preserve"> </w:t>
+      </w:r>
+      <w:r>
+        <w:rPr>
+          <w:bCs/>
+        </w:rPr>
+        <w:t>Testing Rover's Performance on Gravel Road</w:t>
       </w:r>
     </w:p>
     <w:p>
@@ -14066,7 +14195,19 @@
         <w:t xml:space="preserve"> </w:t>
       </w:r>
       <w:r>
-        <w:t>To transmit data wirelessly using the HC-12 module and DS3231 real-time clock and display it on a computer screen.</w:t>
+        <w:t>To access</w:t>
+      </w:r>
+      <w:r>
+        <w:t xml:space="preserve"> the wheels' ability to navigate the </w:t>
+      </w:r>
+      <w:r>
+        <w:t>gravel road</w:t>
+      </w:r>
+      <w:r>
+        <w:t xml:space="preserve"> and the camera's ability to detect the road surface and identify the </w:t>
+      </w:r>
+      <w:r>
+        <w:t>forward way.</w:t>
       </w:r>
     </w:p>
     <w:p>
@@ -14090,111 +14231,568 @@
       <w:pPr>
         <w:numPr>
           <w:ilvl w:val="0"/>
-          <w:numId w:val="44"/>
+          <w:numId w:val="49"/>
         </w:numPr>
       </w:pPr>
       <w:r>
-        <w:t>He first said to me that</w:t>
-      </w:r>
-      <w:r>
-        <w:t xml:space="preserve"> </w:t>
-      </w:r>
-      <w:r>
-        <w:t>the whole system would start functioninf w</w:t>
-      </w:r>
-      <w:r>
-        <w:t>hen the OpenMV camera detects a specific location, it sen</w:t>
-      </w:r>
-      <w:r>
-        <w:t>t</w:t>
-      </w:r>
-      <w:r>
-        <w:t xml:space="preserve"> a request to the main controller to transmit data. The main controller interrupt</w:t>
+        <w:t xml:space="preserve">Chen Xi began by testing the accuracy of the OpenMv Camera and </w:t>
+      </w:r>
+      <w:r>
+        <w:t>w</w:t>
+      </w:r>
+      <w:r>
+        <w:t xml:space="preserve">heels on the gravel road. He discovered that while completing the task of Patio1 Task2, the McNum wheels were prone to slip when the camera sent data to the wheels. Changing the wheel speed did not solve the problem, </w:t>
+      </w:r>
+      <w:r>
+        <w:t>and he</w:t>
+      </w:r>
+      <w:r>
+        <w:t xml:space="preserve"> suspect</w:t>
       </w:r>
       <w:r>
         <w:t>ed</w:t>
       </w:r>
       <w:r>
-        <w:t xml:space="preserve"> the program and read the time information from the DS3231 real-time clock module's register through the I2C protocol and put it in a buffer. Then, the data </w:t>
-      </w:r>
-      <w:r>
-        <w:t>wa</w:t>
-      </w:r>
-      <w:r>
-        <w:t>s communicated with the HC-12 module using UART.</w:t>
+        <w:t xml:space="preserve"> that the </w:t>
+      </w:r>
+      <w:r>
+        <w:t>McNum</w:t>
+      </w:r>
+      <w:r>
+        <w:t xml:space="preserve"> wheel</w:t>
+      </w:r>
+      <w:r>
+        <w:t>s</w:t>
+      </w:r>
+      <w:r>
+        <w:t xml:space="preserve"> algorithm had a problem on the oblique plane</w:t>
+      </w:r>
+      <w:r>
+        <w:t xml:space="preserve"> and gravel road.</w:t>
       </w:r>
     </w:p>
     <w:p>
       <w:pPr>
         <w:numPr>
           <w:ilvl w:val="0"/>
-          <w:numId w:val="44"/>
+          <w:numId w:val="49"/>
         </w:numPr>
       </w:pPr>
       <w:r>
+        <w:rPr>
+          <w:rFonts w:hint="eastAsia"/>
+        </w:rPr>
+        <w:t>When Sheng Dian came over, he also found that the McNum wheel</w:t>
+      </w:r>
+      <w:r>
+        <w:t>s</w:t>
+      </w:r>
+      <w:r>
+        <w:rPr>
+          <w:rFonts w:hint="eastAsia"/>
+        </w:rPr>
+        <w:t xml:space="preserve"> </w:t>
+      </w:r>
+      <w:r>
+        <w:t>were</w:t>
+      </w:r>
+      <w:r>
+        <w:rPr>
+          <w:rFonts w:hint="eastAsia"/>
+        </w:rPr>
+        <w:t xml:space="preserve"> more suitable for smoothing</w:t>
+      </w:r>
+      <w:r>
+        <w:t xml:space="preserve"> the road, and there </w:t>
+      </w:r>
+      <w:r>
+        <w:t>was</w:t>
+      </w:r>
+      <w:r>
+        <w:t xml:space="preserve"> no problem with active alignment on flat ground</w:t>
+      </w:r>
+      <w:r>
+        <w:t>.</w:t>
+      </w:r>
+      <w:r>
+        <w:t xml:space="preserve"> </w:t>
+      </w:r>
+      <w:r>
+        <w:t>B</w:t>
+      </w:r>
+      <w:r>
+        <w:t>ut</w:t>
+      </w:r>
+      <w:r>
+        <w:t xml:space="preserve"> the rover would</w:t>
+      </w:r>
+      <w:r>
+        <w:t xml:space="preserve"> get stuck on the gravel</w:t>
+      </w:r>
+      <w:r>
+        <w:rPr>
+          <w:rFonts w:hint="eastAsia"/>
+        </w:rPr>
+        <w:t xml:space="preserve"> road, and this </w:t>
+      </w:r>
+      <w:r>
+        <w:t>was</w:t>
+      </w:r>
+      <w:r>
+        <w:rPr>
+          <w:rFonts w:hint="eastAsia"/>
+        </w:rPr>
+        <w:t xml:space="preserve"> important to transmit back the road surface edge detection data identified by the camera, and</w:t>
+      </w:r>
+      <w:r>
+        <w:t xml:space="preserve"> the </w:t>
+      </w:r>
+      <w:r>
+        <w:rPr>
+          <w:rFonts w:hint="eastAsia"/>
+        </w:rPr>
+        <w:t>wayfinding on the gravel road accounts for a large part</w:t>
+      </w:r>
+      <w:r>
+        <w:t>. A</w:t>
+      </w:r>
+      <w:r>
+        <w:rPr>
+          <w:rFonts w:hint="eastAsia"/>
+        </w:rPr>
+        <w:t xml:space="preserve">fter discussion, </w:t>
+      </w:r>
+      <w:r>
+        <w:t xml:space="preserve">finally, </w:t>
+      </w:r>
+      <w:r>
+        <w:rPr>
+          <w:rFonts w:hint="eastAsia"/>
+        </w:rPr>
+        <w:lastRenderedPageBreak/>
+        <w:t xml:space="preserve">Sheng Dian decided to replace the </w:t>
+      </w:r>
+      <w:r>
+        <w:t>c</w:t>
+      </w:r>
+      <w:r>
+        <w:rPr>
+          <w:rFonts w:hint="eastAsia"/>
+        </w:rPr>
+        <w:t xml:space="preserve">hassis module drive wheels with tracked </w:t>
+      </w:r>
+      <w:r>
+        <w:t>types</w:t>
+      </w:r>
+      <w:r>
+        <w:rPr>
+          <w:rFonts w:hint="eastAsia"/>
+        </w:rPr>
+        <w:t xml:space="preserve"> and make certain modifications to its PID algorithm. </w:t>
+      </w:r>
+    </w:p>
+    <w:p>
+      <w:pPr>
+        <w:rPr>
+          <w:rFonts w:hint="eastAsia"/>
+        </w:rPr>
+      </w:pPr>
+      <w:r>
+        <w:rPr>
+          <w:rFonts w:hint="eastAsia"/>
+          <w:i/>
+          <w:iCs/>
+          <w:u w:val="single"/>
+        </w:rPr>
+        <w:t>Results:</w:t>
+      </w:r>
+      <w:r>
+        <w:rPr>
+          <w:rFonts w:hint="eastAsia"/>
+        </w:rPr>
+        <w:t xml:space="preserve"> </w:t>
+      </w:r>
+      <w:r>
+        <w:t>We found that the McNum wheels were not suitable for navigating the gravel road and often slipped, making it difficult for the camera to accurately detect the road surface and identify the way forward.</w:t>
+      </w:r>
+      <w:r>
+        <w:t xml:space="preserve"> Sheng Dian is responsible for</w:t>
+      </w:r>
+      <w:r>
+        <w:t xml:space="preserve"> replacing the Chassis module drive wheels with tracked ones and making modifications to the PID algorithm</w:t>
+      </w:r>
+      <w:r>
+        <w:t>.</w:t>
+      </w:r>
+    </w:p>
+    <w:p>
+      <w:pPr>
+        <w:rPr>
+          <w:i/>
+          <w:iCs/>
+          <w:u w:val="single"/>
+        </w:rPr>
+      </w:pPr>
+      <w:r>
+        <w:rPr>
+          <w:rFonts w:hint="eastAsia"/>
+          <w:i/>
+          <w:iCs/>
+          <w:u w:val="single"/>
+        </w:rPr>
+        <w:t xml:space="preserve">Recorded by: </w:t>
+      </w:r>
+      <w:r>
+        <w:rPr>
+          <w:rFonts w:hint="eastAsia"/>
+        </w:rPr>
+        <w:t>Gu Xingci</w:t>
+      </w:r>
+      <w:r>
+        <w:t xml:space="preserve">, </w:t>
+      </w:r>
+      <w:r>
+        <w:t>Chen Xi and Sheng Dian.</w:t>
+      </w:r>
+    </w:p>
+    <w:p/>
+    <w:p>
+      <w:r>
+        <w:rPr>
+          <w:rFonts w:hint="eastAsia"/>
+          <w:i/>
+          <w:iCs/>
+          <w:u w:val="single"/>
+        </w:rPr>
+        <w:t>Date:</w:t>
+      </w:r>
+      <w:r>
+        <w:rPr>
+          <w:rFonts w:hint="eastAsia"/>
+          <w:b/>
+          <w:bCs/>
+        </w:rPr>
+        <w:t xml:space="preserve"> </w:t>
+      </w:r>
+      <w:r>
+        <w:t>Wednesday</w:t>
+      </w:r>
+      <w:r>
+        <w:t>,</w:t>
+      </w:r>
+      <w:r>
+        <w:rPr>
+          <w:rFonts w:hint="eastAsia"/>
+        </w:rPr>
+        <w:t xml:space="preserve"> </w:t>
+      </w:r>
+      <w:r>
+        <w:t>2</w:t>
+      </w:r>
+      <w:r>
+        <w:rPr>
+          <w:rFonts w:hint="eastAsia"/>
+        </w:rPr>
+        <w:t>4</w:t>
+      </w:r>
+      <w:r>
+        <w:t xml:space="preserve"> Apill</w:t>
+      </w:r>
+      <w:r>
+        <w:rPr>
+          <w:rFonts w:hint="eastAsia"/>
+        </w:rPr>
+        <w:t xml:space="preserve"> 2023.</w:t>
+      </w:r>
+    </w:p>
+    <w:p>
+      <w:pPr>
+        <w:tabs>
+          <w:tab w:val="left" w:pos="1573"/>
+        </w:tabs>
+        <w:rPr>
+          <w:u w:val="single"/>
+        </w:rPr>
+      </w:pPr>
+      <w:r>
+        <w:rPr>
+          <w:rFonts w:hint="eastAsia"/>
+          <w:bCs/>
+          <w:i/>
+          <w:iCs/>
+          <w:u w:val="single"/>
+        </w:rPr>
         <w:t>T</w:t>
       </w:r>
       <w:r>
         <w:rPr>
-          <w:rFonts w:hint="eastAsia"/>
-        </w:rPr>
-        <w:t>he</w:t>
-      </w:r>
-      <w:r>
-        <w:t xml:space="preserve"> sending step included that </w:t>
-      </w:r>
-      <w:r>
-        <w:t>OpenMV sen</w:t>
-      </w:r>
-      <w:r>
-        <w:t>t</w:t>
-      </w:r>
-      <w:r>
-        <w:t xml:space="preserve"> request to main controller, which read</w:t>
-      </w:r>
-      <w:r>
-        <w:t>ed</w:t>
-      </w:r>
-      <w:r>
-        <w:t xml:space="preserve"> time info from DS3231 and communicates with HC-12. HC-12 on </w:t>
-      </w:r>
-      <w:r>
-        <w:t>rover</w:t>
-      </w:r>
-      <w:r>
-        <w:t xml:space="preserve"> receives data and sends out at 433MHz.</w:t>
+          <w:bCs/>
+          <w:i/>
+          <w:iCs/>
+          <w:u w:val="single"/>
+        </w:rPr>
+        <w:t>itle</w:t>
+      </w:r>
+      <w:r>
+        <w:rPr>
+          <w:i/>
+          <w:iCs/>
+          <w:u w:val="single"/>
+        </w:rPr>
+        <w:t>:</w:t>
+      </w:r>
+      <w:r>
+        <w:t xml:space="preserve"> </w:t>
+      </w:r>
+      <w:r>
+        <w:t>Upgrading Rover's Wheels to Tracked Type</w:t>
+      </w:r>
+    </w:p>
+    <w:p>
+      <w:r>
+        <w:rPr>
+          <w:rFonts w:hint="eastAsia"/>
+          <w:i/>
+          <w:iCs/>
+          <w:u w:val="single"/>
+        </w:rPr>
+        <w:t>Purpose:</w:t>
+      </w:r>
+      <w:r>
+        <w:t xml:space="preserve"> </w:t>
+      </w:r>
+      <w:r>
+        <w:t>T</w:t>
+      </w:r>
+      <w:r>
+        <w:t>o improve the stability and maneuverability of the rover on rough terrain by replacing the McNum wheels with tracked ones.</w:t>
+      </w:r>
+    </w:p>
+    <w:p>
+      <w:pPr>
+        <w:rPr>
+          <w:rFonts w:hint="eastAsia"/>
+        </w:rPr>
+      </w:pPr>
+      <w:r>
+        <w:rPr>
+          <w:rFonts w:hint="eastAsia"/>
+          <w:i/>
+          <w:iCs/>
+          <w:u w:val="single"/>
+        </w:rPr>
+        <w:t>Procedures:</w:t>
+      </w:r>
+      <w:r>
+        <w:rPr>
+          <w:rFonts w:hint="eastAsia"/>
+        </w:rPr>
+        <w:t xml:space="preserve"> </w:t>
       </w:r>
     </w:p>
     <w:p>
       <w:pPr>
         <w:numPr>
           <w:ilvl w:val="0"/>
-          <w:numId w:val="44"/>
+          <w:numId w:val="53"/>
         </w:numPr>
       </w:pPr>
       <w:r>
-        <w:t>Then he told me the receiving part would end with when p</w:t>
-      </w:r>
-      <w:r>
-        <w:t>aired HC-12 on computer read and output to screen via serial port.</w:t>
-      </w:r>
-      <w:r>
-        <w:t xml:space="preserve"> In his design,</w:t>
-      </w:r>
-      <w:r>
-        <w:t xml:space="preserve"> DS3231 provide</w:t>
+        <w:rPr>
+          <w:rFonts w:hint="eastAsia"/>
+        </w:rPr>
+        <w:t>In the previous field test, our group discovered that the line patrol part was mainly caused by wheel's type, to solve the problem of Rover's stable operation on gravel road, Sheng</w:t>
+      </w:r>
+      <w:r>
+        <w:t xml:space="preserve"> Dian made timely adjustments to the receiving signal logic processing of wheels and chassis</w:t>
+      </w:r>
+    </w:p>
+    <w:p>
+      <w:pPr>
+        <w:numPr>
+          <w:ilvl w:val="0"/>
+          <w:numId w:val="53"/>
+        </w:numPr>
+      </w:pPr>
+      <w:r>
+        <w:t xml:space="preserve">He told me that the </w:t>
+      </w:r>
+      <w:r>
+        <w:rPr>
+          <w:rFonts w:hint="eastAsia"/>
+        </w:rPr>
+        <w:t xml:space="preserve">advantages of choosing the tracked type </w:t>
+      </w:r>
+      <w:r>
+        <w:t>were</w:t>
+      </w:r>
+      <w:r>
+        <w:rPr>
+          <w:rFonts w:hint="eastAsia"/>
+        </w:rPr>
+        <w:t xml:space="preserve"> mainly due to high stability, and the track chassis provides excellent stability, especially in the presence of uneven terrain or slopes. </w:t>
+      </w:r>
+    </w:p>
+    <w:p>
+      <w:pPr>
+        <w:numPr>
+          <w:ilvl w:val="0"/>
+          <w:numId w:val="53"/>
+        </w:numPr>
+      </w:pPr>
+      <w:r>
+        <w:t>A</w:t>
+      </w:r>
+      <w:r>
+        <w:rPr>
+          <w:rFonts w:hint="eastAsia"/>
+        </w:rPr>
+        <w:t>lso</w:t>
+      </w:r>
+      <w:r>
+        <w:t>, t</w:t>
+      </w:r>
+      <w:r>
+        <w:rPr>
+          <w:rFonts w:hint="eastAsia"/>
+        </w:rPr>
+        <w:t xml:space="preserve">he tracked chassis </w:t>
+      </w:r>
+      <w:r>
+        <w:t>was</w:t>
+      </w:r>
+      <w:r>
+        <w:rPr>
+          <w:rFonts w:hint="eastAsia"/>
+        </w:rPr>
+        <w:t xml:space="preserve"> adept at navigating difficult terrain, including rough, uneven or slippery surfaces. The crawler system distribute</w:t>
       </w:r>
       <w:r>
         <w:t>d</w:t>
       </w:r>
       <w:r>
-        <w:t xml:space="preserve"> accuracy and low power consumption, and HC-12 ensure</w:t>
+        <w:rPr>
+          <w:rFonts w:ascii="等线" w:eastAsia="等线" w:hAnsi="等线" w:cs="等线" w:hint="eastAsia"/>
+        </w:rPr>
+        <w:t xml:space="preserve"> the ᯿ᰁ of the vehicle </w:t>
+      </w:r>
+      <w:r>
+        <w:rPr>
+          <w:rFonts w:hint="eastAsia"/>
+        </w:rPr>
+        <w:t>over a larger contact surface, providing better traction and reducing the likelihood of being trapped</w:t>
+      </w:r>
+    </w:p>
+    <w:p>
+      <w:pPr>
+        <w:numPr>
+          <w:ilvl w:val="0"/>
+          <w:numId w:val="53"/>
+        </w:numPr>
+      </w:pPr>
+      <w:r>
+        <w:t>Then h</w:t>
+      </w:r>
+      <w:r>
+        <w:rPr>
+          <w:rFonts w:hint="eastAsia"/>
+        </w:rPr>
+        <w:t>e</w:t>
+      </w:r>
+      <w:r>
+        <w:t xml:space="preserve"> </w:t>
+      </w:r>
+      <w:r>
+        <w:rPr>
+          <w:rFonts w:hint="eastAsia"/>
+        </w:rPr>
+        <w:t>sai</w:t>
+      </w:r>
+      <w:r>
+        <w:t>d to</w:t>
+      </w:r>
+      <w:r>
+        <w:t xml:space="preserve"> me that he</w:t>
+      </w:r>
+      <w:r>
+        <w:rPr>
+          <w:rFonts w:hint="eastAsia"/>
+        </w:rPr>
+        <w:t xml:space="preserve"> ha</w:t>
       </w:r>
       <w:r>
         <w:t>d</w:t>
       </w:r>
       <w:r>
-        <w:t xml:space="preserve"> reliable communication.</w:t>
+        <w:rPr>
+          <w:rFonts w:hint="eastAsia"/>
+        </w:rPr>
+        <w:t xml:space="preserve"> improved the main technical part, the basic motor control </w:t>
+      </w:r>
+      <w:r>
+        <w:t>was</w:t>
+      </w:r>
+      <w:r>
+        <w:rPr>
+          <w:rFonts w:hint="eastAsia"/>
+        </w:rPr>
+        <w:t xml:space="preserve"> to adjust the </w:t>
+      </w:r>
+      <w:r>
+        <w:t>duty cycle by a PWM output, so as to adjust the output size to control the motor speed</w:t>
+      </w:r>
+      <w:r>
+        <w:t>. Besides, he a</w:t>
+      </w:r>
+      <w:r>
+        <w:t>djust</w:t>
+      </w:r>
+      <w:r>
+        <w:t>ed</w:t>
+      </w:r>
+      <w:r>
+        <w:t xml:space="preserve"> the potential level of the two digital pins to control the direction of rotation of the motor.</w:t>
+      </w:r>
+    </w:p>
+    <w:p>
+      <w:pPr>
+        <w:numPr>
+          <w:ilvl w:val="0"/>
+          <w:numId w:val="53"/>
+        </w:numPr>
+      </w:pPr>
+      <w:r>
+        <w:rPr>
+          <w:rFonts w:hint="eastAsia"/>
+        </w:rPr>
+        <w:t xml:space="preserve">Secondly, </w:t>
+      </w:r>
+      <w:r>
+        <w:t xml:space="preserve">the other technical parts were that </w:t>
+      </w:r>
+      <w:r>
+        <w:rPr>
+          <w:rFonts w:hint="eastAsia"/>
+        </w:rPr>
+        <w:t xml:space="preserve">the UART serial port communication </w:t>
+      </w:r>
+      <w:r>
+        <w:t>wa</w:t>
+      </w:r>
+      <w:r>
+        <w:rPr>
+          <w:rFonts w:hint="eastAsia"/>
+        </w:rPr>
+        <w:t>s carried out from the main control (G474) through its own protocol,</w:t>
+      </w:r>
+      <w:r>
+        <w:t xml:space="preserve"> and the speed and direction of the track </w:t>
+      </w:r>
+      <w:r>
+        <w:t>were</w:t>
+      </w:r>
+      <w:r>
+        <w:t xml:space="preserve"> controlled by the received information (G474 publishes the actual speed of the left and right motors).</w:t>
       </w:r>
     </w:p>
     <w:p>
@@ -14214,7 +14812,55 @@
         <w:t xml:space="preserve"> </w:t>
       </w:r>
       <w:r>
-        <w:t>Wireless data transmission with HC-12 and DS3231 was successful, demonstrating feasibility of using these modules.</w:t>
+        <w:t xml:space="preserve">After </w:t>
+      </w:r>
+      <w:r>
+        <w:t>f</w:t>
+      </w:r>
+      <w:r>
+        <w:t>inding</w:t>
+      </w:r>
+      <w:r>
+        <w:t xml:space="preserve"> that the upgraded tracked wheels significantly improved the stability and maneuverability of the rover on rough terrain</w:t>
+      </w:r>
+      <w:r>
+        <w:t>,</w:t>
+      </w:r>
+      <w:r>
+        <w:t xml:space="preserve"> </w:t>
+      </w:r>
+      <w:r>
+        <w:t>Sheng Dian</w:t>
+      </w:r>
+      <w:r>
+        <w:t xml:space="preserve"> made </w:t>
+      </w:r>
+      <w:r>
+        <w:t xml:space="preserve">modification </w:t>
+      </w:r>
+      <w:r>
+        <w:t xml:space="preserve">to the receiving signal logic processing of the wheels and chassis </w:t>
+      </w:r>
+      <w:r>
+        <w:t>to perform</w:t>
+      </w:r>
+      <w:r>
+        <w:t xml:space="preserve"> effective</w:t>
+      </w:r>
+      <w:r>
+        <w:t>ly</w:t>
+      </w:r>
+      <w:r>
+        <w:t xml:space="preserve"> in ensuring smooth and accurate communication between the components. The</w:t>
+      </w:r>
+      <w:r>
+        <w:t>n the</w:t>
+      </w:r>
+      <w:r>
+        <w:t xml:space="preserve"> rover was able to navigate difficult terrain with greater ease and accuracy</w:t>
+      </w:r>
+      <w:r>
+        <w:t>.</w:t>
       </w:r>
     </w:p>
     <w:p>
@@ -14250,13 +14896,250 @@
         <w:t>an</w:t>
       </w:r>
       <w:r>
-        <w:t>d Liu Cehan</w:t>
+        <w:t xml:space="preserve">d </w:t>
+      </w:r>
+      <w:r>
+        <w:t>Sheng Dian</w:t>
       </w:r>
     </w:p>
     <w:p/>
     <w:p>
       <w:r>
         <w:rPr>
+          <w:rFonts w:hint="eastAsia"/>
+          <w:i/>
+          <w:iCs/>
+          <w:u w:val="single"/>
+        </w:rPr>
+        <w:t>Date:</w:t>
+      </w:r>
+      <w:r>
+        <w:rPr>
+          <w:rFonts w:hint="eastAsia"/>
+          <w:b/>
+          <w:bCs/>
+        </w:rPr>
+        <w:t xml:space="preserve"> </w:t>
+      </w:r>
+      <w:r>
+        <w:t>Th</w:t>
+      </w:r>
+      <w:r>
+        <w:rPr>
+          <w:rFonts w:hint="eastAsia"/>
+        </w:rPr>
+        <w:t>ur</w:t>
+      </w:r>
+      <w:r>
+        <w:t>sday</w:t>
+      </w:r>
+      <w:r>
+        <w:t>,</w:t>
+      </w:r>
+      <w:r>
+        <w:rPr>
+          <w:rFonts w:hint="eastAsia"/>
+        </w:rPr>
+        <w:t xml:space="preserve"> </w:t>
+      </w:r>
+      <w:r>
+        <w:t>2</w:t>
+      </w:r>
+      <w:r>
+        <w:rPr>
+          <w:rFonts w:hint="eastAsia"/>
+        </w:rPr>
+        <w:t>5</w:t>
+      </w:r>
+      <w:r>
+        <w:t xml:space="preserve"> Apill</w:t>
+      </w:r>
+      <w:r>
+        <w:rPr>
+          <w:rFonts w:hint="eastAsia"/>
+        </w:rPr>
+        <w:t xml:space="preserve"> 2023.</w:t>
+      </w:r>
+    </w:p>
+    <w:p>
+      <w:pPr>
+        <w:rPr>
+          <w:u w:val="single"/>
+        </w:rPr>
+      </w:pPr>
+      <w:r>
+        <w:rPr>
+          <w:rFonts w:hint="eastAsia"/>
+          <w:bCs/>
+          <w:i/>
+          <w:iCs/>
+          <w:u w:val="single"/>
+        </w:rPr>
+        <w:t>T</w:t>
+      </w:r>
+      <w:r>
+        <w:rPr>
+          <w:bCs/>
+          <w:i/>
+          <w:iCs/>
+          <w:u w:val="single"/>
+        </w:rPr>
+        <w:t>itle</w:t>
+      </w:r>
+      <w:r>
+        <w:rPr>
+          <w:i/>
+          <w:iCs/>
+          <w:u w:val="single"/>
+        </w:rPr>
+        <w:t>:</w:t>
+      </w:r>
+      <w:r>
+        <w:t xml:space="preserve"> </w:t>
+      </w:r>
+      <w:r>
+        <w:t>Addressing New Issues with Upgraded Tracked Rover</w:t>
+      </w:r>
+    </w:p>
+    <w:p>
+      <w:r>
+        <w:rPr>
+          <w:rFonts w:hint="eastAsia"/>
+          <w:i/>
+          <w:iCs/>
+          <w:u w:val="single"/>
+        </w:rPr>
+        <w:t>Purpose:</w:t>
+      </w:r>
+      <w:r>
+        <w:t xml:space="preserve"> </w:t>
+      </w:r>
+    </w:p>
+    <w:p>
+      <w:pPr>
+        <w:rPr>
+          <w:rFonts w:hint="eastAsia"/>
+        </w:rPr>
+      </w:pPr>
+      <w:r>
+        <w:rPr>
+          <w:rFonts w:hint="eastAsia"/>
+          <w:i/>
+          <w:iCs/>
+          <w:u w:val="single"/>
+        </w:rPr>
+        <w:t>Procedures:</w:t>
+      </w:r>
+      <w:r>
+        <w:rPr>
+          <w:rFonts w:hint="eastAsia"/>
+        </w:rPr>
+        <w:t xml:space="preserve"> </w:t>
+      </w:r>
+    </w:p>
+    <w:p>
+      <w:pPr>
+        <w:numPr>
+          <w:ilvl w:val="0"/>
+          <w:numId w:val="51"/>
+        </w:numPr>
+      </w:pPr>
+      <w:r>
+        <w:t xml:space="preserve">Sun Linhan first used the upgraded tracked rover, which was modified by Sheng Dian </w:t>
+      </w:r>
+      <w:r>
+        <w:lastRenderedPageBreak/>
+        <w:t>in the previous experiment, to carry out three tasks in Patio1 and Patio2. During the edge traversal, he found that the sensor readings were abnormal when the sensor was too close to the railing. Sun Linhan plans to set a program to maintain a safe distance from the railing. Additionally, during Patio1 Task2, he found that the rover was tipping when entering a downhill slope and proposed a solution of adding additional weight to the rover.</w:t>
+      </w:r>
+    </w:p>
+    <w:p>
+      <w:pPr>
+        <w:numPr>
+          <w:ilvl w:val="0"/>
+          <w:numId w:val="51"/>
+        </w:numPr>
+      </w:pPr>
+      <w:r>
+        <w:t>Sheng Dian then conducted tests on the rover's tracking system and found that the linear mapping was not functioning correctly. To address this issue, he opened a new PID process, but further optimization and adjustments are required. The same issue of instability was also observed in certain areas where the rover was unable to recognize its surroundings.</w:t>
+      </w:r>
+    </w:p>
+    <w:p>
+      <w:pPr>
+        <w:numPr>
+          <w:ilvl w:val="0"/>
+          <w:numId w:val="51"/>
+        </w:numPr>
+      </w:pPr>
+      <w:r>
+        <w:t>Finally, Liu Cehan, who is in charge of the ultrasonic sensor module, also noticed that the module was producing strange interference data. He plans to address this issue by modifying the algorithm in the evening.</w:t>
+      </w:r>
+    </w:p>
+    <w:p>
+      <w:r>
+        <w:rPr>
+          <w:rFonts w:hint="eastAsia"/>
+          <w:i/>
+          <w:iCs/>
+          <w:u w:val="single"/>
+        </w:rPr>
+        <w:t>Results:</w:t>
+      </w:r>
+      <w:r>
+        <w:rPr>
+          <w:rFonts w:hint="eastAsia"/>
+        </w:rPr>
+        <w:t xml:space="preserve"> </w:t>
+      </w:r>
+      <w:r>
+        <w:t>The results of this experiment were recorded by Gu Xingci, Sun Linhan, Liu Cehan, and Sheng Dian. We found several issues with the upgraded tracked rover, including abnormal sensor readings, instability, and ultrasonic sensor module interference. Proposed solutions include setting a program to maintain a safe distance from the railing, adding additional weight to the rover, optimizing the linear mapping of the tracking system, and modifying the algorithm of the ultrasonic sensor module. These findings will inform future modifications to the rover's design to enhance its capabilities for future missions.</w:t>
+      </w:r>
+    </w:p>
+    <w:p>
+      <w:pPr>
+        <w:rPr>
+          <w:i/>
+          <w:iCs/>
+          <w:u w:val="single"/>
+        </w:rPr>
+      </w:pPr>
+      <w:r>
+        <w:rPr>
+          <w:rFonts w:hint="eastAsia"/>
+          <w:i/>
+          <w:iCs/>
+          <w:u w:val="single"/>
+        </w:rPr>
+        <w:t xml:space="preserve">Recorded by: </w:t>
+      </w:r>
+      <w:r>
+        <w:rPr>
+          <w:rFonts w:hint="eastAsia"/>
+        </w:rPr>
+        <w:t>Gu Xingci</w:t>
+      </w:r>
+      <w:r>
+        <w:t xml:space="preserve">, Sun Linhan Liu Cehan </w:t>
+      </w:r>
+      <w:r>
+        <w:rPr>
+          <w:rFonts w:hint="eastAsia"/>
+        </w:rPr>
+        <w:t>an</w:t>
+      </w:r>
+      <w:r>
+        <w:t>d Sheng Dian</w:t>
+      </w:r>
+    </w:p>
+    <w:p>
+      <w:pPr>
+        <w:rPr>
+          <w:rFonts w:hint="eastAsia"/>
+        </w:rPr>
+      </w:pPr>
+    </w:p>
+    <w:p>
+      <w:r>
+        <w:rPr>
           <w:i/>
           <w:iCs/>
           <w:u w:val="single"/>
@@ -14267,14 +15150,383 @@
         <w:t xml:space="preserve"> </w:t>
       </w:r>
       <w:r>
-        <w:t xml:space="preserve">The FOMO algorithm successfully identified arrows with high accuracy, using MobileNetV2 architecture, int8 quantization, and </w:t>
-      </w:r>
+        <w:t>Through a series of experiments, we have identified several issues with the rover's design and performance on different terrains. We have made several modifications and upgrades to the design, including 3D-printed additional support for the ultrasonic sensor, fixing the stability of the camera module, replacing the McNum wheels with tracked ones, and making modifications to the receiving signal logic processing of the wheels and chassis. While some issues have been resolved, others require further optimization and adjustments.</w:t>
+      </w:r>
+      <w:r>
+        <w:t xml:space="preserve"> </w:t>
+      </w:r>
+      <w:r>
+        <w:t>Future enhancements to the rover's design should focus on improving its stability and maneuverability on rough terrain, as well as addressing issues with sensor readings and data interference. Upgrades could include the use of more advanced sensors and algorithms to improve the rover's ability to recognize its surroundings and navigate challenging terrain. Additionally, further testing and optimization of the rover's components and systems should be conducted to ensure optimal performance. Overall, continued research and development will be necessary to improve the capabilities of the rover for future missions.</w:t>
+      </w:r>
+    </w:p>
+    <w:p/>
+    <w:p>
+      <w:pPr>
+        <w:rPr>
+          <w:b/>
+          <w:bCs/>
+        </w:rPr>
+      </w:pPr>
+      <w:r>
+        <w:rPr>
+          <w:b/>
+          <w:bCs/>
+        </w:rPr>
+        <w:t>Nin</w:t>
+      </w:r>
+      <w:r>
+        <w:rPr>
+          <w:b/>
+          <w:bCs/>
+        </w:rPr>
+        <w:t>th</w:t>
+      </w:r>
+      <w:r>
+        <w:rPr>
+          <w:b/>
+          <w:bCs/>
+        </w:rPr>
+        <w:t xml:space="preserve"> group meeting</w:t>
+      </w:r>
+    </w:p>
+    <w:p>
+      <w:r>
+        <w:rPr>
+          <w:i/>
+          <w:iCs/>
+          <w:u w:val="single"/>
+        </w:rPr>
+        <w:t>Date:</w:t>
+      </w:r>
+      <w:r>
+        <w:rPr>
+          <w:b/>
+          <w:bCs/>
+        </w:rPr>
+        <w:t xml:space="preserve"> </w:t>
+      </w:r>
+      <w:r>
+        <w:t>Sunday</w:t>
+      </w:r>
+      <w:r>
+        <w:t xml:space="preserve">, </w:t>
+      </w:r>
+      <w:r>
+        <w:t>2</w:t>
+      </w:r>
+      <w:r>
+        <w:t>8</w:t>
+      </w:r>
+      <w:r>
+        <w:t xml:space="preserve"> </w:t>
+      </w:r>
+      <w:r>
+        <w:t>May</w:t>
+      </w:r>
+      <w:r>
+        <w:t xml:space="preserve"> 2023, 1</w:t>
+      </w:r>
+      <w:r>
+        <w:t>4</w:t>
+      </w:r>
+      <w:r>
+        <w:t>:</w:t>
+      </w:r>
+      <w:r>
+        <w:t xml:space="preserve"> </w:t>
+      </w:r>
+      <w:r>
+        <w:t>00 PM-1</w:t>
+      </w:r>
+      <w:r>
+        <w:t>6</w:t>
+      </w:r>
+      <w:r>
+        <w:rPr>
+          <w:rFonts w:hint="eastAsia"/>
+        </w:rPr>
+        <w:t>:</w:t>
+      </w:r>
+      <w:r>
+        <w:t xml:space="preserve"> </w:t>
+      </w:r>
+      <w:r>
+        <w:t>1</w:t>
+      </w:r>
+      <w:r>
+        <w:t>5 PM</w:t>
+      </w:r>
+    </w:p>
+    <w:p>
+      <w:pPr>
+        <w:rPr>
+          <w:b/>
+          <w:bCs/>
+          <w:u w:val="single"/>
+        </w:rPr>
+      </w:pPr>
+      <w:r>
+        <w:rPr>
+          <w:rFonts w:hint="eastAsia"/>
+          <w:bCs/>
+          <w:i/>
+          <w:iCs/>
+          <w:u w:val="single"/>
+        </w:rPr>
+        <w:t>T</w:t>
+      </w:r>
+      <w:r>
+        <w:rPr>
+          <w:bCs/>
+          <w:i/>
+          <w:iCs/>
+          <w:u w:val="single"/>
+        </w:rPr>
+        <w:t>itle</w:t>
+      </w:r>
+      <w:r>
+        <w:rPr>
+          <w:b/>
+          <w:bCs/>
+          <w:u w:val="single"/>
+        </w:rPr>
+        <w:t xml:space="preserve">: </w:t>
+      </w:r>
+      <w:r>
+        <w:rPr>
+          <w:bCs/>
+        </w:rPr>
+        <w:t>Nin</w:t>
+      </w:r>
+      <w:r>
+        <w:rPr>
+          <w:bCs/>
+        </w:rPr>
+        <w:t>th</w:t>
+      </w:r>
+      <w:r>
+        <w:rPr>
+          <w:bCs/>
+        </w:rPr>
+        <w:t xml:space="preserve"> group meeting and </w:t>
+      </w:r>
+      <w:r>
+        <w:rPr>
+          <w:bCs/>
+        </w:rPr>
+        <w:t>preparation for final demonstration</w:t>
+      </w:r>
+    </w:p>
+    <w:p>
+      <w:pPr>
+        <w:tabs>
+          <w:tab w:val="left" w:pos="2467"/>
+        </w:tabs>
+        <w:rPr>
+          <w:i/>
+          <w:iCs/>
+          <w:u w:val="single"/>
+          <w:lang w:val="en"/>
+        </w:rPr>
+      </w:pPr>
+      <w:r>
+        <w:rPr>
+          <w:rFonts w:hint="eastAsia"/>
+          <w:i/>
+          <w:iCs/>
+          <w:u w:val="single"/>
+        </w:rPr>
+        <w:t>P</w:t>
+      </w:r>
+      <w:r>
+        <w:rPr>
+          <w:i/>
+          <w:iCs/>
+          <w:u w:val="single"/>
+        </w:rPr>
+        <w:t>urpose:</w:t>
+      </w:r>
+      <w:r>
+        <w:rPr>
+          <w:lang w:val="en"/>
+        </w:rPr>
+        <w:t xml:space="preserve"> </w:t>
+      </w:r>
+      <w:r>
+        <w:rPr>
+          <w:lang w:val="en"/>
+        </w:rPr>
+        <w:t>To address new issues that arose after the upgrade to the tracked rover and make necessary modifications and adjustments.</w:t>
+      </w:r>
+    </w:p>
+    <w:p>
+      <w:pPr>
+        <w:rPr>
+          <w:rFonts w:hint="eastAsia"/>
+        </w:rPr>
+      </w:pPr>
+      <w:r>
+        <w:rPr>
+          <w:rFonts w:hint="eastAsia"/>
+          <w:i/>
+          <w:iCs/>
+          <w:u w:val="single"/>
+        </w:rPr>
+        <w:t>P</w:t>
+      </w:r>
+      <w:r>
+        <w:rPr>
+          <w:i/>
+          <w:iCs/>
+          <w:u w:val="single"/>
+        </w:rPr>
+        <w:t>rocedures:</w:t>
+      </w:r>
+      <w:r>
+        <w:t xml:space="preserve"> </w:t>
+      </w:r>
+    </w:p>
+    <w:p>
+      <w:pPr>
+        <w:numPr>
+          <w:ilvl w:val="0"/>
+          <w:numId w:val="52"/>
+        </w:numPr>
+        <w:rPr>
+          <w:rFonts w:hint="eastAsia"/>
+        </w:rPr>
+      </w:pPr>
       <w:r>
         <w:lastRenderedPageBreak/>
-        <w:t xml:space="preserve">a resolution of 128x128. The PCB design was completed for a system with servo motors used Altium Designer (21.0.9) and careful consideration of line widths, power, and ground lines. The wireless data transmission system using HC-12 and DS3231 successfully transmitted data wirelessly and displayed it on a computer screen. Future work could involve optimizing the threshold for confidence levels to improve the FOMO algorithm's accuracy. In the PCB design, additional components could be added to improve the system's performance. </w:t>
-      </w:r>
-    </w:p>
-    <w:p/>
+        <w:t>un Linhan tested the upgraded tracked rover and found abnormal sensor readings when the sensor was too close to the railing during edge traversal. He suggested setting a program to maintain a safe distance from the railing. He also found that the rover was tipping when entering a downhill slope during Patio1 Task2 and proposed adding additional weight to the rover.</w:t>
+      </w:r>
+    </w:p>
+    <w:p>
+      <w:pPr>
+        <w:numPr>
+          <w:ilvl w:val="0"/>
+          <w:numId w:val="52"/>
+        </w:numPr>
+        <w:rPr>
+          <w:rFonts w:hint="eastAsia"/>
+        </w:rPr>
+      </w:pPr>
+      <w:r>
+        <w:t>Sheng Dian conducted tests on the rover's tracking system and found that the linear mapping was not functioning correctly. He opened a new PID process to address the issue, but further optimization and adjustments are required. He also observed instability in certain areas where the rover was unable to recognize its surroundings.</w:t>
+      </w:r>
+    </w:p>
+    <w:p>
+      <w:pPr>
+        <w:numPr>
+          <w:ilvl w:val="0"/>
+          <w:numId w:val="52"/>
+        </w:numPr>
+        <w:rPr>
+          <w:rFonts w:hint="eastAsia"/>
+        </w:rPr>
+      </w:pPr>
+      <w:r>
+        <w:t>Liu Cehan noticed that the ultrasonic sensor module was producing strange interference data. He planned to address this issue by modifying the algorithm in the evening.</w:t>
+      </w:r>
+    </w:p>
+    <w:p>
+      <w:pPr>
+        <w:rPr>
+          <w:b/>
+          <w:bCs/>
+        </w:rPr>
+      </w:pPr>
+      <w:r>
+        <w:rPr>
+          <w:rFonts w:hint="eastAsia"/>
+          <w:i/>
+          <w:iCs/>
+          <w:u w:val="single"/>
+        </w:rPr>
+        <w:t>R</w:t>
+      </w:r>
+      <w:r>
+        <w:rPr>
+          <w:i/>
+          <w:iCs/>
+          <w:u w:val="single"/>
+        </w:rPr>
+        <w:t>esults:</w:t>
+      </w:r>
+      <w:r>
+        <w:t xml:space="preserve"> </w:t>
+      </w:r>
+      <w:r>
+        <w:t>The team identified new issues with the upgraded tracked rover, including abnormal sensor readings and instability in certain areas. They proposed solutions such as adding weight to the rover and modifying the algorithm for the ultrasonic sensor module. Further optimization and adjustments are necessary to ensure optimal performance.</w:t>
+      </w:r>
+    </w:p>
+    <w:p>
+      <w:r>
+        <w:rPr>
+          <w:rFonts w:hint="eastAsia"/>
+          <w:i/>
+          <w:iCs/>
+          <w:u w:val="single"/>
+        </w:rPr>
+        <w:t>C</w:t>
+      </w:r>
+      <w:r>
+        <w:rPr>
+          <w:i/>
+          <w:iCs/>
+          <w:u w:val="single"/>
+        </w:rPr>
+        <w:t xml:space="preserve">onclusion and suggestions for future </w:t>
+      </w:r>
+      <w:r>
+        <w:rPr>
+          <w:i/>
+          <w:iCs/>
+          <w:u w:val="single"/>
+        </w:rPr>
+        <w:t>enhancement</w:t>
+      </w:r>
+      <w:r>
+        <w:rPr>
+          <w:i/>
+          <w:iCs/>
+          <w:u w:val="single"/>
+        </w:rPr>
+        <w:t>:</w:t>
+      </w:r>
+      <w:r>
+        <w:t xml:space="preserve"> </w:t>
+      </w:r>
+      <w:r>
+        <w:t>The team identified several issues with the upgraded tracked rover and proposed solutions to address them. Future enhancements could focus on improving the rover's ability to recognize its surroundings and navigate challenging terrain, as well as addressing issues with sensor readings and data interference. Continued research and development will be necessary to improve the capabilities of the rover for future missions.</w:t>
+      </w:r>
+    </w:p>
+    <w:p>
+      <w:r>
+        <w:rPr>
+          <w:i/>
+          <w:iCs/>
+          <w:u w:val="single"/>
+        </w:rPr>
+        <w:t>Recorded by:</w:t>
+      </w:r>
+      <w:r>
+        <w:t xml:space="preserve"> Gu</w:t>
+      </w:r>
+      <w:r>
+        <w:t xml:space="preserve"> </w:t>
+      </w:r>
+      <w:r>
+        <w:t>Xingci and others</w:t>
+      </w:r>
+    </w:p>
+    <w:p>
+      <w:pPr>
+        <w:rPr>
+          <w:rFonts w:hint="eastAsia"/>
+        </w:rPr>
+      </w:pPr>
+    </w:p>
     <w:sectPr>
       <w:headerReference w:type="even" r:id="rId8"/>
       <w:headerReference w:type="default" r:id="rId9"/>
@@ -14853,6 +16105,119 @@
     </w:lvl>
   </w:abstractNum>
   <w:abstractNum w:abstractNumId="4" w15:restartNumberingAfterBreak="0">
+    <w:nsid w:val="12C541D8"/>
+    <w:multiLevelType w:val="multilevel"/>
+    <w:tmpl w:val="410CC124"/>
+    <w:lvl w:ilvl="0">
+      <w:start w:val="1"/>
+      <w:numFmt w:val="decimal"/>
+      <w:lvlText w:val="%1."/>
+      <w:lvlJc w:val="left"/>
+      <w:pPr>
+        <w:tabs>
+          <w:tab w:val="num" w:pos="720"/>
+        </w:tabs>
+        <w:ind w:left="720" w:hanging="360"/>
+      </w:pPr>
+    </w:lvl>
+    <w:lvl w:ilvl="1" w:tentative="1">
+      <w:start w:val="1"/>
+      <w:numFmt w:val="decimal"/>
+      <w:lvlText w:val="%2."/>
+      <w:lvlJc w:val="left"/>
+      <w:pPr>
+        <w:tabs>
+          <w:tab w:val="num" w:pos="1440"/>
+        </w:tabs>
+        <w:ind w:left="1440" w:hanging="360"/>
+      </w:pPr>
+    </w:lvl>
+    <w:lvl w:ilvl="2" w:tentative="1">
+      <w:start w:val="1"/>
+      <w:numFmt w:val="decimal"/>
+      <w:lvlText w:val="%3."/>
+      <w:lvlJc w:val="left"/>
+      <w:pPr>
+        <w:tabs>
+          <w:tab w:val="num" w:pos="2160"/>
+        </w:tabs>
+        <w:ind w:left="2160" w:hanging="360"/>
+      </w:pPr>
+    </w:lvl>
+    <w:lvl w:ilvl="3" w:tentative="1">
+      <w:start w:val="1"/>
+      <w:numFmt w:val="decimal"/>
+      <w:lvlText w:val="%4."/>
+      <w:lvlJc w:val="left"/>
+      <w:pPr>
+        <w:tabs>
+          <w:tab w:val="num" w:pos="2880"/>
+        </w:tabs>
+        <w:ind w:left="2880" w:hanging="360"/>
+      </w:pPr>
+    </w:lvl>
+    <w:lvl w:ilvl="4" w:tentative="1">
+      <w:start w:val="1"/>
+      <w:numFmt w:val="decimal"/>
+      <w:lvlText w:val="%5."/>
+      <w:lvlJc w:val="left"/>
+      <w:pPr>
+        <w:tabs>
+          <w:tab w:val="num" w:pos="3600"/>
+        </w:tabs>
+        <w:ind w:left="3600" w:hanging="360"/>
+      </w:pPr>
+    </w:lvl>
+    <w:lvl w:ilvl="5" w:tentative="1">
+      <w:start w:val="1"/>
+      <w:numFmt w:val="decimal"/>
+      <w:lvlText w:val="%6."/>
+      <w:lvlJc w:val="left"/>
+      <w:pPr>
+        <w:tabs>
+          <w:tab w:val="num" w:pos="4320"/>
+        </w:tabs>
+        <w:ind w:left="4320" w:hanging="360"/>
+      </w:pPr>
+    </w:lvl>
+    <w:lvl w:ilvl="6" w:tentative="1">
+      <w:start w:val="1"/>
+      <w:numFmt w:val="decimal"/>
+      <w:lvlText w:val="%7."/>
+      <w:lvlJc w:val="left"/>
+      <w:pPr>
+        <w:tabs>
+          <w:tab w:val="num" w:pos="5040"/>
+        </w:tabs>
+        <w:ind w:left="5040" w:hanging="360"/>
+      </w:pPr>
+    </w:lvl>
+    <w:lvl w:ilvl="7" w:tentative="1">
+      <w:start w:val="1"/>
+      <w:numFmt w:val="decimal"/>
+      <w:lvlText w:val="%8."/>
+      <w:lvlJc w:val="left"/>
+      <w:pPr>
+        <w:tabs>
+          <w:tab w:val="num" w:pos="5760"/>
+        </w:tabs>
+        <w:ind w:left="5760" w:hanging="360"/>
+      </w:pPr>
+    </w:lvl>
+    <w:lvl w:ilvl="8" w:tentative="1">
+      <w:start w:val="1"/>
+      <w:numFmt w:val="decimal"/>
+      <w:lvlText w:val="%9."/>
+      <w:lvlJc w:val="left"/>
+      <w:pPr>
+        <w:tabs>
+          <w:tab w:val="num" w:pos="6480"/>
+        </w:tabs>
+        <w:ind w:left="6480" w:hanging="360"/>
+      </w:pPr>
+    </w:lvl>
+  </w:abstractNum>
+  <w:abstractNum w:abstractNumId="5" w15:restartNumberingAfterBreak="0">
     <w:nsid w:val="13BD6365"/>
     <w:multiLevelType w:val="multilevel"/>
     <w:tmpl w:val="410CC124"/>
@@ -14965,7 +16330,7 @@
       </w:pPr>
     </w:lvl>
   </w:abstractNum>
-  <w:abstractNum w:abstractNumId="5" w15:restartNumberingAfterBreak="0">
+  <w:abstractNum w:abstractNumId="6" w15:restartNumberingAfterBreak="0">
     <w:nsid w:val="185C46FB"/>
     <w:multiLevelType w:val="multilevel"/>
     <w:tmpl w:val="8482E452"/>
@@ -15078,7 +16443,7 @@
       </w:pPr>
     </w:lvl>
   </w:abstractNum>
-  <w:abstractNum w:abstractNumId="6" w15:restartNumberingAfterBreak="0">
+  <w:abstractNum w:abstractNumId="7" w15:restartNumberingAfterBreak="0">
     <w:nsid w:val="18EE15EE"/>
     <w:multiLevelType w:val="multilevel"/>
     <w:tmpl w:val="F0B271C8"/>
@@ -15191,7 +16556,7 @@
       </w:pPr>
     </w:lvl>
   </w:abstractNum>
-  <w:abstractNum w:abstractNumId="7" w15:restartNumberingAfterBreak="0">
+  <w:abstractNum w:abstractNumId="8" w15:restartNumberingAfterBreak="0">
     <w:nsid w:val="1AC6535D"/>
     <w:multiLevelType w:val="multilevel"/>
     <w:tmpl w:val="C5B64970"/>
@@ -15304,7 +16669,7 @@
       </w:pPr>
     </w:lvl>
   </w:abstractNum>
-  <w:abstractNum w:abstractNumId="8" w15:restartNumberingAfterBreak="0">
+  <w:abstractNum w:abstractNumId="9" w15:restartNumberingAfterBreak="0">
     <w:nsid w:val="1CAF1F74"/>
     <w:multiLevelType w:val="multilevel"/>
     <w:tmpl w:val="410CC124"/>
@@ -15417,7 +16782,7 @@
       </w:pPr>
     </w:lvl>
   </w:abstractNum>
-  <w:abstractNum w:abstractNumId="9" w15:restartNumberingAfterBreak="0">
+  <w:abstractNum w:abstractNumId="10" w15:restartNumberingAfterBreak="0">
     <w:nsid w:val="20034E94"/>
     <w:multiLevelType w:val="multilevel"/>
     <w:tmpl w:val="9B4E8D14"/>
@@ -15557,7 +16922,120 @@
       </w:rPr>
     </w:lvl>
   </w:abstractNum>
-  <w:abstractNum w:abstractNumId="10" w15:restartNumberingAfterBreak="0">
+  <w:abstractNum w:abstractNumId="11" w15:restartNumberingAfterBreak="0">
+    <w:nsid w:val="232B718C"/>
+    <w:multiLevelType w:val="multilevel"/>
+    <w:tmpl w:val="410CC124"/>
+    <w:lvl w:ilvl="0">
+      <w:start w:val="1"/>
+      <w:numFmt w:val="decimal"/>
+      <w:lvlText w:val="%1."/>
+      <w:lvlJc w:val="left"/>
+      <w:pPr>
+        <w:tabs>
+          <w:tab w:val="num" w:pos="720"/>
+        </w:tabs>
+        <w:ind w:left="720" w:hanging="360"/>
+      </w:pPr>
+    </w:lvl>
+    <w:lvl w:ilvl="1" w:tentative="1">
+      <w:start w:val="1"/>
+      <w:numFmt w:val="decimal"/>
+      <w:lvlText w:val="%2."/>
+      <w:lvlJc w:val="left"/>
+      <w:pPr>
+        <w:tabs>
+          <w:tab w:val="num" w:pos="1440"/>
+        </w:tabs>
+        <w:ind w:left="1440" w:hanging="360"/>
+      </w:pPr>
+    </w:lvl>
+    <w:lvl w:ilvl="2" w:tentative="1">
+      <w:start w:val="1"/>
+      <w:numFmt w:val="decimal"/>
+      <w:lvlText w:val="%3."/>
+      <w:lvlJc w:val="left"/>
+      <w:pPr>
+        <w:tabs>
+          <w:tab w:val="num" w:pos="2160"/>
+        </w:tabs>
+        <w:ind w:left="2160" w:hanging="360"/>
+      </w:pPr>
+    </w:lvl>
+    <w:lvl w:ilvl="3" w:tentative="1">
+      <w:start w:val="1"/>
+      <w:numFmt w:val="decimal"/>
+      <w:lvlText w:val="%4."/>
+      <w:lvlJc w:val="left"/>
+      <w:pPr>
+        <w:tabs>
+          <w:tab w:val="num" w:pos="2880"/>
+        </w:tabs>
+        <w:ind w:left="2880" w:hanging="360"/>
+      </w:pPr>
+    </w:lvl>
+    <w:lvl w:ilvl="4" w:tentative="1">
+      <w:start w:val="1"/>
+      <w:numFmt w:val="decimal"/>
+      <w:lvlText w:val="%5."/>
+      <w:lvlJc w:val="left"/>
+      <w:pPr>
+        <w:tabs>
+          <w:tab w:val="num" w:pos="3600"/>
+        </w:tabs>
+        <w:ind w:left="3600" w:hanging="360"/>
+      </w:pPr>
+    </w:lvl>
+    <w:lvl w:ilvl="5" w:tentative="1">
+      <w:start w:val="1"/>
+      <w:numFmt w:val="decimal"/>
+      <w:lvlText w:val="%6."/>
+      <w:lvlJc w:val="left"/>
+      <w:pPr>
+        <w:tabs>
+          <w:tab w:val="num" w:pos="4320"/>
+        </w:tabs>
+        <w:ind w:left="4320" w:hanging="360"/>
+      </w:pPr>
+    </w:lvl>
+    <w:lvl w:ilvl="6" w:tentative="1">
+      <w:start w:val="1"/>
+      <w:numFmt w:val="decimal"/>
+      <w:lvlText w:val="%7."/>
+      <w:lvlJc w:val="left"/>
+      <w:pPr>
+        <w:tabs>
+          <w:tab w:val="num" w:pos="5040"/>
+        </w:tabs>
+        <w:ind w:left="5040" w:hanging="360"/>
+      </w:pPr>
+    </w:lvl>
+    <w:lvl w:ilvl="7" w:tentative="1">
+      <w:start w:val="1"/>
+      <w:numFmt w:val="decimal"/>
+      <w:lvlText w:val="%8."/>
+      <w:lvlJc w:val="left"/>
+      <w:pPr>
+        <w:tabs>
+          <w:tab w:val="num" w:pos="5760"/>
+        </w:tabs>
+        <w:ind w:left="5760" w:hanging="360"/>
+      </w:pPr>
+    </w:lvl>
+    <w:lvl w:ilvl="8" w:tentative="1">
+      <w:start w:val="1"/>
+      <w:numFmt w:val="decimal"/>
+      <w:lvlText w:val="%9."/>
+      <w:lvlJc w:val="left"/>
+      <w:pPr>
+        <w:tabs>
+          <w:tab w:val="num" w:pos="6480"/>
+        </w:tabs>
+        <w:ind w:left="6480" w:hanging="360"/>
+      </w:pPr>
+    </w:lvl>
+  </w:abstractNum>
+  <w:abstractNum w:abstractNumId="12" w15:restartNumberingAfterBreak="0">
     <w:nsid w:val="248F2AB1"/>
     <w:multiLevelType w:val="multilevel"/>
     <w:tmpl w:val="410CC124"/>
@@ -15670,7 +17148,7 @@
       </w:pPr>
     </w:lvl>
   </w:abstractNum>
-  <w:abstractNum w:abstractNumId="11" w15:restartNumberingAfterBreak="0">
+  <w:abstractNum w:abstractNumId="13" w15:restartNumberingAfterBreak="0">
     <w:nsid w:val="2492238E"/>
     <w:multiLevelType w:val="multilevel"/>
     <w:tmpl w:val="410CC124"/>
@@ -15783,7 +17261,7 @@
       </w:pPr>
     </w:lvl>
   </w:abstractNum>
-  <w:abstractNum w:abstractNumId="12" w15:restartNumberingAfterBreak="0">
+  <w:abstractNum w:abstractNumId="14" w15:restartNumberingAfterBreak="0">
     <w:nsid w:val="25DA683D"/>
     <w:multiLevelType w:val="multilevel"/>
     <w:tmpl w:val="410CC124"/>
@@ -15896,7 +17374,120 @@
       </w:pPr>
     </w:lvl>
   </w:abstractNum>
-  <w:abstractNum w:abstractNumId="13" w15:restartNumberingAfterBreak="0">
+  <w:abstractNum w:abstractNumId="15" w15:restartNumberingAfterBreak="0">
+    <w:nsid w:val="26170670"/>
+    <w:multiLevelType w:val="multilevel"/>
+    <w:tmpl w:val="410CC124"/>
+    <w:lvl w:ilvl="0">
+      <w:start w:val="1"/>
+      <w:numFmt w:val="decimal"/>
+      <w:lvlText w:val="%1."/>
+      <w:lvlJc w:val="left"/>
+      <w:pPr>
+        <w:tabs>
+          <w:tab w:val="num" w:pos="720"/>
+        </w:tabs>
+        <w:ind w:left="720" w:hanging="360"/>
+      </w:pPr>
+    </w:lvl>
+    <w:lvl w:ilvl="1" w:tentative="1">
+      <w:start w:val="1"/>
+      <w:numFmt w:val="decimal"/>
+      <w:lvlText w:val="%2."/>
+      <w:lvlJc w:val="left"/>
+      <w:pPr>
+        <w:tabs>
+          <w:tab w:val="num" w:pos="1440"/>
+        </w:tabs>
+        <w:ind w:left="1440" w:hanging="360"/>
+      </w:pPr>
+    </w:lvl>
+    <w:lvl w:ilvl="2" w:tentative="1">
+      <w:start w:val="1"/>
+      <w:numFmt w:val="decimal"/>
+      <w:lvlText w:val="%3."/>
+      <w:lvlJc w:val="left"/>
+      <w:pPr>
+        <w:tabs>
+          <w:tab w:val="num" w:pos="2160"/>
+        </w:tabs>
+        <w:ind w:left="2160" w:hanging="360"/>
+      </w:pPr>
+    </w:lvl>
+    <w:lvl w:ilvl="3" w:tentative="1">
+      <w:start w:val="1"/>
+      <w:numFmt w:val="decimal"/>
+      <w:lvlText w:val="%4."/>
+      <w:lvlJc w:val="left"/>
+      <w:pPr>
+        <w:tabs>
+          <w:tab w:val="num" w:pos="2880"/>
+        </w:tabs>
+        <w:ind w:left="2880" w:hanging="360"/>
+      </w:pPr>
+    </w:lvl>
+    <w:lvl w:ilvl="4" w:tentative="1">
+      <w:start w:val="1"/>
+      <w:numFmt w:val="decimal"/>
+      <w:lvlText w:val="%5."/>
+      <w:lvlJc w:val="left"/>
+      <w:pPr>
+        <w:tabs>
+          <w:tab w:val="num" w:pos="3600"/>
+        </w:tabs>
+        <w:ind w:left="3600" w:hanging="360"/>
+      </w:pPr>
+    </w:lvl>
+    <w:lvl w:ilvl="5" w:tentative="1">
+      <w:start w:val="1"/>
+      <w:numFmt w:val="decimal"/>
+      <w:lvlText w:val="%6."/>
+      <w:lvlJc w:val="left"/>
+      <w:pPr>
+        <w:tabs>
+          <w:tab w:val="num" w:pos="4320"/>
+        </w:tabs>
+        <w:ind w:left="4320" w:hanging="360"/>
+      </w:pPr>
+    </w:lvl>
+    <w:lvl w:ilvl="6" w:tentative="1">
+      <w:start w:val="1"/>
+      <w:numFmt w:val="decimal"/>
+      <w:lvlText w:val="%7."/>
+      <w:lvlJc w:val="left"/>
+      <w:pPr>
+        <w:tabs>
+          <w:tab w:val="num" w:pos="5040"/>
+        </w:tabs>
+        <w:ind w:left="5040" w:hanging="360"/>
+      </w:pPr>
+    </w:lvl>
+    <w:lvl w:ilvl="7" w:tentative="1">
+      <w:start w:val="1"/>
+      <w:numFmt w:val="decimal"/>
+      <w:lvlText w:val="%8."/>
+      <w:lvlJc w:val="left"/>
+      <w:pPr>
+        <w:tabs>
+          <w:tab w:val="num" w:pos="5760"/>
+        </w:tabs>
+        <w:ind w:left="5760" w:hanging="360"/>
+      </w:pPr>
+    </w:lvl>
+    <w:lvl w:ilvl="8" w:tentative="1">
+      <w:start w:val="1"/>
+      <w:numFmt w:val="decimal"/>
+      <w:lvlText w:val="%9."/>
+      <w:lvlJc w:val="left"/>
+      <w:pPr>
+        <w:tabs>
+          <w:tab w:val="num" w:pos="6480"/>
+        </w:tabs>
+        <w:ind w:left="6480" w:hanging="360"/>
+      </w:pPr>
+    </w:lvl>
+  </w:abstractNum>
+  <w:abstractNum w:abstractNumId="16" w15:restartNumberingAfterBreak="0">
     <w:nsid w:val="261C30C1"/>
     <w:multiLevelType w:val="multilevel"/>
     <w:tmpl w:val="3AEA8582"/>
@@ -16009,7 +17600,7 @@
       </w:pPr>
     </w:lvl>
   </w:abstractNum>
-  <w:abstractNum w:abstractNumId="14" w15:restartNumberingAfterBreak="0">
+  <w:abstractNum w:abstractNumId="17" w15:restartNumberingAfterBreak="0">
     <w:nsid w:val="27A47D44"/>
     <w:multiLevelType w:val="multilevel"/>
     <w:tmpl w:val="410CC124"/>
@@ -16122,7 +17713,7 @@
       </w:pPr>
     </w:lvl>
   </w:abstractNum>
-  <w:abstractNum w:abstractNumId="15" w15:restartNumberingAfterBreak="0">
+  <w:abstractNum w:abstractNumId="18" w15:restartNumberingAfterBreak="0">
     <w:nsid w:val="289E00E6"/>
     <w:multiLevelType w:val="multilevel"/>
     <w:tmpl w:val="410CC124"/>
@@ -16235,7 +17826,7 @@
       </w:pPr>
     </w:lvl>
   </w:abstractNum>
-  <w:abstractNum w:abstractNumId="16" w15:restartNumberingAfterBreak="0">
+  <w:abstractNum w:abstractNumId="19" w15:restartNumberingAfterBreak="0">
     <w:nsid w:val="29F2757B"/>
     <w:multiLevelType w:val="multilevel"/>
     <w:tmpl w:val="7C7656F2"/>
@@ -16348,7 +17939,120 @@
       </w:pPr>
     </w:lvl>
   </w:abstractNum>
-  <w:abstractNum w:abstractNumId="17" w15:restartNumberingAfterBreak="0">
+  <w:abstractNum w:abstractNumId="20" w15:restartNumberingAfterBreak="0">
+    <w:nsid w:val="2B966183"/>
+    <w:multiLevelType w:val="multilevel"/>
+    <w:tmpl w:val="347AAE38"/>
+    <w:lvl w:ilvl="0">
+      <w:start w:val="1"/>
+      <w:numFmt w:val="decimal"/>
+      <w:lvlText w:val="%1."/>
+      <w:lvlJc w:val="left"/>
+      <w:pPr>
+        <w:tabs>
+          <w:tab w:val="num" w:pos="720"/>
+        </w:tabs>
+        <w:ind w:left="720" w:hanging="720"/>
+      </w:pPr>
+    </w:lvl>
+    <w:lvl w:ilvl="1">
+      <w:start w:val="1"/>
+      <w:numFmt w:val="decimal"/>
+      <w:lvlText w:val="%2."/>
+      <w:lvlJc w:val="left"/>
+      <w:pPr>
+        <w:tabs>
+          <w:tab w:val="num" w:pos="1440"/>
+        </w:tabs>
+        <w:ind w:left="1440" w:hanging="720"/>
+      </w:pPr>
+    </w:lvl>
+    <w:lvl w:ilvl="2">
+      <w:start w:val="1"/>
+      <w:numFmt w:val="decimal"/>
+      <w:lvlText w:val="%3."/>
+      <w:lvlJc w:val="left"/>
+      <w:pPr>
+        <w:tabs>
+          <w:tab w:val="num" w:pos="2160"/>
+        </w:tabs>
+        <w:ind w:left="2160" w:hanging="720"/>
+      </w:pPr>
+    </w:lvl>
+    <w:lvl w:ilvl="3">
+      <w:start w:val="1"/>
+      <w:numFmt w:val="decimal"/>
+      <w:lvlText w:val="%4."/>
+      <w:lvlJc w:val="left"/>
+      <w:pPr>
+        <w:tabs>
+          <w:tab w:val="num" w:pos="2880"/>
+        </w:tabs>
+        <w:ind w:left="2880" w:hanging="720"/>
+      </w:pPr>
+    </w:lvl>
+    <w:lvl w:ilvl="4">
+      <w:start w:val="1"/>
+      <w:numFmt w:val="decimal"/>
+      <w:lvlText w:val="%5."/>
+      <w:lvlJc w:val="left"/>
+      <w:pPr>
+        <w:tabs>
+          <w:tab w:val="num" w:pos="3600"/>
+        </w:tabs>
+        <w:ind w:left="3600" w:hanging="720"/>
+      </w:pPr>
+    </w:lvl>
+    <w:lvl w:ilvl="5">
+      <w:start w:val="1"/>
+      <w:numFmt w:val="decimal"/>
+      <w:lvlText w:val="%6."/>
+      <w:lvlJc w:val="left"/>
+      <w:pPr>
+        <w:tabs>
+          <w:tab w:val="num" w:pos="4320"/>
+        </w:tabs>
+        <w:ind w:left="4320" w:hanging="720"/>
+      </w:pPr>
+    </w:lvl>
+    <w:lvl w:ilvl="6">
+      <w:start w:val="1"/>
+      <w:numFmt w:val="decimal"/>
+      <w:lvlText w:val="%7."/>
+      <w:lvlJc w:val="left"/>
+      <w:pPr>
+        <w:tabs>
+          <w:tab w:val="num" w:pos="5040"/>
+        </w:tabs>
+        <w:ind w:left="5040" w:hanging="720"/>
+      </w:pPr>
+    </w:lvl>
+    <w:lvl w:ilvl="7">
+      <w:start w:val="1"/>
+      <w:numFmt w:val="decimal"/>
+      <w:lvlText w:val="%8."/>
+      <w:lvlJc w:val="left"/>
+      <w:pPr>
+        <w:tabs>
+          <w:tab w:val="num" w:pos="5760"/>
+        </w:tabs>
+        <w:ind w:left="5760" w:hanging="720"/>
+      </w:pPr>
+    </w:lvl>
+    <w:lvl w:ilvl="8">
+      <w:start w:val="1"/>
+      <w:numFmt w:val="decimal"/>
+      <w:lvlText w:val="%9."/>
+      <w:lvlJc w:val="left"/>
+      <w:pPr>
+        <w:tabs>
+          <w:tab w:val="num" w:pos="6480"/>
+        </w:tabs>
+        <w:ind w:left="6480" w:hanging="720"/>
+      </w:pPr>
+    </w:lvl>
+  </w:abstractNum>
+  <w:abstractNum w:abstractNumId="21" w15:restartNumberingAfterBreak="0">
     <w:nsid w:val="2C404256"/>
     <w:multiLevelType w:val="multilevel"/>
     <w:tmpl w:val="410CC124"/>
@@ -16461,7 +18165,120 @@
       </w:pPr>
     </w:lvl>
   </w:abstractNum>
-  <w:abstractNum w:abstractNumId="18" w15:restartNumberingAfterBreak="0">
+  <w:abstractNum w:abstractNumId="22" w15:restartNumberingAfterBreak="0">
+    <w:nsid w:val="315A763A"/>
+    <w:multiLevelType w:val="multilevel"/>
+    <w:tmpl w:val="CBB468F6"/>
+    <w:lvl w:ilvl="0">
+      <w:start w:val="1"/>
+      <w:numFmt w:val="decimal"/>
+      <w:lvlText w:val="%1."/>
+      <w:lvlJc w:val="left"/>
+      <w:pPr>
+        <w:tabs>
+          <w:tab w:val="num" w:pos="720"/>
+        </w:tabs>
+        <w:ind w:left="720" w:hanging="720"/>
+      </w:pPr>
+    </w:lvl>
+    <w:lvl w:ilvl="1">
+      <w:start w:val="1"/>
+      <w:numFmt w:val="decimal"/>
+      <w:lvlText w:val="%2."/>
+      <w:lvlJc w:val="left"/>
+      <w:pPr>
+        <w:tabs>
+          <w:tab w:val="num" w:pos="1440"/>
+        </w:tabs>
+        <w:ind w:left="1440" w:hanging="720"/>
+      </w:pPr>
+    </w:lvl>
+    <w:lvl w:ilvl="2">
+      <w:start w:val="1"/>
+      <w:numFmt w:val="decimal"/>
+      <w:lvlText w:val="%3."/>
+      <w:lvlJc w:val="left"/>
+      <w:pPr>
+        <w:tabs>
+          <w:tab w:val="num" w:pos="2160"/>
+        </w:tabs>
+        <w:ind w:left="2160" w:hanging="720"/>
+      </w:pPr>
+    </w:lvl>
+    <w:lvl w:ilvl="3">
+      <w:start w:val="1"/>
+      <w:numFmt w:val="decimal"/>
+      <w:lvlText w:val="%4."/>
+      <w:lvlJc w:val="left"/>
+      <w:pPr>
+        <w:tabs>
+          <w:tab w:val="num" w:pos="2880"/>
+        </w:tabs>
+        <w:ind w:left="2880" w:hanging="720"/>
+      </w:pPr>
+    </w:lvl>
+    <w:lvl w:ilvl="4">
+      <w:start w:val="1"/>
+      <w:numFmt w:val="decimal"/>
+      <w:lvlText w:val="%5."/>
+      <w:lvlJc w:val="left"/>
+      <w:pPr>
+        <w:tabs>
+          <w:tab w:val="num" w:pos="3600"/>
+        </w:tabs>
+        <w:ind w:left="3600" w:hanging="720"/>
+      </w:pPr>
+    </w:lvl>
+    <w:lvl w:ilvl="5">
+      <w:start w:val="1"/>
+      <w:numFmt w:val="decimal"/>
+      <w:lvlText w:val="%6."/>
+      <w:lvlJc w:val="left"/>
+      <w:pPr>
+        <w:tabs>
+          <w:tab w:val="num" w:pos="4320"/>
+        </w:tabs>
+        <w:ind w:left="4320" w:hanging="720"/>
+      </w:pPr>
+    </w:lvl>
+    <w:lvl w:ilvl="6">
+      <w:start w:val="1"/>
+      <w:numFmt w:val="decimal"/>
+      <w:lvlText w:val="%7."/>
+      <w:lvlJc w:val="left"/>
+      <w:pPr>
+        <w:tabs>
+          <w:tab w:val="num" w:pos="5040"/>
+        </w:tabs>
+        <w:ind w:left="5040" w:hanging="720"/>
+      </w:pPr>
+    </w:lvl>
+    <w:lvl w:ilvl="7">
+      <w:start w:val="1"/>
+      <w:numFmt w:val="decimal"/>
+      <w:lvlText w:val="%8."/>
+      <w:lvlJc w:val="left"/>
+      <w:pPr>
+        <w:tabs>
+          <w:tab w:val="num" w:pos="5760"/>
+        </w:tabs>
+        <w:ind w:left="5760" w:hanging="720"/>
+      </w:pPr>
+    </w:lvl>
+    <w:lvl w:ilvl="8">
+      <w:start w:val="1"/>
+      <w:numFmt w:val="decimal"/>
+      <w:lvlText w:val="%9."/>
+      <w:lvlJc w:val="left"/>
+      <w:pPr>
+        <w:tabs>
+          <w:tab w:val="num" w:pos="6480"/>
+        </w:tabs>
+        <w:ind w:left="6480" w:hanging="720"/>
+      </w:pPr>
+    </w:lvl>
+  </w:abstractNum>
+  <w:abstractNum w:abstractNumId="23" w15:restartNumberingAfterBreak="0">
     <w:nsid w:val="32B2106C"/>
     <w:multiLevelType w:val="multilevel"/>
     <w:tmpl w:val="410CC124"/>
@@ -16574,7 +18391,7 @@
       </w:pPr>
     </w:lvl>
   </w:abstractNum>
-  <w:abstractNum w:abstractNumId="19" w15:restartNumberingAfterBreak="0">
+  <w:abstractNum w:abstractNumId="24" w15:restartNumberingAfterBreak="0">
     <w:nsid w:val="38F31299"/>
     <w:multiLevelType w:val="multilevel"/>
     <w:tmpl w:val="410CC124"/>
@@ -16687,7 +18504,7 @@
       </w:pPr>
     </w:lvl>
   </w:abstractNum>
-  <w:abstractNum w:abstractNumId="20" w15:restartNumberingAfterBreak="0">
+  <w:abstractNum w:abstractNumId="25" w15:restartNumberingAfterBreak="0">
     <w:nsid w:val="3AC853F5"/>
     <w:multiLevelType w:val="multilevel"/>
     <w:tmpl w:val="410CC124"/>
@@ -16800,7 +18617,7 @@
       </w:pPr>
     </w:lvl>
   </w:abstractNum>
-  <w:abstractNum w:abstractNumId="21" w15:restartNumberingAfterBreak="0">
+  <w:abstractNum w:abstractNumId="26" w15:restartNumberingAfterBreak="0">
     <w:nsid w:val="3EB6003C"/>
     <w:multiLevelType w:val="multilevel"/>
     <w:tmpl w:val="410CC124"/>
@@ -16913,7 +18730,7 @@
       </w:pPr>
     </w:lvl>
   </w:abstractNum>
-  <w:abstractNum w:abstractNumId="22" w15:restartNumberingAfterBreak="0">
+  <w:abstractNum w:abstractNumId="27" w15:restartNumberingAfterBreak="0">
     <w:nsid w:val="3EC13890"/>
     <w:multiLevelType w:val="multilevel"/>
     <w:tmpl w:val="6F2A3EA4"/>
@@ -17026,7 +18843,7 @@
       </w:pPr>
     </w:lvl>
   </w:abstractNum>
-  <w:abstractNum w:abstractNumId="23" w15:restartNumberingAfterBreak="0">
+  <w:abstractNum w:abstractNumId="28" w15:restartNumberingAfterBreak="0">
     <w:nsid w:val="45796755"/>
     <w:multiLevelType w:val="multilevel"/>
     <w:tmpl w:val="D916D2D4"/>
@@ -17139,7 +18956,120 @@
       </w:pPr>
     </w:lvl>
   </w:abstractNum>
-  <w:abstractNum w:abstractNumId="24" w15:restartNumberingAfterBreak="0">
+  <w:abstractNum w:abstractNumId="29" w15:restartNumberingAfterBreak="0">
+    <w:nsid w:val="4613171C"/>
+    <w:multiLevelType w:val="multilevel"/>
+    <w:tmpl w:val="85044D82"/>
+    <w:lvl w:ilvl="0">
+      <w:start w:val="1"/>
+      <w:numFmt w:val="decimal"/>
+      <w:lvlText w:val="%1."/>
+      <w:lvlJc w:val="left"/>
+      <w:pPr>
+        <w:tabs>
+          <w:tab w:val="num" w:pos="720"/>
+        </w:tabs>
+        <w:ind w:left="720" w:hanging="720"/>
+      </w:pPr>
+    </w:lvl>
+    <w:lvl w:ilvl="1">
+      <w:start w:val="1"/>
+      <w:numFmt w:val="decimal"/>
+      <w:lvlText w:val="%2."/>
+      <w:lvlJc w:val="left"/>
+      <w:pPr>
+        <w:tabs>
+          <w:tab w:val="num" w:pos="1440"/>
+        </w:tabs>
+        <w:ind w:left="1440" w:hanging="720"/>
+      </w:pPr>
+    </w:lvl>
+    <w:lvl w:ilvl="2">
+      <w:start w:val="1"/>
+      <w:numFmt w:val="decimal"/>
+      <w:lvlText w:val="%3."/>
+      <w:lvlJc w:val="left"/>
+      <w:pPr>
+        <w:tabs>
+          <w:tab w:val="num" w:pos="2160"/>
+        </w:tabs>
+        <w:ind w:left="2160" w:hanging="720"/>
+      </w:pPr>
+    </w:lvl>
+    <w:lvl w:ilvl="3">
+      <w:start w:val="1"/>
+      <w:numFmt w:val="decimal"/>
+      <w:lvlText w:val="%4."/>
+      <w:lvlJc w:val="left"/>
+      <w:pPr>
+        <w:tabs>
+          <w:tab w:val="num" w:pos="2880"/>
+        </w:tabs>
+        <w:ind w:left="2880" w:hanging="720"/>
+      </w:pPr>
+    </w:lvl>
+    <w:lvl w:ilvl="4">
+      <w:start w:val="1"/>
+      <w:numFmt w:val="decimal"/>
+      <w:lvlText w:val="%5."/>
+      <w:lvlJc w:val="left"/>
+      <w:pPr>
+        <w:tabs>
+          <w:tab w:val="num" w:pos="3600"/>
+        </w:tabs>
+        <w:ind w:left="3600" w:hanging="720"/>
+      </w:pPr>
+    </w:lvl>
+    <w:lvl w:ilvl="5">
+      <w:start w:val="1"/>
+      <w:numFmt w:val="decimal"/>
+      <w:lvlText w:val="%6."/>
+      <w:lvlJc w:val="left"/>
+      <w:pPr>
+        <w:tabs>
+          <w:tab w:val="num" w:pos="4320"/>
+        </w:tabs>
+        <w:ind w:left="4320" w:hanging="720"/>
+      </w:pPr>
+    </w:lvl>
+    <w:lvl w:ilvl="6">
+      <w:start w:val="1"/>
+      <w:numFmt w:val="decimal"/>
+      <w:lvlText w:val="%7."/>
+      <w:lvlJc w:val="left"/>
+      <w:pPr>
+        <w:tabs>
+          <w:tab w:val="num" w:pos="5040"/>
+        </w:tabs>
+        <w:ind w:left="5040" w:hanging="720"/>
+      </w:pPr>
+    </w:lvl>
+    <w:lvl w:ilvl="7">
+      <w:start w:val="1"/>
+      <w:numFmt w:val="decimal"/>
+      <w:lvlText w:val="%8."/>
+      <w:lvlJc w:val="left"/>
+      <w:pPr>
+        <w:tabs>
+          <w:tab w:val="num" w:pos="5760"/>
+        </w:tabs>
+        <w:ind w:left="5760" w:hanging="720"/>
+      </w:pPr>
+    </w:lvl>
+    <w:lvl w:ilvl="8">
+      <w:start w:val="1"/>
+      <w:numFmt w:val="decimal"/>
+      <w:lvlText w:val="%9."/>
+      <w:lvlJc w:val="left"/>
+      <w:pPr>
+        <w:tabs>
+          <w:tab w:val="num" w:pos="6480"/>
+        </w:tabs>
+        <w:ind w:left="6480" w:hanging="720"/>
+      </w:pPr>
+    </w:lvl>
+  </w:abstractNum>
+  <w:abstractNum w:abstractNumId="30" w15:restartNumberingAfterBreak="0">
     <w:nsid w:val="47B11323"/>
     <w:multiLevelType w:val="multilevel"/>
     <w:tmpl w:val="9B4E8D14"/>
@@ -17252,7 +19182,7 @@
       </w:pPr>
     </w:lvl>
   </w:abstractNum>
-  <w:abstractNum w:abstractNumId="25" w15:restartNumberingAfterBreak="0">
+  <w:abstractNum w:abstractNumId="31" w15:restartNumberingAfterBreak="0">
     <w:nsid w:val="485F319D"/>
     <w:multiLevelType w:val="multilevel"/>
     <w:tmpl w:val="410CC124"/>
@@ -17365,7 +19295,7 @@
       </w:pPr>
     </w:lvl>
   </w:abstractNum>
-  <w:abstractNum w:abstractNumId="26" w15:restartNumberingAfterBreak="0">
+  <w:abstractNum w:abstractNumId="32" w15:restartNumberingAfterBreak="0">
     <w:nsid w:val="4FB10CBC"/>
     <w:multiLevelType w:val="multilevel"/>
     <w:tmpl w:val="410CC124"/>
@@ -17478,7 +19408,7 @@
       </w:pPr>
     </w:lvl>
   </w:abstractNum>
-  <w:abstractNum w:abstractNumId="27" w15:restartNumberingAfterBreak="0">
+  <w:abstractNum w:abstractNumId="33" w15:restartNumberingAfterBreak="0">
     <w:nsid w:val="51770759"/>
     <w:multiLevelType w:val="multilevel"/>
     <w:tmpl w:val="10E466C0"/>
@@ -17591,7 +19521,7 @@
       </w:pPr>
     </w:lvl>
   </w:abstractNum>
-  <w:abstractNum w:abstractNumId="28" w15:restartNumberingAfterBreak="0">
+  <w:abstractNum w:abstractNumId="34" w15:restartNumberingAfterBreak="0">
     <w:nsid w:val="5AC1657D"/>
     <w:multiLevelType w:val="multilevel"/>
     <w:tmpl w:val="410CC124"/>
@@ -17704,7 +19634,7 @@
       </w:pPr>
     </w:lvl>
   </w:abstractNum>
-  <w:abstractNum w:abstractNumId="29" w15:restartNumberingAfterBreak="0">
+  <w:abstractNum w:abstractNumId="35" w15:restartNumberingAfterBreak="0">
     <w:nsid w:val="5B767653"/>
     <w:multiLevelType w:val="multilevel"/>
     <w:tmpl w:val="410CC124"/>
@@ -17817,7 +19747,7 @@
       </w:pPr>
     </w:lvl>
   </w:abstractNum>
-  <w:abstractNum w:abstractNumId="30" w15:restartNumberingAfterBreak="0">
+  <w:abstractNum w:abstractNumId="36" w15:restartNumberingAfterBreak="0">
     <w:nsid w:val="5F022D78"/>
     <w:multiLevelType w:val="multilevel"/>
     <w:tmpl w:val="08B2E88E"/>
@@ -17930,7 +19860,7 @@
       </w:pPr>
     </w:lvl>
   </w:abstractNum>
-  <w:abstractNum w:abstractNumId="31" w15:restartNumberingAfterBreak="0">
+  <w:abstractNum w:abstractNumId="37" w15:restartNumberingAfterBreak="0">
     <w:nsid w:val="5F2B3ACC"/>
     <w:multiLevelType w:val="multilevel"/>
     <w:tmpl w:val="410CC124"/>
@@ -18043,7 +19973,7 @@
       </w:pPr>
     </w:lvl>
   </w:abstractNum>
-  <w:abstractNum w:abstractNumId="32" w15:restartNumberingAfterBreak="0">
+  <w:abstractNum w:abstractNumId="38" w15:restartNumberingAfterBreak="0">
     <w:nsid w:val="60F85DD6"/>
     <w:multiLevelType w:val="multilevel"/>
     <w:tmpl w:val="9B4E8D14"/>
@@ -18156,7 +20086,7 @@
       </w:pPr>
     </w:lvl>
   </w:abstractNum>
-  <w:abstractNum w:abstractNumId="33" w15:restartNumberingAfterBreak="0">
+  <w:abstractNum w:abstractNumId="39" w15:restartNumberingAfterBreak="0">
     <w:nsid w:val="61316068"/>
     <w:multiLevelType w:val="multilevel"/>
     <w:tmpl w:val="410CC124"/>
@@ -18269,7 +20199,7 @@
       </w:pPr>
     </w:lvl>
   </w:abstractNum>
-  <w:abstractNum w:abstractNumId="34" w15:restartNumberingAfterBreak="0">
+  <w:abstractNum w:abstractNumId="40" w15:restartNumberingAfterBreak="0">
     <w:nsid w:val="619260E6"/>
     <w:multiLevelType w:val="multilevel"/>
     <w:tmpl w:val="10E466C0"/>
@@ -18382,7 +20312,7 @@
       </w:pPr>
     </w:lvl>
   </w:abstractNum>
-  <w:abstractNum w:abstractNumId="35" w15:restartNumberingAfterBreak="0">
+  <w:abstractNum w:abstractNumId="41" w15:restartNumberingAfterBreak="0">
     <w:nsid w:val="627744CF"/>
     <w:multiLevelType w:val="multilevel"/>
     <w:tmpl w:val="B7CCA0EE"/>
@@ -18495,7 +20425,7 @@
       </w:pPr>
     </w:lvl>
   </w:abstractNum>
-  <w:abstractNum w:abstractNumId="36" w15:restartNumberingAfterBreak="0">
+  <w:abstractNum w:abstractNumId="42" w15:restartNumberingAfterBreak="0">
     <w:nsid w:val="62F77A58"/>
     <w:multiLevelType w:val="multilevel"/>
     <w:tmpl w:val="410CC124"/>
@@ -18608,7 +20538,7 @@
       </w:pPr>
     </w:lvl>
   </w:abstractNum>
-  <w:abstractNum w:abstractNumId="37" w15:restartNumberingAfterBreak="0">
+  <w:abstractNum w:abstractNumId="43" w15:restartNumberingAfterBreak="0">
     <w:nsid w:val="630F0AEA"/>
     <w:multiLevelType w:val="multilevel"/>
     <w:tmpl w:val="410CC124"/>
@@ -18721,7 +20651,7 @@
       </w:pPr>
     </w:lvl>
   </w:abstractNum>
-  <w:abstractNum w:abstractNumId="38" w15:restartNumberingAfterBreak="0">
+  <w:abstractNum w:abstractNumId="44" w15:restartNumberingAfterBreak="0">
     <w:nsid w:val="69B80B32"/>
     <w:multiLevelType w:val="multilevel"/>
     <w:tmpl w:val="410CC124"/>
@@ -18834,7 +20764,7 @@
       </w:pPr>
     </w:lvl>
   </w:abstractNum>
-  <w:abstractNum w:abstractNumId="39" w15:restartNumberingAfterBreak="0">
+  <w:abstractNum w:abstractNumId="45" w15:restartNumberingAfterBreak="0">
     <w:nsid w:val="6BD236D1"/>
     <w:multiLevelType w:val="multilevel"/>
     <w:tmpl w:val="691843FC"/>
@@ -18947,7 +20877,7 @@
       </w:pPr>
     </w:lvl>
   </w:abstractNum>
-  <w:abstractNum w:abstractNumId="40" w15:restartNumberingAfterBreak="0">
+  <w:abstractNum w:abstractNumId="46" w15:restartNumberingAfterBreak="0">
     <w:nsid w:val="6DE41B9A"/>
     <w:multiLevelType w:val="multilevel"/>
     <w:tmpl w:val="410CC124"/>
@@ -19060,7 +20990,7 @@
       </w:pPr>
     </w:lvl>
   </w:abstractNum>
-  <w:abstractNum w:abstractNumId="41" w15:restartNumberingAfterBreak="0">
+  <w:abstractNum w:abstractNumId="47" w15:restartNumberingAfterBreak="0">
     <w:nsid w:val="70373976"/>
     <w:multiLevelType w:val="multilevel"/>
     <w:tmpl w:val="4F504736"/>
@@ -19173,7 +21103,7 @@
       </w:pPr>
     </w:lvl>
   </w:abstractNum>
-  <w:abstractNum w:abstractNumId="42" w15:restartNumberingAfterBreak="0">
+  <w:abstractNum w:abstractNumId="48" w15:restartNumberingAfterBreak="0">
     <w:nsid w:val="717316AB"/>
     <w:multiLevelType w:val="multilevel"/>
     <w:tmpl w:val="B7CCA0EE"/>
@@ -19286,7 +21216,7 @@
       </w:pPr>
     </w:lvl>
   </w:abstractNum>
-  <w:abstractNum w:abstractNumId="43" w15:restartNumberingAfterBreak="0">
+  <w:abstractNum w:abstractNumId="49" w15:restartNumberingAfterBreak="0">
     <w:nsid w:val="73A25E99"/>
     <w:multiLevelType w:val="multilevel"/>
     <w:tmpl w:val="410CC124"/>
@@ -19399,7 +21329,7 @@
       </w:pPr>
     </w:lvl>
   </w:abstractNum>
-  <w:abstractNum w:abstractNumId="44" w15:restartNumberingAfterBreak="0">
+  <w:abstractNum w:abstractNumId="50" w15:restartNumberingAfterBreak="0">
     <w:nsid w:val="767A67AC"/>
     <w:multiLevelType w:val="multilevel"/>
     <w:tmpl w:val="DE24C1B0"/>
@@ -19512,7 +21442,7 @@
       </w:pPr>
     </w:lvl>
   </w:abstractNum>
-  <w:abstractNum w:abstractNumId="45" w15:restartNumberingAfterBreak="0">
+  <w:abstractNum w:abstractNumId="51" w15:restartNumberingAfterBreak="0">
     <w:nsid w:val="778D24B9"/>
     <w:multiLevelType w:val="multilevel"/>
     <w:tmpl w:val="410CC124"/>
@@ -19625,7 +21555,7 @@
       </w:pPr>
     </w:lvl>
   </w:abstractNum>
-  <w:abstractNum w:abstractNumId="46" w15:restartNumberingAfterBreak="0">
+  <w:abstractNum w:abstractNumId="52" w15:restartNumberingAfterBreak="0">
     <w:nsid w:val="7E124E54"/>
     <w:multiLevelType w:val="multilevel"/>
     <w:tmpl w:val="410CC124"/>
@@ -19742,55 +21672,55 @@
     <w:abstractNumId w:val="3"/>
   </w:num>
   <w:num w:numId="2" w16cid:durableId="1963996094">
-    <w:abstractNumId w:val="39"/>
+    <w:abstractNumId w:val="45"/>
   </w:num>
   <w:num w:numId="3" w16cid:durableId="516232836">
-    <w:abstractNumId w:val="22"/>
+    <w:abstractNumId w:val="27"/>
   </w:num>
   <w:num w:numId="4" w16cid:durableId="363406854">
-    <w:abstractNumId w:val="23"/>
+    <w:abstractNumId w:val="28"/>
   </w:num>
   <w:num w:numId="5" w16cid:durableId="1560441373">
-    <w:abstractNumId w:val="44"/>
+    <w:abstractNumId w:val="50"/>
   </w:num>
   <w:num w:numId="6" w16cid:durableId="534461752">
+    <w:abstractNumId w:val="47"/>
+  </w:num>
+  <w:num w:numId="7" w16cid:durableId="2022276516">
+    <w:abstractNumId w:val="7"/>
+  </w:num>
+  <w:num w:numId="8" w16cid:durableId="681275883">
+    <w:abstractNumId w:val="33"/>
+  </w:num>
+  <w:num w:numId="9" w16cid:durableId="801732889">
+    <w:abstractNumId w:val="48"/>
+  </w:num>
+  <w:num w:numId="10" w16cid:durableId="835338446">
+    <w:abstractNumId w:val="6"/>
+  </w:num>
+  <w:num w:numId="11" w16cid:durableId="1374886231">
+    <w:abstractNumId w:val="8"/>
+  </w:num>
+  <w:num w:numId="12" w16cid:durableId="1057513833">
+    <w:abstractNumId w:val="16"/>
+  </w:num>
+  <w:num w:numId="13" w16cid:durableId="1557660863">
+    <w:abstractNumId w:val="36"/>
+  </w:num>
+  <w:num w:numId="14" w16cid:durableId="889609255">
+    <w:abstractNumId w:val="19"/>
+  </w:num>
+  <w:num w:numId="15" w16cid:durableId="1593315596">
+    <w:abstractNumId w:val="40"/>
+  </w:num>
+  <w:num w:numId="16" w16cid:durableId="2111512546">
     <w:abstractNumId w:val="41"/>
   </w:num>
-  <w:num w:numId="7" w16cid:durableId="2022276516">
-    <w:abstractNumId w:val="6"/>
-  </w:num>
-  <w:num w:numId="8" w16cid:durableId="681275883">
-    <w:abstractNumId w:val="27"/>
-  </w:num>
-  <w:num w:numId="9" w16cid:durableId="801732889">
-    <w:abstractNumId w:val="42"/>
-  </w:num>
-  <w:num w:numId="10" w16cid:durableId="835338446">
-    <w:abstractNumId w:val="5"/>
-  </w:num>
-  <w:num w:numId="11" w16cid:durableId="1374886231">
-    <w:abstractNumId w:val="7"/>
-  </w:num>
-  <w:num w:numId="12" w16cid:durableId="1057513833">
-    <w:abstractNumId w:val="13"/>
-  </w:num>
-  <w:num w:numId="13" w16cid:durableId="1557660863">
-    <w:abstractNumId w:val="30"/>
-  </w:num>
-  <w:num w:numId="14" w16cid:durableId="889609255">
-    <w:abstractNumId w:val="16"/>
-  </w:num>
-  <w:num w:numId="15" w16cid:durableId="1593315596">
-    <w:abstractNumId w:val="34"/>
-  </w:num>
-  <w:num w:numId="16" w16cid:durableId="2111512546">
-    <w:abstractNumId w:val="35"/>
-  </w:num>
   <w:num w:numId="17" w16cid:durableId="588276556">
-    <w:abstractNumId w:val="9"/>
+    <w:abstractNumId w:val="10"/>
   </w:num>
   <w:num w:numId="18" w16cid:durableId="1430928363">
-    <w:abstractNumId w:val="32"/>
+    <w:abstractNumId w:val="38"/>
     <w:lvlOverride w:ilvl="0">
       <w:startOverride w:val="1"/>
     </w:lvlOverride>
@@ -19820,91 +21750,109 @@
     </w:lvlOverride>
   </w:num>
   <w:num w:numId="19" w16cid:durableId="728579797">
-    <w:abstractNumId w:val="19"/>
+    <w:abstractNumId w:val="24"/>
   </w:num>
   <w:num w:numId="20" w16cid:durableId="1385326835">
-    <w:abstractNumId w:val="26"/>
+    <w:abstractNumId w:val="32"/>
   </w:num>
   <w:num w:numId="21" w16cid:durableId="963736949">
-    <w:abstractNumId w:val="17"/>
+    <w:abstractNumId w:val="21"/>
   </w:num>
   <w:num w:numId="22" w16cid:durableId="615062853">
-    <w:abstractNumId w:val="46"/>
+    <w:abstractNumId w:val="52"/>
   </w:num>
   <w:num w:numId="23" w16cid:durableId="451637485">
-    <w:abstractNumId w:val="12"/>
+    <w:abstractNumId w:val="14"/>
   </w:num>
   <w:num w:numId="24" w16cid:durableId="613826789">
-    <w:abstractNumId w:val="29"/>
+    <w:abstractNumId w:val="35"/>
   </w:num>
   <w:num w:numId="25" w16cid:durableId="1286692383">
+    <w:abstractNumId w:val="49"/>
+  </w:num>
+  <w:num w:numId="26" w16cid:durableId="1989437581">
+    <w:abstractNumId w:val="51"/>
+  </w:num>
+  <w:num w:numId="27" w16cid:durableId="1679497776">
     <w:abstractNumId w:val="43"/>
   </w:num>
-  <w:num w:numId="26" w16cid:durableId="1989437581">
-    <w:abstractNumId w:val="45"/>
-  </w:num>
-  <w:num w:numId="27" w16cid:durableId="1679497776">
-    <w:abstractNumId w:val="37"/>
-  </w:num>
   <w:num w:numId="28" w16cid:durableId="523174452">
-    <w:abstractNumId w:val="38"/>
+    <w:abstractNumId w:val="44"/>
   </w:num>
   <w:num w:numId="29" w16cid:durableId="599485484">
     <w:abstractNumId w:val="1"/>
   </w:num>
   <w:num w:numId="30" w16cid:durableId="1511870062">
-    <w:abstractNumId w:val="24"/>
+    <w:abstractNumId w:val="30"/>
   </w:num>
   <w:num w:numId="31" w16cid:durableId="919096228">
-    <w:abstractNumId w:val="20"/>
+    <w:abstractNumId w:val="25"/>
   </w:num>
   <w:num w:numId="32" w16cid:durableId="742603370">
-    <w:abstractNumId w:val="21"/>
+    <w:abstractNumId w:val="26"/>
   </w:num>
   <w:num w:numId="33" w16cid:durableId="1168910040">
-    <w:abstractNumId w:val="33"/>
+    <w:abstractNumId w:val="39"/>
   </w:num>
   <w:num w:numId="34" w16cid:durableId="1084456650">
-    <w:abstractNumId w:val="28"/>
+    <w:abstractNumId w:val="34"/>
   </w:num>
   <w:num w:numId="35" w16cid:durableId="115221852">
-    <w:abstractNumId w:val="40"/>
+    <w:abstractNumId w:val="46"/>
   </w:num>
   <w:num w:numId="36" w16cid:durableId="754285820">
-    <w:abstractNumId w:val="18"/>
+    <w:abstractNumId w:val="23"/>
   </w:num>
   <w:num w:numId="37" w16cid:durableId="1466042750">
-    <w:abstractNumId w:val="8"/>
+    <w:abstractNumId w:val="9"/>
   </w:num>
   <w:num w:numId="38" w16cid:durableId="2109614862">
-    <w:abstractNumId w:val="14"/>
+    <w:abstractNumId w:val="17"/>
   </w:num>
   <w:num w:numId="39" w16cid:durableId="571894983">
-    <w:abstractNumId w:val="25"/>
+    <w:abstractNumId w:val="31"/>
   </w:num>
   <w:num w:numId="40" w16cid:durableId="1475875873">
-    <w:abstractNumId w:val="36"/>
+    <w:abstractNumId w:val="42"/>
   </w:num>
   <w:num w:numId="41" w16cid:durableId="786969882">
     <w:abstractNumId w:val="2"/>
   </w:num>
   <w:num w:numId="42" w16cid:durableId="1388915258">
-    <w:abstractNumId w:val="4"/>
+    <w:abstractNumId w:val="5"/>
   </w:num>
   <w:num w:numId="43" w16cid:durableId="1155949719">
-    <w:abstractNumId w:val="11"/>
+    <w:abstractNumId w:val="13"/>
   </w:num>
   <w:num w:numId="44" w16cid:durableId="725688883">
-    <w:abstractNumId w:val="15"/>
+    <w:abstractNumId w:val="18"/>
   </w:num>
   <w:num w:numId="45" w16cid:durableId="1455556073">
-    <w:abstractNumId w:val="31"/>
+    <w:abstractNumId w:val="37"/>
   </w:num>
   <w:num w:numId="46" w16cid:durableId="228884099">
-    <w:abstractNumId w:val="10"/>
+    <w:abstractNumId w:val="12"/>
   </w:num>
   <w:num w:numId="47" w16cid:durableId="230163270">
     <w:abstractNumId w:val="0"/>
+  </w:num>
+  <w:num w:numId="48" w16cid:durableId="57940078">
+    <w:abstractNumId w:val="22"/>
+  </w:num>
+  <w:num w:numId="49" w16cid:durableId="1734156485">
+    <w:abstractNumId w:val="20"/>
+  </w:num>
+  <w:num w:numId="50" w16cid:durableId="1288393679">
+    <w:abstractNumId w:val="4"/>
+  </w:num>
+  <w:num w:numId="51" w16cid:durableId="1509325407">
+    <w:abstractNumId w:val="11"/>
+  </w:num>
+  <w:num w:numId="52" w16cid:durableId="355815304">
+    <w:abstractNumId w:val="15"/>
+  </w:num>
+  <w:num w:numId="53" w16cid:durableId="117644937">
+    <w:abstractNumId w:val="29"/>
   </w:num>
 </w:numbering>
 </file>
@@ -20304,7 +22252,7 @@
   <w:style w:type="paragraph" w:default="1" w:styleId="a">
     <w:name w:val="Normal"/>
     <w:qFormat/>
-    <w:rsid w:val="00C919F9"/>
+    <w:rsid w:val="00DC4D43"/>
     <w:pPr>
       <w:widowControl w:val="0"/>
       <w:jc w:val="both"/>
@@ -20313,7 +22261,6 @@
   <w:style w:type="character" w:default="1" w:styleId="a0">
     <w:name w:val="Default Paragraph Font"/>
     <w:uiPriority w:val="1"/>
-    <w:semiHidden/>
     <w:unhideWhenUsed/>
   </w:style>
   <w:style w:type="table" w:default="1" w:styleId="a1">

--- a/finalreport/Final_Notebook_v1.docx
+++ b/finalreport/Final_Notebook_v1.docx
@@ -3217,12 +3217,38 @@
         </w:pBdr>
         <w:jc w:val="left"/>
         <w:rPr>
-          <w:b/>
-          <w:bCs/>
-          <w:i/>
-          <w:iCs/>
-        </w:rPr>
-      </w:pPr>
+          <w:i/>
+          <w:iCs/>
+        </w:rPr>
+      </w:pPr>
+      <w:r>
+        <w:rPr>
+          <w:i/>
+          <w:iCs/>
+        </w:rPr>
+        <w:t xml:space="preserve">Our </w:t>
+      </w:r>
+      <w:r>
+        <w:rPr>
+          <w:i/>
+          <w:iCs/>
+        </w:rPr>
+        <w:t xml:space="preserve">team tested and upgraded the rover's outer shell, wheels, and sensors for stability and accuracy. Modifications were made, but further optimization </w:t>
+      </w:r>
+      <w:r>
+        <w:rPr>
+          <w:i/>
+          <w:iCs/>
+        </w:rPr>
+        <w:t>wa</w:t>
+      </w:r>
+      <w:r>
+        <w:rPr>
+          <w:i/>
+          <w:iCs/>
+        </w:rPr>
+        <w:t>s needed.</w:t>
+      </w:r>
     </w:p>
     <w:p>
       <w:pPr>
@@ -3231,76 +3257,12 @@
         </w:pBdr>
         <w:jc w:val="left"/>
         <w:rPr>
-          <w:rFonts w:hint="eastAsia"/>
-          <w:b/>
-          <w:bCs/>
-          <w:i/>
-          <w:iCs/>
-        </w:rPr>
-      </w:pPr>
-      <w:r>
-        <w:rPr>
-          <w:b/>
-          <w:bCs/>
-          <w:i/>
-          <w:iCs/>
-        </w:rPr>
-        <w:t>Ninth</w:t>
-      </w:r>
-      <w:r>
-        <w:rPr>
-          <w:b/>
-          <w:bCs/>
-          <w:i/>
-          <w:iCs/>
-        </w:rPr>
-        <w:t xml:space="preserve"> group meeting and </w:t>
-      </w:r>
-      <w:r>
-        <w:rPr>
-          <w:b/>
-          <w:bCs/>
-          <w:i/>
-          <w:iCs/>
-        </w:rPr>
-        <w:t>final demonstration</w:t>
-      </w:r>
-      <w:r>
-        <w:rPr>
-          <w:b/>
-          <w:bCs/>
-          <w:i/>
-          <w:iCs/>
-        </w:rPr>
-        <w:t xml:space="preserve"> (</w:t>
-      </w:r>
-      <w:r>
-        <w:rPr>
-          <w:b/>
-          <w:bCs/>
-          <w:i/>
-          <w:iCs/>
-        </w:rPr>
-        <w:t>Fourteenth</w:t>
-      </w:r>
-      <w:r>
-        <w:rPr>
-          <w:b/>
-          <w:bCs/>
-          <w:i/>
-          <w:iCs/>
-        </w:rPr>
-        <w:t xml:space="preserve"> week meeting) ……</w:t>
-      </w:r>
-      <w:r>
-        <w:rPr>
-          <w:b/>
-          <w:bCs/>
-          <w:i/>
-          <w:iCs/>
-        </w:rPr>
-        <w:t>…23, 24</w:t>
-      </w:r>
+          <w:b/>
+          <w:bCs/>
+          <w:i/>
+          <w:iCs/>
+        </w:rPr>
+      </w:pPr>
     </w:p>
     <w:p>
       <w:pPr>
@@ -3315,6 +3277,69 @@
           <w:iCs/>
         </w:rPr>
       </w:pPr>
+      <w:r>
+        <w:rPr>
+          <w:b/>
+          <w:bCs/>
+          <w:i/>
+          <w:iCs/>
+        </w:rPr>
+        <w:t>Ninth</w:t>
+      </w:r>
+      <w:r>
+        <w:rPr>
+          <w:b/>
+          <w:bCs/>
+          <w:i/>
+          <w:iCs/>
+        </w:rPr>
+        <w:t xml:space="preserve"> group meeting and </w:t>
+      </w:r>
+      <w:r>
+        <w:rPr>
+          <w:b/>
+          <w:bCs/>
+          <w:i/>
+          <w:iCs/>
+        </w:rPr>
+        <w:t>final demonstration</w:t>
+      </w:r>
+      <w:r>
+        <w:rPr>
+          <w:b/>
+          <w:bCs/>
+          <w:i/>
+          <w:iCs/>
+        </w:rPr>
+        <w:t xml:space="preserve"> (</w:t>
+      </w:r>
+      <w:r>
+        <w:rPr>
+          <w:b/>
+          <w:bCs/>
+          <w:i/>
+          <w:iCs/>
+        </w:rPr>
+        <w:t>Fourteenth</w:t>
+      </w:r>
+      <w:r>
+        <w:rPr>
+          <w:b/>
+          <w:bCs/>
+          <w:i/>
+          <w:iCs/>
+        </w:rPr>
+        <w:t xml:space="preserve"> week meeting) ……</w:t>
+      </w:r>
+      <w:r>
+        <w:rPr>
+          <w:b/>
+          <w:bCs/>
+          <w:i/>
+          <w:iCs/>
+        </w:rPr>
+        <w:t>…23, 24</w:t>
+      </w:r>
     </w:p>
     <w:p>
       <w:pPr>
@@ -3329,81 +3354,6 @@
           <w:iCs/>
         </w:rPr>
       </w:pPr>
-      <w:r>
-        <w:rPr>
-          <w:rFonts w:hint="eastAsia"/>
-          <w:b/>
-          <w:bCs/>
-          <w:i/>
-          <w:iCs/>
-        </w:rPr>
-        <w:t>准备</w:t>
-      </w:r>
-      <w:r>
-        <w:rPr>
-          <w:rFonts w:hint="eastAsia"/>
-          <w:b/>
-          <w:bCs/>
-          <w:i/>
-          <w:iCs/>
-        </w:rPr>
-        <w:t>p</w:t>
-      </w:r>
-      <w:r>
-        <w:rPr>
-          <w:b/>
-          <w:bCs/>
-          <w:i/>
-          <w:iCs/>
-        </w:rPr>
-        <w:t>pt/</w:t>
-      </w:r>
-      <w:r>
-        <w:rPr>
-          <w:rFonts w:hint="eastAsia"/>
-          <w:b/>
-          <w:bCs/>
-          <w:i/>
-          <w:iCs/>
-        </w:rPr>
-        <w:t>调参</w:t>
-      </w:r>
-      <w:r>
-        <w:rPr>
-          <w:b/>
-          <w:bCs/>
-          <w:i/>
-          <w:iCs/>
-        </w:rPr>
-        <w:t>/Final report</w:t>
-      </w:r>
-      <w:r>
-        <w:rPr>
-          <w:b/>
-          <w:bCs/>
-          <w:i/>
-          <w:iCs/>
-        </w:rPr>
-        <w:t xml:space="preserve"> (</w:t>
-      </w:r>
-      <w:r>
-        <w:rPr>
-          <w:b/>
-          <w:bCs/>
-          <w:i/>
-          <w:iCs/>
-        </w:rPr>
-        <w:t>Fifteenth</w:t>
-      </w:r>
-      <w:r>
-        <w:rPr>
-          <w:b/>
-          <w:bCs/>
-          <w:i/>
-          <w:iCs/>
-        </w:rPr>
-        <w:t xml:space="preserve"> week day-to-day progress) ………………………………</w:t>
-      </w:r>
     </w:p>
     <w:p>
       <w:pPr>
@@ -3412,6 +3362,7 @@
         </w:pBdr>
         <w:jc w:val="left"/>
         <w:rPr>
+          <w:rFonts w:hint="eastAsia"/>
           <w:b/>
           <w:bCs/>
           <w:i/>
@@ -3440,25 +3391,52 @@
           <w:i/>
           <w:iCs/>
         </w:rPr>
-        <w:t>Fi</w:t>
-      </w:r>
-      <w:r>
-        <w:rPr>
-          <w:b/>
-          <w:bCs/>
-          <w:i/>
-          <w:iCs/>
-        </w:rPr>
-        <w:t>nal demonstration(Fifteenth week demonstration)</w:t>
-      </w:r>
-      <w:r>
-        <w:rPr>
-          <w:b/>
-          <w:bCs/>
-          <w:i/>
-          <w:iCs/>
-        </w:rPr>
-        <w:t>…………………………………</w:t>
+        <w:t>F</w:t>
+      </w:r>
+      <w:r>
+        <w:rPr>
+          <w:b/>
+          <w:bCs/>
+          <w:i/>
+          <w:iCs/>
+        </w:rPr>
+        <w:t xml:space="preserve">ield operation and preparation </w:t>
+      </w:r>
+      <w:r>
+        <w:rPr>
+          <w:b/>
+          <w:bCs/>
+          <w:i/>
+          <w:iCs/>
+        </w:rPr>
+        <w:t>(</w:t>
+      </w:r>
+      <w:r>
+        <w:rPr>
+          <w:b/>
+          <w:bCs/>
+          <w:i/>
+          <w:iCs/>
+        </w:rPr>
+        <w:t>Fifteenth</w:t>
+      </w:r>
+      <w:r>
+        <w:rPr>
+          <w:b/>
+          <w:bCs/>
+          <w:i/>
+          <w:iCs/>
+        </w:rPr>
+        <w:t xml:space="preserve"> week day-to-day progress) </w:t>
+      </w:r>
+      <w:r>
+        <w:rPr>
+          <w:b/>
+          <w:bCs/>
+          <w:i/>
+          <w:iCs/>
+        </w:rPr>
+        <w:t>………24, 25, 26</w:t>
       </w:r>
     </w:p>
     <w:p>
@@ -3496,16 +3474,16 @@
           <w:i/>
           <w:iCs/>
         </w:rPr>
-        <w:t>F</w:t>
-      </w:r>
-      <w:r>
-        <w:rPr>
-          <w:b/>
-          <w:bCs/>
-          <w:i/>
-          <w:iCs/>
-        </w:rPr>
-        <w:t>inal team presentations(Sixteenth week presentation)</w:t>
+        <w:t>Fi</w:t>
+      </w:r>
+      <w:r>
+        <w:rPr>
+          <w:b/>
+          <w:bCs/>
+          <w:i/>
+          <w:iCs/>
+        </w:rPr>
+        <w:t>nal demonstration(Fifteenth week demonstration)</w:t>
       </w:r>
       <w:r>
         <w:rPr>
@@ -3546,22 +3524,31 @@
       </w:pPr>
       <w:r>
         <w:rPr>
-          <w:b/>
-          <w:bCs/>
-          <w:i/>
-          <w:iCs/>
-        </w:rPr>
-        <w:lastRenderedPageBreak/>
-        <w:t>Tenth group meeting and final report polishing(Sixteenth week meeting)</w:t>
-      </w:r>
-      <w:r>
-        <w:rPr>
-          <w:b/>
-          <w:bCs/>
-          <w:i/>
-          <w:iCs/>
-        </w:rPr>
-        <w:t>………………</w:t>
+          <w:rFonts w:hint="eastAsia"/>
+          <w:b/>
+          <w:bCs/>
+          <w:i/>
+          <w:iCs/>
+        </w:rPr>
+        <w:t>F</w:t>
+      </w:r>
+      <w:r>
+        <w:rPr>
+          <w:b/>
+          <w:bCs/>
+          <w:i/>
+          <w:iCs/>
+        </w:rPr>
+        <w:t>inal team presentations(Sixteenth week presentation)</w:t>
+      </w:r>
+      <w:r>
+        <w:rPr>
+          <w:b/>
+          <w:bCs/>
+          <w:i/>
+          <w:iCs/>
+        </w:rPr>
+        <w:t>…………………………………</w:t>
       </w:r>
     </w:p>
     <w:p>
@@ -3573,6 +3560,52 @@
         <w:rPr>
           <w:b/>
           <w:bCs/>
+          <w:i/>
+          <w:iCs/>
+        </w:rPr>
+      </w:pPr>
+    </w:p>
+    <w:p>
+      <w:pPr>
+        <w:pBdr>
+          <w:bottom w:val="single" w:sz="6" w:space="0" w:color="auto"/>
+        </w:pBdr>
+        <w:jc w:val="left"/>
+        <w:rPr>
+          <w:b/>
+          <w:bCs/>
+          <w:i/>
+          <w:iCs/>
+        </w:rPr>
+      </w:pPr>
+      <w:r>
+        <w:rPr>
+          <w:b/>
+          <w:bCs/>
+          <w:i/>
+          <w:iCs/>
+        </w:rPr>
+        <w:t>Tenth group meeting and final report polishing(Sixteenth week meeting)</w:t>
+      </w:r>
+      <w:r>
+        <w:rPr>
+          <w:b/>
+          <w:bCs/>
+          <w:i/>
+          <w:iCs/>
+        </w:rPr>
+        <w:t>………………</w:t>
+      </w:r>
+    </w:p>
+    <w:p>
+      <w:pPr>
+        <w:pBdr>
+          <w:bottom w:val="single" w:sz="6" w:space="0" w:color="auto"/>
+        </w:pBdr>
+        <w:jc w:val="left"/>
+        <w:rPr>
+          <w:b/>
+          <w:bCs/>
         </w:rPr>
       </w:pPr>
       <w:r>
@@ -4089,7 +4122,11 @@
         </w:numPr>
       </w:pPr>
       <w:r>
-        <w:t>Finally, we identified the timing of the initial project report, notebook, and intermediate evaluation to ensure that the content of these sections was submitted on time.</w:t>
+        <w:t xml:space="preserve">Finally, we identified the timing of the initial project report, notebook, and intermediate evaluation to ensure that the content of these sections was submitted </w:t>
+      </w:r>
+      <w:r>
+        <w:lastRenderedPageBreak/>
+        <w:t>on time.</w:t>
       </w:r>
     </w:p>
     <w:p>
@@ -4102,11 +4139,7 @@
         <w:t xml:space="preserve">Results: </w:t>
       </w:r>
       <w:r>
-        <w:t>We confirmed the initial division of labor among the group members and verified that everyone had an appropriate division of labor and was capable of completing the mid-</w:t>
-      </w:r>
-      <w:r>
-        <w:lastRenderedPageBreak/>
-        <w:t>term progress assessment successfully.</w:t>
+        <w:t>We confirmed the initial division of labor among the group members and verified that everyone had an appropriate division of labor and was capable of completing the mid-term progress assessment successfully.</w:t>
       </w:r>
     </w:p>
     <w:p>
@@ -4541,7 +4574,11 @@
         <w:t xml:space="preserve">Results: </w:t>
       </w:r>
       <w:r>
-        <w:t>Modules have been developed for the project, and our team has discussed system integration. Everyone on the team knew what he needed to do to move his part of the project forward.</w:t>
+        <w:t xml:space="preserve">Modules have been developed for the project, and our team has discussed system </w:t>
+      </w:r>
+      <w:r>
+        <w:lastRenderedPageBreak/>
+        <w:t>integration. Everyone on the team knew what he needed to do to move his part of the project forward.</w:t>
       </w:r>
     </w:p>
     <w:p>
@@ -4570,11 +4607,7 @@
         <w:t xml:space="preserve">: </w:t>
       </w:r>
       <w:r>
-        <w:t xml:space="preserve">The robot's system was taking shape. </w:t>
-      </w:r>
-      <w:r>
-        <w:lastRenderedPageBreak/>
-        <w:t xml:space="preserve">This week, team members should continue developing the partially assembled modules they were accountable for and </w:t>
+        <w:t xml:space="preserve">The robot's system was taking shape. This week, team members should continue developing the partially assembled modules they were accountable for and </w:t>
       </w:r>
       <w:r>
         <w:t xml:space="preserve">communicate with </w:t>
@@ -5039,7 +5072,11 @@
         <w:t xml:space="preserve"> </w:t>
       </w:r>
       <w:r>
-        <w:t>line with a sparse gravel pavement, while the surrounding pavement with a flat stone pavement. And the camera was required to send a signal to the rover, which might</w:t>
+        <w:t xml:space="preserve">line with a sparse gravel pavement, while the surrounding pavement with a flat stone pavement. And the camera was required to send a signal to the rover, </w:t>
+      </w:r>
+      <w:r>
+        <w:lastRenderedPageBreak/>
+        <w:t>which might</w:t>
       </w:r>
       <w:r>
         <w:rPr>
@@ -5070,7 +5107,6 @@
         <w:ind w:left="780"/>
       </w:pPr>
       <w:r>
-        <w:lastRenderedPageBreak/>
         <w:t>the edge of the standard pavement was sparse, and the edge of the patrol line surface was thick</w:t>
       </w:r>
       <w:r>
@@ -5505,6 +5541,7 @@
         </w:numPr>
       </w:pPr>
       <w:r>
+        <w:lastRenderedPageBreak/>
         <w:t>Then I drafted the initial report's abstract, introduction, and task content introduction.</w:t>
       </w:r>
     </w:p>
@@ -5531,7 +5568,6 @@
     </w:p>
     <w:p>
       <w:r>
-        <w:lastRenderedPageBreak/>
         <w:t>report has been created.</w:t>
       </w:r>
     </w:p>
@@ -6070,6 +6106,7 @@
         <w:t xml:space="preserve"> </w:t>
       </w:r>
       <w:r>
+        <w:lastRenderedPageBreak/>
         <w:t>the 3D modeling diagram to the students in charge of the document for writing</w:t>
       </w:r>
       <w:r>
@@ -6085,11 +6122,7 @@
         <w:t xml:space="preserve"> </w:t>
       </w:r>
       <w:r>
-        <w:t xml:space="preserve">to Sun Linhan. Guo Linhong. and Zou Hanlin, who were all working on PCBs </w:t>
-      </w:r>
-      <w:r>
-        <w:lastRenderedPageBreak/>
-        <w:t>and</w:t>
+        <w:t>to Sun Linhan. Guo Linhong. and Zou Hanlin, who were all working on PCBs and</w:t>
       </w:r>
       <w:r>
         <w:rPr>
@@ -6726,7 +6759,6 @@
           <w:iCs/>
           <w:u w:val="single"/>
         </w:rPr>
-        <w:lastRenderedPageBreak/>
         <w:t>P</w:t>
       </w:r>
       <w:r>
@@ -7099,7 +7131,11 @@
         <w:t>OpenMV</w:t>
       </w:r>
       <w:r>
-        <w:t xml:space="preserve"> published information with front and rear speed and its direction, left and right speed and its direction, these information would go through calculation to obtain the corresponding speed assigned to chassis motor then to each wheel, resulting in matching the control of the speed and direction of the four wheels.</w:t>
+        <w:t xml:space="preserve"> published information with front and rear speed and its direction, left and right speed and its direction, these information would go through calculation to obtain the corresponding speed assigned to chassis motor then to each wheel, </w:t>
+      </w:r>
+      <w:r>
+        <w:lastRenderedPageBreak/>
+        <w:t>resulting in matching the control of the speed and direction of the four wheels.</w:t>
       </w:r>
     </w:p>
     <w:p>
@@ -7136,11 +7172,7 @@
         <w:t>d</w:t>
       </w:r>
       <w:r>
-        <w:t xml:space="preserve"> chassis motor and wheel precision to complete rover </w:t>
-      </w:r>
-      <w:r>
-        <w:lastRenderedPageBreak/>
-        <w:t>chassis components.</w:t>
+        <w:t xml:space="preserve"> chassis motor and wheel precision to complete rover chassis components.</w:t>
       </w:r>
     </w:p>
     <w:p>
@@ -7736,6 +7768,7 @@
           <w:iCs/>
           <w:u w:val="single"/>
         </w:rPr>
+        <w:lastRenderedPageBreak/>
         <w:t>C</w:t>
       </w:r>
       <w:r>
@@ -7787,11 +7820,7 @@
         <w:t>cooperating</w:t>
       </w:r>
       <w:r>
-        <w:t xml:space="preserve"> with the camera. Chassis design and rover communication </w:t>
-      </w:r>
-      <w:r>
-        <w:lastRenderedPageBreak/>
-        <w:t xml:space="preserve">are also at </w:t>
+        <w:t xml:space="preserve"> with the camera. Chassis design and rover communication are also at </w:t>
       </w:r>
       <w:r>
         <w:t xml:space="preserve">the </w:t>
@@ -8353,6 +8382,7 @@
           <w:iCs/>
           <w:u w:val="single"/>
         </w:rPr>
+        <w:lastRenderedPageBreak/>
         <w:t>P</w:t>
       </w:r>
       <w:r>
@@ -8447,7 +8477,6 @@
         </w:numPr>
       </w:pPr>
       <w:r>
-        <w:lastRenderedPageBreak/>
         <w:t>The team introduced themselves and provided an overview of the project</w:t>
       </w:r>
       <w:r>
@@ -8974,6 +9003,7 @@
         <w:ind w:firstLineChars="0"/>
       </w:pPr>
       <w:r>
+        <w:lastRenderedPageBreak/>
         <w:t>The team identified missing documents from the previous phase that needed to be submitted to Teams, and assigned tasks to address these issues.</w:t>
       </w:r>
     </w:p>
@@ -8999,11 +9029,7 @@
         <w:t xml:space="preserve"> </w:t>
       </w:r>
       <w:r>
-        <w:t xml:space="preserve">PCB assignments were successfully handed over to the relevant team, with clear </w:t>
-      </w:r>
-      <w:r>
-        <w:lastRenderedPageBreak/>
-        <w:t>instructions on integration and communication.</w:t>
+        <w:t>PCB assignments were successfully handed over to the relevant team, with clear instructions on integration and communication.</w:t>
       </w:r>
       <w:r>
         <w:rPr>
@@ -9569,6 +9595,7 @@
           <w:iCs/>
           <w:u w:val="single"/>
         </w:rPr>
+        <w:lastRenderedPageBreak/>
         <w:t>Results:</w:t>
       </w:r>
       <w:r>
@@ -10276,6 +10303,7 @@
           <w:iCs/>
           <w:u w:val="single"/>
         </w:rPr>
+        <w:lastRenderedPageBreak/>
         <w:t>P</w:t>
       </w:r>
       <w:r>
@@ -10357,7 +10385,6 @@
           <w:iCs/>
           <w:u w:val="single"/>
         </w:rPr>
-        <w:lastRenderedPageBreak/>
         <w:t>T</w:t>
       </w:r>
       <w:r>
@@ -10998,7 +11025,6 @@
           <w:iCs/>
           <w:u w:val="single"/>
         </w:rPr>
-        <w:lastRenderedPageBreak/>
         <w:t>Purpose:</w:t>
       </w:r>
       <w:r>
@@ -11450,6 +11476,7 @@
         <w:ind w:firstLineChars="0"/>
       </w:pPr>
       <w:r>
+        <w:lastRenderedPageBreak/>
         <w:t xml:space="preserve">Then </w:t>
       </w:r>
       <w:r>
@@ -11477,11 +11504,7 @@
         <w:t>rover</w:t>
       </w:r>
       <w:r>
-        <w:t xml:space="preserve"> arrived in </w:t>
-      </w:r>
-      <w:r>
-        <w:lastRenderedPageBreak/>
-        <w:t xml:space="preserve">front of the trash can. The servo and robotic arm on the </w:t>
+        <w:t xml:space="preserve"> arrived in front of the trash can. The servo and robotic arm on the </w:t>
       </w:r>
       <w:r>
         <w:t xml:space="preserve">rover </w:t>
@@ -11928,7 +11951,11 @@
         <w:t>And the next steps they told me that</w:t>
       </w:r>
       <w:r>
-        <w:t xml:space="preserve"> the feature map was traversed to identify coordinates with a confidence above the set threshold. These coordinates were then mapped back to the original image using the same scaling factor. Since the truncated feature map could not accurately reflect the bounding box coordinates, FOMO only outputted the geometric center of the key feature map to achieve simple object detection.</w:t>
+        <w:t xml:space="preserve"> the feature map was traversed to identify coordinates with a confidence above the set threshold. These coordinates were then mapped back to the original image using the same scaling factor. Since the truncated feature map could not accurately reflect the bounding box coordinates, FOMO only outputted the geometric center of the key feature map to achieve simple object </w:t>
+      </w:r>
+      <w:r>
+        <w:lastRenderedPageBreak/>
+        <w:t>detection.</w:t>
       </w:r>
     </w:p>
     <w:p>
@@ -11942,11 +11969,7 @@
         <w:t>However, t</w:t>
       </w:r>
       <w:r>
-        <w:t xml:space="preserve">o balance target resolution and frame rate over long distances, we chose to use a resolution of 128x128 and int8 quantization to reduce the model's memory </w:t>
-      </w:r>
-      <w:r>
-        <w:lastRenderedPageBreak/>
-        <w:t>usage.</w:t>
+        <w:t>o balance target resolution and frame rate over long distances, we chose to use a resolution of 128x128 and int8 quantization to reduce the model's memory usage.</w:t>
       </w:r>
     </w:p>
     <w:p>
@@ -12575,6 +12598,7 @@
         </w:numPr>
       </w:pPr>
       <w:r>
+        <w:lastRenderedPageBreak/>
         <w:t>Then he told me the receiving part would end with when p</w:t>
       </w:r>
       <w:r>
@@ -12607,7 +12631,6 @@
           <w:iCs/>
           <w:u w:val="single"/>
         </w:rPr>
-        <w:lastRenderedPageBreak/>
         <w:t>Results:</w:t>
       </w:r>
       <w:r>
@@ -13131,7 +13154,11 @@
         <w:t xml:space="preserve"> camera</w:t>
       </w:r>
       <w:r>
-        <w:t xml:space="preserve"> team using the FOMO algorithm to identify arrows with high accuracy, a completed PCB design for a system with servo motors, a wireless data transmission system using the HC-12 module and DS3231 real-time clock</w:t>
+        <w:t xml:space="preserve"> team using the </w:t>
+      </w:r>
+      <w:r>
+        <w:lastRenderedPageBreak/>
+        <w:t>FOMO algorithm to identify arrows with high accuracy, a completed PCB design for a system with servo motors, a wireless data transmission system using the HC-12 module and DS3231 real-time clock</w:t>
       </w:r>
       <w:r>
         <w:t>, and the whole system assembling.</w:t>
@@ -13145,7 +13172,6 @@
           <w:iCs/>
           <w:u w:val="single"/>
         </w:rPr>
-        <w:lastRenderedPageBreak/>
         <w:t>C</w:t>
       </w:r>
       <w:r>
@@ -13620,7 +13646,11 @@
         <w:t>We</w:t>
       </w:r>
       <w:r>
-        <w:t xml:space="preserve"> should also consider potential areas for improvement based on the results of the field operation. The team members should continue to communicate effectively and </w:t>
+        <w:t xml:space="preserve"> should also consider potential areas for improvement based on the results of the field operation. The team members should continue </w:t>
+      </w:r>
+      <w:r>
+        <w:lastRenderedPageBreak/>
+        <w:t xml:space="preserve">to communicate effectively and </w:t>
       </w:r>
       <w:r>
         <w:t>f</w:t>
@@ -13642,7 +13672,6 @@
           <w:iCs/>
           <w:u w:val="single"/>
         </w:rPr>
-        <w:lastRenderedPageBreak/>
         <w:t>Recorded by:</w:t>
       </w:r>
       <w:r>
@@ -13943,9 +13972,6 @@
           <w:numId w:val="48"/>
         </w:numPr>
         <w:ind w:firstLineChars="0"/>
-        <w:rPr>
-          <w:rFonts w:hint="eastAsia"/>
-        </w:rPr>
       </w:pPr>
       <w:r>
         <w:t>Next, Sun Linhan and Chen Xi verif</w:t>
@@ -14309,7 +14335,11 @@
         <w:t>was</w:t>
       </w:r>
       <w:r>
-        <w:t xml:space="preserve"> no problem with active alignment on flat ground</w:t>
+        <w:t xml:space="preserve"> no problem with active alignment on </w:t>
+      </w:r>
+      <w:r>
+        <w:lastRenderedPageBreak/>
+        <w:t>flat ground</w:t>
       </w:r>
       <w:r>
         <w:t>.</w:t>
@@ -14369,7 +14399,6 @@
         <w:rPr>
           <w:rFonts w:hint="eastAsia"/>
         </w:rPr>
-        <w:lastRenderedPageBreak/>
         <w:t xml:space="preserve">Sheng Dian decided to replace the </w:t>
       </w:r>
       <w:r>
@@ -14392,11 +14421,6 @@
       </w:r>
     </w:p>
     <w:p>
-      <w:pPr>
-        <w:rPr>
-          <w:rFonts w:hint="eastAsia"/>
-        </w:rPr>
-      </w:pPr>
       <w:r>
         <w:rPr>
           <w:rFonts w:hint="eastAsia"/>
@@ -14569,11 +14593,6 @@
       </w:r>
     </w:p>
     <w:p>
-      <w:pPr>
-        <w:rPr>
-          <w:rFonts w:hint="eastAsia"/>
-        </w:rPr>
-      </w:pPr>
       <w:r>
         <w:rPr>
           <w:rFonts w:hint="eastAsia"/>
@@ -15009,6 +15028,7 @@
           <w:iCs/>
           <w:u w:val="single"/>
         </w:rPr>
+        <w:lastRenderedPageBreak/>
         <w:t>Purpose:</w:t>
       </w:r>
       <w:r>
@@ -15016,11 +15036,6 @@
       </w:r>
     </w:p>
     <w:p>
-      <w:pPr>
-        <w:rPr>
-          <w:rFonts w:hint="eastAsia"/>
-        </w:rPr>
-      </w:pPr>
       <w:r>
         <w:rPr>
           <w:rFonts w:hint="eastAsia"/>
@@ -15045,11 +15060,55 @@
         </w:numPr>
       </w:pPr>
       <w:r>
-        <w:t xml:space="preserve">Sun Linhan first used the upgraded tracked rover, which was modified by Sheng Dian </w:t>
-      </w:r>
-      <w:r>
-        <w:lastRenderedPageBreak/>
-        <w:t>in the previous experiment, to carry out three tasks in Patio1 and Patio2. During the edge traversal, he found that the sensor readings were abnormal when the sensor was too close to the railing. Sun Linhan plans to set a program to maintain a safe distance from the railing. Additionally, during Patio1 Task2, he found that the rover was tipping when entering a downhill slope and proposed a solution of adding additional weight to the rover.</w:t>
+        <w:t xml:space="preserve">Sun Linhan first </w:t>
+      </w:r>
+      <w:r>
+        <w:rPr>
+          <w:rFonts w:hint="eastAsia"/>
+        </w:rPr>
+        <w:t>arr</w:t>
+      </w:r>
+      <w:r>
+        <w:t xml:space="preserve">ived and then </w:t>
+      </w:r>
+      <w:r>
+        <w:t xml:space="preserve">used the upgraded tracked rover, which was modified by Sheng Dian in the </w:t>
+      </w:r>
+      <w:r>
+        <w:t>last night</w:t>
+      </w:r>
+      <w:r>
+        <w:t xml:space="preserve">, to carry out three tasks in Patio1 and Patio2. During the edge traversal, he found that </w:t>
+      </w:r>
+      <w:r>
+        <w:t xml:space="preserve">ultrsdonic </w:t>
+      </w:r>
+      <w:r>
+        <w:t>sensor</w:t>
+      </w:r>
+      <w:r>
+        <w:t>s</w:t>
+      </w:r>
+      <w:r>
+        <w:t xml:space="preserve"> readings were abnormal when the sensor was too close to the railing. Sun Linhan plan</w:t>
+      </w:r>
+      <w:r>
+        <w:t>ned</w:t>
+      </w:r>
+      <w:r>
+        <w:t xml:space="preserve"> to a</w:t>
+      </w:r>
+      <w:r>
+        <w:t>dd</w:t>
+      </w:r>
+      <w:r>
+        <w:t xml:space="preserve"> program</w:t>
+      </w:r>
+      <w:r>
+        <w:t>’s code</w:t>
+      </w:r>
+      <w:r>
+        <w:t xml:space="preserve"> to maintain a safe distance from the railing. Additionally, during Patio1 Task2, he found that the rover was tipping when entering a downhill slope and proposed a solution of adding additional weight to the rover.</w:t>
       </w:r>
     </w:p>
     <w:p>
@@ -15060,7 +15119,16 @@
         </w:numPr>
       </w:pPr>
       <w:r>
-        <w:t>Sheng Dian then conducted tests on the rover's tracking system and found that the linear mapping was not functioning correctly. To address this issue, he opened a new PID process, but further optimization and adjustments are required. The same issue of instability was also observed in certain areas where the rover was unable to recognize its surroundings.</w:t>
+        <w:t xml:space="preserve">Sheng Dian then conducted tests on the rover's tracking system and found that the linear mapping was not functioning correctly. To address this issue, he opened a new PID process, but further optimization and adjustments are required. The same issue of instability was also observed </w:t>
+      </w:r>
+      <w:r>
+        <w:t xml:space="preserve">when the rover </w:t>
+      </w:r>
+      <w:r>
+        <w:t>entering a downhill slope</w:t>
+      </w:r>
+      <w:r>
+        <w:t xml:space="preserve"> and he agreed Sun Linhan’s idea to add weight to the rover.</w:t>
       </w:r>
     </w:p>
     <w:p>
@@ -15071,7 +15139,25 @@
         </w:numPr>
       </w:pPr>
       <w:r>
-        <w:t>Finally, Liu Cehan, who is in charge of the ultrasonic sensor module, also noticed that the module was producing strange interference data. He plans to address this issue by modifying the algorithm in the evening.</w:t>
+        <w:t xml:space="preserve">Finally, Liu Cehan, who </w:t>
+      </w:r>
+      <w:r>
+        <w:t>wa</w:t>
+      </w:r>
+      <w:r>
+        <w:t>s in charge of the ultrasonic sensor module, also noticed that the module was producing strange interference data</w:t>
+      </w:r>
+      <w:r>
+        <w:t xml:space="preserve"> as Sun Linhan said</w:t>
+      </w:r>
+      <w:r>
+        <w:t>. He plan</w:t>
+      </w:r>
+      <w:r>
+        <w:t>ned</w:t>
+      </w:r>
+      <w:r>
+        <w:t xml:space="preserve"> to address this issue by modifying the algorithm in the evening.</w:t>
       </w:r>
     </w:p>
     <w:p>
@@ -15091,7 +15177,22 @@
         <w:t xml:space="preserve"> </w:t>
       </w:r>
       <w:r>
-        <w:t>The results of this experiment were recorded by Gu Xingci, Sun Linhan, Liu Cehan, and Sheng Dian. We found several issues with the upgraded tracked rover, including abnormal sensor readings, instability, and ultrasonic sensor module interference. Proposed solutions include setting a program to maintain a safe distance from the railing, adding additional weight to the rover, optimizing the linear mapping of the tracking system, and modifying the algorithm of the ultrasonic sensor module. These findings will inform future modifications to the rover's design to enhance its capabilities for future missions.</w:t>
+        <w:t>S</w:t>
+      </w:r>
+      <w:r>
+        <w:t>everal issues</w:t>
+      </w:r>
+      <w:r>
+        <w:t xml:space="preserve"> were found</w:t>
+      </w:r>
+      <w:r>
+        <w:t xml:space="preserve"> with the upgraded tracked rover, including abnormal sensor readings, instability, and ultrasonic sensor module interference. Proposed solutions include setting </w:t>
+      </w:r>
+      <w:r>
+        <w:t>additional code</w:t>
+      </w:r>
+      <w:r>
+        <w:t xml:space="preserve"> to maintain a safe distance from the railing, adding additional weight to the rover, optimizing the linear mapping of the tracking system, and modifying the algorithm of the ultrasonic sensor module.</w:t>
       </w:r>
     </w:p>
     <w:p>
@@ -15130,13 +15231,7 @@
         <w:t>d Sheng Dian</w:t>
       </w:r>
     </w:p>
-    <w:p>
-      <w:pPr>
-        <w:rPr>
-          <w:rFonts w:hint="eastAsia"/>
-        </w:rPr>
-      </w:pPr>
-    </w:p>
+    <w:p/>
     <w:p>
       <w:r>
         <w:rPr>
@@ -15150,13 +15245,34 @@
         <w:t xml:space="preserve"> </w:t>
       </w:r>
       <w:r>
-        <w:t>Through a series of experiments, we have identified several issues with the rover's design and performance on different terrains. We have made several modifications and upgrades to the design, including 3D-printed additional support for the ultrasonic sensor, fixing the stability of the camera module, replacing the McNum wheels with tracked ones, and making modifications to the receiving signal logic processing of the wheels and chassis. While some issues have been resolved, others require further optimization and adjustments.</w:t>
-      </w:r>
-      <w:r>
-        <w:t xml:space="preserve"> </w:t>
-      </w:r>
-      <w:r>
-        <w:t>Future enhancements to the rover's design should focus on improving its stability and maneuverability on rough terrain, as well as addressing issues with sensor readings and data interference. Upgrades could include the use of more advanced sensors and algorithms to improve the rover's ability to recognize its surroundings and navigate challenging terrain. Additionally, further testing and optimization of the rover's components and systems should be conducted to ensure optimal performance. Overall, continued research and development will be necessary to improve the capabilities of the rover for future missions.</w:t>
+        <w:t xml:space="preserve">Through a series of </w:t>
+      </w:r>
+      <w:r>
+        <w:t>field operation</w:t>
+      </w:r>
+      <w:r>
+        <w:t>, we ha</w:t>
+      </w:r>
+      <w:r>
+        <w:t>d</w:t>
+      </w:r>
+      <w:r>
+        <w:t xml:space="preserve"> identified several issues with the rover's design and performance on different terrains. We ha</w:t>
+      </w:r>
+      <w:r>
+        <w:t>d</w:t>
+      </w:r>
+      <w:r>
+        <w:t xml:space="preserve"> made several modifications and upgrades to the design, including 3D-printed additional support for the ultrasonic sensor, fixing the stability of the camera module, replacing the McNum wheels with tracked ones, and making modifications to the receiving signal logic processing of the wheels and chassis. While some issues ha</w:t>
+      </w:r>
+      <w:r>
+        <w:t>d</w:t>
+      </w:r>
+      <w:r>
+        <w:t xml:space="preserve"> been resolved, others require further optimization and adjustments.</w:t>
+      </w:r>
+      <w:r>
+        <w:t xml:space="preserve"> </w:t>
       </w:r>
     </w:p>
     <w:p/>
@@ -15172,14 +15288,7 @@
           <w:b/>
           <w:bCs/>
         </w:rPr>
-        <w:t>Nin</w:t>
-      </w:r>
-      <w:r>
-        <w:rPr>
-          <w:b/>
-          <w:bCs/>
-        </w:rPr>
-        <w:t>th</w:t>
+        <w:t>Ninth</w:t>
       </w:r>
       <w:r>
         <w:rPr>
@@ -15212,10 +15321,7 @@
         <w:t xml:space="preserve">, </w:t>
       </w:r>
       <w:r>
-        <w:t>2</w:t>
-      </w:r>
-      <w:r>
-        <w:t>8</w:t>
+        <w:t>28</w:t>
       </w:r>
       <w:r>
         <w:t xml:space="preserve"> </w:t>
@@ -15296,13 +15402,7 @@
         <w:rPr>
           <w:bCs/>
         </w:rPr>
-        <w:t>Nin</w:t>
-      </w:r>
-      <w:r>
-        <w:rPr>
-          <w:bCs/>
-        </w:rPr>
-        <w:t>th</w:t>
+        <w:t>Ninth</w:t>
       </w:r>
       <w:r>
         <w:rPr>
@@ -15356,15 +15456,28 @@
         <w:rPr>
           <w:lang w:val="en"/>
         </w:rPr>
-        <w:t>To address new issues that arose after the upgrade to the tracked rover and make necessary modifications and adjustments.</w:t>
-      </w:r>
-    </w:p>
-    <w:p>
-      <w:pPr>
-        <w:rPr>
-          <w:rFonts w:hint="eastAsia"/>
-        </w:rPr>
-      </w:pPr>
+        <w:t xml:space="preserve">To address new issues arose </w:t>
+      </w:r>
+      <w:r>
+        <w:rPr>
+          <w:lang w:val="en"/>
+        </w:rPr>
+        <w:t>from</w:t>
+      </w:r>
+      <w:r>
+        <w:rPr>
+          <w:lang w:val="en"/>
+        </w:rPr>
+        <w:t xml:space="preserve"> the tracked rover and </w:t>
+      </w:r>
+      <w:r>
+        <w:rPr>
+          <w:lang w:val="en"/>
+        </w:rPr>
+        <w:t>prepare the upcoming final demonstration</w:t>
+      </w:r>
+    </w:p>
+    <w:p>
       <w:r>
         <w:rPr>
           <w:rFonts w:hint="eastAsia"/>
@@ -15392,12 +15505,11 @@
           <w:ilvl w:val="0"/>
           <w:numId w:val="52"/>
         </w:numPr>
-        <w:rPr>
-          <w:rFonts w:hint="eastAsia"/>
-        </w:rPr>
-      </w:pPr>
-      <w:r>
-        <w:lastRenderedPageBreak/>
+      </w:pPr>
+      <w:r>
+        <w:t>S</w:t>
+      </w:r>
+      <w:r>
         <w:t>un Linhan tested the upgraded tracked rover and found abnormal sensor readings when the sensor was too close to the railing during edge traversal. He suggested setting a program to maintain a safe distance from the railing. He also found that the rover was tipping when entering a downhill slope during Patio1 Task2 and proposed adding additional weight to the rover.</w:t>
       </w:r>
     </w:p>
@@ -15407,12 +15519,13 @@
           <w:ilvl w:val="0"/>
           <w:numId w:val="52"/>
         </w:numPr>
-        <w:rPr>
-          <w:rFonts w:hint="eastAsia"/>
-        </w:rPr>
-      </w:pPr>
-      <w:r>
-        <w:t>Sheng Dian conducted tests on the rover's tracking system and found that the linear mapping was not functioning correctly. He opened a new PID process to address the issue, but further optimization and adjustments are required. He also observed instability in certain areas where the rover was unable to recognize its surroundings.</w:t>
+      </w:pPr>
+      <w:r>
+        <w:t xml:space="preserve">Sheng Dian conducted tests on the rover's tracking system and found that the linear </w:t>
+      </w:r>
+      <w:r>
+        <w:lastRenderedPageBreak/>
+        <w:t>mapping was not functioning correctly. He opened a new PID process to address the issue, but further optimization and adjustments are required. He also observed instability in certain areas where the rover was unable to recognize its surroundings.</w:t>
       </w:r>
     </w:p>
     <w:p>
@@ -15421,9 +15534,6 @@
           <w:ilvl w:val="0"/>
           <w:numId w:val="52"/>
         </w:numPr>
-        <w:rPr>
-          <w:rFonts w:hint="eastAsia"/>
-        </w:rPr>
       </w:pPr>
       <w:r>
         <w:t>Liu Cehan noticed that the ultrasonic sensor module was producing strange interference data. He planned to address this issue by modifying the algorithm in the evening.</w:t>
@@ -15520,13 +15630,7 @@
         <w:t>Xingci and others</w:t>
       </w:r>
     </w:p>
-    <w:p>
-      <w:pPr>
-        <w:rPr>
-          <w:rFonts w:hint="eastAsia"/>
-        </w:rPr>
-      </w:pPr>
-    </w:p>
+    <w:p/>
     <w:sectPr>
       <w:headerReference w:type="even" r:id="rId8"/>
       <w:headerReference w:type="default" r:id="rId9"/>
@@ -22261,6 +22365,7 @@
   <w:style w:type="character" w:default="1" w:styleId="a0">
     <w:name w:val="Default Paragraph Font"/>
     <w:uiPriority w:val="1"/>
+    <w:semiHidden/>
     <w:unhideWhenUsed/>
   </w:style>
   <w:style w:type="table" w:default="1" w:styleId="a1">

--- a/finalreport/Final_Notebook_v1.docx
+++ b/finalreport/Final_Notebook_v1.docx
@@ -3383,6 +3383,7 @@
           <w:iCs/>
         </w:rPr>
       </w:pPr>
+      <w:bookmarkStart w:id="7" w:name="_Hlk136733760"/>
       <w:r>
         <w:rPr>
           <w:rFonts w:hint="eastAsia"/>
@@ -3400,7 +3401,17 @@
           <w:i/>
           <w:iCs/>
         </w:rPr>
-        <w:t xml:space="preserve">ield operation and preparation </w:t>
+        <w:t>ield operation and preparation</w:t>
+      </w:r>
+      <w:bookmarkEnd w:id="7"/>
+      <w:r>
+        <w:rPr>
+          <w:b/>
+          <w:bCs/>
+          <w:i/>
+          <w:iCs/>
+        </w:rPr>
+        <w:t xml:space="preserve"> </w:t>
       </w:r>
       <w:r>
         <w:rPr>
@@ -3460,40 +3471,13 @@
         </w:pBdr>
         <w:jc w:val="left"/>
         <w:rPr>
-          <w:b/>
-          <w:bCs/>
-          <w:i/>
-          <w:iCs/>
-        </w:rPr>
-      </w:pPr>
-      <w:r>
-        <w:rPr>
-          <w:rFonts w:hint="eastAsia"/>
-          <w:b/>
-          <w:bCs/>
-          <w:i/>
-          <w:iCs/>
-        </w:rPr>
-        <w:t>Fi</w:t>
-      </w:r>
-      <w:r>
-        <w:rPr>
-          <w:b/>
-          <w:bCs/>
-          <w:i/>
-          <w:iCs/>
-        </w:rPr>
-        <w:t>nal demonstration(Fifteenth week demonstration)</w:t>
-      </w:r>
-      <w:r>
-        <w:rPr>
-          <w:b/>
-          <w:bCs/>
-          <w:i/>
-          <w:iCs/>
-        </w:rPr>
-        <w:t>…………………………………</w:t>
-      </w:r>
+          <w:rFonts w:hint="eastAsia"/>
+          <w:b/>
+          <w:bCs/>
+          <w:i/>
+          <w:iCs/>
+        </w:rPr>
+      </w:pPr>
     </w:p>
     <w:p>
       <w:pPr>
@@ -3508,6 +3492,44 @@
           <w:iCs/>
         </w:rPr>
       </w:pPr>
+      <w:r>
+        <w:rPr>
+          <w:rFonts w:hint="eastAsia"/>
+          <w:b/>
+          <w:bCs/>
+          <w:i/>
+          <w:iCs/>
+        </w:rPr>
+        <w:lastRenderedPageBreak/>
+        <w:t>Fi</w:t>
+      </w:r>
+      <w:r>
+        <w:rPr>
+          <w:b/>
+          <w:bCs/>
+          <w:i/>
+          <w:iCs/>
+        </w:rPr>
+        <w:t>nal demonstration(Fifteenth week demonstration)</w:t>
+      </w:r>
+      <w:r>
+        <w:rPr>
+          <w:b/>
+          <w:bCs/>
+          <w:i/>
+          <w:iCs/>
+        </w:rPr>
+        <w:t xml:space="preserve"> </w:t>
+      </w:r>
+      <w:r>
+        <w:rPr>
+          <w:b/>
+          <w:bCs/>
+          <w:i/>
+          <w:iCs/>
+        </w:rPr>
+        <w:t>…………………………………</w:t>
+      </w:r>
     </w:p>
     <w:p>
       <w:pPr>
@@ -3522,34 +3544,6 @@
           <w:iCs/>
         </w:rPr>
       </w:pPr>
-      <w:r>
-        <w:rPr>
-          <w:rFonts w:hint="eastAsia"/>
-          <w:b/>
-          <w:bCs/>
-          <w:i/>
-          <w:iCs/>
-        </w:rPr>
-        <w:t>F</w:t>
-      </w:r>
-      <w:r>
-        <w:rPr>
-          <w:b/>
-          <w:bCs/>
-          <w:i/>
-          <w:iCs/>
-        </w:rPr>
-        <w:t>inal team presentations(Sixteenth week presentation)</w:t>
-      </w:r>
-      <w:r>
-        <w:rPr>
-          <w:b/>
-          <w:bCs/>
-          <w:i/>
-          <w:iCs/>
-        </w:rPr>
-        <w:t>…………………………………</w:t>
-      </w:r>
     </w:p>
     <w:p>
       <w:pPr>
@@ -3564,6 +3558,34 @@
           <w:iCs/>
         </w:rPr>
       </w:pPr>
+      <w:r>
+        <w:rPr>
+          <w:rFonts w:hint="eastAsia"/>
+          <w:b/>
+          <w:bCs/>
+          <w:i/>
+          <w:iCs/>
+        </w:rPr>
+        <w:t>F</w:t>
+      </w:r>
+      <w:r>
+        <w:rPr>
+          <w:b/>
+          <w:bCs/>
+          <w:i/>
+          <w:iCs/>
+        </w:rPr>
+        <w:t>inal team presentations(Sixteenth week presentation)</w:t>
+      </w:r>
+      <w:r>
+        <w:rPr>
+          <w:b/>
+          <w:bCs/>
+          <w:i/>
+          <w:iCs/>
+        </w:rPr>
+        <w:t>…………………………………</w:t>
+      </w:r>
     </w:p>
     <w:p>
       <w:pPr>
@@ -3578,24 +3600,6 @@
           <w:iCs/>
         </w:rPr>
       </w:pPr>
-      <w:r>
-        <w:rPr>
-          <w:b/>
-          <w:bCs/>
-          <w:i/>
-          <w:iCs/>
-        </w:rPr>
-        <w:t>Tenth group meeting and final report polishing(Sixteenth week meeting)</w:t>
-      </w:r>
-      <w:r>
-        <w:rPr>
-          <w:b/>
-          <w:bCs/>
-          <w:i/>
-          <w:iCs/>
-        </w:rPr>
-        <w:t>………………</w:t>
-      </w:r>
     </w:p>
     <w:p>
       <w:pPr>
@@ -3606,6 +3610,65 @@
         <w:rPr>
           <w:b/>
           <w:bCs/>
+          <w:i/>
+          <w:iCs/>
+        </w:rPr>
+      </w:pPr>
+      <w:r>
+        <w:rPr>
+          <w:b/>
+          <w:bCs/>
+          <w:i/>
+          <w:iCs/>
+        </w:rPr>
+        <w:t xml:space="preserve">Tenth group meeting and </w:t>
+      </w:r>
+      <w:r>
+        <w:rPr>
+          <w:b/>
+          <w:bCs/>
+          <w:i/>
+          <w:iCs/>
+        </w:rPr>
+        <w:t>polishing</w:t>
+      </w:r>
+      <w:r>
+        <w:rPr>
+          <w:b/>
+          <w:bCs/>
+          <w:i/>
+          <w:iCs/>
+        </w:rPr>
+        <w:t xml:space="preserve"> </w:t>
+      </w:r>
+      <w:r>
+        <w:rPr>
+          <w:b/>
+          <w:bCs/>
+          <w:i/>
+          <w:iCs/>
+        </w:rPr>
+        <w:t>final report (Sixteenth week meeting)</w:t>
+      </w:r>
+      <w:r>
+        <w:rPr>
+          <w:b/>
+          <w:bCs/>
+          <w:i/>
+          <w:iCs/>
+        </w:rPr>
+        <w:t>………………</w:t>
+      </w:r>
+    </w:p>
+    <w:p>
+      <w:pPr>
+        <w:pBdr>
+          <w:bottom w:val="single" w:sz="6" w:space="0" w:color="auto"/>
+        </w:pBdr>
+        <w:jc w:val="left"/>
+        <w:rPr>
+          <w:b/>
+          <w:bCs/>
         </w:rPr>
       </w:pPr>
       <w:r>
@@ -3819,11 +3882,11 @@
       <w:r>
         <w:t xml:space="preserve">We selected </w:t>
       </w:r>
-      <w:bookmarkStart w:id="7" w:name="_Hlk130004900"/>
+      <w:bookmarkStart w:id="8" w:name="_Hlk130004900"/>
       <w:r>
         <w:t>ten members from three majors: four IE majors, four CE majors, and two ME majors.</w:t>
       </w:r>
-      <w:bookmarkEnd w:id="7"/>
+      <w:bookmarkEnd w:id="8"/>
     </w:p>
     <w:p>
       <w:pPr>
@@ -4122,11 +4185,11 @@
         </w:numPr>
       </w:pPr>
       <w:r>
-        <w:t xml:space="preserve">Finally, we identified the timing of the initial project report, notebook, and intermediate evaluation to ensure that the content of these sections was submitted </w:t>
+        <w:t xml:space="preserve">Finally, we identified the timing of the initial project report, notebook, and </w:t>
       </w:r>
       <w:r>
         <w:lastRenderedPageBreak/>
-        <w:t>on time.</w:t>
+        <w:t>intermediate evaluation to ensure that the content of these sections was submitted on time.</w:t>
       </w:r>
     </w:p>
     <w:p>
@@ -4571,14 +4634,11 @@
           <w:iCs/>
           <w:u w:val="single"/>
         </w:rPr>
+        <w:lastRenderedPageBreak/>
         <w:t xml:space="preserve">Results: </w:t>
       </w:r>
       <w:r>
-        <w:t xml:space="preserve">Modules have been developed for the project, and our team has discussed system </w:t>
-      </w:r>
-      <w:r>
-        <w:lastRenderedPageBreak/>
-        <w:t>integration. Everyone on the team knew what he needed to do to move his part of the project forward.</w:t>
+        <w:t>Modules have been developed for the project, and our team has discussed system integration. Everyone on the team knew what he needed to do to move his part of the project forward.</w:t>
       </w:r>
     </w:p>
     <w:p>
@@ -4769,9 +4829,9 @@
         </w:rPr>
         <w:t>communication technique and principle</w:t>
       </w:r>
-      <w:bookmarkStart w:id="8" w:name="_Hlk129997540"/>
-    </w:p>
-    <w:bookmarkEnd w:id="8"/>
+      <w:bookmarkStart w:id="9" w:name="_Hlk129997540"/>
+    </w:p>
+    <w:bookmarkEnd w:id="9"/>
     <w:p>
       <w:r>
         <w:rPr>
@@ -5003,14 +5063,14 @@
       <w:r>
         <w:t xml:space="preserve"> programming team members, including </w:t>
       </w:r>
-      <w:bookmarkStart w:id="9" w:name="OLE_LINK1"/>
+      <w:bookmarkStart w:id="10" w:name="OLE_LINK1"/>
       <w:r>
         <w:rPr>
           <w:bCs/>
         </w:rPr>
         <w:t>Yuan Ye and Yang Chun</w:t>
       </w:r>
-      <w:bookmarkEnd w:id="9"/>
+      <w:bookmarkEnd w:id="10"/>
       <w:r>
         <w:rPr>
           <w:bCs/>
@@ -5072,11 +5132,11 @@
         <w:t xml:space="preserve"> </w:t>
       </w:r>
       <w:r>
-        <w:t xml:space="preserve">line with a sparse gravel pavement, while the surrounding pavement with a flat stone pavement. And the camera was required to send a signal to the rover, </w:t>
+        <w:t xml:space="preserve">line with a sparse gravel pavement, while the surrounding pavement with </w:t>
       </w:r>
       <w:r>
         <w:lastRenderedPageBreak/>
-        <w:t>which might</w:t>
+        <w:t>a flat stone pavement. And the camera was required to send a signal to the rover, which might</w:t>
       </w:r>
       <w:r>
         <w:rPr>
@@ -5297,7 +5357,7 @@
         </w:rPr>
         <w:t xml:space="preserve">Purpose: </w:t>
       </w:r>
-      <w:bookmarkStart w:id="10" w:name="_Hlk129998538"/>
+      <w:bookmarkStart w:id="11" w:name="_Hlk129998538"/>
       <w:r>
         <w:t xml:space="preserve">Adjust servo and robotic arm modules by </w:t>
       </w:r>
@@ -5308,7 +5368,7 @@
         <w:t>Chen Xi</w:t>
       </w:r>
     </w:p>
-    <w:bookmarkEnd w:id="10"/>
+    <w:bookmarkEnd w:id="11"/>
     <w:p>
       <w:r>
         <w:rPr>
@@ -5411,7 +5471,7 @@
       </w:r>
     </w:p>
     <w:p>
-      <w:bookmarkStart w:id="11" w:name="_Hlk129997493"/>
+      <w:bookmarkStart w:id="12" w:name="_Hlk129997493"/>
       <w:r>
         <w:rPr>
           <w:i/>
@@ -5427,7 +5487,7 @@
         <w:t>, and Chen Xi</w:t>
       </w:r>
     </w:p>
-    <w:bookmarkEnd w:id="11"/>
+    <w:bookmarkEnd w:id="12"/>
     <w:p/>
     <w:p>
       <w:r>
@@ -5530,6 +5590,7 @@
         <w:ind w:left="300" w:firstLine="420"/>
       </w:pPr>
       <w:r>
+        <w:lastRenderedPageBreak/>
         <w:t>observations in the digital version of the notebook.</w:t>
       </w:r>
     </w:p>
@@ -5541,7 +5602,6 @@
         </w:numPr>
       </w:pPr>
       <w:r>
-        <w:lastRenderedPageBreak/>
         <w:t>Then I drafted the initial report's abstract, introduction, and task content introduction.</w:t>
       </w:r>
     </w:p>
@@ -5590,7 +5650,7 @@
       </w:r>
     </w:p>
     <w:p>
-      <w:bookmarkStart w:id="12" w:name="_Hlk135689581"/>
+      <w:bookmarkStart w:id="13" w:name="_Hlk135689581"/>
       <w:r>
         <w:rPr>
           <w:i/>
@@ -5625,7 +5685,7 @@
         <w:t xml:space="preserve"> pathfinding system, and writing the initial report. It was also intended to report the progress and handover of modules in the next group meeting.</w:t>
       </w:r>
     </w:p>
-    <w:bookmarkEnd w:id="12"/>
+    <w:bookmarkEnd w:id="13"/>
     <w:p/>
     <w:p>
       <w:pPr>
@@ -6097,6 +6157,7 @@
         <w:t xml:space="preserve"> </w:t>
       </w:r>
       <w:r>
+        <w:lastRenderedPageBreak/>
         <w:t>signals during module handover. Chen Xi, who is in charge of the robotic arm exports</w:t>
       </w:r>
       <w:r>
@@ -6106,7 +6167,6 @@
         <w:t xml:space="preserve"> </w:t>
       </w:r>
       <w:r>
-        <w:lastRenderedPageBreak/>
         <w:t>the 3D modeling diagram to the students in charge of the document for writing</w:t>
       </w:r>
       <w:r>
@@ -6239,7 +6299,7 @@
       </w:r>
     </w:p>
     <w:p>
-      <w:bookmarkStart w:id="13" w:name="_Hlk129912360"/>
+      <w:bookmarkStart w:id="14" w:name="_Hlk129912360"/>
       <w:r>
         <w:rPr>
           <w:i/>
@@ -6256,7 +6316,7 @@
       </w:r>
     </w:p>
     <w:p/>
-    <w:bookmarkEnd w:id="13"/>
+    <w:bookmarkEnd w:id="14"/>
     <w:p>
       <w:pPr>
         <w:rPr>
@@ -6654,6 +6714,7 @@
           <w:iCs/>
           <w:u w:val="single"/>
         </w:rPr>
+        <w:lastRenderedPageBreak/>
         <w:t xml:space="preserve">Recorded by: </w:t>
       </w:r>
       <w:r>
@@ -7131,11 +7192,11 @@
         <w:t>OpenMV</w:t>
       </w:r>
       <w:r>
-        <w:t xml:space="preserve"> published information with front and rear speed and its direction, left and right speed and its direction, these information would go through calculation to obtain the corresponding speed assigned to chassis motor then to each wheel, </w:t>
+        <w:t xml:space="preserve"> published information with front and rear speed and its direction, left and right speed and its direction, these information would go through calculation to </w:t>
       </w:r>
       <w:r>
         <w:lastRenderedPageBreak/>
-        <w:t>resulting in matching the control of the speed and direction of the four wheels.</w:t>
+        <w:t>obtain the corresponding speed assigned to chassis motor then to each wheel, resulting in matching the control of the speed and direction of the four wheels.</w:t>
       </w:r>
     </w:p>
     <w:p>
@@ -7335,7 +7396,7 @@
         </w:numPr>
         <w:ind w:firstLineChars="0"/>
       </w:pPr>
-      <w:bookmarkStart w:id="14" w:name="_Hlk130000184"/>
+      <w:bookmarkStart w:id="15" w:name="_Hlk130000184"/>
       <w:r>
         <w:t>Yang Chun and Yuan Ye: a</w:t>
       </w:r>
@@ -7488,7 +7549,7 @@
       <w:r>
         <w:t xml:space="preserve"> PID regulation specific to the ultrasonic sensor data format.</w:t>
       </w:r>
-      <w:bookmarkEnd w:id="14"/>
+      <w:bookmarkEnd w:id="15"/>
     </w:p>
     <w:p>
       <w:r>
@@ -7768,7 +7829,6 @@
           <w:iCs/>
           <w:u w:val="single"/>
         </w:rPr>
-        <w:lastRenderedPageBreak/>
         <w:t>C</w:t>
       </w:r>
       <w:r>
@@ -8348,6 +8408,7 @@
           <w:iCs/>
           <w:u w:val="single"/>
         </w:rPr>
+        <w:lastRenderedPageBreak/>
         <w:t>T</w:t>
       </w:r>
       <w:r>
@@ -8382,7 +8443,6 @@
           <w:iCs/>
           <w:u w:val="single"/>
         </w:rPr>
-        <w:lastRenderedPageBreak/>
         <w:t>P</w:t>
       </w:r>
       <w:r>
@@ -8830,7 +8890,7 @@
           <w:u w:val="single"/>
         </w:rPr>
       </w:pPr>
-      <w:bookmarkStart w:id="15" w:name="_Hlk135687807"/>
+      <w:bookmarkStart w:id="16" w:name="_Hlk135687807"/>
       <w:r>
         <w:rPr>
           <w:rFonts w:hint="eastAsia"/>
@@ -8929,7 +8989,7 @@
         <w:t xml:space="preserve"> of the prior pre to submit to Teams.</w:t>
       </w:r>
     </w:p>
-    <w:bookmarkEnd w:id="15"/>
+    <w:bookmarkEnd w:id="16"/>
     <w:p>
       <w:r>
         <w:rPr>
@@ -8990,7 +9050,11 @@
         <w:ind w:firstLineChars="0"/>
       </w:pPr>
       <w:r>
-        <w:t>PCB assignments were handed over to the relevant team, with an emphasis on ensuring proper integration and group communication.</w:t>
+        <w:t xml:space="preserve">PCB assignments were handed over to the relevant team, with an emphasis on </w:t>
+      </w:r>
+      <w:r>
+        <w:lastRenderedPageBreak/>
+        <w:t>ensuring proper integration and group communication.</w:t>
       </w:r>
     </w:p>
     <w:p>
@@ -9003,7 +9067,6 @@
         <w:ind w:firstLineChars="0"/>
       </w:pPr>
       <w:r>
-        <w:lastRenderedPageBreak/>
         <w:t>The team identified missing documents from the previous phase that needed to be submitted to Teams, and assigned tasks to address these issues.</w:t>
       </w:r>
     </w:p>
@@ -9584,18 +9647,21 @@
         </w:numPr>
       </w:pPr>
       <w:r>
-        <w:t>After collected each team members’ components price and their time table, the charts were created and we also verified the charts for accuracy and completeness.</w:t>
-      </w:r>
-    </w:p>
-    <w:p>
-      <w:r>
-        <w:rPr>
-          <w:rFonts w:hint="eastAsia"/>
-          <w:i/>
-          <w:iCs/>
-          <w:u w:val="single"/>
-        </w:rPr>
+        <w:t xml:space="preserve">After collected each team members’ components price and their time table, the charts </w:t>
+      </w:r>
+      <w:r>
         <w:lastRenderedPageBreak/>
+        <w:t>were created and we also verified the charts for accuracy and completeness.</w:t>
+      </w:r>
+    </w:p>
+    <w:p>
+      <w:r>
+        <w:rPr>
+          <w:rFonts w:hint="eastAsia"/>
+          <w:i/>
+          <w:iCs/>
+          <w:u w:val="single"/>
+        </w:rPr>
         <w:t>Results:</w:t>
       </w:r>
       <w:r>
@@ -9694,7 +9760,7 @@
           <w:bCs/>
         </w:rPr>
       </w:pPr>
-      <w:bookmarkStart w:id="16" w:name="_Hlk135703980"/>
+      <w:bookmarkStart w:id="17" w:name="_Hlk135703980"/>
       <w:r>
         <w:rPr>
           <w:b/>
@@ -10248,7 +10314,7 @@
         <w:t>Xingci and others</w:t>
       </w:r>
     </w:p>
-    <w:bookmarkEnd w:id="16"/>
+    <w:bookmarkEnd w:id="17"/>
     <w:p/>
     <w:p>
       <w:pPr>
@@ -10262,6 +10328,7 @@
           <w:b/>
           <w:bCs/>
         </w:rPr>
+        <w:lastRenderedPageBreak/>
         <w:t>Eighth</w:t>
       </w:r>
       <w:r>
@@ -10303,7 +10370,6 @@
           <w:iCs/>
           <w:u w:val="single"/>
         </w:rPr>
-        <w:lastRenderedPageBreak/>
         <w:t>P</w:t>
       </w:r>
       <w:r>
@@ -10837,7 +10903,7 @@
       </w:r>
     </w:p>
     <w:p>
-      <w:bookmarkStart w:id="17" w:name="_Hlk135752546"/>
+      <w:bookmarkStart w:id="18" w:name="_Hlk135752546"/>
       <w:r>
         <w:rPr>
           <w:rFonts w:hint="eastAsia"/>
@@ -10875,22 +10941,23 @@
         <w:t xml:space="preserve"> communicate effectively with each other and function as a cohesive system.</w:t>
       </w:r>
     </w:p>
-    <w:bookmarkEnd w:id="17"/>
-    <w:p>
-      <w:pPr>
-        <w:rPr>
-          <w:i/>
-          <w:iCs/>
-          <w:u w:val="single"/>
-        </w:rPr>
-      </w:pPr>
-      <w:r>
-        <w:rPr>
-          <w:rFonts w:hint="eastAsia"/>
-          <w:i/>
-          <w:iCs/>
-          <w:u w:val="single"/>
-        </w:rPr>
+    <w:bookmarkEnd w:id="18"/>
+    <w:p>
+      <w:pPr>
+        <w:rPr>
+          <w:i/>
+          <w:iCs/>
+          <w:u w:val="single"/>
+        </w:rPr>
+      </w:pPr>
+      <w:r>
+        <w:rPr>
+          <w:rFonts w:hint="eastAsia"/>
+          <w:i/>
+          <w:iCs/>
+          <w:u w:val="single"/>
+        </w:rPr>
+        <w:lastRenderedPageBreak/>
         <w:t xml:space="preserve">Recorded by: </w:t>
       </w:r>
       <w:r>
@@ -11463,7 +11530,11 @@
         <w:t>Following that, t</w:t>
       </w:r>
       <w:r>
-        <w:t>he PCB design team, led by Sun Linhan and Guo Linhong, reported that they had identified the pin headers and wiring methods needed for other modules.</w:t>
+        <w:t xml:space="preserve">he PCB design team, led by Sun Linhan and Guo Linhong, reported that they had identified the pin headers and wiring methods needed for other </w:t>
+      </w:r>
+      <w:r>
+        <w:lastRenderedPageBreak/>
+        <w:t>modules.</w:t>
       </w:r>
     </w:p>
     <w:p>
@@ -11476,7 +11547,6 @@
         <w:ind w:firstLineChars="0"/>
       </w:pPr>
       <w:r>
-        <w:lastRenderedPageBreak/>
         <w:t xml:space="preserve">Then </w:t>
       </w:r>
       <w:r>
@@ -11951,11 +12021,11 @@
         <w:t>And the next steps they told me that</w:t>
       </w:r>
       <w:r>
-        <w:t xml:space="preserve"> the feature map was traversed to identify coordinates with a confidence above the set threshold. These coordinates were then mapped back to the original image using the same scaling factor. Since the truncated feature map could not accurately reflect the bounding box coordinates, FOMO only outputted the geometric center of the key feature map to achieve simple object </w:t>
+        <w:t xml:space="preserve"> the feature map was traversed to identify coordinates with a confidence above the set threshold. These coordinates were then mapped back to the original image using the same scaling factor. Since the truncated feature map could not accurately reflect the bounding box coordinates, FOMO only </w:t>
       </w:r>
       <w:r>
         <w:lastRenderedPageBreak/>
-        <w:t>detection.</w:t>
+        <w:t>outputted the geometric center of the key feature map to achieve simple object detection.</w:t>
       </w:r>
     </w:p>
     <w:p>
@@ -12587,7 +12657,11 @@
         <w:t>rover</w:t>
       </w:r>
       <w:r>
-        <w:t xml:space="preserve"> receives data and sends out at 433MHz.</w:t>
+        <w:t xml:space="preserve"> </w:t>
+      </w:r>
+      <w:r>
+        <w:lastRenderedPageBreak/>
+        <w:t>receives data and sends out at 433MHz.</w:t>
       </w:r>
     </w:p>
     <w:p>
@@ -12598,7 +12672,6 @@
         </w:numPr>
       </w:pPr>
       <w:r>
-        <w:lastRenderedPageBreak/>
         <w:t>Then he told me the receiving part would end with when p</w:t>
       </w:r>
       <w:r>
@@ -13148,17 +13221,17 @@
         <w:t>our team members</w:t>
       </w:r>
       <w:r>
-        <w:t xml:space="preserve"> presented updates on their recent project work, including an algorithm developed by the</w:t>
+        <w:t xml:space="preserve"> presented updates </w:t>
+      </w:r>
+      <w:r>
+        <w:lastRenderedPageBreak/>
+        <w:t>on their recent project work, including an algorithm developed by the</w:t>
       </w:r>
       <w:r>
         <w:t xml:space="preserve"> camera</w:t>
       </w:r>
       <w:r>
-        <w:t xml:space="preserve"> team using the </w:t>
-      </w:r>
-      <w:r>
-        <w:lastRenderedPageBreak/>
-        <w:t>FOMO algorithm to identify arrows with high accuracy, a completed PCB design for a system with servo motors, a wireless data transmission system using the HC-12 module and DS3231 real-time clock</w:t>
+        <w:t xml:space="preserve"> team using the FOMO algorithm to identify arrows with high accuracy, a completed PCB design for a system with servo motors, a wireless data transmission system using the HC-12 module and DS3231 real-time clock</w:t>
       </w:r>
       <w:r>
         <w:t>, and the whole system assembling.</w:t>
@@ -13646,11 +13719,11 @@
         <w:t>We</w:t>
       </w:r>
       <w:r>
-        <w:t xml:space="preserve"> should also consider potential areas for improvement based on the results of the field operation. The team members should continue </w:t>
+        <w:t xml:space="preserve"> should also consider potential areas for </w:t>
       </w:r>
       <w:r>
         <w:lastRenderedPageBreak/>
-        <w:t xml:space="preserve">to communicate effectively and </w:t>
+        <w:t xml:space="preserve">improvement based on the results of the field operation. The team members should continue to communicate effectively and </w:t>
       </w:r>
       <w:r>
         <w:t>f</w:t>
@@ -14326,7 +14399,14 @@
         <w:rPr>
           <w:rFonts w:hint="eastAsia"/>
         </w:rPr>
-        <w:t xml:space="preserve"> more suitable for smoothing</w:t>
+        <w:t xml:space="preserve"> more </w:t>
+      </w:r>
+      <w:r>
+        <w:rPr>
+          <w:rFonts w:hint="eastAsia"/>
+        </w:rPr>
+        <w:lastRenderedPageBreak/>
+        <w:t>suitable for smoothing</w:t>
       </w:r>
       <w:r>
         <w:t xml:space="preserve"> the road, and there </w:t>
@@ -14335,11 +14415,7 @@
         <w:t>was</w:t>
       </w:r>
       <w:r>
-        <w:t xml:space="preserve"> no problem with active alignment on </w:t>
-      </w:r>
-      <w:r>
-        <w:lastRenderedPageBreak/>
-        <w:t>flat ground</w:t>
+        <w:t xml:space="preserve"> no problem with active alignment on flat ground</w:t>
       </w:r>
       <w:r>
         <w:t>.</w:t>
@@ -14994,6 +15070,7 @@
           <w:iCs/>
           <w:u w:val="single"/>
         </w:rPr>
+        <w:lastRenderedPageBreak/>
         <w:t>T</w:t>
       </w:r>
       <w:r>
@@ -15028,11 +15105,13 @@
           <w:iCs/>
           <w:u w:val="single"/>
         </w:rPr>
-        <w:lastRenderedPageBreak/>
         <w:t>Purpose:</w:t>
       </w:r>
       <w:r>
         <w:t xml:space="preserve"> </w:t>
+      </w:r>
+      <w:r>
+        <w:t>To address new issues that arose after the upgrade to the tracked rover and make necessary modifications and adjustments.</w:t>
       </w:r>
     </w:p>
     <w:p>
@@ -15510,7 +15589,11 @@
         <w:t>S</w:t>
       </w:r>
       <w:r>
-        <w:t>un Linhan tested the upgraded tracked rover and found abnormal sensor readings when the sensor was too close to the railing during edge traversal. He suggested setting a program to maintain a safe distance from the railing. He also found that the rover was tipping when entering a downhill slope during Patio1 Task2 and proposed adding additional weight to the rover.</w:t>
+        <w:t xml:space="preserve">un Linhan tested the upgraded tracked rover and found abnormal sensor readings when the sensor was too close to the railing during edge traversal. He suggested setting a program to maintain a safe distance from the railing. He also found that the rover was tipping when entering a downhill slope during Patio1 Task2 and proposed </w:t>
+      </w:r>
+      <w:r>
+        <w:lastRenderedPageBreak/>
+        <w:t>adding additional weight to the rover.</w:t>
       </w:r>
     </w:p>
     <w:p>
@@ -15521,11 +15604,7 @@
         </w:numPr>
       </w:pPr>
       <w:r>
-        <w:t xml:space="preserve">Sheng Dian conducted tests on the rover's tracking system and found that the linear </w:t>
-      </w:r>
-      <w:r>
-        <w:lastRenderedPageBreak/>
-        <w:t>mapping was not functioning correctly. He opened a new PID process to address the issue, but further optimization and adjustments are required. He also observed instability in certain areas where the rover was unable to recognize its surroundings.</w:t>
+        <w:t>Sheng Dian conducted tests on the rover's tracking system and found that the linear mapping was not functioning correctly. He opened a new PID process to address the issue, but further optimization and adjustments are required. He also observed instability in certain areas where the rover was unable to recognize its surroundings.</w:t>
       </w:r>
     </w:p>
     <w:p>
@@ -15628,6 +15707,366 @@
       </w:r>
       <w:r>
         <w:t>Xingci and others</w:t>
+      </w:r>
+    </w:p>
+    <w:p/>
+    <w:p>
+      <w:pPr>
+        <w:rPr>
+          <w:b/>
+          <w:bCs/>
+        </w:rPr>
+      </w:pPr>
+      <w:r>
+        <w:rPr>
+          <w:b/>
+          <w:bCs/>
+          <w:i/>
+          <w:iCs/>
+        </w:rPr>
+        <w:t>Fifteenth</w:t>
+      </w:r>
+      <w:r>
+        <w:rPr>
+          <w:b/>
+          <w:bCs/>
+        </w:rPr>
+        <w:t xml:space="preserve"> week </w:t>
+      </w:r>
+      <w:r>
+        <w:rPr>
+          <w:rFonts w:hint="eastAsia"/>
+          <w:b/>
+          <w:bCs/>
+        </w:rPr>
+        <w:t>day</w:t>
+      </w:r>
+      <w:r>
+        <w:rPr>
+          <w:b/>
+          <w:bCs/>
+        </w:rPr>
+        <w:t>-to-day progress</w:t>
+      </w:r>
+      <w:r>
+        <w:rPr>
+          <w:rFonts w:hint="eastAsia"/>
+          <w:b/>
+          <w:bCs/>
+        </w:rPr>
+        <w:t>：</w:t>
+      </w:r>
+    </w:p>
+    <w:p>
+      <w:r>
+        <w:rPr>
+          <w:rFonts w:hint="eastAsia"/>
+          <w:i/>
+          <w:iCs/>
+          <w:u w:val="single"/>
+        </w:rPr>
+        <w:t>P</w:t>
+      </w:r>
+      <w:r>
+        <w:rPr>
+          <w:i/>
+          <w:iCs/>
+          <w:u w:val="single"/>
+        </w:rPr>
+        <w:t xml:space="preserve">urpose: </w:t>
+      </w:r>
+      <w:r>
+        <w:t xml:space="preserve">Field operation and </w:t>
+      </w:r>
+      <w:r>
+        <w:t>presentation, final report</w:t>
+      </w:r>
+      <w:r>
+        <w:t xml:space="preserve"> </w:t>
+      </w:r>
+      <w:r>
+        <w:t>preparation</w:t>
+      </w:r>
+    </w:p>
+    <w:p/>
+    <w:p>
+      <w:r>
+        <w:rPr>
+          <w:rFonts w:hint="eastAsia"/>
+          <w:i/>
+          <w:iCs/>
+          <w:u w:val="single"/>
+        </w:rPr>
+        <w:t>Date:</w:t>
+      </w:r>
+      <w:r>
+        <w:rPr>
+          <w:rFonts w:hint="eastAsia"/>
+          <w:b/>
+          <w:bCs/>
+        </w:rPr>
+        <w:t xml:space="preserve"> </w:t>
+      </w:r>
+      <w:r>
+        <w:t>Tuesday</w:t>
+      </w:r>
+      <w:r>
+        <w:rPr>
+          <w:rFonts w:hint="eastAsia"/>
+        </w:rPr>
+        <w:t xml:space="preserve">, </w:t>
+      </w:r>
+      <w:r>
+        <w:t>11</w:t>
+      </w:r>
+      <w:r>
+        <w:rPr>
+          <w:rFonts w:hint="eastAsia"/>
+        </w:rPr>
+        <w:t xml:space="preserve"> </w:t>
+      </w:r>
+      <w:r>
+        <w:t>Apill</w:t>
+      </w:r>
+      <w:r>
+        <w:rPr>
+          <w:rFonts w:hint="eastAsia"/>
+        </w:rPr>
+        <w:t xml:space="preserve"> 2023.</w:t>
+      </w:r>
+    </w:p>
+    <w:p>
+      <w:pPr>
+        <w:rPr>
+          <w:u w:val="single"/>
+        </w:rPr>
+      </w:pPr>
+      <w:r>
+        <w:rPr>
+          <w:rFonts w:hint="eastAsia"/>
+          <w:bCs/>
+          <w:i/>
+          <w:iCs/>
+          <w:u w:val="single"/>
+        </w:rPr>
+        <w:t>T</w:t>
+      </w:r>
+      <w:r>
+        <w:rPr>
+          <w:bCs/>
+          <w:i/>
+          <w:iCs/>
+          <w:u w:val="single"/>
+        </w:rPr>
+        <w:t>itle</w:t>
+      </w:r>
+      <w:r>
+        <w:rPr>
+          <w:b/>
+          <w:bCs/>
+          <w:i/>
+          <w:iCs/>
+          <w:u w:val="single"/>
+        </w:rPr>
+        <w:t>:</w:t>
+      </w:r>
+      <w:r>
+        <w:rPr>
+          <w:b/>
+          <w:bCs/>
+        </w:rPr>
+        <w:t xml:space="preserve"> </w:t>
+      </w:r>
+      <w:r>
+        <w:t xml:space="preserve">Arrow </w:t>
+      </w:r>
+      <w:r>
+        <w:t>r</w:t>
+      </w:r>
+      <w:r>
+        <w:t xml:space="preserve">ecognition </w:t>
+      </w:r>
+      <w:r>
+        <w:t>implement based on OpenMv camera</w:t>
+      </w:r>
+    </w:p>
+    <w:p>
+      <w:r>
+        <w:rPr>
+          <w:rFonts w:hint="eastAsia"/>
+          <w:i/>
+          <w:iCs/>
+          <w:u w:val="single"/>
+        </w:rPr>
+        <w:t>Purpose:</w:t>
+      </w:r>
+      <w:r>
+        <w:t xml:space="preserve"> </w:t>
+      </w:r>
+      <w:r>
+        <w:t>To t</w:t>
+      </w:r>
+      <w:r>
+        <w:t>est the OpenM</w:t>
+      </w:r>
+      <w:r>
+        <w:t>v</w:t>
+      </w:r>
+      <w:r>
+        <w:t xml:space="preserve">'s ability to recognize arrows </w:t>
+      </w:r>
+      <w:r>
+        <w:t xml:space="preserve">based on </w:t>
+      </w:r>
+      <w:r>
+        <w:t>machine learning algorithm</w:t>
+      </w:r>
+      <w:r>
+        <w:t>.</w:t>
+      </w:r>
+    </w:p>
+    <w:p>
+      <w:pPr>
+        <w:numPr>
+          <w:ilvl w:val="0"/>
+          <w:numId w:val="54"/>
+        </w:numPr>
+      </w:pPr>
+      <w:r>
+        <w:t xml:space="preserve">To perform the test, Yang Chun and Yuan Ye from the OpenMV team first used serial communication to link the data with the chassis. After the chassis completed the turning task in Patio 1's Task 3, the OpenMV </w:t>
+      </w:r>
+      <w:r>
+        <w:t xml:space="preserve">camera </w:t>
+      </w:r>
+      <w:r>
+        <w:t xml:space="preserve">on the car was used to perform the </w:t>
+      </w:r>
+      <w:r>
+        <w:t>Patio 2’s Task 1</w:t>
+      </w:r>
+      <w:r>
+        <w:t xml:space="preserve"> </w:t>
+      </w:r>
+      <w:r>
+        <w:t>for</w:t>
+      </w:r>
+      <w:r>
+        <w:t xml:space="preserve"> arrow recognition.</w:t>
+      </w:r>
+    </w:p>
+    <w:p>
+      <w:pPr>
+        <w:numPr>
+          <w:ilvl w:val="0"/>
+          <w:numId w:val="54"/>
+        </w:numPr>
+      </w:pPr>
+      <w:r>
+        <w:t xml:space="preserve">As for recognition, </w:t>
+      </w:r>
+      <w:r>
+        <w:t>Yang Chun decided to use the FOMO machine learning algorithm for this task due to its lightweight nature</w:t>
+      </w:r>
+      <w:r>
+        <w:t>, which was</w:t>
+      </w:r>
+      <w:r>
+        <w:t xml:space="preserve"> a machine learning algorithm that can be used for image classification and is particularly well-suited for embedded systems due to its low memory requirements.</w:t>
+      </w:r>
+    </w:p>
+    <w:p>
+      <w:r>
+        <w:rPr>
+          <w:rFonts w:hint="eastAsia"/>
+          <w:i/>
+          <w:iCs/>
+          <w:u w:val="single"/>
+        </w:rPr>
+        <w:t>Results:</w:t>
+      </w:r>
+      <w:r>
+        <w:rPr>
+          <w:rFonts w:hint="eastAsia"/>
+        </w:rPr>
+        <w:t xml:space="preserve"> </w:t>
+      </w:r>
+      <w:r>
+        <w:t xml:space="preserve">The results of the </w:t>
+      </w:r>
+      <w:r>
+        <w:t>a</w:t>
+      </w:r>
+      <w:r>
+        <w:t xml:space="preserve">rrow </w:t>
+      </w:r>
+      <w:r>
+        <w:t>r</w:t>
+      </w:r>
+      <w:r>
+        <w:t xml:space="preserve">ecognition </w:t>
+      </w:r>
+      <w:r>
+        <w:t>implement</w:t>
+      </w:r>
+      <w:r>
+        <w:t xml:space="preserve"> were not </w:t>
+      </w:r>
+      <w:r>
+        <w:t>completed</w:t>
+      </w:r>
+      <w:r>
+        <w:t xml:space="preserve">, </w:t>
+      </w:r>
+      <w:r>
+        <w:t>and</w:t>
+      </w:r>
+      <w:r>
+        <w:t xml:space="preserve"> it </w:t>
+      </w:r>
+      <w:r>
+        <w:t>was</w:t>
+      </w:r>
+      <w:r>
+        <w:t xml:space="preserve"> unclear how well the OpenMV platform performed. However, this test was likely an important step in the development of the OpenMV platform, as it would have provided valuable data on the algorithm's performance in a real-world scenario.</w:t>
+      </w:r>
+    </w:p>
+    <w:p>
+      <w:pPr>
+        <w:rPr>
+          <w:i/>
+          <w:iCs/>
+          <w:u w:val="single"/>
+        </w:rPr>
+      </w:pPr>
+      <w:r>
+        <w:rPr>
+          <w:rFonts w:hint="eastAsia"/>
+          <w:i/>
+          <w:iCs/>
+          <w:u w:val="single"/>
+        </w:rPr>
+        <w:t xml:space="preserve">Recorded by: </w:t>
+      </w:r>
+      <w:r>
+        <w:rPr>
+          <w:rFonts w:hint="eastAsia"/>
+        </w:rPr>
+        <w:t>Gu Xingci</w:t>
+      </w:r>
+      <w:r>
+        <w:t xml:space="preserve">, </w:t>
+      </w:r>
+      <w:r>
+        <w:t>Y</w:t>
+      </w:r>
+      <w:r>
+        <w:rPr>
+          <w:rFonts w:hint="eastAsia"/>
+        </w:rPr>
+        <w:t>ang</w:t>
+      </w:r>
+      <w:r>
+        <w:t xml:space="preserve"> Chun and Yuan Ye</w:t>
       </w:r>
     </w:p>
     <w:p/>
@@ -21660,6 +22099,119 @@
     </w:lvl>
   </w:abstractNum>
   <w:abstractNum w:abstractNumId="52" w15:restartNumberingAfterBreak="0">
+    <w:nsid w:val="7CE70C91"/>
+    <w:multiLevelType w:val="multilevel"/>
+    <w:tmpl w:val="410CC124"/>
+    <w:lvl w:ilvl="0">
+      <w:start w:val="1"/>
+      <w:numFmt w:val="decimal"/>
+      <w:lvlText w:val="%1."/>
+      <w:lvlJc w:val="left"/>
+      <w:pPr>
+        <w:tabs>
+          <w:tab w:val="num" w:pos="720"/>
+        </w:tabs>
+        <w:ind w:left="720" w:hanging="360"/>
+      </w:pPr>
+    </w:lvl>
+    <w:lvl w:ilvl="1" w:tentative="1">
+      <w:start w:val="1"/>
+      <w:numFmt w:val="decimal"/>
+      <w:lvlText w:val="%2."/>
+      <w:lvlJc w:val="left"/>
+      <w:pPr>
+        <w:tabs>
+          <w:tab w:val="num" w:pos="1440"/>
+        </w:tabs>
+        <w:ind w:left="1440" w:hanging="360"/>
+      </w:pPr>
+    </w:lvl>
+    <w:lvl w:ilvl="2" w:tentative="1">
+      <w:start w:val="1"/>
+      <w:numFmt w:val="decimal"/>
+      <w:lvlText w:val="%3."/>
+      <w:lvlJc w:val="left"/>
+      <w:pPr>
+        <w:tabs>
+          <w:tab w:val="num" w:pos="2160"/>
+        </w:tabs>
+        <w:ind w:left="2160" w:hanging="360"/>
+      </w:pPr>
+    </w:lvl>
+    <w:lvl w:ilvl="3" w:tentative="1">
+      <w:start w:val="1"/>
+      <w:numFmt w:val="decimal"/>
+      <w:lvlText w:val="%4."/>
+      <w:lvlJc w:val="left"/>
+      <w:pPr>
+        <w:tabs>
+          <w:tab w:val="num" w:pos="2880"/>
+        </w:tabs>
+        <w:ind w:left="2880" w:hanging="360"/>
+      </w:pPr>
+    </w:lvl>
+    <w:lvl w:ilvl="4" w:tentative="1">
+      <w:start w:val="1"/>
+      <w:numFmt w:val="decimal"/>
+      <w:lvlText w:val="%5."/>
+      <w:lvlJc w:val="left"/>
+      <w:pPr>
+        <w:tabs>
+          <w:tab w:val="num" w:pos="3600"/>
+        </w:tabs>
+        <w:ind w:left="3600" w:hanging="360"/>
+      </w:pPr>
+    </w:lvl>
+    <w:lvl w:ilvl="5" w:tentative="1">
+      <w:start w:val="1"/>
+      <w:numFmt w:val="decimal"/>
+      <w:lvlText w:val="%6."/>
+      <w:lvlJc w:val="left"/>
+      <w:pPr>
+        <w:tabs>
+          <w:tab w:val="num" w:pos="4320"/>
+        </w:tabs>
+        <w:ind w:left="4320" w:hanging="360"/>
+      </w:pPr>
+    </w:lvl>
+    <w:lvl w:ilvl="6" w:tentative="1">
+      <w:start w:val="1"/>
+      <w:numFmt w:val="decimal"/>
+      <w:lvlText w:val="%7."/>
+      <w:lvlJc w:val="left"/>
+      <w:pPr>
+        <w:tabs>
+          <w:tab w:val="num" w:pos="5040"/>
+        </w:tabs>
+        <w:ind w:left="5040" w:hanging="360"/>
+      </w:pPr>
+    </w:lvl>
+    <w:lvl w:ilvl="7" w:tentative="1">
+      <w:start w:val="1"/>
+      <w:numFmt w:val="decimal"/>
+      <w:lvlText w:val="%8."/>
+      <w:lvlJc w:val="left"/>
+      <w:pPr>
+        <w:tabs>
+          <w:tab w:val="num" w:pos="5760"/>
+        </w:tabs>
+        <w:ind w:left="5760" w:hanging="360"/>
+      </w:pPr>
+    </w:lvl>
+    <w:lvl w:ilvl="8" w:tentative="1">
+      <w:start w:val="1"/>
+      <w:numFmt w:val="decimal"/>
+      <w:lvlText w:val="%9."/>
+      <w:lvlJc w:val="left"/>
+      <w:pPr>
+        <w:tabs>
+          <w:tab w:val="num" w:pos="6480"/>
+        </w:tabs>
+        <w:ind w:left="6480" w:hanging="360"/>
+      </w:pPr>
+    </w:lvl>
+  </w:abstractNum>
+  <w:abstractNum w:abstractNumId="53" w15:restartNumberingAfterBreak="0">
     <w:nsid w:val="7E124E54"/>
     <w:multiLevelType w:val="multilevel"/>
     <w:tmpl w:val="410CC124"/>
@@ -21863,7 +22415,7 @@
     <w:abstractNumId w:val="21"/>
   </w:num>
   <w:num w:numId="22" w16cid:durableId="615062853">
-    <w:abstractNumId w:val="52"/>
+    <w:abstractNumId w:val="53"/>
   </w:num>
   <w:num w:numId="23" w16cid:durableId="451637485">
     <w:abstractNumId w:val="14"/>
@@ -21957,6 +22509,9 @@
   </w:num>
   <w:num w:numId="53" w16cid:durableId="117644937">
     <w:abstractNumId w:val="29"/>
+  </w:num>
+  <w:num w:numId="54" w16cid:durableId="1385056543">
+    <w:abstractNumId w:val="52"/>
   </w:num>
 </w:numbering>
 </file>
@@ -22356,7 +22911,7 @@
   <w:style w:type="paragraph" w:default="1" w:styleId="a">
     <w:name w:val="Normal"/>
     <w:qFormat/>
-    <w:rsid w:val="00DC4D43"/>
+    <w:rsid w:val="0073503D"/>
     <w:pPr>
       <w:widowControl w:val="0"/>
       <w:jc w:val="both"/>
